--- a/lab14/doc/lab12_14.docx
+++ b/lab14/doc/lab12_14.docx
@@ -134,11 +134,16 @@
     <w:p>
       <w:pPr>
         <w:pStyle w:val="ListParagraph"/>
+        <w:widowControl/>
         <w:numPr>
           <w:ilvl w:val="1"/>
           <w:numId w:val="2"/>
         </w:numPr>
-        <w:spacing w:lineRule="auto" w:line="360"/>
+        <w:suppressAutoHyphens w:val="true"/>
+        <w:bidi w:val="0"/>
+        <w:spacing w:lineRule="auto" w:line="360" w:before="0" w:after="160"/>
+        <w:ind w:left="1417" w:right="0" w:hanging="340"/>
+        <w:contextualSpacing/>
         <w:jc w:val="both"/>
         <w:rPr>
           <w:color w:val="000000"/>
@@ -773,6 +778,30 @@
     </w:p>
     <w:p>
       <w:pPr>
+        <w:pStyle w:val="03"/>
+        <w:spacing w:before="0" w:after="0"/>
+        <w:ind w:left="1440" w:hanging="0"/>
+        <w:jc w:val="both"/>
+        <w:rPr>
+          <w:sz w:val="32"/>
+          <w:szCs w:val="32"/>
+        </w:rPr>
+      </w:pPr>
+      <w:r>
+        <w:rPr>
+          <w:rFonts w:eastAsia="Times New Roman" w:cs="Times New Roman"/>
+          <w:b w:val="false"/>
+          <w:bCs/>
+          <w:color w:val="000000"/>
+          <w:sz w:val="28"/>
+          <w:szCs w:val="28"/>
+          <w:lang w:val="ru-RU"/>
+        </w:rPr>
+        <w:t>Покажчики доцільно використовувати для працювання не з копією елементу, а безпосередньо з самим елементом, за допомогою його адреси знаходження у пам'яті.</w:t>
+      </w:r>
+    </w:p>
+    <w:p>
+      <w:pPr>
         <w:pStyle w:val="ListParagraph"/>
         <w:numPr>
           <w:ilvl w:val="1"/>
@@ -799,749 +828,181 @@
     </w:p>
     <w:p>
       <w:pPr>
-        <w:pStyle w:val="ListParagraph"/>
-        <w:numPr>
-          <w:ilvl w:val="1"/>
-          <w:numId w:val="1"/>
-        </w:numPr>
-        <w:spacing w:lineRule="auto" w:line="360"/>
-        <w:rPr>
-          <w:b/>
-          <w:b/>
-          <w:color w:val="000000"/>
-        </w:rPr>
-      </w:pPr>
-      <w:bookmarkStart w:id="4" w:name="__DdeLink__709_1475405989"/>
-      <w:r>
-        <w:rPr>
-          <w:rFonts w:eastAsia="Times New Roman" w:cs="Times New Roman" w:ascii="Times New Roman" w:hAnsi="Times New Roman"/>
-          <w:b/>
-          <w:bCs/>
-          <w:color w:val="000000" w:themeColor="text1"/>
-          <w:sz w:val="28"/>
-          <w:szCs w:val="28"/>
-        </w:rPr>
-        <w:t>Структура проекту</w:t>
-      </w:r>
-      <w:bookmarkEnd w:id="4"/>
-    </w:p>
-    <w:p>
-      <w:pPr>
-        <w:pStyle w:val="ListParagraph"/>
-        <w:numPr>
-          <w:ilvl w:val="1"/>
-          <w:numId w:val="1"/>
-        </w:numPr>
-        <w:spacing w:lineRule="auto" w:line="360"/>
-        <w:rPr>
-          <w:b/>
-          <w:b/>
-          <w:color w:val="000000"/>
-        </w:rPr>
-      </w:pPr>
-      <w:bookmarkStart w:id="5" w:name="__DdeLink__713_1475405989"/>
-      <w:r>
-        <w:rPr>
-          <w:rFonts w:eastAsia="Times New Roman" w:cs="Times New Roman" w:ascii="Times New Roman" w:hAnsi="Times New Roman"/>
-          <w:b/>
-          <w:bCs/>
-          <w:color w:val="000000" w:themeColor="text1"/>
-          <w:sz w:val="28"/>
-          <w:szCs w:val="28"/>
-        </w:rPr>
-        <w:t>Генерування Doxygen-документації</w:t>
-      </w:r>
-      <w:bookmarkEnd w:id="5"/>
-    </w:p>
-    <w:p>
-      <w:pPr>
-        <w:pStyle w:val="ListParagraph"/>
-        <w:numPr>
-          <w:ilvl w:val="1"/>
-          <w:numId w:val="1"/>
-        </w:numPr>
-        <w:spacing w:lineRule="auto" w:line="360"/>
+        <w:pStyle w:val="Normal"/>
+        <w:spacing w:before="0" w:after="0"/>
+        <w:rPr>
+          <w:sz w:val="32"/>
+          <w:szCs w:val="32"/>
+        </w:rPr>
+      </w:pPr>
+      <w:r>
+        <w:rPr>
+          <w:b w:val="false"/>
+        </w:rPr>
+        <w:tab/>
+      </w:r>
+      <w:r>
+        <w:rPr>
+          <w:rFonts w:ascii="Times New Roman" w:hAnsi="Times New Roman"/>
+          <w:b w:val="false"/>
+          <w:sz w:val="28"/>
+          <w:szCs w:val="28"/>
+        </w:rPr>
+        <w:t>Функція 'main' виділяє пам'ять для заданого і результуючого масиву, викликає усі функції для заповнення заданного і результуючого масивів, визначення найбільшої незменшуваної послідовності.  С</w:t>
+      </w:r>
+      <w:r>
+        <w:rPr>
+          <w:rFonts w:ascii="Times New Roman" w:hAnsi="Times New Roman"/>
+          <w:b w:val="false"/>
+          <w:sz w:val="28"/>
+          <w:szCs w:val="28"/>
+          <w:lang w:val="uk-UA"/>
+        </w:rPr>
+        <w:t>хема алгоритму функції наведена на рис. 1.</w:t>
+      </w:r>
+    </w:p>
+    <w:p>
+      <w:pPr>
+        <w:pStyle w:val="03"/>
+        <w:spacing w:before="0" w:after="0"/>
+        <w:rPr>
+          <w:rFonts w:ascii="Times New Roman" w:hAnsi="Times New Roman"/>
+          <w:sz w:val="28"/>
+          <w:szCs w:val="28"/>
+        </w:rPr>
+      </w:pPr>
+      <w:r>
+        <w:rPr>
+          <w:b w:val="false"/>
+          <w:sz w:val="28"/>
+          <w:szCs w:val="28"/>
+        </w:rPr>
+        <w:tab/>
+        <w:t>Функція 'fillArrOne' заповнює заданий масив псевдовипадковими числами.  С</w:t>
+      </w:r>
+      <w:r>
+        <w:rPr>
+          <w:b w:val="false"/>
+          <w:sz w:val="28"/>
+          <w:szCs w:val="28"/>
+          <w:lang w:val="uk-UA"/>
+        </w:rPr>
+        <w:t>хема алгоритму функції наведена на рис. 2.</w:t>
+      </w:r>
+    </w:p>
+    <w:p>
+      <w:pPr>
+        <w:pStyle w:val="03"/>
+        <w:spacing w:before="0" w:after="0"/>
+        <w:rPr>
+          <w:rFonts w:ascii="Times New Roman" w:hAnsi="Times New Roman"/>
+          <w:sz w:val="28"/>
+          <w:szCs w:val="28"/>
+        </w:rPr>
+      </w:pPr>
+      <w:r>
+        <w:rPr>
+          <w:b w:val="false"/>
+          <w:sz w:val="28"/>
+          <w:szCs w:val="28"/>
+        </w:rPr>
+        <w:tab/>
+        <w:t>Функція 'countOfIncreasingSequences' рахує кількість незменшуваних послідовностей.  С</w:t>
+      </w:r>
+      <w:r>
+        <w:rPr>
+          <w:b w:val="false"/>
+          <w:sz w:val="28"/>
+          <w:szCs w:val="28"/>
+          <w:lang w:val="uk-UA"/>
+        </w:rPr>
+        <w:t>хема алгоритму функції наведена на рис. 3.</w:t>
+      </w:r>
+    </w:p>
+    <w:p>
+      <w:pPr>
+        <w:pStyle w:val="03"/>
+        <w:spacing w:before="0" w:after="0"/>
+        <w:rPr>
+          <w:rFonts w:ascii="Times New Roman" w:hAnsi="Times New Roman"/>
+          <w:sz w:val="28"/>
+          <w:szCs w:val="28"/>
+        </w:rPr>
+      </w:pPr>
+      <w:r>
+        <w:rPr>
+          <w:b w:val="false"/>
+          <w:sz w:val="28"/>
+          <w:szCs w:val="28"/>
+        </w:rPr>
+        <w:tab/>
+        <w:t>Функція 'findMaxIncreasingSequence' шукає найдовшу ділянку.  С</w:t>
+      </w:r>
+      <w:r>
+        <w:rPr>
+          <w:b w:val="false"/>
+          <w:sz w:val="28"/>
+          <w:szCs w:val="28"/>
+          <w:lang w:val="uk-UA"/>
+        </w:rPr>
+        <w:t>хема алгоритму функції наведена на рис. 4.</w:t>
+      </w:r>
+    </w:p>
+    <w:p>
+      <w:pPr>
+        <w:pStyle w:val="03"/>
+        <w:spacing w:before="0" w:after="0"/>
+        <w:ind w:hanging="0"/>
         <w:jc w:val="both"/>
         <w:rPr>
-          <w:b/>
-          <w:b/>
-          <w:bCs/>
-          <w:color w:val="000000"/>
-        </w:rPr>
-      </w:pPr>
-      <w:bookmarkStart w:id="6" w:name="__DdeLink__724_1475405989"/>
-      <w:r>
-        <w:rPr>
-          <w:rFonts w:eastAsia="Times New Roman" w:cs="Times New Roman" w:ascii="Times New Roman" w:hAnsi="Times New Roman"/>
-          <w:b/>
-          <w:bCs/>
-          <w:color w:val="000000" w:themeColor="text1"/>
-          <w:sz w:val="28"/>
-          <w:szCs w:val="28"/>
-        </w:rPr>
-        <w:t>Перевірка на утечки памʼяті за допомогою Valgrind:</w:t>
-      </w:r>
-      <w:bookmarkEnd w:id="6"/>
-    </w:p>
-    <w:p>
-      <w:pPr>
-        <w:pStyle w:val="ListParagraph"/>
-        <w:numPr>
-          <w:ilvl w:val="0"/>
-          <w:numId w:val="1"/>
-        </w:numPr>
-        <w:jc w:val="both"/>
-        <w:rPr>
-          <w:color w:val="000000"/>
-        </w:rPr>
-      </w:pPr>
-      <w:r>
-        <w:rPr>
-          <w:rFonts w:eastAsia="Times New Roman" w:cs="Times New Roman" w:ascii="Times New Roman" w:hAnsi="Times New Roman"/>
-          <w:color w:val="000000" w:themeColor="text1"/>
-          <w:sz w:val="28"/>
-          <w:szCs w:val="28"/>
-        </w:rPr>
-        <w:t xml:space="preserve">ОПИС ПРОГРАМИ </w:t>
-      </w:r>
-      <w:r>
-        <w:rPr>
-          <w:rFonts w:eastAsia="Times New Roman" w:cs="Times New Roman" w:ascii="Times New Roman" w:hAnsi="Times New Roman"/>
-          <w:bCs/>
-          <w:color w:val="000000" w:themeColor="text1"/>
-          <w:sz w:val="28"/>
-          <w:szCs w:val="28"/>
-          <w:lang w:val="ru-RU"/>
-        </w:rPr>
-        <w:t>(ЛАБОРАТОРНА РОБОТА №14)</w:t>
-      </w:r>
-    </w:p>
-    <w:p>
-      <w:pPr>
-        <w:pStyle w:val="ListParagraph"/>
-        <w:numPr>
-          <w:ilvl w:val="1"/>
-          <w:numId w:val="1"/>
-        </w:numPr>
-        <w:jc w:val="both"/>
-        <w:rPr>
-          <w:b/>
-          <w:b/>
-          <w:color w:val="000000"/>
-        </w:rPr>
-      </w:pPr>
-      <w:r>
-        <w:rPr>
-          <w:rFonts w:eastAsia="Times New Roman" w:cs="Times New Roman" w:ascii="Times New Roman" w:hAnsi="Times New Roman"/>
-          <w:b/>
-          <w:bCs/>
-          <w:color w:val="000000" w:themeColor="text1"/>
-          <w:sz w:val="28"/>
-          <w:szCs w:val="28"/>
-          <w:lang w:val="ru-RU"/>
-        </w:rPr>
-        <w:t>Функціональне призначення</w:t>
-      </w:r>
-    </w:p>
-    <w:p>
-      <w:pPr>
-        <w:pStyle w:val="Normal"/>
-        <w:spacing w:lineRule="auto" w:line="360"/>
-        <w:ind w:left="708" w:firstLine="708"/>
-        <w:jc w:val="both"/>
-        <w:rPr>
-          <w:b w:val="false"/>
-          <w:b w:val="false"/>
-          <w:bCs w:val="false"/>
-        </w:rPr>
-      </w:pPr>
-      <w:r>
-        <w:rPr>
-          <w:rFonts w:eastAsia="Times New Roman" w:cs="Times New Roman" w:ascii="Times New Roman" w:hAnsi="Times New Roman"/>
-          <w:b w:val="false"/>
-          <w:bCs w:val="false"/>
-          <w:color w:val="000000" w:themeColor="text1"/>
-          <w:sz w:val="28"/>
-          <w:szCs w:val="28"/>
-          <w:lang w:val="ru-RU"/>
-        </w:rPr>
-        <w:t>Програму доцільно використовувати для розрахування частоти появи у даному тексті конкретного символу.</w:t>
-      </w:r>
-    </w:p>
-    <w:p>
-      <w:pPr>
-        <w:pStyle w:val="ListParagraph"/>
-        <w:numPr>
-          <w:ilvl w:val="1"/>
-          <w:numId w:val="1"/>
-        </w:numPr>
-        <w:jc w:val="both"/>
-        <w:rPr>
-          <w:b/>
-          <w:b/>
-          <w:color w:val="000000"/>
-        </w:rPr>
-      </w:pPr>
-      <w:r>
-        <w:rPr>
-          <w:rFonts w:eastAsia="Times New Roman" w:cs="Times New Roman" w:ascii="Times New Roman" w:hAnsi="Times New Roman"/>
-          <w:b/>
-          <w:bCs/>
-          <w:color w:val="000000" w:themeColor="text1"/>
-          <w:sz w:val="28"/>
-          <w:szCs w:val="28"/>
-        </w:rPr>
-        <w:t>Опис логічної структури</w:t>
-      </w:r>
-    </w:p>
-    <w:p>
-      <w:pPr>
-        <w:pStyle w:val="Normal"/>
-        <w:spacing w:lineRule="auto" w:line="360"/>
+          <w:rFonts w:ascii="Times New Roman" w:hAnsi="Times New Roman"/>
+          <w:sz w:val="28"/>
+          <w:szCs w:val="28"/>
+        </w:rPr>
+      </w:pPr>
+      <w:r>
+        <w:rPr>
+          <w:b w:val="false"/>
+          <w:sz w:val="28"/>
+          <w:szCs w:val="28"/>
+        </w:rPr>
+        <w:tab/>
+        <w:t>Функція 'fillArrayOut' заповнює результуючий масив.  С</w:t>
+      </w:r>
+      <w:r>
+        <w:rPr>
+          <w:b w:val="false"/>
+          <w:sz w:val="28"/>
+          <w:szCs w:val="28"/>
+          <w:lang w:val="uk-UA"/>
+        </w:rPr>
+        <w:t>хема алгоритму функції наведена на рис. 5.</w:t>
+      </w:r>
+    </w:p>
+    <w:p>
+      <w:pPr>
+        <w:pStyle w:val="Normal"/>
+        <w:spacing w:lineRule="auto" w:line="360" w:before="0" w:after="0"/>
         <w:ind w:firstLine="708"/>
-        <w:jc w:val="both"/>
-        <w:rPr/>
-      </w:pPr>
-      <w:r>
-        <w:rPr>
-          <w:rFonts w:eastAsia="Times New Roman" w:cs="Times New Roman" w:ascii="Times New Roman" w:hAnsi="Times New Roman"/>
-          <w:color w:val="000000" w:themeColor="text1"/>
-          <w:sz w:val="28"/>
-          <w:szCs w:val="28"/>
-          <w:lang w:val="ru-RU"/>
-        </w:rPr>
-        <w:t>Функція 'main' виділяє пам'ять для заданого і результуючого масиву, викликає усі функції для обчислення частоти. С</w:t>
-      </w:r>
-      <w:r>
-        <w:rPr>
-          <w:rFonts w:eastAsia="Times New Roman" w:cs="Times New Roman" w:ascii="Times New Roman" w:hAnsi="Times New Roman"/>
-          <w:color w:val="000000" w:themeColor="text1"/>
-          <w:sz w:val="28"/>
-          <w:szCs w:val="28"/>
-        </w:rPr>
-        <w:t>хема алгоритму функції наведена на рис. 5.</w:t>
-      </w:r>
-    </w:p>
-    <w:p>
-      <w:pPr>
-        <w:pStyle w:val="Normal"/>
-        <w:spacing w:lineRule="auto" w:line="360"/>
-        <w:ind w:firstLine="708"/>
-        <w:jc w:val="both"/>
-        <w:rPr>
-          <w:color w:val="000000"/>
-        </w:rPr>
-      </w:pPr>
-      <w:r>
-        <w:rPr>
-          <w:rFonts w:eastAsia="Times New Roman" w:cs="Times New Roman" w:ascii="Times New Roman" w:hAnsi="Times New Roman"/>
-          <w:color w:val="000000" w:themeColor="text1"/>
-          <w:sz w:val="28"/>
-          <w:szCs w:val="28"/>
-        </w:rPr>
-        <w:t xml:space="preserve">Функція listdir обчислює та виводитть структуру файлів та каталогів та її розмір. </w:t>
-      </w:r>
-      <w:r>
-        <w:rPr>
-          <w:rFonts w:eastAsia="Times New Roman" w:cs="Times New Roman" w:ascii="Times New Roman" w:hAnsi="Times New Roman"/>
-          <w:color w:val="000000" w:themeColor="text1"/>
-          <w:sz w:val="28"/>
-          <w:szCs w:val="28"/>
-          <w:lang w:val="ru-RU"/>
-        </w:rPr>
-        <w:t>С</w:t>
-      </w:r>
-      <w:r>
-        <w:rPr>
-          <w:rFonts w:eastAsia="Times New Roman" w:cs="Times New Roman" w:ascii="Times New Roman" w:hAnsi="Times New Roman"/>
-          <w:color w:val="000000" w:themeColor="text1"/>
-          <w:sz w:val="28"/>
-          <w:szCs w:val="28"/>
-        </w:rPr>
-        <w:t>хема алгоритму функції наведена на рис. 6.</w:t>
-      </w:r>
-    </w:p>
-    <w:p>
-      <w:pPr>
-        <w:pStyle w:val="Normal"/>
-        <w:spacing w:lineRule="auto" w:line="360"/>
-        <w:ind w:firstLine="708"/>
-        <w:jc w:val="both"/>
-        <w:rPr>
-          <w:color w:val="000000"/>
-        </w:rPr>
-      </w:pPr>
-      <w:r>
-        <w:rPr>
-          <w:rFonts w:eastAsia="Times New Roman" w:cs="Times New Roman" w:ascii="Times New Roman" w:hAnsi="Times New Roman"/>
-          <w:color w:val="000000" w:themeColor="text1"/>
-          <w:sz w:val="28"/>
-          <w:szCs w:val="28"/>
-        </w:rPr>
-        <w:t xml:space="preserve">Функція readFromFile зчитує початкову інформацію  з файлу. </w:t>
-      </w:r>
-      <w:r>
-        <w:rPr>
-          <w:rFonts w:eastAsia="Times New Roman" w:cs="Times New Roman" w:ascii="Times New Roman" w:hAnsi="Times New Roman"/>
-          <w:color w:val="000000" w:themeColor="text1"/>
-          <w:sz w:val="28"/>
-          <w:szCs w:val="28"/>
-          <w:lang w:val="ru-RU"/>
-        </w:rPr>
-        <w:t>С</w:t>
-      </w:r>
-      <w:r>
-        <w:rPr>
-          <w:rFonts w:eastAsia="Times New Roman" w:cs="Times New Roman" w:ascii="Times New Roman" w:hAnsi="Times New Roman"/>
-          <w:color w:val="000000" w:themeColor="text1"/>
-          <w:sz w:val="28"/>
-          <w:szCs w:val="28"/>
-        </w:rPr>
-        <w:t>хема алгоритму функції наведена на рис. 7.</w:t>
-      </w:r>
-    </w:p>
-    <w:p>
-      <w:pPr>
-        <w:pStyle w:val="Normal"/>
-        <w:spacing w:lineRule="auto" w:line="360"/>
-        <w:ind w:firstLine="708"/>
-        <w:jc w:val="both"/>
-        <w:rPr>
-          <w:color w:val="000000"/>
-        </w:rPr>
-      </w:pPr>
-      <w:r>
-        <w:rPr>
-          <w:rFonts w:eastAsia="Times New Roman" w:cs="Times New Roman" w:ascii="Times New Roman" w:hAnsi="Times New Roman"/>
-          <w:color w:val="000000" w:themeColor="text1"/>
-          <w:sz w:val="28"/>
-          <w:szCs w:val="28"/>
-        </w:rPr>
-        <w:t xml:space="preserve">Функція writeToFile записує результат обчислення у файл та  виводить в консоль. </w:t>
-      </w:r>
-      <w:r>
-        <w:rPr>
-          <w:rFonts w:eastAsia="Times New Roman" w:cs="Times New Roman" w:ascii="Times New Roman" w:hAnsi="Times New Roman"/>
-          <w:color w:val="000000" w:themeColor="text1"/>
-          <w:sz w:val="28"/>
-          <w:szCs w:val="28"/>
-          <w:lang w:val="ru-RU"/>
-        </w:rPr>
-        <w:t>С</w:t>
-      </w:r>
-      <w:r>
-        <w:rPr>
-          <w:rFonts w:eastAsia="Times New Roman" w:cs="Times New Roman" w:ascii="Times New Roman" w:hAnsi="Times New Roman"/>
-          <w:color w:val="000000" w:themeColor="text1"/>
-          <w:sz w:val="28"/>
-          <w:szCs w:val="28"/>
-        </w:rPr>
-        <w:t>хема алгоритму функції наведена на рис. 8.</w:t>
-      </w:r>
-    </w:p>
-    <w:p>
-      <w:pPr>
-        <w:pStyle w:val="Normal"/>
-        <w:spacing w:lineRule="auto" w:line="360"/>
-        <w:ind w:firstLine="708"/>
-        <w:jc w:val="both"/>
-        <w:rPr/>
-      </w:pPr>
-      <w:r>
-        <w:rPr>
-          <w:rFonts w:eastAsia="Times New Roman" w:cs="Times New Roman" w:ascii="Times New Roman" w:hAnsi="Times New Roman"/>
-          <w:color w:val="000000" w:themeColor="text1"/>
-          <w:sz w:val="28"/>
-          <w:szCs w:val="28"/>
-          <w:lang w:val="ru-RU"/>
-        </w:rPr>
-        <w:t>Функція countTextLength обчислює довжину заданого масиву. С</w:t>
-      </w:r>
-      <w:r>
-        <w:rPr>
-          <w:rFonts w:eastAsia="Times New Roman" w:cs="Times New Roman" w:ascii="Times New Roman" w:hAnsi="Times New Roman"/>
-          <w:color w:val="000000" w:themeColor="text1"/>
-          <w:sz w:val="28"/>
-          <w:szCs w:val="28"/>
-        </w:rPr>
-        <w:t>хема алгоритму функції наведена на рис. 9.</w:t>
-      </w:r>
-    </w:p>
-    <w:p>
-      <w:pPr>
-        <w:pStyle w:val="Normal"/>
-        <w:spacing w:lineRule="auto" w:line="360"/>
-        <w:ind w:firstLine="708"/>
-        <w:jc w:val="both"/>
-        <w:rPr>
-          <w:b w:val="false"/>
-          <w:b w:val="false"/>
-          <w:bCs w:val="false"/>
-        </w:rPr>
-      </w:pPr>
-      <w:r>
-        <w:rPr>
-          <w:rFonts w:eastAsia="Times New Roman" w:cs="Times New Roman" w:ascii="Times New Roman" w:hAnsi="Times New Roman"/>
-          <w:b w:val="false"/>
-          <w:bCs w:val="false"/>
-          <w:color w:val="000000" w:themeColor="text1"/>
-          <w:sz w:val="28"/>
-          <w:szCs w:val="28"/>
-          <w:lang w:val="ru-RU"/>
-        </w:rPr>
-        <w:t>Функція checker перевіряє кожен елемент на повтори. С</w:t>
-      </w:r>
-      <w:r>
-        <w:rPr>
-          <w:rFonts w:eastAsia="Times New Roman" w:cs="Times New Roman" w:ascii="Times New Roman" w:hAnsi="Times New Roman"/>
-          <w:b w:val="false"/>
-          <w:bCs w:val="false"/>
-          <w:color w:val="000000" w:themeColor="text1"/>
-          <w:sz w:val="28"/>
-          <w:szCs w:val="28"/>
-        </w:rPr>
-        <w:t>хема алгоритму функції наведена на рис. 10.</w:t>
-      </w:r>
-    </w:p>
-    <w:p>
-      <w:pPr>
-        <w:pStyle w:val="Normal"/>
-        <w:spacing w:lineRule="auto" w:line="360"/>
-        <w:ind w:firstLine="708"/>
-        <w:rPr>
-          <w:color w:val="000000"/>
-        </w:rPr>
-      </w:pPr>
-      <w:r>
-        <w:rPr>
-          <w:rFonts w:eastAsia="Times New Roman" w:cs="Times New Roman" w:ascii="Times New Roman" w:hAnsi="Times New Roman"/>
-          <w:color w:val="000000" w:themeColor="text1"/>
-          <w:sz w:val="28"/>
-          <w:szCs w:val="28"/>
-        </w:rPr>
-        <w:t xml:space="preserve">Функція </w:t>
-      </w:r>
-      <w:r>
-        <w:rPr>
-          <w:rFonts w:eastAsia="Times New Roman" w:cs="Times New Roman" w:ascii="Times New Roman" w:hAnsi="Times New Roman"/>
-          <w:color w:val="000000" w:themeColor="text1"/>
-          <w:sz w:val="28"/>
-          <w:szCs w:val="28"/>
-          <w:lang w:val="ru-RU"/>
-        </w:rPr>
-        <w:t>countOfUniqueElements</w:t>
-      </w:r>
-      <w:r>
-        <w:rPr>
-          <w:rFonts w:eastAsia="Times New Roman" w:cs="Times New Roman" w:ascii="Times New Roman" w:hAnsi="Times New Roman"/>
-          <w:color w:val="000000" w:themeColor="text1"/>
-          <w:sz w:val="28"/>
-          <w:szCs w:val="28"/>
-        </w:rPr>
-        <w:t xml:space="preserve">  обчислює кількість унікальних елементів. </w:t>
-      </w:r>
-      <w:r>
-        <w:rPr>
-          <w:rFonts w:eastAsia="Times New Roman" w:cs="Times New Roman" w:ascii="Times New Roman" w:hAnsi="Times New Roman"/>
-          <w:color w:val="000000" w:themeColor="text1"/>
-          <w:sz w:val="28"/>
-          <w:szCs w:val="28"/>
-          <w:lang w:val="ru-RU"/>
-        </w:rPr>
-        <w:t>С</w:t>
-      </w:r>
-      <w:r>
-        <w:rPr>
-          <w:rFonts w:eastAsia="Times New Roman" w:cs="Times New Roman" w:ascii="Times New Roman" w:hAnsi="Times New Roman"/>
-          <w:color w:val="000000" w:themeColor="text1"/>
-          <w:sz w:val="28"/>
-          <w:szCs w:val="28"/>
-        </w:rPr>
-        <w:t>хема алгоритму функції наведена на рис. 11.</w:t>
-      </w:r>
-    </w:p>
-    <w:p>
-      <w:pPr>
-        <w:pStyle w:val="Normal"/>
-        <w:spacing w:lineRule="auto" w:line="360"/>
-        <w:ind w:firstLine="708"/>
-        <w:rPr>
-          <w:color w:val="000000"/>
-        </w:rPr>
-      </w:pPr>
-      <w:r>
-        <w:rPr>
-          <w:rFonts w:eastAsia="Times New Roman" w:cs="Times New Roman" w:ascii="Times New Roman" w:hAnsi="Times New Roman"/>
-          <w:color w:val="000000" w:themeColor="text1"/>
-          <w:sz w:val="28"/>
-          <w:szCs w:val="28"/>
-        </w:rPr>
-        <w:t xml:space="preserve">Функція </w:t>
-      </w:r>
-      <w:r>
-        <w:rPr>
-          <w:rFonts w:eastAsia="Times New Roman" w:cs="Times New Roman" w:ascii="Times New Roman" w:hAnsi="Times New Roman"/>
-          <w:color w:val="000000" w:themeColor="text1"/>
-          <w:sz w:val="28"/>
-          <w:szCs w:val="28"/>
-          <w:lang w:val="ru-RU"/>
-        </w:rPr>
-        <w:t>getsymbols</w:t>
-      </w:r>
-      <w:r>
-        <w:rPr>
-          <w:rFonts w:eastAsia="Times New Roman" w:cs="Times New Roman" w:ascii="Times New Roman" w:hAnsi="Times New Roman"/>
-          <w:color w:val="000000" w:themeColor="text1"/>
-          <w:sz w:val="28"/>
-          <w:szCs w:val="28"/>
-        </w:rPr>
-        <w:t xml:space="preserve"> переписує унікальні елементи в масив. </w:t>
-      </w:r>
-      <w:r>
-        <w:rPr>
-          <w:rFonts w:eastAsia="Times New Roman" w:cs="Times New Roman" w:ascii="Times New Roman" w:hAnsi="Times New Roman"/>
-          <w:color w:val="000000" w:themeColor="text1"/>
-          <w:sz w:val="28"/>
-          <w:szCs w:val="28"/>
-          <w:lang w:val="ru-RU"/>
-        </w:rPr>
-        <w:t>С</w:t>
-      </w:r>
-      <w:r>
-        <w:rPr>
-          <w:rFonts w:eastAsia="Times New Roman" w:cs="Times New Roman" w:ascii="Times New Roman" w:hAnsi="Times New Roman"/>
-          <w:color w:val="000000" w:themeColor="text1"/>
-          <w:sz w:val="28"/>
-          <w:szCs w:val="28"/>
-        </w:rPr>
-        <w:t>хема алгоритму функції наведена на рис. 12.</w:t>
-      </w:r>
-    </w:p>
-    <w:p>
-      <w:pPr>
-        <w:pStyle w:val="Normal"/>
-        <w:spacing w:lineRule="auto" w:line="360"/>
-        <w:ind w:firstLine="708"/>
-        <w:rPr>
-          <w:color w:val="000000"/>
-        </w:rPr>
-      </w:pPr>
-      <w:r>
-        <w:rPr>
-          <w:rFonts w:eastAsia="Times New Roman" w:cs="Times New Roman" w:ascii="Times New Roman" w:hAnsi="Times New Roman"/>
-          <w:color w:val="000000" w:themeColor="text1"/>
-          <w:sz w:val="28"/>
-          <w:szCs w:val="28"/>
-        </w:rPr>
-        <w:t>Функція getSymbolsCounts отримує кількість повторів кожного елементу. Схема алгоритму функції наведена на рис. 13.</w:t>
-      </w:r>
-    </w:p>
-    <w:p>
-      <w:pPr>
-        <w:pStyle w:val="Normal"/>
-        <w:spacing w:lineRule="auto" w:line="360"/>
-        <w:ind w:firstLine="708"/>
-        <w:rPr>
-          <w:color w:val="000000"/>
-        </w:rPr>
-      </w:pPr>
-      <w:r>
-        <w:rPr>
-          <w:rFonts w:eastAsia="Times New Roman" w:cs="Times New Roman" w:ascii="Times New Roman" w:hAnsi="Times New Roman"/>
-          <w:color w:val="000000" w:themeColor="text1"/>
-          <w:sz w:val="28"/>
-          <w:szCs w:val="28"/>
-        </w:rPr>
-        <w:t xml:space="preserve">Функція fillZeros ініціолізує результуючий масив. </w:t>
-      </w:r>
-      <w:r>
-        <w:rPr>
-          <w:rFonts w:eastAsia="Times New Roman" w:cs="Times New Roman" w:ascii="Times New Roman" w:hAnsi="Times New Roman"/>
-          <w:color w:val="000000" w:themeColor="text1"/>
-          <w:sz w:val="28"/>
-          <w:szCs w:val="28"/>
-          <w:lang w:val="ru-RU"/>
-        </w:rPr>
-        <w:t>С</w:t>
-      </w:r>
-      <w:r>
-        <w:rPr>
-          <w:rFonts w:eastAsia="Times New Roman" w:cs="Times New Roman" w:ascii="Times New Roman" w:hAnsi="Times New Roman"/>
-          <w:color w:val="000000" w:themeColor="text1"/>
-          <w:sz w:val="28"/>
-          <w:szCs w:val="28"/>
-        </w:rPr>
-        <w:t>хема алгоритму функції наведена на рис. 15.</w:t>
-      </w:r>
-    </w:p>
-    <w:p>
-      <w:pPr>
-        <w:pStyle w:val="Normal"/>
-        <w:spacing w:lineRule="auto" w:line="360"/>
-        <w:ind w:firstLine="708"/>
-        <w:jc w:val="both"/>
-        <w:rPr>
-          <w:color w:val="000000"/>
-        </w:rPr>
-      </w:pPr>
-      <w:r>
-        <w:rPr>
-          <w:rFonts w:eastAsia="Times New Roman" w:cs="Times New Roman" w:ascii="Times New Roman" w:hAnsi="Times New Roman"/>
-          <w:b w:val="false"/>
-          <w:bCs w:val="false"/>
-          <w:color w:val="000000" w:themeColor="text1"/>
-          <w:sz w:val="28"/>
-          <w:szCs w:val="28"/>
-        </w:rPr>
-        <w:t xml:space="preserve">Функція getSymbolsFrequencies вираховує та записує в масив частоту появи кожного елементу. </w:t>
-      </w:r>
-      <w:r>
-        <w:rPr>
-          <w:rFonts w:eastAsia="Times New Roman" w:cs="Times New Roman" w:ascii="Times New Roman" w:hAnsi="Times New Roman"/>
-          <w:b w:val="false"/>
-          <w:bCs w:val="false"/>
-          <w:color w:val="000000" w:themeColor="text1"/>
-          <w:sz w:val="28"/>
-          <w:szCs w:val="28"/>
-          <w:lang w:val="ru-RU"/>
-        </w:rPr>
-        <w:t>С</w:t>
-      </w:r>
-      <w:r>
-        <w:rPr>
-          <w:rFonts w:eastAsia="Times New Roman" w:cs="Times New Roman" w:ascii="Times New Roman" w:hAnsi="Times New Roman"/>
-          <w:b w:val="false"/>
-          <w:bCs w:val="false"/>
-          <w:color w:val="000000" w:themeColor="text1"/>
-          <w:sz w:val="28"/>
-          <w:szCs w:val="28"/>
-        </w:rPr>
-        <w:t>хема алгоритму функції наведена на рис. 16.</w:t>
-      </w:r>
-    </w:p>
-    <w:p>
-      <w:pPr>
-        <w:pStyle w:val="Normal"/>
-        <w:spacing w:lineRule="auto" w:line="360"/>
-        <w:ind w:firstLine="708"/>
-        <w:jc w:val="center"/>
-        <w:rPr>
-          <w:color w:val="000000"/>
-        </w:rPr>
-      </w:pPr>
-      <w:r>
-        <w:rPr>
-          <w:color w:val="000000"/>
-        </w:rPr>
-      </w:r>
-    </w:p>
-    <w:p>
-      <w:pPr>
-        <w:pStyle w:val="Normal"/>
-        <w:spacing w:lineRule="auto" w:line="360"/>
-        <w:ind w:firstLine="708"/>
-        <w:jc w:val="center"/>
-        <w:rPr>
-          <w:color w:val="000000"/>
-        </w:rPr>
-      </w:pPr>
-      <w:r>
-        <w:rPr>
-          <w:color w:val="000000"/>
-        </w:rPr>
-      </w:r>
-    </w:p>
-    <w:p>
-      <w:pPr>
-        <w:pStyle w:val="Normal"/>
-        <w:spacing w:lineRule="auto" w:line="360"/>
-        <w:ind w:firstLine="708"/>
-        <w:jc w:val="center"/>
-        <w:rPr>
-          <w:color w:val="000000"/>
-        </w:rPr>
-      </w:pPr>
-      <w:r>
-        <w:rPr>
-          <w:color w:val="000000"/>
-        </w:rPr>
-      </w:r>
-    </w:p>
-    <w:p>
-      <w:pPr>
-        <w:pStyle w:val="Normal"/>
-        <w:spacing w:lineRule="auto" w:line="360"/>
-        <w:ind w:firstLine="708"/>
-        <w:jc w:val="center"/>
-        <w:rPr>
-          <w:color w:val="000000"/>
-        </w:rPr>
-      </w:pPr>
-      <w:r>
-        <w:rPr>
-          <w:color w:val="000000"/>
-        </w:rPr>
-      </w:r>
-    </w:p>
-    <w:p>
-      <w:pPr>
-        <w:pStyle w:val="Normal"/>
-        <w:spacing w:lineRule="auto" w:line="360"/>
-        <w:ind w:firstLine="708"/>
-        <w:jc w:val="center"/>
-        <w:rPr>
-          <w:color w:val="000000"/>
-        </w:rPr>
-      </w:pPr>
-      <w:r>
-        <w:rPr>
-          <w:color w:val="000000"/>
-        </w:rPr>
-      </w:r>
-    </w:p>
-    <w:p>
-      <w:pPr>
-        <w:pStyle w:val="Normal"/>
-        <w:spacing w:lineRule="auto" w:line="360"/>
-        <w:ind w:firstLine="708"/>
-        <w:jc w:val="center"/>
-        <w:rPr>
-          <w:color w:val="000000"/>
-        </w:rPr>
-      </w:pPr>
-      <w:r>
-        <w:rPr>
-          <w:color w:val="000000"/>
-        </w:rPr>
-      </w:r>
-    </w:p>
-    <w:p>
-      <w:pPr>
-        <w:pStyle w:val="Normal"/>
-        <w:spacing w:lineRule="auto" w:line="360"/>
-        <w:ind w:firstLine="708"/>
-        <w:jc w:val="center"/>
-        <w:rPr>
-          <w:color w:val="000000"/>
-        </w:rPr>
-      </w:pPr>
-      <w:r>
-        <w:rPr>
-          <w:color w:val="000000"/>
-        </w:rPr>
+        <w:jc w:val="center"/>
+        <w:rPr>
+          <w:color w:val="000000"/>
+        </w:rPr>
+      </w:pPr>
+      <w:r>
         <w:drawing>
-          <wp:anchor behindDoc="0" distT="0" distB="0" distL="0" distR="0" simplePos="0" locked="0" layoutInCell="1" allowOverlap="1" relativeHeight="2">
+          <wp:anchor behindDoc="0" distT="0" distB="0" distL="0" distR="0" simplePos="0" locked="0" layoutInCell="1" allowOverlap="1" relativeHeight="15">
             <wp:simplePos x="0" y="0"/>
             <wp:positionH relativeFrom="column">
-              <wp:posOffset>2247265</wp:posOffset>
+              <wp:align>center</wp:align>
             </wp:positionH>
             <wp:positionV relativeFrom="paragraph">
-              <wp:posOffset>70485</wp:posOffset>
+              <wp:posOffset>635</wp:posOffset>
             </wp:positionV>
-            <wp:extent cx="1542415" cy="7061200"/>
+            <wp:extent cx="6152515" cy="6459220"/>
             <wp:effectExtent l="0" t="0" r="0" b="0"/>
             <wp:wrapSquare wrapText="largest"/>
-            <wp:docPr id="1" name="Image5" descr=""/>
+            <wp:docPr id="1" name="Image19" descr=""/>
             <wp:cNvGraphicFramePr>
               <a:graphicFrameLocks xmlns:a="http://schemas.openxmlformats.org/drawingml/2006/main" noChangeAspect="1"/>
             </wp:cNvGraphicFramePr>
@@ -1549,7 +1010,7 @@
               <a:graphicData uri="http://schemas.openxmlformats.org/drawingml/2006/picture">
                 <pic:pic xmlns:pic="http://schemas.openxmlformats.org/drawingml/2006/picture">
                   <pic:nvPicPr>
-                    <pic:cNvPr id="1" name="Image5" descr=""/>
+                    <pic:cNvPr id="1" name="Image19" descr=""/>
                     <pic:cNvPicPr>
                       <a:picLocks noChangeAspect="1" noChangeArrowheads="1"/>
                     </pic:cNvPicPr>
@@ -1563,7 +1024,7 @@
                   <pic:spPr bwMode="auto">
                     <a:xfrm>
                       <a:off x="0" y="0"/>
-                      <a:ext cx="1542415" cy="7061200"/>
+                      <a:ext cx="6152515" cy="6459220"/>
                     </a:xfrm>
                     <a:prstGeom prst="rect">
                       <a:avLst/>
@@ -1575,11 +1036,35 @@
           </wp:anchor>
         </w:drawing>
       </w:r>
-    </w:p>
-    <w:p>
-      <w:pPr>
-        <w:pStyle w:val="Normal"/>
-        <w:spacing w:lineRule="auto" w:line="360"/>
+      <w:r>
+        <w:rPr>
+          <w:rFonts w:eastAsia="Times New Roman" w:cs="Times New Roman" w:ascii="Times New Roman" w:hAnsi="Times New Roman"/>
+          <w:b w:val="false"/>
+          <w:bCs w:val="false"/>
+          <w:color w:val="000000" w:themeColor="text1"/>
+          <w:sz w:val="28"/>
+          <w:szCs w:val="28"/>
+          <w:lang w:val="uk-UA"/>
+        </w:rPr>
+        <w:t>Р</w:t>
+      </w:r>
+      <w:r>
+        <w:rPr>
+          <w:rFonts w:eastAsia="Times New Roman" w:cs="Times New Roman" w:ascii="Times New Roman" w:hAnsi="Times New Roman"/>
+          <w:b w:val="false"/>
+          <w:bCs w:val="false"/>
+          <w:color w:val="000000" w:themeColor="text1"/>
+          <w:sz w:val="28"/>
+          <w:szCs w:val="28"/>
+          <w:lang w:val="uk-UA"/>
+        </w:rPr>
+        <w:t>ис.1. Схема алгоритму функції main</w:t>
+      </w:r>
+    </w:p>
+    <w:p>
+      <w:pPr>
+        <w:pStyle w:val="Normal"/>
+        <w:spacing w:lineRule="auto" w:line="360" w:before="0" w:after="0"/>
         <w:ind w:firstLine="708"/>
         <w:jc w:val="center"/>
         <w:rPr>
@@ -1595,7 +1080,7 @@
     <w:p>
       <w:pPr>
         <w:pStyle w:val="Normal"/>
-        <w:spacing w:lineRule="auto" w:line="360"/>
+        <w:spacing w:lineRule="auto" w:line="360" w:before="0" w:after="0"/>
         <w:ind w:firstLine="708"/>
         <w:jc w:val="center"/>
         <w:rPr>
@@ -1611,7 +1096,7 @@
     <w:p>
       <w:pPr>
         <w:pStyle w:val="Normal"/>
-        <w:spacing w:lineRule="auto" w:line="360"/>
+        <w:spacing w:lineRule="auto" w:line="360" w:before="0" w:after="0"/>
         <w:ind w:firstLine="708"/>
         <w:jc w:val="center"/>
         <w:rPr>
@@ -1627,7 +1112,7 @@
     <w:p>
       <w:pPr>
         <w:pStyle w:val="Normal"/>
-        <w:spacing w:lineRule="auto" w:line="360"/>
+        <w:spacing w:lineRule="auto" w:line="360" w:before="0" w:after="0"/>
         <w:ind w:firstLine="708"/>
         <w:jc w:val="center"/>
         <w:rPr>
@@ -1643,7 +1128,7 @@
     <w:p>
       <w:pPr>
         <w:pStyle w:val="Normal"/>
-        <w:spacing w:lineRule="auto" w:line="360"/>
+        <w:spacing w:lineRule="auto" w:line="360" w:before="0" w:after="0"/>
         <w:ind w:firstLine="708"/>
         <w:jc w:val="center"/>
         <w:rPr>
@@ -1659,7 +1144,7 @@
     <w:p>
       <w:pPr>
         <w:pStyle w:val="Normal"/>
-        <w:spacing w:lineRule="auto" w:line="360"/>
+        <w:spacing w:lineRule="auto" w:line="360" w:before="0" w:after="0"/>
         <w:ind w:firstLine="708"/>
         <w:jc w:val="center"/>
         <w:rPr>
@@ -1675,7 +1160,7 @@
     <w:p>
       <w:pPr>
         <w:pStyle w:val="Normal"/>
-        <w:spacing w:lineRule="auto" w:line="360"/>
+        <w:spacing w:lineRule="auto" w:line="360" w:before="0" w:after="0"/>
         <w:ind w:firstLine="708"/>
         <w:jc w:val="center"/>
         <w:rPr>
@@ -1686,12 +1171,57 @@
         <w:rPr>
           <w:color w:val="000000"/>
         </w:rPr>
-      </w:r>
-    </w:p>
-    <w:p>
-      <w:pPr>
-        <w:pStyle w:val="Normal"/>
-        <w:spacing w:lineRule="auto" w:line="360"/>
+        <w:drawing>
+          <wp:anchor behindDoc="0" distT="0" distB="0" distL="0" distR="0" simplePos="0" locked="0" layoutInCell="1" allowOverlap="1" relativeHeight="16">
+            <wp:simplePos x="0" y="0"/>
+            <wp:positionH relativeFrom="column">
+              <wp:posOffset>2120265</wp:posOffset>
+            </wp:positionH>
+            <wp:positionV relativeFrom="paragraph">
+              <wp:posOffset>196215</wp:posOffset>
+            </wp:positionV>
+            <wp:extent cx="1676400" cy="4200525"/>
+            <wp:effectExtent l="0" t="0" r="0" b="0"/>
+            <wp:wrapSquare wrapText="largest"/>
+            <wp:docPr id="2" name="Image20" descr=""/>
+            <wp:cNvGraphicFramePr>
+              <a:graphicFrameLocks xmlns:a="http://schemas.openxmlformats.org/drawingml/2006/main" noChangeAspect="1"/>
+            </wp:cNvGraphicFramePr>
+            <a:graphic xmlns:a="http://schemas.openxmlformats.org/drawingml/2006/main">
+              <a:graphicData uri="http://schemas.openxmlformats.org/drawingml/2006/picture">
+                <pic:pic xmlns:pic="http://schemas.openxmlformats.org/drawingml/2006/picture">
+                  <pic:nvPicPr>
+                    <pic:cNvPr id="2" name="Image20" descr=""/>
+                    <pic:cNvPicPr>
+                      <a:picLocks noChangeAspect="1" noChangeArrowheads="1"/>
+                    </pic:cNvPicPr>
+                  </pic:nvPicPr>
+                  <pic:blipFill>
+                    <a:blip r:embed="rId3"/>
+                    <a:stretch>
+                      <a:fillRect/>
+                    </a:stretch>
+                  </pic:blipFill>
+                  <pic:spPr bwMode="auto">
+                    <a:xfrm>
+                      <a:off x="0" y="0"/>
+                      <a:ext cx="1676400" cy="4200525"/>
+                    </a:xfrm>
+                    <a:prstGeom prst="rect">
+                      <a:avLst/>
+                    </a:prstGeom>
+                  </pic:spPr>
+                </pic:pic>
+              </a:graphicData>
+            </a:graphic>
+          </wp:anchor>
+        </w:drawing>
+      </w:r>
+    </w:p>
+    <w:p>
+      <w:pPr>
+        <w:pStyle w:val="Normal"/>
+        <w:spacing w:lineRule="auto" w:line="360" w:before="0" w:after="0"/>
         <w:ind w:firstLine="708"/>
         <w:jc w:val="center"/>
         <w:rPr>
@@ -1707,7 +1237,7 @@
     <w:p>
       <w:pPr>
         <w:pStyle w:val="Normal"/>
-        <w:spacing w:lineRule="auto" w:line="360"/>
+        <w:spacing w:lineRule="auto" w:line="360" w:before="0" w:after="0"/>
         <w:ind w:firstLine="708"/>
         <w:jc w:val="center"/>
         <w:rPr>
@@ -1723,7 +1253,7 @@
     <w:p>
       <w:pPr>
         <w:pStyle w:val="Normal"/>
-        <w:spacing w:lineRule="auto" w:line="360"/>
+        <w:spacing w:lineRule="auto" w:line="360" w:before="0" w:after="0"/>
         <w:ind w:firstLine="708"/>
         <w:jc w:val="center"/>
         <w:rPr>
@@ -1739,7 +1269,7 @@
     <w:p>
       <w:pPr>
         <w:pStyle w:val="Normal"/>
-        <w:spacing w:lineRule="auto" w:line="360"/>
+        <w:spacing w:lineRule="auto" w:line="360" w:before="0" w:after="0"/>
         <w:ind w:firstLine="708"/>
         <w:jc w:val="center"/>
         <w:rPr>
@@ -1755,7 +1285,7 @@
     <w:p>
       <w:pPr>
         <w:pStyle w:val="Normal"/>
-        <w:spacing w:lineRule="auto" w:line="360"/>
+        <w:spacing w:lineRule="auto" w:line="360" w:before="0" w:after="0"/>
         <w:ind w:firstLine="708"/>
         <w:jc w:val="center"/>
         <w:rPr>
@@ -1771,7 +1301,7 @@
     <w:p>
       <w:pPr>
         <w:pStyle w:val="Normal"/>
-        <w:spacing w:lineRule="auto" w:line="360"/>
+        <w:spacing w:lineRule="auto" w:line="360" w:before="0" w:after="0"/>
         <w:ind w:firstLine="708"/>
         <w:jc w:val="center"/>
         <w:rPr>
@@ -1787,7 +1317,7 @@
     <w:p>
       <w:pPr>
         <w:pStyle w:val="Normal"/>
-        <w:spacing w:lineRule="auto" w:line="360"/>
+        <w:spacing w:lineRule="auto" w:line="360" w:before="0" w:after="0"/>
         <w:ind w:firstLine="708"/>
         <w:jc w:val="center"/>
         <w:rPr>
@@ -1803,7 +1333,7 @@
     <w:p>
       <w:pPr>
         <w:pStyle w:val="Normal"/>
-        <w:spacing w:lineRule="auto" w:line="360"/>
+        <w:spacing w:lineRule="auto" w:line="360" w:before="0" w:after="0"/>
         <w:ind w:firstLine="708"/>
         <w:jc w:val="center"/>
         <w:rPr>
@@ -1819,7 +1349,7 @@
     <w:p>
       <w:pPr>
         <w:pStyle w:val="Normal"/>
-        <w:spacing w:lineRule="auto" w:line="360"/>
+        <w:spacing w:lineRule="auto" w:line="360" w:before="0" w:after="0"/>
         <w:ind w:firstLine="708"/>
         <w:jc w:val="center"/>
         <w:rPr>
@@ -1835,7 +1365,7 @@
     <w:p>
       <w:pPr>
         <w:pStyle w:val="Normal"/>
-        <w:spacing w:lineRule="auto" w:line="360"/>
+        <w:spacing w:lineRule="auto" w:line="360" w:before="0" w:after="0"/>
         <w:ind w:firstLine="708"/>
         <w:jc w:val="center"/>
         <w:rPr>
@@ -1851,7 +1381,7 @@
     <w:p>
       <w:pPr>
         <w:pStyle w:val="Normal"/>
-        <w:spacing w:lineRule="auto" w:line="360"/>
+        <w:spacing w:lineRule="auto" w:line="360" w:before="0" w:after="0"/>
         <w:ind w:firstLine="708"/>
         <w:jc w:val="center"/>
         <w:rPr>
@@ -1867,7 +1397,7 @@
     <w:p>
       <w:pPr>
         <w:pStyle w:val="Normal"/>
-        <w:spacing w:lineRule="auto" w:line="360"/>
+        <w:spacing w:lineRule="auto" w:line="360" w:before="0" w:after="0"/>
         <w:ind w:firstLine="708"/>
         <w:jc w:val="center"/>
         <w:rPr>
@@ -1876,20 +1406,14 @@
       </w:pPr>
       <w:r>
         <w:rPr>
-          <w:rFonts w:eastAsia="Times New Roman" w:cs="Times New Roman" w:ascii="Times New Roman" w:hAnsi="Times New Roman"/>
-          <w:b w:val="false"/>
-          <w:bCs w:val="false"/>
-          <w:color w:val="000000" w:themeColor="text1"/>
-          <w:sz w:val="28"/>
-          <w:szCs w:val="28"/>
-        </w:rPr>
-        <w:t>Рис.5. Схема алгоритму функції main</w:t>
-      </w:r>
-    </w:p>
-    <w:p>
-      <w:pPr>
-        <w:pStyle w:val="Normal"/>
-        <w:spacing w:lineRule="auto" w:line="360"/>
+          <w:color w:val="000000"/>
+        </w:rPr>
+      </w:r>
+    </w:p>
+    <w:p>
+      <w:pPr>
+        <w:pStyle w:val="Normal"/>
+        <w:spacing w:lineRule="auto" w:line="360" w:before="0" w:after="0"/>
         <w:ind w:firstLine="708"/>
         <w:jc w:val="center"/>
         <w:rPr>
@@ -1905,7 +1429,7 @@
     <w:p>
       <w:pPr>
         <w:pStyle w:val="Normal"/>
-        <w:spacing w:lineRule="auto" w:line="360"/>
+        <w:spacing w:lineRule="auto" w:line="360" w:before="0" w:after="0"/>
         <w:ind w:firstLine="708"/>
         <w:jc w:val="center"/>
         <w:rPr>
@@ -1921,7 +1445,7 @@
     <w:p>
       <w:pPr>
         <w:pStyle w:val="Normal"/>
-        <w:spacing w:lineRule="auto" w:line="360"/>
+        <w:spacing w:lineRule="auto" w:line="360" w:before="0" w:after="0"/>
         <w:ind w:firstLine="708"/>
         <w:jc w:val="center"/>
         <w:rPr>
@@ -1937,7 +1461,7 @@
     <w:p>
       <w:pPr>
         <w:pStyle w:val="Normal"/>
-        <w:spacing w:lineRule="auto" w:line="360"/>
+        <w:spacing w:lineRule="auto" w:line="360" w:before="0" w:after="0"/>
         <w:ind w:firstLine="708"/>
         <w:jc w:val="center"/>
         <w:rPr>
@@ -1948,8 +1472,4173 @@
         <w:rPr>
           <w:color w:val="000000"/>
         </w:rPr>
+      </w:r>
+    </w:p>
+    <w:p>
+      <w:pPr>
+        <w:pStyle w:val="Normal"/>
+        <w:spacing w:lineRule="auto" w:line="360" w:before="0" w:after="0"/>
+        <w:ind w:firstLine="708"/>
+        <w:jc w:val="center"/>
+        <w:rPr>
+          <w:color w:val="000000"/>
+        </w:rPr>
+      </w:pPr>
+      <w:r>
+        <w:rPr>
+          <w:color w:val="000000"/>
+        </w:rPr>
+      </w:r>
+    </w:p>
+    <w:p>
+      <w:pPr>
+        <w:pStyle w:val="Normal"/>
+        <w:spacing w:lineRule="auto" w:line="360" w:before="0" w:after="0"/>
+        <w:ind w:firstLine="708"/>
+        <w:jc w:val="center"/>
+        <w:rPr>
+          <w:color w:val="000000"/>
+        </w:rPr>
+      </w:pPr>
+      <w:r>
+        <w:rPr>
+          <w:color w:val="000000"/>
+        </w:rPr>
+      </w:r>
+    </w:p>
+    <w:p>
+      <w:pPr>
+        <w:pStyle w:val="Normal"/>
+        <w:spacing w:lineRule="auto" w:line="360" w:before="0" w:after="0"/>
+        <w:ind w:firstLine="708"/>
+        <w:jc w:val="center"/>
+        <w:rPr>
+          <w:color w:val="000000"/>
+        </w:rPr>
+      </w:pPr>
+      <w:r>
+        <w:rPr>
+          <w:rFonts w:eastAsia="Times New Roman" w:cs="Times New Roman" w:ascii="Times New Roman" w:hAnsi="Times New Roman"/>
+          <w:b w:val="false"/>
+          <w:bCs w:val="false"/>
+          <w:color w:val="000000" w:themeColor="text1"/>
+          <w:sz w:val="28"/>
+          <w:szCs w:val="28"/>
+          <w:lang w:val="uk-UA"/>
+        </w:rPr>
+        <w:t>Рис.2. Схема алгоритму функції fillArrOne</w:t>
+      </w:r>
+    </w:p>
+    <w:p>
+      <w:pPr>
+        <w:pStyle w:val="Normal"/>
+        <w:spacing w:lineRule="auto" w:line="360" w:before="0" w:after="0"/>
+        <w:ind w:firstLine="708"/>
+        <w:jc w:val="center"/>
+        <w:rPr>
+          <w:color w:val="000000"/>
+        </w:rPr>
+      </w:pPr>
+      <w:r>
         <w:drawing>
-          <wp:anchor behindDoc="0" distT="0" distB="0" distL="0" distR="0" simplePos="0" locked="0" layoutInCell="1" allowOverlap="1" relativeHeight="3">
+          <wp:anchor behindDoc="0" distT="0" distB="0" distL="0" distR="0" simplePos="0" locked="0" layoutInCell="1" allowOverlap="1" relativeHeight="17">
+            <wp:simplePos x="0" y="0"/>
+            <wp:positionH relativeFrom="column">
+              <wp:align>center</wp:align>
+            </wp:positionH>
+            <wp:positionV relativeFrom="paragraph">
+              <wp:posOffset>635</wp:posOffset>
+            </wp:positionV>
+            <wp:extent cx="5655310" cy="7020560"/>
+            <wp:effectExtent l="0" t="0" r="0" b="0"/>
+            <wp:wrapSquare wrapText="largest"/>
+            <wp:docPr id="3" name="Image21" descr=""/>
+            <wp:cNvGraphicFramePr>
+              <a:graphicFrameLocks xmlns:a="http://schemas.openxmlformats.org/drawingml/2006/main" noChangeAspect="1"/>
+            </wp:cNvGraphicFramePr>
+            <a:graphic xmlns:a="http://schemas.openxmlformats.org/drawingml/2006/main">
+              <a:graphicData uri="http://schemas.openxmlformats.org/drawingml/2006/picture">
+                <pic:pic xmlns:pic="http://schemas.openxmlformats.org/drawingml/2006/picture">
+                  <pic:nvPicPr>
+                    <pic:cNvPr id="3" name="Image21" descr=""/>
+                    <pic:cNvPicPr>
+                      <a:picLocks noChangeAspect="1" noChangeArrowheads="1"/>
+                    </pic:cNvPicPr>
+                  </pic:nvPicPr>
+                  <pic:blipFill>
+                    <a:blip r:embed="rId4"/>
+                    <a:stretch>
+                      <a:fillRect/>
+                    </a:stretch>
+                  </pic:blipFill>
+                  <pic:spPr bwMode="auto">
+                    <a:xfrm>
+                      <a:off x="0" y="0"/>
+                      <a:ext cx="5655310" cy="7020560"/>
+                    </a:xfrm>
+                    <a:prstGeom prst="rect">
+                      <a:avLst/>
+                    </a:prstGeom>
+                  </pic:spPr>
+                </pic:pic>
+              </a:graphicData>
+            </a:graphic>
+          </wp:anchor>
+        </w:drawing>
+      </w:r>
+      <w:r>
+        <w:rPr>
+          <w:rFonts w:eastAsia="Times New Roman" w:cs="Times New Roman" w:ascii="Times New Roman" w:hAnsi="Times New Roman"/>
+          <w:b w:val="false"/>
+          <w:bCs w:val="false"/>
+          <w:color w:val="000000" w:themeColor="text1"/>
+          <w:sz w:val="28"/>
+          <w:szCs w:val="28"/>
+          <w:lang w:val="uk-UA"/>
+        </w:rPr>
+        <w:t>Р</w:t>
+      </w:r>
+      <w:r>
+        <w:rPr>
+          <w:rFonts w:eastAsia="Times New Roman" w:cs="Times New Roman" w:ascii="Times New Roman" w:hAnsi="Times New Roman"/>
+          <w:b w:val="false"/>
+          <w:bCs w:val="false"/>
+          <w:color w:val="000000" w:themeColor="text1"/>
+          <w:sz w:val="28"/>
+          <w:szCs w:val="28"/>
+          <w:lang w:val="uk-UA"/>
+        </w:rPr>
+        <w:t>ис.3. Схема алгоритму функції  countOfIncreasingSequences</w:t>
+      </w:r>
+    </w:p>
+    <w:p>
+      <w:pPr>
+        <w:pStyle w:val="Normal"/>
+        <w:spacing w:lineRule="auto" w:line="360" w:before="0" w:after="0"/>
+        <w:ind w:firstLine="708"/>
+        <w:jc w:val="center"/>
+        <w:rPr>
+          <w:color w:val="000000"/>
+        </w:rPr>
+      </w:pPr>
+      <w:r>
+        <w:drawing>
+          <wp:anchor behindDoc="0" distT="0" distB="0" distL="0" distR="0" simplePos="0" locked="0" layoutInCell="1" allowOverlap="1" relativeHeight="18">
+            <wp:simplePos x="0" y="0"/>
+            <wp:positionH relativeFrom="column">
+              <wp:align>center</wp:align>
+            </wp:positionH>
+            <wp:positionV relativeFrom="paragraph">
+              <wp:posOffset>635</wp:posOffset>
+            </wp:positionV>
+            <wp:extent cx="5613400" cy="8067675"/>
+            <wp:effectExtent l="0" t="0" r="0" b="0"/>
+            <wp:wrapSquare wrapText="largest"/>
+            <wp:docPr id="4" name="Image22" descr=""/>
+            <wp:cNvGraphicFramePr>
+              <a:graphicFrameLocks xmlns:a="http://schemas.openxmlformats.org/drawingml/2006/main" noChangeAspect="1"/>
+            </wp:cNvGraphicFramePr>
+            <a:graphic xmlns:a="http://schemas.openxmlformats.org/drawingml/2006/main">
+              <a:graphicData uri="http://schemas.openxmlformats.org/drawingml/2006/picture">
+                <pic:pic xmlns:pic="http://schemas.openxmlformats.org/drawingml/2006/picture">
+                  <pic:nvPicPr>
+                    <pic:cNvPr id="4" name="Image22" descr=""/>
+                    <pic:cNvPicPr>
+                      <a:picLocks noChangeAspect="1" noChangeArrowheads="1"/>
+                    </pic:cNvPicPr>
+                  </pic:nvPicPr>
+                  <pic:blipFill>
+                    <a:blip r:embed="rId5"/>
+                    <a:stretch>
+                      <a:fillRect/>
+                    </a:stretch>
+                  </pic:blipFill>
+                  <pic:spPr bwMode="auto">
+                    <a:xfrm>
+                      <a:off x="0" y="0"/>
+                      <a:ext cx="5613400" cy="8067675"/>
+                    </a:xfrm>
+                    <a:prstGeom prst="rect">
+                      <a:avLst/>
+                    </a:prstGeom>
+                  </pic:spPr>
+                </pic:pic>
+              </a:graphicData>
+            </a:graphic>
+          </wp:anchor>
+        </w:drawing>
+      </w:r>
+      <w:r>
+        <w:rPr>
+          <w:rFonts w:eastAsia="Times New Roman" w:cs="Times New Roman" w:ascii="Times New Roman" w:hAnsi="Times New Roman"/>
+          <w:b w:val="false"/>
+          <w:bCs w:val="false"/>
+          <w:color w:val="000000" w:themeColor="text1"/>
+          <w:sz w:val="28"/>
+          <w:szCs w:val="28"/>
+          <w:lang w:val="uk-UA"/>
+        </w:rPr>
+        <w:t>Р</w:t>
+      </w:r>
+      <w:r>
+        <w:rPr>
+          <w:rFonts w:eastAsia="Times New Roman" w:cs="Times New Roman" w:ascii="Times New Roman" w:hAnsi="Times New Roman"/>
+          <w:b w:val="false"/>
+          <w:bCs w:val="false"/>
+          <w:color w:val="000000" w:themeColor="text1"/>
+          <w:sz w:val="28"/>
+          <w:szCs w:val="28"/>
+          <w:lang w:val="uk-UA"/>
+        </w:rPr>
+        <w:t xml:space="preserve">ис.4. Схема алгоритму функції  </w:t>
+      </w:r>
+      <w:r>
+        <w:rPr>
+          <w:rFonts w:eastAsia="Times New Roman" w:cs="Times New Roman" w:ascii="Times New Roman" w:hAnsi="Times New Roman"/>
+          <w:b w:val="false"/>
+          <w:bCs w:val="false"/>
+          <w:color w:val="000000" w:themeColor="text1"/>
+          <w:kern w:val="0"/>
+          <w:sz w:val="28"/>
+          <w:szCs w:val="28"/>
+          <w:lang w:val="uk-UA" w:eastAsia="en-US" w:bidi="ar-SA"/>
+        </w:rPr>
+        <w:t>findMaxIncreasingSequence</w:t>
+      </w:r>
+    </w:p>
+    <w:p>
+      <w:pPr>
+        <w:pStyle w:val="Normal"/>
+        <w:spacing w:lineRule="auto" w:line="360" w:before="0" w:after="0"/>
+        <w:ind w:firstLine="708"/>
+        <w:jc w:val="center"/>
+        <w:rPr>
+          <w:color w:val="000000"/>
+        </w:rPr>
+      </w:pPr>
+      <w:r>
+        <w:rPr>
+          <w:color w:val="000000"/>
+        </w:rPr>
+        <w:drawing>
+          <wp:anchor behindDoc="0" distT="0" distB="0" distL="0" distR="0" simplePos="0" locked="0" layoutInCell="1" allowOverlap="1" relativeHeight="19">
+            <wp:simplePos x="0" y="0"/>
+            <wp:positionH relativeFrom="column">
+              <wp:posOffset>1222375</wp:posOffset>
+            </wp:positionH>
+            <wp:positionV relativeFrom="paragraph">
+              <wp:posOffset>-3175</wp:posOffset>
+            </wp:positionV>
+            <wp:extent cx="4000500" cy="4676775"/>
+            <wp:effectExtent l="0" t="0" r="0" b="0"/>
+            <wp:wrapSquare wrapText="largest"/>
+            <wp:docPr id="5" name="Image23" descr=""/>
+            <wp:cNvGraphicFramePr>
+              <a:graphicFrameLocks xmlns:a="http://schemas.openxmlformats.org/drawingml/2006/main" noChangeAspect="1"/>
+            </wp:cNvGraphicFramePr>
+            <a:graphic xmlns:a="http://schemas.openxmlformats.org/drawingml/2006/main">
+              <a:graphicData uri="http://schemas.openxmlformats.org/drawingml/2006/picture">
+                <pic:pic xmlns:pic="http://schemas.openxmlformats.org/drawingml/2006/picture">
+                  <pic:nvPicPr>
+                    <pic:cNvPr id="5" name="Image23" descr=""/>
+                    <pic:cNvPicPr>
+                      <a:picLocks noChangeAspect="1" noChangeArrowheads="1"/>
+                    </pic:cNvPicPr>
+                  </pic:nvPicPr>
+                  <pic:blipFill>
+                    <a:blip r:embed="rId6"/>
+                    <a:stretch>
+                      <a:fillRect/>
+                    </a:stretch>
+                  </pic:blipFill>
+                  <pic:spPr bwMode="auto">
+                    <a:xfrm>
+                      <a:off x="0" y="0"/>
+                      <a:ext cx="4000500" cy="4676775"/>
+                    </a:xfrm>
+                    <a:prstGeom prst="rect">
+                      <a:avLst/>
+                    </a:prstGeom>
+                  </pic:spPr>
+                </pic:pic>
+              </a:graphicData>
+            </a:graphic>
+          </wp:anchor>
+        </w:drawing>
+      </w:r>
+    </w:p>
+    <w:p>
+      <w:pPr>
+        <w:pStyle w:val="Normal"/>
+        <w:spacing w:lineRule="auto" w:line="360" w:before="0" w:after="0"/>
+        <w:ind w:firstLine="708"/>
+        <w:jc w:val="center"/>
+        <w:rPr>
+          <w:color w:val="000000"/>
+        </w:rPr>
+      </w:pPr>
+      <w:r>
+        <w:rPr>
+          <w:color w:val="000000"/>
+        </w:rPr>
+      </w:r>
+    </w:p>
+    <w:p>
+      <w:pPr>
+        <w:pStyle w:val="Normal"/>
+        <w:spacing w:lineRule="auto" w:line="360" w:before="0" w:after="0"/>
+        <w:ind w:firstLine="708"/>
+        <w:jc w:val="center"/>
+        <w:rPr>
+          <w:color w:val="000000"/>
+        </w:rPr>
+      </w:pPr>
+      <w:r>
+        <w:rPr>
+          <w:color w:val="000000"/>
+        </w:rPr>
+      </w:r>
+    </w:p>
+    <w:p>
+      <w:pPr>
+        <w:pStyle w:val="Normal"/>
+        <w:spacing w:lineRule="auto" w:line="360" w:before="0" w:after="0"/>
+        <w:ind w:firstLine="708"/>
+        <w:jc w:val="center"/>
+        <w:rPr>
+          <w:color w:val="000000"/>
+        </w:rPr>
+      </w:pPr>
+      <w:r>
+        <w:rPr>
+          <w:color w:val="000000"/>
+        </w:rPr>
+      </w:r>
+    </w:p>
+    <w:p>
+      <w:pPr>
+        <w:pStyle w:val="Normal"/>
+        <w:spacing w:lineRule="auto" w:line="360" w:before="0" w:after="0"/>
+        <w:ind w:firstLine="708"/>
+        <w:jc w:val="center"/>
+        <w:rPr>
+          <w:color w:val="000000"/>
+        </w:rPr>
+      </w:pPr>
+      <w:r>
+        <w:rPr>
+          <w:color w:val="000000"/>
+        </w:rPr>
+      </w:r>
+    </w:p>
+    <w:p>
+      <w:pPr>
+        <w:pStyle w:val="Normal"/>
+        <w:spacing w:lineRule="auto" w:line="360" w:before="0" w:after="0"/>
+        <w:ind w:firstLine="708"/>
+        <w:jc w:val="center"/>
+        <w:rPr>
+          <w:color w:val="000000"/>
+        </w:rPr>
+      </w:pPr>
+      <w:r>
+        <w:rPr>
+          <w:color w:val="000000"/>
+        </w:rPr>
+      </w:r>
+    </w:p>
+    <w:p>
+      <w:pPr>
+        <w:pStyle w:val="Normal"/>
+        <w:spacing w:lineRule="auto" w:line="360" w:before="0" w:after="0"/>
+        <w:ind w:firstLine="708"/>
+        <w:jc w:val="center"/>
+        <w:rPr>
+          <w:color w:val="000000"/>
+        </w:rPr>
+      </w:pPr>
+      <w:r>
+        <w:rPr>
+          <w:color w:val="000000"/>
+        </w:rPr>
+      </w:r>
+    </w:p>
+    <w:p>
+      <w:pPr>
+        <w:pStyle w:val="Normal"/>
+        <w:spacing w:lineRule="auto" w:line="360" w:before="0" w:after="0"/>
+        <w:ind w:firstLine="708"/>
+        <w:jc w:val="center"/>
+        <w:rPr>
+          <w:color w:val="000000"/>
+        </w:rPr>
+      </w:pPr>
+      <w:r>
+        <w:rPr>
+          <w:color w:val="000000"/>
+        </w:rPr>
+      </w:r>
+    </w:p>
+    <w:p>
+      <w:pPr>
+        <w:pStyle w:val="Normal"/>
+        <w:spacing w:lineRule="auto" w:line="360" w:before="0" w:after="0"/>
+        <w:ind w:firstLine="708"/>
+        <w:jc w:val="center"/>
+        <w:rPr>
+          <w:color w:val="000000"/>
+        </w:rPr>
+      </w:pPr>
+      <w:r>
+        <w:rPr>
+          <w:color w:val="000000"/>
+        </w:rPr>
+      </w:r>
+    </w:p>
+    <w:p>
+      <w:pPr>
+        <w:pStyle w:val="Normal"/>
+        <w:spacing w:lineRule="auto" w:line="360" w:before="0" w:after="0"/>
+        <w:ind w:firstLine="708"/>
+        <w:jc w:val="center"/>
+        <w:rPr>
+          <w:color w:val="000000"/>
+        </w:rPr>
+      </w:pPr>
+      <w:r>
+        <w:rPr>
+          <w:color w:val="000000"/>
+        </w:rPr>
+      </w:r>
+    </w:p>
+    <w:p>
+      <w:pPr>
+        <w:pStyle w:val="Normal"/>
+        <w:spacing w:lineRule="auto" w:line="360" w:before="0" w:after="0"/>
+        <w:ind w:firstLine="708"/>
+        <w:jc w:val="center"/>
+        <w:rPr>
+          <w:color w:val="000000"/>
+        </w:rPr>
+      </w:pPr>
+      <w:r>
+        <w:rPr>
+          <w:color w:val="000000"/>
+        </w:rPr>
+      </w:r>
+    </w:p>
+    <w:p>
+      <w:pPr>
+        <w:pStyle w:val="Normal"/>
+        <w:spacing w:lineRule="auto" w:line="360" w:before="0" w:after="0"/>
+        <w:ind w:firstLine="708"/>
+        <w:jc w:val="center"/>
+        <w:rPr>
+          <w:color w:val="000000"/>
+        </w:rPr>
+      </w:pPr>
+      <w:r>
+        <w:rPr>
+          <w:color w:val="000000"/>
+        </w:rPr>
+      </w:r>
+    </w:p>
+    <w:p>
+      <w:pPr>
+        <w:pStyle w:val="Normal"/>
+        <w:spacing w:lineRule="auto" w:line="360" w:before="0" w:after="0"/>
+        <w:ind w:firstLine="708"/>
+        <w:jc w:val="center"/>
+        <w:rPr>
+          <w:color w:val="000000"/>
+        </w:rPr>
+      </w:pPr>
+      <w:r>
+        <w:rPr>
+          <w:color w:val="000000"/>
+        </w:rPr>
+      </w:r>
+    </w:p>
+    <w:p>
+      <w:pPr>
+        <w:pStyle w:val="Normal"/>
+        <w:spacing w:lineRule="auto" w:line="360" w:before="0" w:after="0"/>
+        <w:ind w:firstLine="708"/>
+        <w:jc w:val="center"/>
+        <w:rPr>
+          <w:color w:val="000000"/>
+        </w:rPr>
+      </w:pPr>
+      <w:r>
+        <w:rPr>
+          <w:color w:val="000000"/>
+        </w:rPr>
+      </w:r>
+    </w:p>
+    <w:p>
+      <w:pPr>
+        <w:pStyle w:val="Normal"/>
+        <w:spacing w:lineRule="auto" w:line="360" w:before="0" w:after="0"/>
+        <w:ind w:firstLine="708"/>
+        <w:jc w:val="center"/>
+        <w:rPr>
+          <w:color w:val="000000"/>
+        </w:rPr>
+      </w:pPr>
+      <w:r>
+        <w:rPr>
+          <w:color w:val="000000"/>
+        </w:rPr>
+      </w:r>
+    </w:p>
+    <w:p>
+      <w:pPr>
+        <w:pStyle w:val="Normal"/>
+        <w:spacing w:lineRule="auto" w:line="360" w:before="0" w:after="0"/>
+        <w:ind w:firstLine="708"/>
+        <w:jc w:val="center"/>
+        <w:rPr>
+          <w:color w:val="000000"/>
+        </w:rPr>
+      </w:pPr>
+      <w:r>
+        <w:rPr>
+          <w:color w:val="000000"/>
+        </w:rPr>
+      </w:r>
+    </w:p>
+    <w:p>
+      <w:pPr>
+        <w:pStyle w:val="Normal"/>
+        <w:spacing w:lineRule="auto" w:line="360" w:before="0" w:after="0"/>
+        <w:ind w:firstLine="708"/>
+        <w:jc w:val="center"/>
+        <w:rPr>
+          <w:color w:val="000000"/>
+        </w:rPr>
+      </w:pPr>
+      <w:r>
+        <w:rPr>
+          <w:color w:val="000000"/>
+        </w:rPr>
+      </w:r>
+    </w:p>
+    <w:p>
+      <w:pPr>
+        <w:pStyle w:val="Normal"/>
+        <w:spacing w:lineRule="auto" w:line="360" w:before="0" w:after="0"/>
+        <w:ind w:firstLine="708"/>
+        <w:jc w:val="center"/>
+        <w:rPr>
+          <w:color w:val="000000"/>
+        </w:rPr>
+      </w:pPr>
+      <w:r>
+        <w:rPr>
+          <w:color w:val="000000"/>
+        </w:rPr>
+      </w:r>
+    </w:p>
+    <w:p>
+      <w:pPr>
+        <w:pStyle w:val="Normal"/>
+        <w:spacing w:lineRule="auto" w:line="360" w:before="0" w:after="0"/>
+        <w:ind w:firstLine="708"/>
+        <w:jc w:val="center"/>
+        <w:rPr>
+          <w:color w:val="000000"/>
+        </w:rPr>
+      </w:pPr>
+      <w:r>
+        <w:rPr>
+          <w:color w:val="000000"/>
+        </w:rPr>
+      </w:r>
+    </w:p>
+    <w:p>
+      <w:pPr>
+        <w:pStyle w:val="Normal"/>
+        <w:spacing w:lineRule="auto" w:line="360" w:before="0" w:after="0"/>
+        <w:ind w:firstLine="708"/>
+        <w:jc w:val="center"/>
+        <w:rPr>
+          <w:color w:val="000000"/>
+        </w:rPr>
+      </w:pPr>
+      <w:r>
+        <w:rPr>
+          <w:color w:val="000000"/>
+        </w:rPr>
+      </w:r>
+    </w:p>
+    <w:p>
+      <w:pPr>
+        <w:pStyle w:val="Normal"/>
+        <w:spacing w:lineRule="auto" w:line="360" w:before="0" w:after="0"/>
+        <w:ind w:firstLine="708"/>
+        <w:jc w:val="center"/>
+        <w:rPr>
+          <w:color w:val="000000"/>
+        </w:rPr>
+      </w:pPr>
+      <w:r>
+        <w:rPr>
+          <w:rFonts w:eastAsia="Times New Roman" w:cs="Times New Roman" w:ascii="Times New Roman" w:hAnsi="Times New Roman"/>
+          <w:b w:val="false"/>
+          <w:bCs w:val="false"/>
+          <w:color w:val="000000" w:themeColor="text1"/>
+          <w:kern w:val="0"/>
+          <w:sz w:val="28"/>
+          <w:szCs w:val="28"/>
+          <w:lang w:val="uk-UA" w:eastAsia="en-US" w:bidi="ar-SA"/>
+        </w:rPr>
+        <w:t>Рис.5. Схема алгоритму функції  fillArrayOut</w:t>
+      </w:r>
+    </w:p>
+    <w:p>
+      <w:pPr>
+        <w:pStyle w:val="ListParagraph"/>
+        <w:numPr>
+          <w:ilvl w:val="1"/>
+          <w:numId w:val="1"/>
+        </w:numPr>
+        <w:spacing w:lineRule="auto" w:line="360"/>
+        <w:rPr>
+          <w:b/>
+          <w:b/>
+          <w:color w:val="000000"/>
+        </w:rPr>
+      </w:pPr>
+      <w:bookmarkStart w:id="4" w:name="__DdeLink__709_1475405989"/>
+      <w:r>
+        <w:rPr>
+          <w:rFonts w:eastAsia="Times New Roman" w:cs="Times New Roman" w:ascii="Times New Roman" w:hAnsi="Times New Roman"/>
+          <w:b/>
+          <w:bCs/>
+          <w:color w:val="000000" w:themeColor="text1"/>
+          <w:sz w:val="28"/>
+          <w:szCs w:val="28"/>
+        </w:rPr>
+        <w:t>Структура проекту</w:t>
+      </w:r>
+      <w:bookmarkEnd w:id="4"/>
+    </w:p>
+    <w:p>
+      <w:pPr>
+        <w:pStyle w:val="ListParagraph"/>
+        <w:spacing w:lineRule="auto" w:line="240" w:before="0" w:after="0"/>
+        <w:ind w:left="1440" w:hanging="0"/>
+        <w:contextualSpacing/>
+        <w:rPr>
+          <w:rFonts w:ascii="Nimbus Mono PS" w:hAnsi="Nimbus Mono PS"/>
+          <w:b w:val="false"/>
+          <w:b w:val="false"/>
+          <w:bCs w:val="false"/>
+        </w:rPr>
+      </w:pPr>
+      <w:r>
+        <w:rPr>
+          <w:rFonts w:eastAsia="Times New Roman" w:cs="Times New Roman" w:ascii="Nimbus Mono PS" w:hAnsi="Nimbus Mono PS"/>
+          <w:b w:val="false"/>
+          <w:bCs w:val="false"/>
+          <w:color w:val="000000"/>
+          <w:sz w:val="28"/>
+          <w:szCs w:val="28"/>
+        </w:rPr>
+        <w:t>.</w:t>
+      </w:r>
+    </w:p>
+    <w:p>
+      <w:pPr>
+        <w:pStyle w:val="ListParagraph"/>
+        <w:spacing w:lineRule="auto" w:line="240" w:before="0" w:after="0"/>
+        <w:ind w:left="1440" w:hanging="0"/>
+        <w:contextualSpacing/>
+        <w:rPr>
+          <w:rFonts w:ascii="Nimbus Mono PS" w:hAnsi="Nimbus Mono PS"/>
+          <w:b w:val="false"/>
+          <w:b w:val="false"/>
+          <w:bCs w:val="false"/>
+        </w:rPr>
+      </w:pPr>
+      <w:r>
+        <w:rPr>
+          <w:rFonts w:eastAsia="Times New Roman" w:cs="Times New Roman" w:ascii="Nimbus Mono PS" w:hAnsi="Nimbus Mono PS"/>
+          <w:b w:val="false"/>
+          <w:bCs w:val="false"/>
+          <w:color w:val="000000"/>
+          <w:sz w:val="28"/>
+          <w:szCs w:val="28"/>
+        </w:rPr>
+        <w:t xml:space="preserve">├── </w:t>
+      </w:r>
+      <w:r>
+        <w:rPr>
+          <w:rFonts w:eastAsia="Times New Roman" w:cs="Times New Roman" w:ascii="Nimbus Mono PS" w:hAnsi="Nimbus Mono PS"/>
+          <w:b w:val="false"/>
+          <w:bCs w:val="false"/>
+          <w:color w:val="000000"/>
+          <w:sz w:val="28"/>
+          <w:szCs w:val="28"/>
+        </w:rPr>
+        <w:t>dist</w:t>
+      </w:r>
+    </w:p>
+    <w:p>
+      <w:pPr>
+        <w:pStyle w:val="ListParagraph"/>
+        <w:spacing w:lineRule="auto" w:line="240" w:before="0" w:after="0"/>
+        <w:ind w:left="1440" w:hanging="0"/>
+        <w:contextualSpacing/>
+        <w:rPr>
+          <w:rFonts w:ascii="Nimbus Mono PS" w:hAnsi="Nimbus Mono PS"/>
+          <w:b w:val="false"/>
+          <w:b w:val="false"/>
+          <w:bCs w:val="false"/>
+        </w:rPr>
+      </w:pPr>
+      <w:r>
+        <w:rPr>
+          <w:rFonts w:eastAsia="Times New Roman" w:cs="Times New Roman" w:ascii="Nimbus Mono PS" w:hAnsi="Nimbus Mono PS"/>
+          <w:b w:val="false"/>
+          <w:bCs w:val="false"/>
+          <w:color w:val="000000"/>
+          <w:sz w:val="28"/>
+          <w:szCs w:val="28"/>
+        </w:rPr>
+        <w:t xml:space="preserve">│   └── </w:t>
+      </w:r>
+      <w:r>
+        <w:rPr>
+          <w:rFonts w:eastAsia="Times New Roman" w:cs="Times New Roman" w:ascii="Nimbus Mono PS" w:hAnsi="Nimbus Mono PS"/>
+          <w:b w:val="false"/>
+          <w:bCs w:val="false"/>
+          <w:color w:val="000000"/>
+          <w:sz w:val="28"/>
+          <w:szCs w:val="28"/>
+        </w:rPr>
+        <w:t>main1.bin</w:t>
+      </w:r>
+    </w:p>
+    <w:p>
+      <w:pPr>
+        <w:pStyle w:val="ListParagraph"/>
+        <w:spacing w:lineRule="auto" w:line="240" w:before="0" w:after="0"/>
+        <w:ind w:left="1440" w:hanging="0"/>
+        <w:contextualSpacing/>
+        <w:rPr>
+          <w:rFonts w:ascii="Nimbus Mono PS" w:hAnsi="Nimbus Mono PS"/>
+          <w:b w:val="false"/>
+          <w:b w:val="false"/>
+          <w:bCs w:val="false"/>
+        </w:rPr>
+      </w:pPr>
+      <w:r>
+        <w:rPr>
+          <w:rFonts w:eastAsia="Times New Roman" w:cs="Times New Roman" w:ascii="Nimbus Mono PS" w:hAnsi="Nimbus Mono PS"/>
+          <w:b w:val="false"/>
+          <w:bCs w:val="false"/>
+          <w:color w:val="000000"/>
+          <w:sz w:val="28"/>
+          <w:szCs w:val="28"/>
+        </w:rPr>
+        <w:t xml:space="preserve">├── </w:t>
+      </w:r>
+      <w:r>
+        <w:rPr>
+          <w:rFonts w:eastAsia="Times New Roman" w:cs="Times New Roman" w:ascii="Nimbus Mono PS" w:hAnsi="Nimbus Mono PS"/>
+          <w:b w:val="false"/>
+          <w:bCs w:val="false"/>
+          <w:color w:val="000000"/>
+          <w:sz w:val="28"/>
+          <w:szCs w:val="28"/>
+        </w:rPr>
+        <w:t>doc</w:t>
+      </w:r>
+    </w:p>
+    <w:p>
+      <w:pPr>
+        <w:pStyle w:val="ListParagraph"/>
+        <w:spacing w:lineRule="auto" w:line="240" w:before="0" w:after="0"/>
+        <w:ind w:left="1440" w:hanging="0"/>
+        <w:contextualSpacing/>
+        <w:rPr>
+          <w:rFonts w:ascii="Nimbus Mono PS" w:hAnsi="Nimbus Mono PS"/>
+          <w:b w:val="false"/>
+          <w:b w:val="false"/>
+          <w:bCs w:val="false"/>
+        </w:rPr>
+      </w:pPr>
+      <w:r>
+        <w:rPr>
+          <w:rFonts w:eastAsia="Times New Roman" w:cs="Times New Roman" w:ascii="Nimbus Mono PS" w:hAnsi="Nimbus Mono PS"/>
+          <w:b w:val="false"/>
+          <w:bCs w:val="false"/>
+          <w:color w:val="000000"/>
+          <w:sz w:val="28"/>
+          <w:szCs w:val="28"/>
+        </w:rPr>
+        <w:t xml:space="preserve">│   ├── </w:t>
+      </w:r>
+      <w:r>
+        <w:rPr>
+          <w:rFonts w:eastAsia="Times New Roman" w:cs="Times New Roman" w:ascii="Nimbus Mono PS" w:hAnsi="Nimbus Mono PS"/>
+          <w:b w:val="false"/>
+          <w:bCs w:val="false"/>
+          <w:color w:val="000000"/>
+          <w:sz w:val="28"/>
+          <w:szCs w:val="28"/>
+        </w:rPr>
+        <w:t>assets</w:t>
+      </w:r>
+    </w:p>
+    <w:p>
+      <w:pPr>
+        <w:pStyle w:val="ListParagraph"/>
+        <w:spacing w:lineRule="auto" w:line="240" w:before="0" w:after="0"/>
+        <w:ind w:left="1440" w:hanging="0"/>
+        <w:contextualSpacing/>
+        <w:rPr>
+          <w:rFonts w:ascii="Nimbus Mono PS" w:hAnsi="Nimbus Mono PS"/>
+          <w:b w:val="false"/>
+          <w:b w:val="false"/>
+          <w:bCs w:val="false"/>
+        </w:rPr>
+      </w:pPr>
+      <w:r>
+        <w:rPr>
+          <w:rFonts w:eastAsia="Times New Roman" w:cs="Times New Roman" w:ascii="Nimbus Mono PS" w:hAnsi="Nimbus Mono PS"/>
+          <w:b w:val="false"/>
+          <w:bCs w:val="false"/>
+          <w:color w:val="000000"/>
+          <w:sz w:val="28"/>
+          <w:szCs w:val="28"/>
+        </w:rPr>
+        <w:t xml:space="preserve">│   │   ├── </w:t>
+      </w:r>
+      <w:r>
+        <w:rPr>
+          <w:rFonts w:eastAsia="Times New Roman" w:cs="Times New Roman" w:ascii="Nimbus Mono PS" w:hAnsi="Nimbus Mono PS"/>
+          <w:b w:val="false"/>
+          <w:bCs w:val="false"/>
+          <w:color w:val="000000"/>
+          <w:sz w:val="28"/>
+          <w:szCs w:val="28"/>
+        </w:rPr>
+        <w:t>countOfIncreasingSequences.png</w:t>
+      </w:r>
+    </w:p>
+    <w:p>
+      <w:pPr>
+        <w:pStyle w:val="ListParagraph"/>
+        <w:spacing w:lineRule="auto" w:line="240" w:before="0" w:after="0"/>
+        <w:ind w:left="1440" w:hanging="0"/>
+        <w:contextualSpacing/>
+        <w:rPr>
+          <w:rFonts w:ascii="Nimbus Mono PS" w:hAnsi="Nimbus Mono PS"/>
+          <w:b w:val="false"/>
+          <w:b w:val="false"/>
+          <w:bCs w:val="false"/>
+        </w:rPr>
+      </w:pPr>
+      <w:r>
+        <w:rPr>
+          <w:rFonts w:eastAsia="Times New Roman" w:cs="Times New Roman" w:ascii="Nimbus Mono PS" w:hAnsi="Nimbus Mono PS"/>
+          <w:b w:val="false"/>
+          <w:bCs w:val="false"/>
+          <w:color w:val="000000"/>
+          <w:sz w:val="28"/>
+          <w:szCs w:val="28"/>
+        </w:rPr>
+        <w:t xml:space="preserve">│   │   ├── </w:t>
+      </w:r>
+      <w:r>
+        <w:rPr>
+          <w:rFonts w:eastAsia="Times New Roman" w:cs="Times New Roman" w:ascii="Nimbus Mono PS" w:hAnsi="Nimbus Mono PS"/>
+          <w:b w:val="false"/>
+          <w:bCs w:val="false"/>
+          <w:color w:val="000000"/>
+          <w:sz w:val="28"/>
+          <w:szCs w:val="28"/>
+        </w:rPr>
+        <w:t>fillArrayOut.png</w:t>
+      </w:r>
+    </w:p>
+    <w:p>
+      <w:pPr>
+        <w:pStyle w:val="ListParagraph"/>
+        <w:spacing w:lineRule="auto" w:line="240" w:before="0" w:after="0"/>
+        <w:ind w:left="1440" w:hanging="0"/>
+        <w:contextualSpacing/>
+        <w:rPr>
+          <w:rFonts w:ascii="Nimbus Mono PS" w:hAnsi="Nimbus Mono PS"/>
+          <w:b w:val="false"/>
+          <w:b w:val="false"/>
+          <w:bCs w:val="false"/>
+        </w:rPr>
+      </w:pPr>
+      <w:r>
+        <w:rPr>
+          <w:rFonts w:eastAsia="Times New Roman" w:cs="Times New Roman" w:ascii="Nimbus Mono PS" w:hAnsi="Nimbus Mono PS"/>
+          <w:b w:val="false"/>
+          <w:bCs w:val="false"/>
+          <w:color w:val="000000"/>
+          <w:sz w:val="28"/>
+          <w:szCs w:val="28"/>
+        </w:rPr>
+        <w:t xml:space="preserve">│   │   ├── </w:t>
+      </w:r>
+      <w:r>
+        <w:rPr>
+          <w:rFonts w:eastAsia="Times New Roman" w:cs="Times New Roman" w:ascii="Nimbus Mono PS" w:hAnsi="Nimbus Mono PS"/>
+          <w:b w:val="false"/>
+          <w:bCs w:val="false"/>
+          <w:color w:val="000000"/>
+          <w:sz w:val="28"/>
+          <w:szCs w:val="28"/>
+        </w:rPr>
+        <w:t>fillArrayOut_.png</w:t>
+      </w:r>
+    </w:p>
+    <w:p>
+      <w:pPr>
+        <w:pStyle w:val="ListParagraph"/>
+        <w:spacing w:lineRule="auto" w:line="240" w:before="0" w:after="0"/>
+        <w:ind w:left="1440" w:hanging="0"/>
+        <w:contextualSpacing/>
+        <w:rPr>
+          <w:rFonts w:ascii="Nimbus Mono PS" w:hAnsi="Nimbus Mono PS"/>
+          <w:b w:val="false"/>
+          <w:b w:val="false"/>
+          <w:bCs w:val="false"/>
+        </w:rPr>
+      </w:pPr>
+      <w:r>
+        <w:rPr>
+          <w:rFonts w:eastAsia="Times New Roman" w:cs="Times New Roman" w:ascii="Nimbus Mono PS" w:hAnsi="Nimbus Mono PS"/>
+          <w:b w:val="false"/>
+          <w:bCs w:val="false"/>
+          <w:color w:val="000000"/>
+          <w:sz w:val="28"/>
+          <w:szCs w:val="28"/>
+        </w:rPr>
+        <w:t xml:space="preserve">│   │   ├── </w:t>
+      </w:r>
+      <w:r>
+        <w:rPr>
+          <w:rFonts w:eastAsia="Times New Roman" w:cs="Times New Roman" w:ascii="Nimbus Mono PS" w:hAnsi="Nimbus Mono PS"/>
+          <w:b w:val="false"/>
+          <w:bCs w:val="false"/>
+          <w:color w:val="000000"/>
+          <w:sz w:val="28"/>
+          <w:szCs w:val="28"/>
+        </w:rPr>
+        <w:t>fillArrOne.png</w:t>
+      </w:r>
+    </w:p>
+    <w:p>
+      <w:pPr>
+        <w:pStyle w:val="ListParagraph"/>
+        <w:spacing w:lineRule="auto" w:line="240" w:before="0" w:after="0"/>
+        <w:ind w:left="1440" w:hanging="0"/>
+        <w:contextualSpacing/>
+        <w:rPr>
+          <w:rFonts w:ascii="Nimbus Mono PS" w:hAnsi="Nimbus Mono PS"/>
+          <w:b w:val="false"/>
+          <w:b w:val="false"/>
+          <w:bCs w:val="false"/>
+        </w:rPr>
+      </w:pPr>
+      <w:r>
+        <w:rPr>
+          <w:rFonts w:eastAsia="Times New Roman" w:cs="Times New Roman" w:ascii="Nimbus Mono PS" w:hAnsi="Nimbus Mono PS"/>
+          <w:b w:val="false"/>
+          <w:bCs w:val="false"/>
+          <w:color w:val="000000"/>
+          <w:sz w:val="28"/>
+          <w:szCs w:val="28"/>
+        </w:rPr>
+        <w:t xml:space="preserve">│   │   ├── </w:t>
+      </w:r>
+      <w:r>
+        <w:rPr>
+          <w:rFonts w:eastAsia="Times New Roman" w:cs="Times New Roman" w:ascii="Nimbus Mono PS" w:hAnsi="Nimbus Mono PS"/>
+          <w:b w:val="false"/>
+          <w:bCs w:val="false"/>
+          <w:color w:val="000000"/>
+          <w:sz w:val="28"/>
+          <w:szCs w:val="28"/>
+        </w:rPr>
+        <w:t>findMaxIncreasingSequence.png</w:t>
+      </w:r>
+    </w:p>
+    <w:p>
+      <w:pPr>
+        <w:pStyle w:val="ListParagraph"/>
+        <w:spacing w:lineRule="auto" w:line="240" w:before="0" w:after="0"/>
+        <w:ind w:left="1440" w:hanging="0"/>
+        <w:contextualSpacing/>
+        <w:rPr>
+          <w:rFonts w:ascii="Nimbus Mono PS" w:hAnsi="Nimbus Mono PS"/>
+          <w:b w:val="false"/>
+          <w:b w:val="false"/>
+          <w:bCs w:val="false"/>
+        </w:rPr>
+      </w:pPr>
+      <w:r>
+        <w:rPr>
+          <w:rFonts w:eastAsia="Times New Roman" w:cs="Times New Roman" w:ascii="Nimbus Mono PS" w:hAnsi="Nimbus Mono PS"/>
+          <w:b w:val="false"/>
+          <w:bCs w:val="false"/>
+          <w:color w:val="000000"/>
+          <w:sz w:val="28"/>
+          <w:szCs w:val="28"/>
+        </w:rPr>
+        <w:t xml:space="preserve">│   │   └── </w:t>
+      </w:r>
+      <w:r>
+        <w:rPr>
+          <w:rFonts w:eastAsia="Times New Roman" w:cs="Times New Roman" w:ascii="Nimbus Mono PS" w:hAnsi="Nimbus Mono PS"/>
+          <w:b w:val="false"/>
+          <w:bCs w:val="false"/>
+          <w:color w:val="000000"/>
+          <w:sz w:val="28"/>
+          <w:szCs w:val="28"/>
+        </w:rPr>
+        <w:t>main.png</w:t>
+      </w:r>
+    </w:p>
+    <w:p>
+      <w:pPr>
+        <w:pStyle w:val="ListParagraph"/>
+        <w:spacing w:lineRule="auto" w:line="240" w:before="0" w:after="0"/>
+        <w:ind w:left="1440" w:hanging="0"/>
+        <w:contextualSpacing/>
+        <w:rPr>
+          <w:rFonts w:ascii="Nimbus Mono PS" w:hAnsi="Nimbus Mono PS"/>
+          <w:b w:val="false"/>
+          <w:b w:val="false"/>
+          <w:bCs w:val="false"/>
+        </w:rPr>
+      </w:pPr>
+      <w:r>
+        <w:rPr>
+          <w:rFonts w:eastAsia="Times New Roman" w:cs="Times New Roman" w:ascii="Nimbus Mono PS" w:hAnsi="Nimbus Mono PS"/>
+          <w:b w:val="false"/>
+          <w:bCs w:val="false"/>
+          <w:color w:val="000000"/>
+          <w:sz w:val="28"/>
+          <w:szCs w:val="28"/>
+        </w:rPr>
+        <w:t xml:space="preserve">│   └── </w:t>
+      </w:r>
+      <w:r>
+        <w:rPr>
+          <w:rFonts w:eastAsia="Times New Roman" w:cs="Times New Roman" w:ascii="Nimbus Mono PS" w:hAnsi="Nimbus Mono PS"/>
+          <w:b w:val="false"/>
+          <w:bCs w:val="false"/>
+          <w:color w:val="000000"/>
+          <w:sz w:val="28"/>
+          <w:szCs w:val="28"/>
+        </w:rPr>
+        <w:t>lab12_14.docx</w:t>
+      </w:r>
+    </w:p>
+    <w:p>
+      <w:pPr>
+        <w:pStyle w:val="ListParagraph"/>
+        <w:spacing w:lineRule="auto" w:line="240" w:before="0" w:after="0"/>
+        <w:ind w:left="1440" w:hanging="0"/>
+        <w:contextualSpacing/>
+        <w:rPr>
+          <w:rFonts w:ascii="Nimbus Mono PS" w:hAnsi="Nimbus Mono PS"/>
+          <w:b w:val="false"/>
+          <w:b w:val="false"/>
+          <w:bCs w:val="false"/>
+        </w:rPr>
+      </w:pPr>
+      <w:r>
+        <w:rPr>
+          <w:rFonts w:eastAsia="Times New Roman" w:cs="Times New Roman" w:ascii="Nimbus Mono PS" w:hAnsi="Nimbus Mono PS"/>
+          <w:b w:val="false"/>
+          <w:bCs w:val="false"/>
+          <w:color w:val="000000"/>
+          <w:sz w:val="28"/>
+          <w:szCs w:val="28"/>
+        </w:rPr>
+        <w:t xml:space="preserve">├── </w:t>
+      </w:r>
+      <w:r>
+        <w:rPr>
+          <w:rFonts w:eastAsia="Times New Roman" w:cs="Times New Roman" w:ascii="Nimbus Mono PS" w:hAnsi="Nimbus Mono PS"/>
+          <w:b w:val="false"/>
+          <w:bCs w:val="false"/>
+          <w:color w:val="000000"/>
+          <w:sz w:val="28"/>
+          <w:szCs w:val="28"/>
+        </w:rPr>
+        <w:t>Doxyfile</w:t>
+      </w:r>
+    </w:p>
+    <w:p>
+      <w:pPr>
+        <w:pStyle w:val="ListParagraph"/>
+        <w:spacing w:lineRule="auto" w:line="240" w:before="0" w:after="0"/>
+        <w:ind w:left="1440" w:hanging="0"/>
+        <w:contextualSpacing/>
+        <w:rPr>
+          <w:rFonts w:ascii="Nimbus Mono PS" w:hAnsi="Nimbus Mono PS"/>
+          <w:b w:val="false"/>
+          <w:b w:val="false"/>
+          <w:bCs w:val="false"/>
+        </w:rPr>
+      </w:pPr>
+      <w:r>
+        <w:rPr>
+          <w:rFonts w:eastAsia="Times New Roman" w:cs="Times New Roman" w:ascii="Nimbus Mono PS" w:hAnsi="Nimbus Mono PS"/>
+          <w:b w:val="false"/>
+          <w:bCs w:val="false"/>
+          <w:color w:val="000000"/>
+          <w:sz w:val="28"/>
+          <w:szCs w:val="28"/>
+        </w:rPr>
+        <w:t xml:space="preserve">├── </w:t>
+      </w:r>
+      <w:r>
+        <w:rPr>
+          <w:rFonts w:eastAsia="Times New Roman" w:cs="Times New Roman" w:ascii="Nimbus Mono PS" w:hAnsi="Nimbus Mono PS"/>
+          <w:b w:val="false"/>
+          <w:bCs w:val="false"/>
+          <w:color w:val="000000"/>
+          <w:sz w:val="28"/>
+          <w:szCs w:val="28"/>
+        </w:rPr>
+        <w:t>Makefile</w:t>
+      </w:r>
+    </w:p>
+    <w:p>
+      <w:pPr>
+        <w:pStyle w:val="ListParagraph"/>
+        <w:spacing w:lineRule="auto" w:line="240" w:before="0" w:after="0"/>
+        <w:ind w:left="1440" w:hanging="0"/>
+        <w:contextualSpacing/>
+        <w:rPr>
+          <w:rFonts w:ascii="Nimbus Mono PS" w:hAnsi="Nimbus Mono PS"/>
+          <w:b w:val="false"/>
+          <w:b w:val="false"/>
+          <w:bCs w:val="false"/>
+        </w:rPr>
+      </w:pPr>
+      <w:r>
+        <w:rPr>
+          <w:rFonts w:eastAsia="Times New Roman" w:cs="Times New Roman" w:ascii="Nimbus Mono PS" w:hAnsi="Nimbus Mono PS"/>
+          <w:b w:val="false"/>
+          <w:bCs w:val="false"/>
+          <w:color w:val="000000"/>
+          <w:sz w:val="28"/>
+          <w:szCs w:val="28"/>
+        </w:rPr>
+        <w:t xml:space="preserve">├── </w:t>
+      </w:r>
+      <w:r>
+        <w:rPr>
+          <w:rFonts w:eastAsia="Times New Roman" w:cs="Times New Roman" w:ascii="Nimbus Mono PS" w:hAnsi="Nimbus Mono PS"/>
+          <w:b w:val="false"/>
+          <w:bCs w:val="false"/>
+          <w:color w:val="000000"/>
+          <w:sz w:val="28"/>
+          <w:szCs w:val="28"/>
+        </w:rPr>
+        <w:t>README.md</w:t>
+      </w:r>
+    </w:p>
+    <w:p>
+      <w:pPr>
+        <w:pStyle w:val="ListParagraph"/>
+        <w:spacing w:lineRule="auto" w:line="240" w:before="0" w:after="0"/>
+        <w:ind w:left="1440" w:hanging="0"/>
+        <w:contextualSpacing/>
+        <w:rPr>
+          <w:rFonts w:ascii="Nimbus Mono PS" w:hAnsi="Nimbus Mono PS"/>
+          <w:b w:val="false"/>
+          <w:b w:val="false"/>
+          <w:bCs w:val="false"/>
+        </w:rPr>
+      </w:pPr>
+      <w:r>
+        <w:rPr>
+          <w:rFonts w:eastAsia="Times New Roman" w:cs="Times New Roman" w:ascii="Nimbus Mono PS" w:hAnsi="Nimbus Mono PS"/>
+          <w:b w:val="false"/>
+          <w:bCs w:val="false"/>
+          <w:color w:val="000000"/>
+          <w:sz w:val="28"/>
+          <w:szCs w:val="28"/>
+        </w:rPr>
+        <w:t xml:space="preserve">└── </w:t>
+      </w:r>
+      <w:r>
+        <w:rPr>
+          <w:rFonts w:eastAsia="Times New Roman" w:cs="Times New Roman" w:ascii="Nimbus Mono PS" w:hAnsi="Nimbus Mono PS"/>
+          <w:b w:val="false"/>
+          <w:bCs w:val="false"/>
+          <w:color w:val="000000"/>
+          <w:sz w:val="28"/>
+          <w:szCs w:val="28"/>
+        </w:rPr>
+        <w:t>src</w:t>
+      </w:r>
+    </w:p>
+    <w:p>
+      <w:pPr>
+        <w:pStyle w:val="ListParagraph"/>
+        <w:spacing w:lineRule="auto" w:line="240" w:before="0" w:after="0"/>
+        <w:ind w:left="1440" w:hanging="0"/>
+        <w:contextualSpacing/>
+        <w:rPr>
+          <w:rFonts w:ascii="Nimbus Mono PS" w:hAnsi="Nimbus Mono PS"/>
+          <w:b w:val="false"/>
+          <w:b w:val="false"/>
+          <w:bCs w:val="false"/>
+        </w:rPr>
+      </w:pPr>
+      <w:r>
+        <w:rPr>
+          <w:rFonts w:eastAsia="Times New Roman" w:cs="Times New Roman" w:ascii="Nimbus Mono PS" w:hAnsi="Nimbus Mono PS"/>
+          <w:b w:val="false"/>
+          <w:bCs w:val="false"/>
+          <w:color w:val="000000"/>
+          <w:sz w:val="28"/>
+          <w:szCs w:val="28"/>
+        </w:rPr>
+        <w:t xml:space="preserve">    ├── </w:t>
+      </w:r>
+      <w:r>
+        <w:rPr>
+          <w:rFonts w:eastAsia="Times New Roman" w:cs="Times New Roman" w:ascii="Nimbus Mono PS" w:hAnsi="Nimbus Mono PS"/>
+          <w:b w:val="false"/>
+          <w:bCs w:val="false"/>
+          <w:color w:val="000000"/>
+          <w:sz w:val="28"/>
+          <w:szCs w:val="28"/>
+        </w:rPr>
+        <w:t>cmake-build-debug</w:t>
+      </w:r>
+    </w:p>
+    <w:p>
+      <w:pPr>
+        <w:pStyle w:val="ListParagraph"/>
+        <w:spacing w:lineRule="auto" w:line="240" w:before="0" w:after="0"/>
+        <w:ind w:left="1440" w:hanging="0"/>
+        <w:contextualSpacing/>
+        <w:rPr>
+          <w:rFonts w:ascii="Nimbus Mono PS" w:hAnsi="Nimbus Mono PS"/>
+          <w:b w:val="false"/>
+          <w:b w:val="false"/>
+          <w:bCs w:val="false"/>
+        </w:rPr>
+      </w:pPr>
+      <w:r>
+        <w:rPr>
+          <w:rFonts w:eastAsia="Times New Roman" w:cs="Times New Roman" w:ascii="Nimbus Mono PS" w:hAnsi="Nimbus Mono PS"/>
+          <w:b w:val="false"/>
+          <w:bCs w:val="false"/>
+          <w:color w:val="000000"/>
+          <w:sz w:val="28"/>
+          <w:szCs w:val="28"/>
+        </w:rPr>
+        <w:t xml:space="preserve">    │   ├── </w:t>
+      </w:r>
+      <w:r>
+        <w:rPr>
+          <w:rFonts w:eastAsia="Times New Roman" w:cs="Times New Roman" w:ascii="Nimbus Mono PS" w:hAnsi="Nimbus Mono PS"/>
+          <w:b w:val="false"/>
+          <w:bCs w:val="false"/>
+          <w:color w:val="000000"/>
+          <w:sz w:val="28"/>
+          <w:szCs w:val="28"/>
+        </w:rPr>
+        <w:t>CMakeCache.txt</w:t>
+      </w:r>
+    </w:p>
+    <w:p>
+      <w:pPr>
+        <w:pStyle w:val="ListParagraph"/>
+        <w:spacing w:lineRule="auto" w:line="240" w:before="0" w:after="0"/>
+        <w:ind w:left="1440" w:hanging="0"/>
+        <w:contextualSpacing/>
+        <w:rPr>
+          <w:rFonts w:ascii="Nimbus Mono PS" w:hAnsi="Nimbus Mono PS"/>
+          <w:b w:val="false"/>
+          <w:b w:val="false"/>
+          <w:bCs w:val="false"/>
+        </w:rPr>
+      </w:pPr>
+      <w:r>
+        <w:rPr>
+          <w:rFonts w:eastAsia="Times New Roman" w:cs="Times New Roman" w:ascii="Nimbus Mono PS" w:hAnsi="Nimbus Mono PS"/>
+          <w:b w:val="false"/>
+          <w:bCs w:val="false"/>
+          <w:color w:val="000000"/>
+          <w:sz w:val="28"/>
+          <w:szCs w:val="28"/>
+        </w:rPr>
+        <w:t xml:space="preserve">    │   ├── </w:t>
+      </w:r>
+      <w:r>
+        <w:rPr>
+          <w:rFonts w:eastAsia="Times New Roman" w:cs="Times New Roman" w:ascii="Nimbus Mono PS" w:hAnsi="Nimbus Mono PS"/>
+          <w:b w:val="false"/>
+          <w:bCs w:val="false"/>
+          <w:color w:val="000000"/>
+          <w:sz w:val="28"/>
+          <w:szCs w:val="28"/>
+        </w:rPr>
+        <w:t>CMakeFiles</w:t>
+      </w:r>
+    </w:p>
+    <w:p>
+      <w:pPr>
+        <w:pStyle w:val="ListParagraph"/>
+        <w:spacing w:lineRule="auto" w:line="240" w:before="0" w:after="0"/>
+        <w:ind w:left="1440" w:hanging="0"/>
+        <w:contextualSpacing/>
+        <w:rPr>
+          <w:rFonts w:ascii="Nimbus Mono PS" w:hAnsi="Nimbus Mono PS"/>
+          <w:b w:val="false"/>
+          <w:b w:val="false"/>
+          <w:bCs w:val="false"/>
+        </w:rPr>
+      </w:pPr>
+      <w:r>
+        <w:rPr>
+          <w:rFonts w:eastAsia="Times New Roman" w:cs="Times New Roman" w:ascii="Nimbus Mono PS" w:hAnsi="Nimbus Mono PS"/>
+          <w:b w:val="false"/>
+          <w:bCs w:val="false"/>
+          <w:color w:val="000000"/>
+          <w:sz w:val="28"/>
+          <w:szCs w:val="28"/>
+        </w:rPr>
+        <w:t xml:space="preserve">    │   │   ├── </w:t>
+      </w:r>
+      <w:r>
+        <w:rPr>
+          <w:rFonts w:eastAsia="Times New Roman" w:cs="Times New Roman" w:ascii="Nimbus Mono PS" w:hAnsi="Nimbus Mono PS"/>
+          <w:b w:val="false"/>
+          <w:bCs w:val="false"/>
+          <w:color w:val="000000"/>
+          <w:sz w:val="28"/>
+          <w:szCs w:val="28"/>
+        </w:rPr>
+        <w:t>3.17.5</w:t>
+      </w:r>
+    </w:p>
+    <w:p>
+      <w:pPr>
+        <w:pStyle w:val="ListParagraph"/>
+        <w:spacing w:lineRule="auto" w:line="240" w:before="0" w:after="0"/>
+        <w:ind w:left="1440" w:hanging="0"/>
+        <w:contextualSpacing/>
+        <w:rPr>
+          <w:rFonts w:ascii="Nimbus Mono PS" w:hAnsi="Nimbus Mono PS"/>
+          <w:b w:val="false"/>
+          <w:b w:val="false"/>
+          <w:bCs w:val="false"/>
+        </w:rPr>
+      </w:pPr>
+      <w:r>
+        <w:rPr>
+          <w:rFonts w:eastAsia="Times New Roman" w:cs="Times New Roman" w:ascii="Nimbus Mono PS" w:hAnsi="Nimbus Mono PS"/>
+          <w:b w:val="false"/>
+          <w:bCs w:val="false"/>
+          <w:color w:val="000000"/>
+          <w:sz w:val="28"/>
+          <w:szCs w:val="28"/>
+        </w:rPr>
+        <w:t xml:space="preserve">    │   │   │   ├── </w:t>
+      </w:r>
+      <w:r>
+        <w:rPr>
+          <w:rFonts w:eastAsia="Times New Roman" w:cs="Times New Roman" w:ascii="Nimbus Mono PS" w:hAnsi="Nimbus Mono PS"/>
+          <w:b w:val="false"/>
+          <w:bCs w:val="false"/>
+          <w:color w:val="000000"/>
+          <w:sz w:val="28"/>
+          <w:szCs w:val="28"/>
+        </w:rPr>
+        <w:t>CMakeCCompiler.cmake</w:t>
+      </w:r>
+    </w:p>
+    <w:p>
+      <w:pPr>
+        <w:pStyle w:val="ListParagraph"/>
+        <w:spacing w:lineRule="auto" w:line="240" w:before="0" w:after="0"/>
+        <w:ind w:left="1440" w:hanging="0"/>
+        <w:contextualSpacing/>
+        <w:rPr>
+          <w:rFonts w:ascii="Nimbus Mono PS" w:hAnsi="Nimbus Mono PS"/>
+          <w:b w:val="false"/>
+          <w:b w:val="false"/>
+          <w:bCs w:val="false"/>
+        </w:rPr>
+      </w:pPr>
+      <w:r>
+        <w:rPr>
+          <w:rFonts w:eastAsia="Times New Roman" w:cs="Times New Roman" w:ascii="Nimbus Mono PS" w:hAnsi="Nimbus Mono PS"/>
+          <w:b w:val="false"/>
+          <w:bCs w:val="false"/>
+          <w:color w:val="000000"/>
+          <w:sz w:val="28"/>
+          <w:szCs w:val="28"/>
+        </w:rPr>
+        <w:t xml:space="preserve">    │   │   │   ├── </w:t>
+      </w:r>
+      <w:r>
+        <w:rPr>
+          <w:rFonts w:eastAsia="Times New Roman" w:cs="Times New Roman" w:ascii="Nimbus Mono PS" w:hAnsi="Nimbus Mono PS"/>
+          <w:b w:val="false"/>
+          <w:bCs w:val="false"/>
+          <w:color w:val="000000"/>
+          <w:sz w:val="28"/>
+          <w:szCs w:val="28"/>
+        </w:rPr>
+        <w:t>CMakeDetermineCompilerABI_C.bin</w:t>
+      </w:r>
+    </w:p>
+    <w:p>
+      <w:pPr>
+        <w:pStyle w:val="ListParagraph"/>
+        <w:spacing w:lineRule="auto" w:line="240" w:before="0" w:after="0"/>
+        <w:ind w:left="1440" w:hanging="0"/>
+        <w:contextualSpacing/>
+        <w:rPr>
+          <w:rFonts w:ascii="Nimbus Mono PS" w:hAnsi="Nimbus Mono PS"/>
+          <w:b w:val="false"/>
+          <w:b w:val="false"/>
+          <w:bCs w:val="false"/>
+        </w:rPr>
+      </w:pPr>
+      <w:r>
+        <w:rPr>
+          <w:rFonts w:eastAsia="Times New Roman" w:cs="Times New Roman" w:ascii="Nimbus Mono PS" w:hAnsi="Nimbus Mono PS"/>
+          <w:b w:val="false"/>
+          <w:bCs w:val="false"/>
+          <w:color w:val="000000"/>
+          <w:sz w:val="28"/>
+          <w:szCs w:val="28"/>
+        </w:rPr>
+        <w:t xml:space="preserve">    │   │   │   ├── </w:t>
+      </w:r>
+      <w:r>
+        <w:rPr>
+          <w:rFonts w:eastAsia="Times New Roman" w:cs="Times New Roman" w:ascii="Nimbus Mono PS" w:hAnsi="Nimbus Mono PS"/>
+          <w:b w:val="false"/>
+          <w:bCs w:val="false"/>
+          <w:color w:val="000000"/>
+          <w:sz w:val="28"/>
+          <w:szCs w:val="28"/>
+        </w:rPr>
+        <w:t>CMakeSystem.cmake</w:t>
+      </w:r>
+    </w:p>
+    <w:p>
+      <w:pPr>
+        <w:pStyle w:val="ListParagraph"/>
+        <w:spacing w:lineRule="auto" w:line="240" w:before="0" w:after="0"/>
+        <w:ind w:left="1440" w:hanging="0"/>
+        <w:contextualSpacing/>
+        <w:rPr>
+          <w:rFonts w:ascii="Nimbus Mono PS" w:hAnsi="Nimbus Mono PS"/>
+          <w:b w:val="false"/>
+          <w:b w:val="false"/>
+          <w:bCs w:val="false"/>
+        </w:rPr>
+      </w:pPr>
+      <w:r>
+        <w:rPr>
+          <w:rFonts w:eastAsia="Times New Roman" w:cs="Times New Roman" w:ascii="Nimbus Mono PS" w:hAnsi="Nimbus Mono PS"/>
+          <w:b w:val="false"/>
+          <w:bCs w:val="false"/>
+          <w:color w:val="000000"/>
+          <w:sz w:val="28"/>
+          <w:szCs w:val="28"/>
+        </w:rPr>
+        <w:t xml:space="preserve">    │   │   │   └── </w:t>
+      </w:r>
+      <w:r>
+        <w:rPr>
+          <w:rFonts w:eastAsia="Times New Roman" w:cs="Times New Roman" w:ascii="Nimbus Mono PS" w:hAnsi="Nimbus Mono PS"/>
+          <w:b w:val="false"/>
+          <w:bCs w:val="false"/>
+          <w:color w:val="000000"/>
+          <w:sz w:val="28"/>
+          <w:szCs w:val="28"/>
+        </w:rPr>
+        <w:t>CompilerIdC</w:t>
+      </w:r>
+    </w:p>
+    <w:p>
+      <w:pPr>
+        <w:pStyle w:val="ListParagraph"/>
+        <w:spacing w:lineRule="auto" w:line="240" w:before="0" w:after="0"/>
+        <w:ind w:left="1440" w:hanging="0"/>
+        <w:contextualSpacing/>
+        <w:rPr>
+          <w:rFonts w:ascii="Nimbus Mono PS" w:hAnsi="Nimbus Mono PS"/>
+          <w:b w:val="false"/>
+          <w:b w:val="false"/>
+          <w:bCs w:val="false"/>
+        </w:rPr>
+      </w:pPr>
+      <w:r>
+        <w:rPr>
+          <w:rFonts w:eastAsia="Times New Roman" w:cs="Times New Roman" w:ascii="Nimbus Mono PS" w:hAnsi="Nimbus Mono PS"/>
+          <w:b w:val="false"/>
+          <w:bCs w:val="false"/>
+          <w:color w:val="000000"/>
+          <w:sz w:val="28"/>
+          <w:szCs w:val="28"/>
+        </w:rPr>
+        <w:t xml:space="preserve">    │   │   │       ├── </w:t>
+      </w:r>
+      <w:r>
+        <w:rPr>
+          <w:rFonts w:eastAsia="Times New Roman" w:cs="Times New Roman" w:ascii="Nimbus Mono PS" w:hAnsi="Nimbus Mono PS"/>
+          <w:b w:val="false"/>
+          <w:bCs w:val="false"/>
+          <w:color w:val="000000"/>
+          <w:sz w:val="28"/>
+          <w:szCs w:val="28"/>
+        </w:rPr>
+        <w:t>a.out</w:t>
+      </w:r>
+    </w:p>
+    <w:p>
+      <w:pPr>
+        <w:pStyle w:val="ListParagraph"/>
+        <w:spacing w:lineRule="auto" w:line="240" w:before="0" w:after="0"/>
+        <w:ind w:left="1440" w:hanging="0"/>
+        <w:contextualSpacing/>
+        <w:rPr>
+          <w:rFonts w:ascii="Nimbus Mono PS" w:hAnsi="Nimbus Mono PS"/>
+          <w:b w:val="false"/>
+          <w:b w:val="false"/>
+          <w:bCs w:val="false"/>
+        </w:rPr>
+      </w:pPr>
+      <w:r>
+        <w:rPr>
+          <w:rFonts w:eastAsia="Times New Roman" w:cs="Times New Roman" w:ascii="Nimbus Mono PS" w:hAnsi="Nimbus Mono PS"/>
+          <w:b w:val="false"/>
+          <w:bCs w:val="false"/>
+          <w:color w:val="000000"/>
+          <w:sz w:val="28"/>
+          <w:szCs w:val="28"/>
+        </w:rPr>
+        <w:t xml:space="preserve">    │   │   │       ├── </w:t>
+      </w:r>
+      <w:r>
+        <w:rPr>
+          <w:rFonts w:eastAsia="Times New Roman" w:cs="Times New Roman" w:ascii="Nimbus Mono PS" w:hAnsi="Nimbus Mono PS"/>
+          <w:b w:val="false"/>
+          <w:bCs w:val="false"/>
+          <w:color w:val="000000"/>
+          <w:sz w:val="28"/>
+          <w:szCs w:val="28"/>
+        </w:rPr>
+        <w:t>CMakeCCompilerId.c</w:t>
+      </w:r>
+    </w:p>
+    <w:p>
+      <w:pPr>
+        <w:pStyle w:val="ListParagraph"/>
+        <w:spacing w:lineRule="auto" w:line="240" w:before="0" w:after="0"/>
+        <w:ind w:left="1440" w:hanging="0"/>
+        <w:contextualSpacing/>
+        <w:rPr>
+          <w:rFonts w:ascii="Nimbus Mono PS" w:hAnsi="Nimbus Mono PS"/>
+          <w:b w:val="false"/>
+          <w:b w:val="false"/>
+          <w:bCs w:val="false"/>
+        </w:rPr>
+      </w:pPr>
+      <w:r>
+        <w:rPr>
+          <w:rFonts w:eastAsia="Times New Roman" w:cs="Times New Roman" w:ascii="Nimbus Mono PS" w:hAnsi="Nimbus Mono PS"/>
+          <w:b w:val="false"/>
+          <w:bCs w:val="false"/>
+          <w:color w:val="000000"/>
+          <w:sz w:val="28"/>
+          <w:szCs w:val="28"/>
+        </w:rPr>
+        <w:t xml:space="preserve">    │   │   │       └── </w:t>
+      </w:r>
+      <w:r>
+        <w:rPr>
+          <w:rFonts w:eastAsia="Times New Roman" w:cs="Times New Roman" w:ascii="Nimbus Mono PS" w:hAnsi="Nimbus Mono PS"/>
+          <w:b w:val="false"/>
+          <w:bCs w:val="false"/>
+          <w:color w:val="000000"/>
+          <w:sz w:val="28"/>
+          <w:szCs w:val="28"/>
+        </w:rPr>
+        <w:t>tmp</w:t>
+      </w:r>
+    </w:p>
+    <w:p>
+      <w:pPr>
+        <w:pStyle w:val="ListParagraph"/>
+        <w:spacing w:lineRule="auto" w:line="240" w:before="0" w:after="0"/>
+        <w:ind w:left="1440" w:hanging="0"/>
+        <w:contextualSpacing/>
+        <w:rPr>
+          <w:rFonts w:ascii="Nimbus Mono PS" w:hAnsi="Nimbus Mono PS"/>
+          <w:b w:val="false"/>
+          <w:b w:val="false"/>
+          <w:bCs w:val="false"/>
+        </w:rPr>
+      </w:pPr>
+      <w:r>
+        <w:rPr>
+          <w:rFonts w:eastAsia="Times New Roman" w:cs="Times New Roman" w:ascii="Nimbus Mono PS" w:hAnsi="Nimbus Mono PS"/>
+          <w:b w:val="false"/>
+          <w:bCs w:val="false"/>
+          <w:color w:val="000000"/>
+          <w:sz w:val="28"/>
+          <w:szCs w:val="28"/>
+        </w:rPr>
+        <w:t xml:space="preserve">    │   │   ├── </w:t>
+      </w:r>
+      <w:r>
+        <w:rPr>
+          <w:rFonts w:eastAsia="Times New Roman" w:cs="Times New Roman" w:ascii="Nimbus Mono PS" w:hAnsi="Nimbus Mono PS"/>
+          <w:b w:val="false"/>
+          <w:bCs w:val="false"/>
+          <w:color w:val="000000"/>
+          <w:sz w:val="28"/>
+          <w:szCs w:val="28"/>
+        </w:rPr>
+        <w:t>clion-environment.txt</w:t>
+      </w:r>
+    </w:p>
+    <w:p>
+      <w:pPr>
+        <w:pStyle w:val="ListParagraph"/>
+        <w:spacing w:lineRule="auto" w:line="240" w:before="0" w:after="0"/>
+        <w:ind w:left="1440" w:hanging="0"/>
+        <w:contextualSpacing/>
+        <w:rPr>
+          <w:rFonts w:ascii="Nimbus Mono PS" w:hAnsi="Nimbus Mono PS"/>
+          <w:b w:val="false"/>
+          <w:b w:val="false"/>
+          <w:bCs w:val="false"/>
+        </w:rPr>
+      </w:pPr>
+      <w:r>
+        <w:rPr>
+          <w:rFonts w:eastAsia="Times New Roman" w:cs="Times New Roman" w:ascii="Nimbus Mono PS" w:hAnsi="Nimbus Mono PS"/>
+          <w:b w:val="false"/>
+          <w:bCs w:val="false"/>
+          <w:color w:val="000000"/>
+          <w:sz w:val="28"/>
+          <w:szCs w:val="28"/>
+        </w:rPr>
+        <w:t xml:space="preserve">    │   │   ├── </w:t>
+      </w:r>
+      <w:r>
+        <w:rPr>
+          <w:rFonts w:eastAsia="Times New Roman" w:cs="Times New Roman" w:ascii="Nimbus Mono PS" w:hAnsi="Nimbus Mono PS"/>
+          <w:b w:val="false"/>
+          <w:bCs w:val="false"/>
+          <w:color w:val="000000"/>
+          <w:sz w:val="28"/>
+          <w:szCs w:val="28"/>
+        </w:rPr>
+        <w:t>clion-log.txt</w:t>
+      </w:r>
+    </w:p>
+    <w:p>
+      <w:pPr>
+        <w:pStyle w:val="ListParagraph"/>
+        <w:spacing w:lineRule="auto" w:line="240" w:before="0" w:after="0"/>
+        <w:ind w:left="1440" w:hanging="0"/>
+        <w:contextualSpacing/>
+        <w:rPr>
+          <w:rFonts w:ascii="Nimbus Mono PS" w:hAnsi="Nimbus Mono PS"/>
+          <w:b w:val="false"/>
+          <w:b w:val="false"/>
+          <w:bCs w:val="false"/>
+        </w:rPr>
+      </w:pPr>
+      <w:r>
+        <w:rPr>
+          <w:rFonts w:eastAsia="Times New Roman" w:cs="Times New Roman" w:ascii="Nimbus Mono PS" w:hAnsi="Nimbus Mono PS"/>
+          <w:b w:val="false"/>
+          <w:bCs w:val="false"/>
+          <w:color w:val="000000"/>
+          <w:sz w:val="28"/>
+          <w:szCs w:val="28"/>
+        </w:rPr>
+        <w:t xml:space="preserve">    │   │   ├── </w:t>
+      </w:r>
+      <w:r>
+        <w:rPr>
+          <w:rFonts w:eastAsia="Times New Roman" w:cs="Times New Roman" w:ascii="Nimbus Mono PS" w:hAnsi="Nimbus Mono PS"/>
+          <w:b w:val="false"/>
+          <w:bCs w:val="false"/>
+          <w:color w:val="000000"/>
+          <w:sz w:val="28"/>
+          <w:szCs w:val="28"/>
+        </w:rPr>
+        <w:t>cmake.check_cache</w:t>
+      </w:r>
+    </w:p>
+    <w:p>
+      <w:pPr>
+        <w:pStyle w:val="ListParagraph"/>
+        <w:spacing w:lineRule="auto" w:line="240" w:before="0" w:after="0"/>
+        <w:ind w:left="1440" w:hanging="0"/>
+        <w:contextualSpacing/>
+        <w:rPr>
+          <w:rFonts w:ascii="Nimbus Mono PS" w:hAnsi="Nimbus Mono PS"/>
+          <w:b w:val="false"/>
+          <w:b w:val="false"/>
+          <w:bCs w:val="false"/>
+        </w:rPr>
+      </w:pPr>
+      <w:r>
+        <w:rPr>
+          <w:rFonts w:eastAsia="Times New Roman" w:cs="Times New Roman" w:ascii="Nimbus Mono PS" w:hAnsi="Nimbus Mono PS"/>
+          <w:b w:val="false"/>
+          <w:bCs w:val="false"/>
+          <w:color w:val="000000"/>
+          <w:sz w:val="28"/>
+          <w:szCs w:val="28"/>
+        </w:rPr>
+        <w:t xml:space="preserve">    │   │   ├── </w:t>
+      </w:r>
+      <w:r>
+        <w:rPr>
+          <w:rFonts w:eastAsia="Times New Roman" w:cs="Times New Roman" w:ascii="Nimbus Mono PS" w:hAnsi="Nimbus Mono PS"/>
+          <w:b w:val="false"/>
+          <w:bCs w:val="false"/>
+          <w:color w:val="000000"/>
+          <w:sz w:val="28"/>
+          <w:szCs w:val="28"/>
+        </w:rPr>
+        <w:t>CMakeDirectoryInformation.cmake</w:t>
+      </w:r>
+    </w:p>
+    <w:p>
+      <w:pPr>
+        <w:pStyle w:val="ListParagraph"/>
+        <w:spacing w:lineRule="auto" w:line="240" w:before="0" w:after="0"/>
+        <w:ind w:left="1440" w:hanging="0"/>
+        <w:contextualSpacing/>
+        <w:rPr>
+          <w:rFonts w:ascii="Nimbus Mono PS" w:hAnsi="Nimbus Mono PS"/>
+          <w:b w:val="false"/>
+          <w:b w:val="false"/>
+          <w:bCs w:val="false"/>
+        </w:rPr>
+      </w:pPr>
+      <w:r>
+        <w:rPr>
+          <w:rFonts w:eastAsia="Times New Roman" w:cs="Times New Roman" w:ascii="Nimbus Mono PS" w:hAnsi="Nimbus Mono PS"/>
+          <w:b w:val="false"/>
+          <w:bCs w:val="false"/>
+          <w:color w:val="000000"/>
+          <w:sz w:val="28"/>
+          <w:szCs w:val="28"/>
+        </w:rPr>
+        <w:t xml:space="preserve">    │   │   ├── </w:t>
+      </w:r>
+      <w:r>
+        <w:rPr>
+          <w:rFonts w:eastAsia="Times New Roman" w:cs="Times New Roman" w:ascii="Nimbus Mono PS" w:hAnsi="Nimbus Mono PS"/>
+          <w:b w:val="false"/>
+          <w:bCs w:val="false"/>
+          <w:color w:val="000000"/>
+          <w:sz w:val="28"/>
+          <w:szCs w:val="28"/>
+        </w:rPr>
+        <w:t>CMakeOutput.log</w:t>
+      </w:r>
+    </w:p>
+    <w:p>
+      <w:pPr>
+        <w:pStyle w:val="ListParagraph"/>
+        <w:spacing w:lineRule="auto" w:line="240" w:before="0" w:after="0"/>
+        <w:ind w:left="1440" w:hanging="0"/>
+        <w:contextualSpacing/>
+        <w:rPr>
+          <w:rFonts w:ascii="Nimbus Mono PS" w:hAnsi="Nimbus Mono PS"/>
+          <w:b w:val="false"/>
+          <w:b w:val="false"/>
+          <w:bCs w:val="false"/>
+        </w:rPr>
+      </w:pPr>
+      <w:r>
+        <w:rPr>
+          <w:rFonts w:eastAsia="Times New Roman" w:cs="Times New Roman" w:ascii="Nimbus Mono PS" w:hAnsi="Nimbus Mono PS"/>
+          <w:b w:val="false"/>
+          <w:bCs w:val="false"/>
+          <w:color w:val="000000"/>
+          <w:sz w:val="28"/>
+          <w:szCs w:val="28"/>
+        </w:rPr>
+        <w:t xml:space="preserve">    │   │   ├── </w:t>
+      </w:r>
+      <w:r>
+        <w:rPr>
+          <w:rFonts w:eastAsia="Times New Roman" w:cs="Times New Roman" w:ascii="Nimbus Mono PS" w:hAnsi="Nimbus Mono PS"/>
+          <w:b w:val="false"/>
+          <w:bCs w:val="false"/>
+          <w:color w:val="000000"/>
+          <w:sz w:val="28"/>
+          <w:szCs w:val="28"/>
+        </w:rPr>
+        <w:t>CMakeTmp</w:t>
+      </w:r>
+    </w:p>
+    <w:p>
+      <w:pPr>
+        <w:pStyle w:val="ListParagraph"/>
+        <w:spacing w:lineRule="auto" w:line="240" w:before="0" w:after="0"/>
+        <w:ind w:left="1440" w:hanging="0"/>
+        <w:contextualSpacing/>
+        <w:rPr>
+          <w:rFonts w:ascii="Nimbus Mono PS" w:hAnsi="Nimbus Mono PS"/>
+          <w:b w:val="false"/>
+          <w:b w:val="false"/>
+          <w:bCs w:val="false"/>
+        </w:rPr>
+      </w:pPr>
+      <w:r>
+        <w:rPr>
+          <w:rFonts w:eastAsia="Times New Roman" w:cs="Times New Roman" w:ascii="Nimbus Mono PS" w:hAnsi="Nimbus Mono PS"/>
+          <w:b w:val="false"/>
+          <w:bCs w:val="false"/>
+          <w:color w:val="000000"/>
+          <w:sz w:val="28"/>
+          <w:szCs w:val="28"/>
+        </w:rPr>
+        <w:t xml:space="preserve">    │   │   ├── </w:t>
+      </w:r>
+      <w:r>
+        <w:rPr>
+          <w:rFonts w:eastAsia="Times New Roman" w:cs="Times New Roman" w:ascii="Nimbus Mono PS" w:hAnsi="Nimbus Mono PS"/>
+          <w:b w:val="false"/>
+          <w:bCs w:val="false"/>
+          <w:color w:val="000000"/>
+          <w:sz w:val="28"/>
+          <w:szCs w:val="28"/>
+        </w:rPr>
+        <w:t>Makefile2</w:t>
+      </w:r>
+    </w:p>
+    <w:p>
+      <w:pPr>
+        <w:pStyle w:val="ListParagraph"/>
+        <w:spacing w:lineRule="auto" w:line="240" w:before="0" w:after="0"/>
+        <w:ind w:left="1440" w:hanging="0"/>
+        <w:contextualSpacing/>
+        <w:rPr>
+          <w:rFonts w:ascii="Nimbus Mono PS" w:hAnsi="Nimbus Mono PS"/>
+          <w:b w:val="false"/>
+          <w:b w:val="false"/>
+          <w:bCs w:val="false"/>
+        </w:rPr>
+      </w:pPr>
+      <w:r>
+        <w:rPr>
+          <w:rFonts w:eastAsia="Times New Roman" w:cs="Times New Roman" w:ascii="Nimbus Mono PS" w:hAnsi="Nimbus Mono PS"/>
+          <w:b w:val="false"/>
+          <w:bCs w:val="false"/>
+          <w:color w:val="000000"/>
+          <w:sz w:val="28"/>
+          <w:szCs w:val="28"/>
+        </w:rPr>
+        <w:t xml:space="preserve">    │   │   ├── </w:t>
+      </w:r>
+      <w:r>
+        <w:rPr>
+          <w:rFonts w:eastAsia="Times New Roman" w:cs="Times New Roman" w:ascii="Nimbus Mono PS" w:hAnsi="Nimbus Mono PS"/>
+          <w:b w:val="false"/>
+          <w:bCs w:val="false"/>
+          <w:color w:val="000000"/>
+          <w:sz w:val="28"/>
+          <w:szCs w:val="28"/>
+        </w:rPr>
+        <w:t>Makefile.cmake</w:t>
+      </w:r>
+    </w:p>
+    <w:p>
+      <w:pPr>
+        <w:pStyle w:val="ListParagraph"/>
+        <w:spacing w:lineRule="auto" w:line="240" w:before="0" w:after="0"/>
+        <w:ind w:left="1440" w:hanging="0"/>
+        <w:contextualSpacing/>
+        <w:rPr>
+          <w:rFonts w:ascii="Nimbus Mono PS" w:hAnsi="Nimbus Mono PS"/>
+          <w:b w:val="false"/>
+          <w:b w:val="false"/>
+          <w:bCs w:val="false"/>
+        </w:rPr>
+      </w:pPr>
+      <w:r>
+        <w:rPr>
+          <w:rFonts w:eastAsia="Times New Roman" w:cs="Times New Roman" w:ascii="Nimbus Mono PS" w:hAnsi="Nimbus Mono PS"/>
+          <w:b w:val="false"/>
+          <w:bCs w:val="false"/>
+          <w:color w:val="000000"/>
+          <w:sz w:val="28"/>
+          <w:szCs w:val="28"/>
+        </w:rPr>
+        <w:t xml:space="preserve">    │   │   ├── </w:t>
+      </w:r>
+      <w:r>
+        <w:rPr>
+          <w:rFonts w:eastAsia="Times New Roman" w:cs="Times New Roman" w:ascii="Nimbus Mono PS" w:hAnsi="Nimbus Mono PS"/>
+          <w:b w:val="false"/>
+          <w:bCs w:val="false"/>
+          <w:color w:val="000000"/>
+          <w:sz w:val="28"/>
+          <w:szCs w:val="28"/>
+        </w:rPr>
+        <w:t>progress.marks</w:t>
+      </w:r>
+    </w:p>
+    <w:p>
+      <w:pPr>
+        <w:pStyle w:val="ListParagraph"/>
+        <w:spacing w:lineRule="auto" w:line="240" w:before="0" w:after="0"/>
+        <w:ind w:left="1440" w:hanging="0"/>
+        <w:contextualSpacing/>
+        <w:rPr>
+          <w:rFonts w:ascii="Nimbus Mono PS" w:hAnsi="Nimbus Mono PS"/>
+          <w:b w:val="false"/>
+          <w:b w:val="false"/>
+          <w:bCs w:val="false"/>
+        </w:rPr>
+      </w:pPr>
+      <w:r>
+        <w:rPr>
+          <w:rFonts w:eastAsia="Times New Roman" w:cs="Times New Roman" w:ascii="Nimbus Mono PS" w:hAnsi="Nimbus Mono PS"/>
+          <w:b w:val="false"/>
+          <w:bCs w:val="false"/>
+          <w:color w:val="000000"/>
+          <w:sz w:val="28"/>
+          <w:szCs w:val="28"/>
+        </w:rPr>
+        <w:t xml:space="preserve">    │   │   ├── </w:t>
+      </w:r>
+      <w:r>
+        <w:rPr>
+          <w:rFonts w:eastAsia="Times New Roman" w:cs="Times New Roman" w:ascii="Nimbus Mono PS" w:hAnsi="Nimbus Mono PS"/>
+          <w:b w:val="false"/>
+          <w:bCs w:val="false"/>
+          <w:color w:val="000000"/>
+          <w:sz w:val="28"/>
+          <w:szCs w:val="28"/>
+        </w:rPr>
+        <w:t>src.dir</w:t>
+      </w:r>
+    </w:p>
+    <w:p>
+      <w:pPr>
+        <w:pStyle w:val="ListParagraph"/>
+        <w:spacing w:lineRule="auto" w:line="240" w:before="0" w:after="0"/>
+        <w:ind w:left="1440" w:hanging="0"/>
+        <w:contextualSpacing/>
+        <w:rPr>
+          <w:rFonts w:ascii="Nimbus Mono PS" w:hAnsi="Nimbus Mono PS"/>
+          <w:b w:val="false"/>
+          <w:b w:val="false"/>
+          <w:bCs w:val="false"/>
+        </w:rPr>
+      </w:pPr>
+      <w:r>
+        <w:rPr>
+          <w:rFonts w:eastAsia="Times New Roman" w:cs="Times New Roman" w:ascii="Nimbus Mono PS" w:hAnsi="Nimbus Mono PS"/>
+          <w:b w:val="false"/>
+          <w:bCs w:val="false"/>
+          <w:color w:val="000000"/>
+          <w:sz w:val="28"/>
+          <w:szCs w:val="28"/>
+        </w:rPr>
+        <w:t xml:space="preserve">    │   │   │   ├── </w:t>
+      </w:r>
+      <w:r>
+        <w:rPr>
+          <w:rFonts w:eastAsia="Times New Roman" w:cs="Times New Roman" w:ascii="Nimbus Mono PS" w:hAnsi="Nimbus Mono PS"/>
+          <w:b w:val="false"/>
+          <w:bCs w:val="false"/>
+          <w:color w:val="000000"/>
+          <w:sz w:val="28"/>
+          <w:szCs w:val="28"/>
+        </w:rPr>
+        <w:t>build.make</w:t>
+      </w:r>
+    </w:p>
+    <w:p>
+      <w:pPr>
+        <w:pStyle w:val="ListParagraph"/>
+        <w:spacing w:lineRule="auto" w:line="240" w:before="0" w:after="0"/>
+        <w:ind w:left="1440" w:hanging="0"/>
+        <w:contextualSpacing/>
+        <w:rPr>
+          <w:rFonts w:ascii="Nimbus Mono PS" w:hAnsi="Nimbus Mono PS"/>
+          <w:b w:val="false"/>
+          <w:b w:val="false"/>
+          <w:bCs w:val="false"/>
+        </w:rPr>
+      </w:pPr>
+      <w:r>
+        <w:rPr>
+          <w:rFonts w:eastAsia="Times New Roman" w:cs="Times New Roman" w:ascii="Nimbus Mono PS" w:hAnsi="Nimbus Mono PS"/>
+          <w:b w:val="false"/>
+          <w:bCs w:val="false"/>
+          <w:color w:val="000000"/>
+          <w:sz w:val="28"/>
+          <w:szCs w:val="28"/>
+        </w:rPr>
+        <w:t xml:space="preserve">    │   │   │   ├── </w:t>
+      </w:r>
+      <w:r>
+        <w:rPr>
+          <w:rFonts w:eastAsia="Times New Roman" w:cs="Times New Roman" w:ascii="Nimbus Mono PS" w:hAnsi="Nimbus Mono PS"/>
+          <w:b w:val="false"/>
+          <w:bCs w:val="false"/>
+          <w:color w:val="000000"/>
+          <w:sz w:val="28"/>
+          <w:szCs w:val="28"/>
+        </w:rPr>
+        <w:t>C.includecache</w:t>
+      </w:r>
+    </w:p>
+    <w:p>
+      <w:pPr>
+        <w:pStyle w:val="ListParagraph"/>
+        <w:spacing w:lineRule="auto" w:line="240" w:before="0" w:after="0"/>
+        <w:ind w:left="1440" w:hanging="0"/>
+        <w:contextualSpacing/>
+        <w:rPr>
+          <w:rFonts w:ascii="Nimbus Mono PS" w:hAnsi="Nimbus Mono PS"/>
+          <w:b w:val="false"/>
+          <w:b w:val="false"/>
+          <w:bCs w:val="false"/>
+        </w:rPr>
+      </w:pPr>
+      <w:r>
+        <w:rPr>
+          <w:rFonts w:eastAsia="Times New Roman" w:cs="Times New Roman" w:ascii="Nimbus Mono PS" w:hAnsi="Nimbus Mono PS"/>
+          <w:b w:val="false"/>
+          <w:bCs w:val="false"/>
+          <w:color w:val="000000"/>
+          <w:sz w:val="28"/>
+          <w:szCs w:val="28"/>
+        </w:rPr>
+        <w:t xml:space="preserve">    │   │   │   ├── </w:t>
+      </w:r>
+      <w:r>
+        <w:rPr>
+          <w:rFonts w:eastAsia="Times New Roman" w:cs="Times New Roman" w:ascii="Nimbus Mono PS" w:hAnsi="Nimbus Mono PS"/>
+          <w:b w:val="false"/>
+          <w:bCs w:val="false"/>
+          <w:color w:val="000000"/>
+          <w:sz w:val="28"/>
+          <w:szCs w:val="28"/>
+        </w:rPr>
+        <w:t>cmake_clean.cmake</w:t>
+      </w:r>
+    </w:p>
+    <w:p>
+      <w:pPr>
+        <w:pStyle w:val="ListParagraph"/>
+        <w:spacing w:lineRule="auto" w:line="240" w:before="0" w:after="0"/>
+        <w:ind w:left="1440" w:hanging="0"/>
+        <w:contextualSpacing/>
+        <w:rPr>
+          <w:rFonts w:ascii="Nimbus Mono PS" w:hAnsi="Nimbus Mono PS"/>
+          <w:b w:val="false"/>
+          <w:b w:val="false"/>
+          <w:bCs w:val="false"/>
+        </w:rPr>
+      </w:pPr>
+      <w:r>
+        <w:rPr>
+          <w:rFonts w:eastAsia="Times New Roman" w:cs="Times New Roman" w:ascii="Nimbus Mono PS" w:hAnsi="Nimbus Mono PS"/>
+          <w:b w:val="false"/>
+          <w:bCs w:val="false"/>
+          <w:color w:val="000000"/>
+          <w:sz w:val="28"/>
+          <w:szCs w:val="28"/>
+        </w:rPr>
+        <w:t xml:space="preserve">    │   │   │   ├── </w:t>
+      </w:r>
+      <w:r>
+        <w:rPr>
+          <w:rFonts w:eastAsia="Times New Roman" w:cs="Times New Roman" w:ascii="Nimbus Mono PS" w:hAnsi="Nimbus Mono PS"/>
+          <w:b w:val="false"/>
+          <w:bCs w:val="false"/>
+          <w:color w:val="000000"/>
+          <w:sz w:val="28"/>
+          <w:szCs w:val="28"/>
+        </w:rPr>
+        <w:t>DependInfo.cmake</w:t>
+      </w:r>
+    </w:p>
+    <w:p>
+      <w:pPr>
+        <w:pStyle w:val="ListParagraph"/>
+        <w:spacing w:lineRule="auto" w:line="240" w:before="0" w:after="0"/>
+        <w:ind w:left="1440" w:hanging="0"/>
+        <w:contextualSpacing/>
+        <w:rPr>
+          <w:rFonts w:ascii="Nimbus Mono PS" w:hAnsi="Nimbus Mono PS"/>
+          <w:b w:val="false"/>
+          <w:b w:val="false"/>
+          <w:bCs w:val="false"/>
+        </w:rPr>
+      </w:pPr>
+      <w:r>
+        <w:rPr>
+          <w:rFonts w:eastAsia="Times New Roman" w:cs="Times New Roman" w:ascii="Nimbus Mono PS" w:hAnsi="Nimbus Mono PS"/>
+          <w:b w:val="false"/>
+          <w:bCs w:val="false"/>
+          <w:color w:val="000000"/>
+          <w:sz w:val="28"/>
+          <w:szCs w:val="28"/>
+        </w:rPr>
+        <w:t xml:space="preserve">    │   │   │   ├── </w:t>
+      </w:r>
+      <w:r>
+        <w:rPr>
+          <w:rFonts w:eastAsia="Times New Roman" w:cs="Times New Roman" w:ascii="Nimbus Mono PS" w:hAnsi="Nimbus Mono PS"/>
+          <w:b w:val="false"/>
+          <w:bCs w:val="false"/>
+          <w:color w:val="000000"/>
+          <w:sz w:val="28"/>
+          <w:szCs w:val="28"/>
+        </w:rPr>
+        <w:t>depend.internal</w:t>
+      </w:r>
+    </w:p>
+    <w:p>
+      <w:pPr>
+        <w:pStyle w:val="ListParagraph"/>
+        <w:spacing w:lineRule="auto" w:line="240" w:before="0" w:after="0"/>
+        <w:ind w:left="1440" w:hanging="0"/>
+        <w:contextualSpacing/>
+        <w:rPr>
+          <w:rFonts w:ascii="Nimbus Mono PS" w:hAnsi="Nimbus Mono PS"/>
+          <w:b w:val="false"/>
+          <w:b w:val="false"/>
+          <w:bCs w:val="false"/>
+        </w:rPr>
+      </w:pPr>
+      <w:r>
+        <w:rPr>
+          <w:rFonts w:eastAsia="Times New Roman" w:cs="Times New Roman" w:ascii="Nimbus Mono PS" w:hAnsi="Nimbus Mono PS"/>
+          <w:b w:val="false"/>
+          <w:bCs w:val="false"/>
+          <w:color w:val="000000"/>
+          <w:sz w:val="28"/>
+          <w:szCs w:val="28"/>
+        </w:rPr>
+        <w:t xml:space="preserve">    │   │   │   ├── </w:t>
+      </w:r>
+      <w:r>
+        <w:rPr>
+          <w:rFonts w:eastAsia="Times New Roman" w:cs="Times New Roman" w:ascii="Nimbus Mono PS" w:hAnsi="Nimbus Mono PS"/>
+          <w:b w:val="false"/>
+          <w:bCs w:val="false"/>
+          <w:color w:val="000000"/>
+          <w:sz w:val="28"/>
+          <w:szCs w:val="28"/>
+        </w:rPr>
+        <w:t>depend.make</w:t>
+      </w:r>
+    </w:p>
+    <w:p>
+      <w:pPr>
+        <w:pStyle w:val="ListParagraph"/>
+        <w:spacing w:lineRule="auto" w:line="240" w:before="0" w:after="0"/>
+        <w:ind w:left="1440" w:hanging="0"/>
+        <w:contextualSpacing/>
+        <w:rPr>
+          <w:rFonts w:ascii="Nimbus Mono PS" w:hAnsi="Nimbus Mono PS"/>
+          <w:b w:val="false"/>
+          <w:b w:val="false"/>
+          <w:bCs w:val="false"/>
+        </w:rPr>
+      </w:pPr>
+      <w:r>
+        <w:rPr>
+          <w:rFonts w:eastAsia="Times New Roman" w:cs="Times New Roman" w:ascii="Nimbus Mono PS" w:hAnsi="Nimbus Mono PS"/>
+          <w:b w:val="false"/>
+          <w:bCs w:val="false"/>
+          <w:color w:val="000000"/>
+          <w:sz w:val="28"/>
+          <w:szCs w:val="28"/>
+        </w:rPr>
+        <w:t xml:space="preserve">    │   │   │   ├── </w:t>
+      </w:r>
+      <w:r>
+        <w:rPr>
+          <w:rFonts w:eastAsia="Times New Roman" w:cs="Times New Roman" w:ascii="Nimbus Mono PS" w:hAnsi="Nimbus Mono PS"/>
+          <w:b w:val="false"/>
+          <w:bCs w:val="false"/>
+          <w:color w:val="000000"/>
+          <w:sz w:val="28"/>
+          <w:szCs w:val="28"/>
+        </w:rPr>
+        <w:t>flags.make</w:t>
+      </w:r>
+    </w:p>
+    <w:p>
+      <w:pPr>
+        <w:pStyle w:val="ListParagraph"/>
+        <w:spacing w:lineRule="auto" w:line="240" w:before="0" w:after="0"/>
+        <w:ind w:left="1440" w:hanging="0"/>
+        <w:contextualSpacing/>
+        <w:rPr>
+          <w:rFonts w:ascii="Nimbus Mono PS" w:hAnsi="Nimbus Mono PS"/>
+          <w:b w:val="false"/>
+          <w:b w:val="false"/>
+          <w:bCs w:val="false"/>
+        </w:rPr>
+      </w:pPr>
+      <w:r>
+        <w:rPr>
+          <w:rFonts w:eastAsia="Times New Roman" w:cs="Times New Roman" w:ascii="Nimbus Mono PS" w:hAnsi="Nimbus Mono PS"/>
+          <w:b w:val="false"/>
+          <w:bCs w:val="false"/>
+          <w:color w:val="000000"/>
+          <w:sz w:val="28"/>
+          <w:szCs w:val="28"/>
+        </w:rPr>
+        <w:t xml:space="preserve">    │   │   │   ├── </w:t>
+      </w:r>
+      <w:r>
+        <w:rPr>
+          <w:rFonts w:eastAsia="Times New Roman" w:cs="Times New Roman" w:ascii="Nimbus Mono PS" w:hAnsi="Nimbus Mono PS"/>
+          <w:b w:val="false"/>
+          <w:bCs w:val="false"/>
+          <w:color w:val="000000"/>
+          <w:sz w:val="28"/>
+          <w:szCs w:val="28"/>
+        </w:rPr>
+        <w:t>lib.c.o</w:t>
+      </w:r>
+    </w:p>
+    <w:p>
+      <w:pPr>
+        <w:pStyle w:val="ListParagraph"/>
+        <w:spacing w:lineRule="auto" w:line="240" w:before="0" w:after="0"/>
+        <w:ind w:left="1440" w:hanging="0"/>
+        <w:contextualSpacing/>
+        <w:rPr>
+          <w:rFonts w:ascii="Nimbus Mono PS" w:hAnsi="Nimbus Mono PS"/>
+          <w:b w:val="false"/>
+          <w:b w:val="false"/>
+          <w:bCs w:val="false"/>
+        </w:rPr>
+      </w:pPr>
+      <w:r>
+        <w:rPr>
+          <w:rFonts w:eastAsia="Times New Roman" w:cs="Times New Roman" w:ascii="Nimbus Mono PS" w:hAnsi="Nimbus Mono PS"/>
+          <w:b w:val="false"/>
+          <w:bCs w:val="false"/>
+          <w:color w:val="000000"/>
+          <w:sz w:val="28"/>
+          <w:szCs w:val="28"/>
+        </w:rPr>
+        <w:t xml:space="preserve">    │   │   │   ├── </w:t>
+      </w:r>
+      <w:r>
+        <w:rPr>
+          <w:rFonts w:eastAsia="Times New Roman" w:cs="Times New Roman" w:ascii="Nimbus Mono PS" w:hAnsi="Nimbus Mono PS"/>
+          <w:b w:val="false"/>
+          <w:bCs w:val="false"/>
+          <w:color w:val="000000"/>
+          <w:sz w:val="28"/>
+          <w:szCs w:val="28"/>
+        </w:rPr>
+        <w:t>link.txt</w:t>
+      </w:r>
+    </w:p>
+    <w:p>
+      <w:pPr>
+        <w:pStyle w:val="ListParagraph"/>
+        <w:spacing w:lineRule="auto" w:line="240" w:before="0" w:after="0"/>
+        <w:ind w:left="1440" w:hanging="0"/>
+        <w:contextualSpacing/>
+        <w:rPr>
+          <w:rFonts w:ascii="Nimbus Mono PS" w:hAnsi="Nimbus Mono PS"/>
+          <w:b w:val="false"/>
+          <w:b w:val="false"/>
+          <w:bCs w:val="false"/>
+        </w:rPr>
+      </w:pPr>
+      <w:r>
+        <w:rPr>
+          <w:rFonts w:eastAsia="Times New Roman" w:cs="Times New Roman" w:ascii="Nimbus Mono PS" w:hAnsi="Nimbus Mono PS"/>
+          <w:b w:val="false"/>
+          <w:bCs w:val="false"/>
+          <w:color w:val="000000"/>
+          <w:sz w:val="28"/>
+          <w:szCs w:val="28"/>
+        </w:rPr>
+        <w:t xml:space="preserve">    │   │   │   ├── </w:t>
+      </w:r>
+      <w:r>
+        <w:rPr>
+          <w:rFonts w:eastAsia="Times New Roman" w:cs="Times New Roman" w:ascii="Nimbus Mono PS" w:hAnsi="Nimbus Mono PS"/>
+          <w:b w:val="false"/>
+          <w:bCs w:val="false"/>
+          <w:color w:val="000000"/>
+          <w:sz w:val="28"/>
+          <w:szCs w:val="28"/>
+        </w:rPr>
+        <w:t>main.c.o</w:t>
+      </w:r>
+    </w:p>
+    <w:p>
+      <w:pPr>
+        <w:pStyle w:val="ListParagraph"/>
+        <w:spacing w:lineRule="auto" w:line="240" w:before="0" w:after="0"/>
+        <w:ind w:left="1440" w:hanging="0"/>
+        <w:contextualSpacing/>
+        <w:rPr>
+          <w:rFonts w:ascii="Nimbus Mono PS" w:hAnsi="Nimbus Mono PS"/>
+          <w:b w:val="false"/>
+          <w:b w:val="false"/>
+          <w:bCs w:val="false"/>
+        </w:rPr>
+      </w:pPr>
+      <w:r>
+        <w:rPr>
+          <w:rFonts w:eastAsia="Times New Roman" w:cs="Times New Roman" w:ascii="Nimbus Mono PS" w:hAnsi="Nimbus Mono PS"/>
+          <w:b w:val="false"/>
+          <w:bCs w:val="false"/>
+          <w:color w:val="000000"/>
+          <w:sz w:val="28"/>
+          <w:szCs w:val="28"/>
+        </w:rPr>
+        <w:t xml:space="preserve">    │   │   │   └── </w:t>
+      </w:r>
+      <w:r>
+        <w:rPr>
+          <w:rFonts w:eastAsia="Times New Roman" w:cs="Times New Roman" w:ascii="Nimbus Mono PS" w:hAnsi="Nimbus Mono PS"/>
+          <w:b w:val="false"/>
+          <w:bCs w:val="false"/>
+          <w:color w:val="000000"/>
+          <w:sz w:val="28"/>
+          <w:szCs w:val="28"/>
+        </w:rPr>
+        <w:t>progress.make</w:t>
+      </w:r>
+    </w:p>
+    <w:p>
+      <w:pPr>
+        <w:pStyle w:val="ListParagraph"/>
+        <w:spacing w:lineRule="auto" w:line="240" w:before="0" w:after="0"/>
+        <w:ind w:left="1440" w:hanging="0"/>
+        <w:contextualSpacing/>
+        <w:rPr>
+          <w:rFonts w:ascii="Nimbus Mono PS" w:hAnsi="Nimbus Mono PS"/>
+          <w:b w:val="false"/>
+          <w:b w:val="false"/>
+          <w:bCs w:val="false"/>
+        </w:rPr>
+      </w:pPr>
+      <w:r>
+        <w:rPr>
+          <w:rFonts w:eastAsia="Times New Roman" w:cs="Times New Roman" w:ascii="Nimbus Mono PS" w:hAnsi="Nimbus Mono PS"/>
+          <w:b w:val="false"/>
+          <w:bCs w:val="false"/>
+          <w:color w:val="000000"/>
+          <w:sz w:val="28"/>
+          <w:szCs w:val="28"/>
+        </w:rPr>
+        <w:t xml:space="preserve">    │   │   └── </w:t>
+      </w:r>
+      <w:r>
+        <w:rPr>
+          <w:rFonts w:eastAsia="Times New Roman" w:cs="Times New Roman" w:ascii="Nimbus Mono PS" w:hAnsi="Nimbus Mono PS"/>
+          <w:b w:val="false"/>
+          <w:bCs w:val="false"/>
+          <w:color w:val="000000"/>
+          <w:sz w:val="28"/>
+          <w:szCs w:val="28"/>
+        </w:rPr>
+        <w:t>TargetDirectories.txt</w:t>
+      </w:r>
+    </w:p>
+    <w:p>
+      <w:pPr>
+        <w:pStyle w:val="ListParagraph"/>
+        <w:spacing w:lineRule="auto" w:line="240" w:before="0" w:after="0"/>
+        <w:ind w:left="1440" w:hanging="0"/>
+        <w:contextualSpacing/>
+        <w:rPr>
+          <w:rFonts w:ascii="Nimbus Mono PS" w:hAnsi="Nimbus Mono PS"/>
+          <w:b w:val="false"/>
+          <w:b w:val="false"/>
+          <w:bCs w:val="false"/>
+        </w:rPr>
+      </w:pPr>
+      <w:r>
+        <w:rPr>
+          <w:rFonts w:eastAsia="Times New Roman" w:cs="Times New Roman" w:ascii="Nimbus Mono PS" w:hAnsi="Nimbus Mono PS"/>
+          <w:b w:val="false"/>
+          <w:bCs w:val="false"/>
+          <w:color w:val="000000"/>
+          <w:sz w:val="28"/>
+          <w:szCs w:val="28"/>
+        </w:rPr>
+        <w:t xml:space="preserve">    │   ├── </w:t>
+      </w:r>
+      <w:r>
+        <w:rPr>
+          <w:rFonts w:eastAsia="Times New Roman" w:cs="Times New Roman" w:ascii="Nimbus Mono PS" w:hAnsi="Nimbus Mono PS"/>
+          <w:b w:val="false"/>
+          <w:bCs w:val="false"/>
+          <w:color w:val="000000"/>
+          <w:sz w:val="28"/>
+          <w:szCs w:val="28"/>
+        </w:rPr>
+        <w:t>cmake_install.cmake</w:t>
+      </w:r>
+    </w:p>
+    <w:p>
+      <w:pPr>
+        <w:pStyle w:val="ListParagraph"/>
+        <w:spacing w:lineRule="auto" w:line="240" w:before="0" w:after="0"/>
+        <w:ind w:left="1440" w:hanging="0"/>
+        <w:contextualSpacing/>
+        <w:rPr>
+          <w:rFonts w:ascii="Nimbus Mono PS" w:hAnsi="Nimbus Mono PS"/>
+          <w:b w:val="false"/>
+          <w:b w:val="false"/>
+          <w:bCs w:val="false"/>
+        </w:rPr>
+      </w:pPr>
+      <w:r>
+        <w:rPr>
+          <w:rFonts w:eastAsia="Times New Roman" w:cs="Times New Roman" w:ascii="Nimbus Mono PS" w:hAnsi="Nimbus Mono PS"/>
+          <w:b w:val="false"/>
+          <w:bCs w:val="false"/>
+          <w:color w:val="000000"/>
+          <w:sz w:val="28"/>
+          <w:szCs w:val="28"/>
+        </w:rPr>
+        <w:t xml:space="preserve">    │   ├── </w:t>
+      </w:r>
+      <w:r>
+        <w:rPr>
+          <w:rFonts w:eastAsia="Times New Roman" w:cs="Times New Roman" w:ascii="Nimbus Mono PS" w:hAnsi="Nimbus Mono PS"/>
+          <w:b w:val="false"/>
+          <w:bCs w:val="false"/>
+          <w:color w:val="000000"/>
+          <w:sz w:val="28"/>
+          <w:szCs w:val="28"/>
+        </w:rPr>
+        <w:t>Makefile</w:t>
+      </w:r>
+    </w:p>
+    <w:p>
+      <w:pPr>
+        <w:pStyle w:val="ListParagraph"/>
+        <w:spacing w:lineRule="auto" w:line="240" w:before="0" w:after="0"/>
+        <w:ind w:left="1440" w:hanging="0"/>
+        <w:contextualSpacing/>
+        <w:rPr>
+          <w:rFonts w:ascii="Nimbus Mono PS" w:hAnsi="Nimbus Mono PS"/>
+          <w:b w:val="false"/>
+          <w:b w:val="false"/>
+          <w:bCs w:val="false"/>
+        </w:rPr>
+      </w:pPr>
+      <w:r>
+        <w:rPr>
+          <w:rFonts w:eastAsia="Times New Roman" w:cs="Times New Roman" w:ascii="Nimbus Mono PS" w:hAnsi="Nimbus Mono PS"/>
+          <w:b w:val="false"/>
+          <w:bCs w:val="false"/>
+          <w:color w:val="000000"/>
+          <w:sz w:val="28"/>
+          <w:szCs w:val="28"/>
+        </w:rPr>
+        <w:t xml:space="preserve">    │   ├── </w:t>
+      </w:r>
+      <w:r>
+        <w:rPr>
+          <w:rFonts w:eastAsia="Times New Roman" w:cs="Times New Roman" w:ascii="Nimbus Mono PS" w:hAnsi="Nimbus Mono PS"/>
+          <w:b w:val="false"/>
+          <w:bCs w:val="false"/>
+          <w:color w:val="000000"/>
+          <w:sz w:val="28"/>
+          <w:szCs w:val="28"/>
+        </w:rPr>
+        <w:t>src</w:t>
+      </w:r>
+    </w:p>
+    <w:p>
+      <w:pPr>
+        <w:pStyle w:val="ListParagraph"/>
+        <w:spacing w:lineRule="auto" w:line="240" w:before="0" w:after="0"/>
+        <w:ind w:left="1440" w:hanging="0"/>
+        <w:contextualSpacing/>
+        <w:rPr>
+          <w:rFonts w:ascii="Nimbus Mono PS" w:hAnsi="Nimbus Mono PS"/>
+          <w:b w:val="false"/>
+          <w:b w:val="false"/>
+          <w:bCs w:val="false"/>
+        </w:rPr>
+      </w:pPr>
+      <w:r>
+        <w:rPr>
+          <w:rFonts w:eastAsia="Times New Roman" w:cs="Times New Roman" w:ascii="Nimbus Mono PS" w:hAnsi="Nimbus Mono PS"/>
+          <w:b w:val="false"/>
+          <w:bCs w:val="false"/>
+          <w:color w:val="000000"/>
+          <w:sz w:val="28"/>
+          <w:szCs w:val="28"/>
+        </w:rPr>
+        <w:t xml:space="preserve">    │   ├── </w:t>
+      </w:r>
+      <w:r>
+        <w:rPr>
+          <w:rFonts w:eastAsia="Times New Roman" w:cs="Times New Roman" w:ascii="Nimbus Mono PS" w:hAnsi="Nimbus Mono PS"/>
+          <w:b w:val="false"/>
+          <w:bCs w:val="false"/>
+          <w:color w:val="000000"/>
+          <w:sz w:val="28"/>
+          <w:szCs w:val="28"/>
+        </w:rPr>
+        <w:t>src.cbp</w:t>
+      </w:r>
+    </w:p>
+    <w:p>
+      <w:pPr>
+        <w:pStyle w:val="ListParagraph"/>
+        <w:spacing w:lineRule="auto" w:line="240" w:before="0" w:after="0"/>
+        <w:ind w:left="1440" w:hanging="0"/>
+        <w:contextualSpacing/>
+        <w:rPr>
+          <w:rFonts w:ascii="Nimbus Mono PS" w:hAnsi="Nimbus Mono PS"/>
+          <w:b w:val="false"/>
+          <w:b w:val="false"/>
+          <w:bCs w:val="false"/>
+        </w:rPr>
+      </w:pPr>
+      <w:r>
+        <w:rPr>
+          <w:rFonts w:eastAsia="Times New Roman" w:cs="Times New Roman" w:ascii="Nimbus Mono PS" w:hAnsi="Nimbus Mono PS"/>
+          <w:b w:val="false"/>
+          <w:bCs w:val="false"/>
+          <w:color w:val="000000"/>
+          <w:sz w:val="28"/>
+          <w:szCs w:val="28"/>
+        </w:rPr>
+        <w:t xml:space="preserve">    │   └── </w:t>
+      </w:r>
+      <w:r>
+        <w:rPr>
+          <w:rFonts w:eastAsia="Times New Roman" w:cs="Times New Roman" w:ascii="Nimbus Mono PS" w:hAnsi="Nimbus Mono PS"/>
+          <w:b w:val="false"/>
+          <w:bCs w:val="false"/>
+          <w:color w:val="000000"/>
+          <w:sz w:val="28"/>
+          <w:szCs w:val="28"/>
+        </w:rPr>
+        <w:t>Testing</w:t>
+      </w:r>
+    </w:p>
+    <w:p>
+      <w:pPr>
+        <w:pStyle w:val="ListParagraph"/>
+        <w:spacing w:lineRule="auto" w:line="240" w:before="0" w:after="0"/>
+        <w:ind w:left="1440" w:hanging="0"/>
+        <w:contextualSpacing/>
+        <w:rPr>
+          <w:rFonts w:ascii="Nimbus Mono PS" w:hAnsi="Nimbus Mono PS"/>
+          <w:b w:val="false"/>
+          <w:b w:val="false"/>
+          <w:bCs w:val="false"/>
+        </w:rPr>
+      </w:pPr>
+      <w:r>
+        <w:rPr>
+          <w:rFonts w:eastAsia="Times New Roman" w:cs="Times New Roman" w:ascii="Nimbus Mono PS" w:hAnsi="Nimbus Mono PS"/>
+          <w:b w:val="false"/>
+          <w:bCs w:val="false"/>
+          <w:color w:val="000000"/>
+          <w:sz w:val="28"/>
+          <w:szCs w:val="28"/>
+        </w:rPr>
+        <w:t xml:space="preserve">    │       └── </w:t>
+      </w:r>
+      <w:r>
+        <w:rPr>
+          <w:rFonts w:eastAsia="Times New Roman" w:cs="Times New Roman" w:ascii="Nimbus Mono PS" w:hAnsi="Nimbus Mono PS"/>
+          <w:b w:val="false"/>
+          <w:bCs w:val="false"/>
+          <w:color w:val="000000"/>
+          <w:sz w:val="28"/>
+          <w:szCs w:val="28"/>
+        </w:rPr>
+        <w:t>Temporary</w:t>
+      </w:r>
+    </w:p>
+    <w:p>
+      <w:pPr>
+        <w:pStyle w:val="ListParagraph"/>
+        <w:spacing w:lineRule="auto" w:line="240" w:before="0" w:after="0"/>
+        <w:ind w:left="1440" w:hanging="0"/>
+        <w:contextualSpacing/>
+        <w:rPr>
+          <w:rFonts w:ascii="Nimbus Mono PS" w:hAnsi="Nimbus Mono PS"/>
+          <w:b w:val="false"/>
+          <w:b w:val="false"/>
+          <w:bCs w:val="false"/>
+        </w:rPr>
+      </w:pPr>
+      <w:r>
+        <w:rPr>
+          <w:rFonts w:eastAsia="Times New Roman" w:cs="Times New Roman" w:ascii="Nimbus Mono PS" w:hAnsi="Nimbus Mono PS"/>
+          <w:b w:val="false"/>
+          <w:bCs w:val="false"/>
+          <w:color w:val="000000"/>
+          <w:sz w:val="28"/>
+          <w:szCs w:val="28"/>
+        </w:rPr>
+        <w:t xml:space="preserve">    │           └── </w:t>
+      </w:r>
+      <w:r>
+        <w:rPr>
+          <w:rFonts w:eastAsia="Times New Roman" w:cs="Times New Roman" w:ascii="Nimbus Mono PS" w:hAnsi="Nimbus Mono PS"/>
+          <w:b w:val="false"/>
+          <w:bCs w:val="false"/>
+          <w:color w:val="000000"/>
+          <w:sz w:val="28"/>
+          <w:szCs w:val="28"/>
+        </w:rPr>
+        <w:t>LastTest.log</w:t>
+      </w:r>
+    </w:p>
+    <w:p>
+      <w:pPr>
+        <w:pStyle w:val="ListParagraph"/>
+        <w:spacing w:lineRule="auto" w:line="240" w:before="0" w:after="0"/>
+        <w:ind w:left="1440" w:hanging="0"/>
+        <w:contextualSpacing/>
+        <w:rPr>
+          <w:rFonts w:ascii="Nimbus Mono PS" w:hAnsi="Nimbus Mono PS"/>
+          <w:b w:val="false"/>
+          <w:b w:val="false"/>
+          <w:bCs w:val="false"/>
+        </w:rPr>
+      </w:pPr>
+      <w:r>
+        <w:rPr>
+          <w:rFonts w:eastAsia="Times New Roman" w:cs="Times New Roman" w:ascii="Nimbus Mono PS" w:hAnsi="Nimbus Mono PS"/>
+          <w:b w:val="false"/>
+          <w:bCs w:val="false"/>
+          <w:color w:val="000000"/>
+          <w:sz w:val="28"/>
+          <w:szCs w:val="28"/>
+        </w:rPr>
+        <w:t xml:space="preserve">    ├── </w:t>
+      </w:r>
+      <w:r>
+        <w:rPr>
+          <w:rFonts w:eastAsia="Times New Roman" w:cs="Times New Roman" w:ascii="Nimbus Mono PS" w:hAnsi="Nimbus Mono PS"/>
+          <w:b w:val="false"/>
+          <w:bCs w:val="false"/>
+          <w:color w:val="000000"/>
+          <w:sz w:val="28"/>
+          <w:szCs w:val="28"/>
+        </w:rPr>
+        <w:t>CMakeLists.txt</w:t>
+      </w:r>
+    </w:p>
+    <w:p>
+      <w:pPr>
+        <w:pStyle w:val="ListParagraph"/>
+        <w:spacing w:lineRule="auto" w:line="240" w:before="0" w:after="0"/>
+        <w:ind w:left="1440" w:hanging="0"/>
+        <w:contextualSpacing/>
+        <w:rPr>
+          <w:rFonts w:ascii="Nimbus Mono PS" w:hAnsi="Nimbus Mono PS"/>
+          <w:b w:val="false"/>
+          <w:b w:val="false"/>
+          <w:bCs w:val="false"/>
+        </w:rPr>
+      </w:pPr>
+      <w:r>
+        <w:rPr>
+          <w:rFonts w:eastAsia="Times New Roman" w:cs="Times New Roman" w:ascii="Nimbus Mono PS" w:hAnsi="Nimbus Mono PS"/>
+          <w:b w:val="false"/>
+          <w:bCs w:val="false"/>
+          <w:color w:val="000000"/>
+          <w:sz w:val="28"/>
+          <w:szCs w:val="28"/>
+        </w:rPr>
+        <w:t xml:space="preserve">    ├── </w:t>
+      </w:r>
+      <w:r>
+        <w:rPr>
+          <w:rFonts w:eastAsia="Times New Roman" w:cs="Times New Roman" w:ascii="Nimbus Mono PS" w:hAnsi="Nimbus Mono PS"/>
+          <w:b w:val="false"/>
+          <w:bCs w:val="false"/>
+          <w:color w:val="000000"/>
+          <w:sz w:val="28"/>
+          <w:szCs w:val="28"/>
+        </w:rPr>
+        <w:t>lib.c</w:t>
+      </w:r>
+    </w:p>
+    <w:p>
+      <w:pPr>
+        <w:pStyle w:val="ListParagraph"/>
+        <w:spacing w:lineRule="auto" w:line="240" w:before="0" w:after="0"/>
+        <w:ind w:left="1440" w:hanging="0"/>
+        <w:contextualSpacing/>
+        <w:rPr>
+          <w:rFonts w:ascii="Nimbus Mono PS" w:hAnsi="Nimbus Mono PS"/>
+          <w:b w:val="false"/>
+          <w:b w:val="false"/>
+          <w:bCs w:val="false"/>
+        </w:rPr>
+      </w:pPr>
+      <w:r>
+        <w:rPr>
+          <w:rFonts w:eastAsia="Times New Roman" w:cs="Times New Roman" w:ascii="Nimbus Mono PS" w:hAnsi="Nimbus Mono PS"/>
+          <w:b w:val="false"/>
+          <w:bCs w:val="false"/>
+          <w:color w:val="000000"/>
+          <w:sz w:val="28"/>
+          <w:szCs w:val="28"/>
+        </w:rPr>
+        <w:t xml:space="preserve">    ├── </w:t>
+      </w:r>
+      <w:r>
+        <w:rPr>
+          <w:rFonts w:eastAsia="Times New Roman" w:cs="Times New Roman" w:ascii="Nimbus Mono PS" w:hAnsi="Nimbus Mono PS"/>
+          <w:b w:val="false"/>
+          <w:bCs w:val="false"/>
+          <w:color w:val="000000"/>
+          <w:sz w:val="28"/>
+          <w:szCs w:val="28"/>
+        </w:rPr>
+        <w:t>lib.h</w:t>
+      </w:r>
+    </w:p>
+    <w:p>
+      <w:pPr>
+        <w:pStyle w:val="ListParagraph"/>
+        <w:spacing w:lineRule="auto" w:line="240" w:before="0" w:after="0"/>
+        <w:ind w:left="1440" w:hanging="0"/>
+        <w:contextualSpacing/>
+        <w:rPr>
+          <w:rFonts w:ascii="Nimbus Mono PS" w:hAnsi="Nimbus Mono PS"/>
+          <w:b w:val="false"/>
+          <w:b w:val="false"/>
+          <w:bCs w:val="false"/>
+        </w:rPr>
+      </w:pPr>
+      <w:r>
+        <w:rPr>
+          <w:rFonts w:eastAsia="Times New Roman" w:cs="Times New Roman" w:ascii="Nimbus Mono PS" w:hAnsi="Nimbus Mono PS"/>
+          <w:b w:val="false"/>
+          <w:bCs w:val="false"/>
+          <w:color w:val="000000"/>
+          <w:sz w:val="28"/>
+          <w:szCs w:val="28"/>
+        </w:rPr>
+        <w:t xml:space="preserve">    └── </w:t>
+      </w:r>
+      <w:r>
+        <w:rPr>
+          <w:rFonts w:eastAsia="Times New Roman" w:cs="Times New Roman" w:ascii="Nimbus Mono PS" w:hAnsi="Nimbus Mono PS"/>
+          <w:b w:val="false"/>
+          <w:bCs w:val="false"/>
+          <w:color w:val="000000"/>
+          <w:sz w:val="28"/>
+          <w:szCs w:val="28"/>
+        </w:rPr>
+        <w:t>main.c</w:t>
+      </w:r>
+    </w:p>
+    <w:p>
+      <w:pPr>
+        <w:pStyle w:val="ListParagraph"/>
+        <w:numPr>
+          <w:ilvl w:val="1"/>
+          <w:numId w:val="1"/>
+        </w:numPr>
+        <w:spacing w:lineRule="auto" w:line="360"/>
+        <w:rPr>
+          <w:b/>
+          <w:b/>
+          <w:color w:val="000000"/>
+        </w:rPr>
+      </w:pPr>
+      <w:bookmarkStart w:id="5" w:name="__DdeLink__713_1475405989"/>
+      <w:r>
+        <w:rPr>
+          <w:rFonts w:eastAsia="Times New Roman" w:cs="Times New Roman" w:ascii="Times New Roman" w:hAnsi="Times New Roman"/>
+          <w:b/>
+          <w:bCs/>
+          <w:color w:val="000000" w:themeColor="text1"/>
+          <w:sz w:val="28"/>
+          <w:szCs w:val="28"/>
+        </w:rPr>
+        <w:t>Генерування Doxygen-документації</w:t>
+      </w:r>
+      <w:bookmarkEnd w:id="5"/>
+    </w:p>
+    <w:p>
+      <w:pPr>
+        <w:pStyle w:val="ListParagraph"/>
+        <w:spacing w:lineRule="auto" w:line="360"/>
+        <w:ind w:hanging="0"/>
+        <w:rPr/>
+      </w:pPr>
+      <w:r>
+        <w:rPr/>
+        <w:drawing>
+          <wp:anchor behindDoc="0" distT="0" distB="0" distL="0" distR="0" simplePos="0" locked="0" layoutInCell="1" allowOverlap="1" relativeHeight="25">
+            <wp:simplePos x="0" y="0"/>
+            <wp:positionH relativeFrom="column">
+              <wp:align>center</wp:align>
+            </wp:positionH>
+            <wp:positionV relativeFrom="paragraph">
+              <wp:posOffset>635</wp:posOffset>
+            </wp:positionV>
+            <wp:extent cx="5695315" cy="2461260"/>
+            <wp:effectExtent l="0" t="0" r="0" b="0"/>
+            <wp:wrapSquare wrapText="largest"/>
+            <wp:docPr id="6" name="Image25" descr=""/>
+            <wp:cNvGraphicFramePr>
+              <a:graphicFrameLocks xmlns:a="http://schemas.openxmlformats.org/drawingml/2006/main" noChangeAspect="1"/>
+            </wp:cNvGraphicFramePr>
+            <a:graphic xmlns:a="http://schemas.openxmlformats.org/drawingml/2006/main">
+              <a:graphicData uri="http://schemas.openxmlformats.org/drawingml/2006/picture">
+                <pic:pic xmlns:pic="http://schemas.openxmlformats.org/drawingml/2006/picture">
+                  <pic:nvPicPr>
+                    <pic:cNvPr id="6" name="Image25" descr=""/>
+                    <pic:cNvPicPr>
+                      <a:picLocks noChangeAspect="1" noChangeArrowheads="1"/>
+                    </pic:cNvPicPr>
+                  </pic:nvPicPr>
+                  <pic:blipFill>
+                    <a:blip r:embed="rId7"/>
+                    <a:stretch>
+                      <a:fillRect/>
+                    </a:stretch>
+                  </pic:blipFill>
+                  <pic:spPr bwMode="auto">
+                    <a:xfrm>
+                      <a:off x="0" y="0"/>
+                      <a:ext cx="5695315" cy="2461260"/>
+                    </a:xfrm>
+                    <a:prstGeom prst="rect">
+                      <a:avLst/>
+                    </a:prstGeom>
+                  </pic:spPr>
+                </pic:pic>
+              </a:graphicData>
+            </a:graphic>
+          </wp:anchor>
+        </w:drawing>
+      </w:r>
+    </w:p>
+    <w:p>
+      <w:pPr>
+        <w:pStyle w:val="03"/>
+        <w:spacing w:lineRule="auto" w:line="240" w:before="0" w:after="0"/>
+        <w:jc w:val="center"/>
+        <w:rPr>
+          <w:b w:val="false"/>
+          <w:b w:val="false"/>
+          <w:bCs w:val="false"/>
+        </w:rPr>
+      </w:pPr>
+      <w:r>
+        <w:rPr>
+          <w:b w:val="false"/>
+          <w:bCs w:val="false"/>
+        </w:rPr>
+        <w:t>Рис.6 Титульна сторінка   Doxygen.</w:t>
+      </w:r>
+    </w:p>
+    <w:p>
+      <w:pPr>
+        <w:pStyle w:val="03"/>
+        <w:spacing w:lineRule="auto" w:line="240" w:before="0" w:after="0"/>
+        <w:jc w:val="center"/>
+        <w:rPr>
+          <w:b w:val="false"/>
+          <w:b w:val="false"/>
+          <w:bCs w:val="false"/>
+        </w:rPr>
+      </w:pPr>
+      <w:r>
+        <w:rPr/>
+        <w:drawing>
+          <wp:anchor behindDoc="0" distT="0" distB="0" distL="0" distR="0" simplePos="0" locked="0" layoutInCell="1" allowOverlap="1" relativeHeight="26">
+            <wp:simplePos x="0" y="0"/>
+            <wp:positionH relativeFrom="column">
+              <wp:align>center</wp:align>
+            </wp:positionH>
+            <wp:positionV relativeFrom="paragraph">
+              <wp:posOffset>635</wp:posOffset>
+            </wp:positionV>
+            <wp:extent cx="6152515" cy="2915920"/>
+            <wp:effectExtent l="0" t="0" r="0" b="0"/>
+            <wp:wrapSquare wrapText="largest"/>
+            <wp:docPr id="7" name="Image26" descr=""/>
+            <wp:cNvGraphicFramePr>
+              <a:graphicFrameLocks xmlns:a="http://schemas.openxmlformats.org/drawingml/2006/main" noChangeAspect="1"/>
+            </wp:cNvGraphicFramePr>
+            <a:graphic xmlns:a="http://schemas.openxmlformats.org/drawingml/2006/main">
+              <a:graphicData uri="http://schemas.openxmlformats.org/drawingml/2006/picture">
+                <pic:pic xmlns:pic="http://schemas.openxmlformats.org/drawingml/2006/picture">
+                  <pic:nvPicPr>
+                    <pic:cNvPr id="7" name="Image26" descr=""/>
+                    <pic:cNvPicPr>
+                      <a:picLocks noChangeAspect="1" noChangeArrowheads="1"/>
+                    </pic:cNvPicPr>
+                  </pic:nvPicPr>
+                  <pic:blipFill>
+                    <a:blip r:embed="rId8"/>
+                    <a:stretch>
+                      <a:fillRect/>
+                    </a:stretch>
+                  </pic:blipFill>
+                  <pic:spPr bwMode="auto">
+                    <a:xfrm>
+                      <a:off x="0" y="0"/>
+                      <a:ext cx="6152515" cy="2915920"/>
+                    </a:xfrm>
+                    <a:prstGeom prst="rect">
+                      <a:avLst/>
+                    </a:prstGeom>
+                  </pic:spPr>
+                </pic:pic>
+              </a:graphicData>
+            </a:graphic>
+          </wp:anchor>
+        </w:drawing>
+      </w:r>
+    </w:p>
+    <w:p>
+      <w:pPr>
+        <w:pStyle w:val="03"/>
+        <w:spacing w:lineRule="auto" w:line="240" w:before="0" w:after="0"/>
+        <w:jc w:val="center"/>
+        <w:rPr/>
+      </w:pPr>
+      <w:r>
+        <w:rPr>
+          <w:b w:val="false"/>
+          <w:bCs w:val="false"/>
+        </w:rPr>
+        <w:t>Рис.7 Коментарі до функції main.</w:t>
+      </w:r>
+    </w:p>
+    <w:p>
+      <w:pPr>
+        <w:pStyle w:val="03"/>
+        <w:spacing w:lineRule="auto" w:line="240" w:before="0" w:after="0"/>
+        <w:jc w:val="center"/>
+        <w:rPr>
+          <w:b w:val="false"/>
+          <w:b w:val="false"/>
+          <w:bCs w:val="false"/>
+        </w:rPr>
+      </w:pPr>
+      <w:r>
+        <w:drawing>
+          <wp:anchor behindDoc="0" distT="0" distB="0" distL="0" distR="0" simplePos="0" locked="0" layoutInCell="1" allowOverlap="1" relativeHeight="27">
+            <wp:simplePos x="0" y="0"/>
+            <wp:positionH relativeFrom="column">
+              <wp:align>center</wp:align>
+            </wp:positionH>
+            <wp:positionV relativeFrom="paragraph">
+              <wp:posOffset>635</wp:posOffset>
+            </wp:positionV>
+            <wp:extent cx="6152515" cy="2293620"/>
+            <wp:effectExtent l="0" t="0" r="0" b="0"/>
+            <wp:wrapSquare wrapText="largest"/>
+            <wp:docPr id="8" name="Image27" descr=""/>
+            <wp:cNvGraphicFramePr>
+              <a:graphicFrameLocks xmlns:a="http://schemas.openxmlformats.org/drawingml/2006/main" noChangeAspect="1"/>
+            </wp:cNvGraphicFramePr>
+            <a:graphic xmlns:a="http://schemas.openxmlformats.org/drawingml/2006/main">
+              <a:graphicData uri="http://schemas.openxmlformats.org/drawingml/2006/picture">
+                <pic:pic xmlns:pic="http://schemas.openxmlformats.org/drawingml/2006/picture">
+                  <pic:nvPicPr>
+                    <pic:cNvPr id="8" name="Image27" descr=""/>
+                    <pic:cNvPicPr>
+                      <a:picLocks noChangeAspect="1" noChangeArrowheads="1"/>
+                    </pic:cNvPicPr>
+                  </pic:nvPicPr>
+                  <pic:blipFill>
+                    <a:blip r:embed="rId9"/>
+                    <a:stretch>
+                      <a:fillRect/>
+                    </a:stretch>
+                  </pic:blipFill>
+                  <pic:spPr bwMode="auto">
+                    <a:xfrm>
+                      <a:off x="0" y="0"/>
+                      <a:ext cx="6152515" cy="2293620"/>
+                    </a:xfrm>
+                    <a:prstGeom prst="rect">
+                      <a:avLst/>
+                    </a:prstGeom>
+                  </pic:spPr>
+                </pic:pic>
+              </a:graphicData>
+            </a:graphic>
+          </wp:anchor>
+        </w:drawing>
+      </w:r>
+      <w:r>
+        <w:rPr>
+          <w:rFonts w:eastAsia="Times New Roman" w:cs="Times New Roman"/>
+          <w:b w:val="false"/>
+          <w:bCs w:val="false"/>
+          <w:color w:val="000000" w:themeColor="text1"/>
+          <w:sz w:val="28"/>
+          <w:szCs w:val="28"/>
+        </w:rPr>
+        <w:t xml:space="preserve"> </w:t>
+      </w:r>
+      <w:r>
+        <w:rPr>
+          <w:rFonts w:eastAsia="Times New Roman" w:cs="Times New Roman"/>
+          <w:b w:val="false"/>
+          <w:bCs w:val="false"/>
+          <w:color w:val="000000" w:themeColor="text1"/>
+          <w:sz w:val="28"/>
+          <w:szCs w:val="28"/>
+        </w:rPr>
+        <w:t>Рис. 8. Коментарі до функцій файлу lib.c</w:t>
+      </w:r>
+    </w:p>
+    <w:p>
+      <w:pPr>
+        <w:pStyle w:val="ListParagraph"/>
+        <w:numPr>
+          <w:ilvl w:val="1"/>
+          <w:numId w:val="1"/>
+        </w:numPr>
+        <w:spacing w:lineRule="auto" w:line="240"/>
+        <w:jc w:val="both"/>
+        <w:rPr/>
+      </w:pPr>
+      <w:bookmarkStart w:id="6" w:name="__DdeLink__724_1475405989"/>
+      <w:r>
+        <w:rPr>
+          <w:rFonts w:eastAsia="Times New Roman" w:cs="Times New Roman" w:ascii="Times New Roman" w:hAnsi="Times New Roman"/>
+          <w:b/>
+          <w:bCs/>
+          <w:color w:val="000000" w:themeColor="text1"/>
+          <w:sz w:val="28"/>
+          <w:szCs w:val="28"/>
+        </w:rPr>
+        <w:t>Перевірка на утечки памʼяті за допомогою Valgrind:</w:t>
+      </w:r>
+      <w:bookmarkEnd w:id="6"/>
+    </w:p>
+    <w:p>
+      <w:pPr>
+        <w:pStyle w:val="ListParagraph"/>
+        <w:spacing w:lineRule="auto" w:line="360"/>
+        <w:ind w:left="1440" w:hanging="0"/>
+        <w:jc w:val="both"/>
+        <w:rPr>
+          <w:rFonts w:ascii="Times New Roman" w:hAnsi="Times New Roman"/>
+          <w:b w:val="false"/>
+          <w:b w:val="false"/>
+          <w:bCs w:val="false"/>
+          <w:sz w:val="28"/>
+          <w:szCs w:val="28"/>
+        </w:rPr>
+      </w:pPr>
+      <w:r>
+        <w:drawing>
+          <wp:anchor behindDoc="0" distT="0" distB="0" distL="0" distR="0" simplePos="0" locked="0" layoutInCell="1" allowOverlap="1" relativeHeight="24">
+            <wp:simplePos x="0" y="0"/>
+            <wp:positionH relativeFrom="column">
+              <wp:align>center</wp:align>
+            </wp:positionH>
+            <wp:positionV relativeFrom="paragraph">
+              <wp:posOffset>635</wp:posOffset>
+            </wp:positionV>
+            <wp:extent cx="5238115" cy="1020445"/>
+            <wp:effectExtent l="0" t="0" r="0" b="0"/>
+            <wp:wrapSquare wrapText="largest"/>
+            <wp:docPr id="9" name="Image24" descr=""/>
+            <wp:cNvGraphicFramePr>
+              <a:graphicFrameLocks xmlns:a="http://schemas.openxmlformats.org/drawingml/2006/main" noChangeAspect="1"/>
+            </wp:cNvGraphicFramePr>
+            <a:graphic xmlns:a="http://schemas.openxmlformats.org/drawingml/2006/main">
+              <a:graphicData uri="http://schemas.openxmlformats.org/drawingml/2006/picture">
+                <pic:pic xmlns:pic="http://schemas.openxmlformats.org/drawingml/2006/picture">
+                  <pic:nvPicPr>
+                    <pic:cNvPr id="9" name="Image24" descr=""/>
+                    <pic:cNvPicPr>
+                      <a:picLocks noChangeAspect="1" noChangeArrowheads="1"/>
+                    </pic:cNvPicPr>
+                  </pic:nvPicPr>
+                  <pic:blipFill>
+                    <a:blip r:embed="rId10"/>
+                    <a:stretch>
+                      <a:fillRect/>
+                    </a:stretch>
+                  </pic:blipFill>
+                  <pic:spPr bwMode="auto">
+                    <a:xfrm>
+                      <a:off x="0" y="0"/>
+                      <a:ext cx="5238115" cy="1020445"/>
+                    </a:xfrm>
+                    <a:prstGeom prst="rect">
+                      <a:avLst/>
+                    </a:prstGeom>
+                  </pic:spPr>
+                </pic:pic>
+              </a:graphicData>
+            </a:graphic>
+          </wp:anchor>
+        </w:drawing>
+      </w:r>
+      <w:r>
+        <w:rPr>
+          <w:rFonts w:ascii="Times New Roman" w:hAnsi="Times New Roman"/>
+          <w:b w:val="false"/>
+          <w:bCs w:val="false"/>
+          <w:sz w:val="28"/>
+          <w:szCs w:val="28"/>
+        </w:rPr>
+        <w:t>Р</w:t>
+      </w:r>
+      <w:r>
+        <w:rPr>
+          <w:rFonts w:ascii="Times New Roman" w:hAnsi="Times New Roman"/>
+          <w:b w:val="false"/>
+          <w:bCs w:val="false"/>
+          <w:sz w:val="28"/>
+          <w:szCs w:val="28"/>
+        </w:rPr>
+        <w:t xml:space="preserve">ис. </w:t>
+      </w:r>
+      <w:r>
+        <w:rPr>
+          <w:rFonts w:ascii="Times New Roman" w:hAnsi="Times New Roman"/>
+          <w:b w:val="false"/>
+          <w:bCs w:val="false"/>
+          <w:sz w:val="28"/>
+          <w:szCs w:val="28"/>
+        </w:rPr>
+        <w:t>9.</w:t>
+      </w:r>
+      <w:r>
+        <w:rPr>
+          <w:rFonts w:ascii="Times New Roman" w:hAnsi="Times New Roman"/>
+          <w:b w:val="false"/>
+          <w:bCs w:val="false"/>
+          <w:sz w:val="28"/>
+          <w:szCs w:val="28"/>
+        </w:rPr>
+        <w:t xml:space="preserve"> Перевірка на утечки пам’яті</w:t>
+      </w:r>
+    </w:p>
+    <w:p>
+      <w:pPr>
+        <w:pStyle w:val="ListParagraph"/>
+        <w:numPr>
+          <w:ilvl w:val="0"/>
+          <w:numId w:val="1"/>
+        </w:numPr>
+        <w:jc w:val="both"/>
+        <w:rPr>
+          <w:color w:val="000000"/>
+        </w:rPr>
+      </w:pPr>
+      <w:r>
+        <w:rPr>
+          <w:rFonts w:eastAsia="Times New Roman" w:cs="Times New Roman" w:ascii="Times New Roman" w:hAnsi="Times New Roman"/>
+          <w:color w:val="000000" w:themeColor="text1"/>
+          <w:sz w:val="28"/>
+          <w:szCs w:val="28"/>
+        </w:rPr>
+        <w:t xml:space="preserve">ОПИС ПРОГРАМИ </w:t>
+      </w:r>
+      <w:r>
+        <w:rPr>
+          <w:rFonts w:eastAsia="Times New Roman" w:cs="Times New Roman" w:ascii="Times New Roman" w:hAnsi="Times New Roman"/>
+          <w:bCs/>
+          <w:color w:val="000000" w:themeColor="text1"/>
+          <w:sz w:val="28"/>
+          <w:szCs w:val="28"/>
+          <w:lang w:val="ru-RU"/>
+        </w:rPr>
+        <w:t>(ЛАБОРАТОРНА РОБОТА №14)</w:t>
+      </w:r>
+    </w:p>
+    <w:p>
+      <w:pPr>
+        <w:pStyle w:val="ListParagraph"/>
+        <w:numPr>
+          <w:ilvl w:val="1"/>
+          <w:numId w:val="1"/>
+        </w:numPr>
+        <w:jc w:val="both"/>
+        <w:rPr>
+          <w:b/>
+          <w:b/>
+          <w:color w:val="000000"/>
+        </w:rPr>
+      </w:pPr>
+      <w:r>
+        <w:rPr>
+          <w:rFonts w:eastAsia="Times New Roman" w:cs="Times New Roman" w:ascii="Times New Roman" w:hAnsi="Times New Roman"/>
+          <w:b/>
+          <w:bCs/>
+          <w:color w:val="000000" w:themeColor="text1"/>
+          <w:sz w:val="28"/>
+          <w:szCs w:val="28"/>
+          <w:lang w:val="ru-RU"/>
+        </w:rPr>
+        <w:t>Функціональне призначення</w:t>
+      </w:r>
+    </w:p>
+    <w:p>
+      <w:pPr>
+        <w:pStyle w:val="Normal"/>
+        <w:spacing w:lineRule="auto" w:line="360"/>
+        <w:ind w:left="708" w:firstLine="708"/>
+        <w:jc w:val="both"/>
+        <w:rPr>
+          <w:b w:val="false"/>
+          <w:b w:val="false"/>
+          <w:bCs w:val="false"/>
+        </w:rPr>
+      </w:pPr>
+      <w:r>
+        <w:rPr>
+          <w:rFonts w:eastAsia="Times New Roman" w:cs="Times New Roman" w:ascii="Times New Roman" w:hAnsi="Times New Roman"/>
+          <w:b w:val="false"/>
+          <w:bCs w:val="false"/>
+          <w:color w:val="000000" w:themeColor="text1"/>
+          <w:sz w:val="28"/>
+          <w:szCs w:val="28"/>
+          <w:lang w:val="ru-RU"/>
+        </w:rPr>
+        <w:t>Програму доцільно використовувати для розрахування частоти появи у даному тексті конкретного символу.</w:t>
+      </w:r>
+    </w:p>
+    <w:p>
+      <w:pPr>
+        <w:pStyle w:val="ListParagraph"/>
+        <w:numPr>
+          <w:ilvl w:val="1"/>
+          <w:numId w:val="1"/>
+        </w:numPr>
+        <w:jc w:val="both"/>
+        <w:rPr>
+          <w:b/>
+          <w:b/>
+          <w:color w:val="000000"/>
+        </w:rPr>
+      </w:pPr>
+      <w:r>
+        <w:rPr>
+          <w:rFonts w:eastAsia="Times New Roman" w:cs="Times New Roman" w:ascii="Times New Roman" w:hAnsi="Times New Roman"/>
+          <w:b/>
+          <w:bCs/>
+          <w:color w:val="000000" w:themeColor="text1"/>
+          <w:sz w:val="28"/>
+          <w:szCs w:val="28"/>
+        </w:rPr>
+        <w:t>Опис логічної структури</w:t>
+      </w:r>
+    </w:p>
+    <w:p>
+      <w:pPr>
+        <w:pStyle w:val="Normal"/>
+        <w:spacing w:lineRule="auto" w:line="360"/>
+        <w:ind w:firstLine="708"/>
+        <w:jc w:val="both"/>
+        <w:rPr/>
+      </w:pPr>
+      <w:r>
+        <w:rPr>
+          <w:rFonts w:eastAsia="Times New Roman" w:cs="Times New Roman" w:ascii="Times New Roman" w:hAnsi="Times New Roman"/>
+          <w:color w:val="000000" w:themeColor="text1"/>
+          <w:sz w:val="28"/>
+          <w:szCs w:val="28"/>
+          <w:lang w:val="ru-RU"/>
+        </w:rPr>
+        <w:t>Функція 'main' виділяє пам'ять для заданого і результуючого масиву, викликає усі функції для обчислення частоти. С</w:t>
+      </w:r>
+      <w:r>
+        <w:rPr>
+          <w:rFonts w:eastAsia="Times New Roman" w:cs="Times New Roman" w:ascii="Times New Roman" w:hAnsi="Times New Roman"/>
+          <w:color w:val="000000" w:themeColor="text1"/>
+          <w:sz w:val="28"/>
+          <w:szCs w:val="28"/>
+        </w:rPr>
+        <w:t xml:space="preserve">хема алгоритму функції наведена на рис. </w:t>
+      </w:r>
+      <w:r>
+        <w:rPr>
+          <w:rFonts w:eastAsia="Times New Roman" w:cs="Times New Roman" w:ascii="Times New Roman" w:hAnsi="Times New Roman"/>
+          <w:color w:val="000000" w:themeColor="text1"/>
+          <w:sz w:val="28"/>
+          <w:szCs w:val="28"/>
+        </w:rPr>
+        <w:t>10</w:t>
+      </w:r>
+      <w:r>
+        <w:rPr>
+          <w:rFonts w:eastAsia="Times New Roman" w:cs="Times New Roman" w:ascii="Times New Roman" w:hAnsi="Times New Roman"/>
+          <w:color w:val="000000" w:themeColor="text1"/>
+          <w:sz w:val="28"/>
+          <w:szCs w:val="28"/>
+        </w:rPr>
+        <w:t>.</w:t>
+      </w:r>
+    </w:p>
+    <w:p>
+      <w:pPr>
+        <w:pStyle w:val="Normal"/>
+        <w:spacing w:lineRule="auto" w:line="360"/>
+        <w:ind w:firstLine="708"/>
+        <w:jc w:val="both"/>
+        <w:rPr>
+          <w:color w:val="000000"/>
+        </w:rPr>
+      </w:pPr>
+      <w:r>
+        <w:rPr>
+          <w:rFonts w:eastAsia="Times New Roman" w:cs="Times New Roman" w:ascii="Times New Roman" w:hAnsi="Times New Roman"/>
+          <w:color w:val="000000" w:themeColor="text1"/>
+          <w:sz w:val="28"/>
+          <w:szCs w:val="28"/>
+        </w:rPr>
+        <w:t xml:space="preserve">Функція listdir обчислює та виводитть структуру файлів та каталогів та її розмір. </w:t>
+      </w:r>
+      <w:r>
+        <w:rPr>
+          <w:rFonts w:eastAsia="Times New Roman" w:cs="Times New Roman" w:ascii="Times New Roman" w:hAnsi="Times New Roman"/>
+          <w:color w:val="000000" w:themeColor="text1"/>
+          <w:sz w:val="28"/>
+          <w:szCs w:val="28"/>
+          <w:lang w:val="ru-RU"/>
+        </w:rPr>
+        <w:t>С</w:t>
+      </w:r>
+      <w:r>
+        <w:rPr>
+          <w:rFonts w:eastAsia="Times New Roman" w:cs="Times New Roman" w:ascii="Times New Roman" w:hAnsi="Times New Roman"/>
+          <w:color w:val="000000" w:themeColor="text1"/>
+          <w:sz w:val="28"/>
+          <w:szCs w:val="28"/>
+        </w:rPr>
+        <w:t xml:space="preserve">хема алгоритму функції наведена на рис. </w:t>
+      </w:r>
+      <w:r>
+        <w:rPr>
+          <w:rFonts w:eastAsia="Times New Roman" w:cs="Times New Roman" w:ascii="Times New Roman" w:hAnsi="Times New Roman"/>
+          <w:color w:val="000000" w:themeColor="text1"/>
+          <w:sz w:val="28"/>
+          <w:szCs w:val="28"/>
+        </w:rPr>
+        <w:t>11.</w:t>
+      </w:r>
+    </w:p>
+    <w:p>
+      <w:pPr>
+        <w:pStyle w:val="Normal"/>
+        <w:spacing w:lineRule="auto" w:line="360"/>
+        <w:ind w:firstLine="708"/>
+        <w:jc w:val="both"/>
+        <w:rPr>
+          <w:color w:val="000000"/>
+        </w:rPr>
+      </w:pPr>
+      <w:r>
+        <w:rPr>
+          <w:rFonts w:eastAsia="Times New Roman" w:cs="Times New Roman" w:ascii="Times New Roman" w:hAnsi="Times New Roman"/>
+          <w:color w:val="000000" w:themeColor="text1"/>
+          <w:sz w:val="28"/>
+          <w:szCs w:val="28"/>
+        </w:rPr>
+        <w:t xml:space="preserve">Функція readFromFile зчитує початкову інформацію  з файлу. </w:t>
+      </w:r>
+      <w:r>
+        <w:rPr>
+          <w:rFonts w:eastAsia="Times New Roman" w:cs="Times New Roman" w:ascii="Times New Roman" w:hAnsi="Times New Roman"/>
+          <w:color w:val="000000" w:themeColor="text1"/>
+          <w:sz w:val="28"/>
+          <w:szCs w:val="28"/>
+          <w:lang w:val="ru-RU"/>
+        </w:rPr>
+        <w:t>С</w:t>
+      </w:r>
+      <w:r>
+        <w:rPr>
+          <w:rFonts w:eastAsia="Times New Roman" w:cs="Times New Roman" w:ascii="Times New Roman" w:hAnsi="Times New Roman"/>
+          <w:color w:val="000000" w:themeColor="text1"/>
+          <w:sz w:val="28"/>
+          <w:szCs w:val="28"/>
+        </w:rPr>
+        <w:t xml:space="preserve">хема алгоритму функції наведена на рис. </w:t>
+      </w:r>
+      <w:r>
+        <w:rPr>
+          <w:rFonts w:eastAsia="Times New Roman" w:cs="Times New Roman" w:ascii="Times New Roman" w:hAnsi="Times New Roman"/>
+          <w:color w:val="000000" w:themeColor="text1"/>
+          <w:sz w:val="28"/>
+          <w:szCs w:val="28"/>
+        </w:rPr>
+        <w:t>12</w:t>
+      </w:r>
+      <w:r>
+        <w:rPr>
+          <w:rFonts w:eastAsia="Times New Roman" w:cs="Times New Roman" w:ascii="Times New Roman" w:hAnsi="Times New Roman"/>
+          <w:color w:val="000000" w:themeColor="text1"/>
+          <w:sz w:val="28"/>
+          <w:szCs w:val="28"/>
+        </w:rPr>
+        <w:t>.</w:t>
+      </w:r>
+    </w:p>
+    <w:p>
+      <w:pPr>
+        <w:pStyle w:val="Normal"/>
+        <w:spacing w:lineRule="auto" w:line="360"/>
+        <w:ind w:firstLine="708"/>
+        <w:jc w:val="both"/>
+        <w:rPr>
+          <w:color w:val="000000"/>
+        </w:rPr>
+      </w:pPr>
+      <w:r>
+        <w:rPr>
+          <w:rFonts w:eastAsia="Times New Roman" w:cs="Times New Roman" w:ascii="Times New Roman" w:hAnsi="Times New Roman"/>
+          <w:color w:val="000000" w:themeColor="text1"/>
+          <w:sz w:val="28"/>
+          <w:szCs w:val="28"/>
+        </w:rPr>
+        <w:t xml:space="preserve">Функція writeToFile записує результат обчислення у файл та  виводить в консоль. </w:t>
+      </w:r>
+      <w:r>
+        <w:rPr>
+          <w:rFonts w:eastAsia="Times New Roman" w:cs="Times New Roman" w:ascii="Times New Roman" w:hAnsi="Times New Roman"/>
+          <w:color w:val="000000" w:themeColor="text1"/>
+          <w:sz w:val="28"/>
+          <w:szCs w:val="28"/>
+          <w:lang w:val="ru-RU"/>
+        </w:rPr>
+        <w:t>С</w:t>
+      </w:r>
+      <w:r>
+        <w:rPr>
+          <w:rFonts w:eastAsia="Times New Roman" w:cs="Times New Roman" w:ascii="Times New Roman" w:hAnsi="Times New Roman"/>
+          <w:color w:val="000000" w:themeColor="text1"/>
+          <w:sz w:val="28"/>
+          <w:szCs w:val="28"/>
+        </w:rPr>
+        <w:t xml:space="preserve">хема алгоритму функції наведена на рис. </w:t>
+      </w:r>
+      <w:r>
+        <w:rPr>
+          <w:rFonts w:eastAsia="Times New Roman" w:cs="Times New Roman" w:ascii="Times New Roman" w:hAnsi="Times New Roman"/>
+          <w:color w:val="000000" w:themeColor="text1"/>
+          <w:sz w:val="28"/>
+          <w:szCs w:val="28"/>
+        </w:rPr>
+        <w:t>13</w:t>
+      </w:r>
+      <w:r>
+        <w:rPr>
+          <w:rFonts w:eastAsia="Times New Roman" w:cs="Times New Roman" w:ascii="Times New Roman" w:hAnsi="Times New Roman"/>
+          <w:color w:val="000000" w:themeColor="text1"/>
+          <w:sz w:val="28"/>
+          <w:szCs w:val="28"/>
+        </w:rPr>
+        <w:t>.</w:t>
+      </w:r>
+    </w:p>
+    <w:p>
+      <w:pPr>
+        <w:pStyle w:val="Normal"/>
+        <w:spacing w:lineRule="auto" w:line="360"/>
+        <w:ind w:firstLine="708"/>
+        <w:jc w:val="both"/>
+        <w:rPr/>
+      </w:pPr>
+      <w:r>
+        <w:rPr>
+          <w:rFonts w:eastAsia="Times New Roman" w:cs="Times New Roman" w:ascii="Times New Roman" w:hAnsi="Times New Roman"/>
+          <w:color w:val="000000" w:themeColor="text1"/>
+          <w:sz w:val="28"/>
+          <w:szCs w:val="28"/>
+          <w:lang w:val="ru-RU"/>
+        </w:rPr>
+        <w:t>Функція countTextLength обчислює довжину заданого масиву. С</w:t>
+      </w:r>
+      <w:r>
+        <w:rPr>
+          <w:rFonts w:eastAsia="Times New Roman" w:cs="Times New Roman" w:ascii="Times New Roman" w:hAnsi="Times New Roman"/>
+          <w:color w:val="000000" w:themeColor="text1"/>
+          <w:sz w:val="28"/>
+          <w:szCs w:val="28"/>
+        </w:rPr>
+        <w:t xml:space="preserve">хема алгоритму функції наведена на рис. </w:t>
+      </w:r>
+      <w:r>
+        <w:rPr>
+          <w:rFonts w:eastAsia="Times New Roman" w:cs="Times New Roman" w:ascii="Times New Roman" w:hAnsi="Times New Roman"/>
+          <w:color w:val="000000" w:themeColor="text1"/>
+          <w:sz w:val="28"/>
+          <w:szCs w:val="28"/>
+        </w:rPr>
+        <w:t>14</w:t>
+      </w:r>
+      <w:r>
+        <w:rPr>
+          <w:rFonts w:eastAsia="Times New Roman" w:cs="Times New Roman" w:ascii="Times New Roman" w:hAnsi="Times New Roman"/>
+          <w:color w:val="000000" w:themeColor="text1"/>
+          <w:sz w:val="28"/>
+          <w:szCs w:val="28"/>
+        </w:rPr>
+        <w:t>.</w:t>
+      </w:r>
+    </w:p>
+    <w:p>
+      <w:pPr>
+        <w:pStyle w:val="Normal"/>
+        <w:spacing w:lineRule="auto" w:line="360"/>
+        <w:ind w:firstLine="708"/>
+        <w:jc w:val="both"/>
+        <w:rPr>
+          <w:b w:val="false"/>
+          <w:b w:val="false"/>
+          <w:bCs w:val="false"/>
+        </w:rPr>
+      </w:pPr>
+      <w:r>
+        <w:rPr>
+          <w:rFonts w:eastAsia="Times New Roman" w:cs="Times New Roman" w:ascii="Times New Roman" w:hAnsi="Times New Roman"/>
+          <w:b w:val="false"/>
+          <w:bCs w:val="false"/>
+          <w:color w:val="000000" w:themeColor="text1"/>
+          <w:sz w:val="28"/>
+          <w:szCs w:val="28"/>
+          <w:lang w:val="ru-RU"/>
+        </w:rPr>
+        <w:t>Функція checker перевіряє кожен елемент на повтори. С</w:t>
+      </w:r>
+      <w:r>
+        <w:rPr>
+          <w:rFonts w:eastAsia="Times New Roman" w:cs="Times New Roman" w:ascii="Times New Roman" w:hAnsi="Times New Roman"/>
+          <w:b w:val="false"/>
+          <w:bCs w:val="false"/>
+          <w:color w:val="000000" w:themeColor="text1"/>
+          <w:sz w:val="28"/>
+          <w:szCs w:val="28"/>
+        </w:rPr>
+        <w:t>хема алгоритму функції наведена на рис. 1</w:t>
+      </w:r>
+      <w:r>
+        <w:rPr>
+          <w:rFonts w:eastAsia="Times New Roman" w:cs="Times New Roman" w:ascii="Times New Roman" w:hAnsi="Times New Roman"/>
+          <w:b w:val="false"/>
+          <w:bCs w:val="false"/>
+          <w:color w:val="000000" w:themeColor="text1"/>
+          <w:sz w:val="28"/>
+          <w:szCs w:val="28"/>
+        </w:rPr>
+        <w:t>5</w:t>
+      </w:r>
+      <w:r>
+        <w:rPr>
+          <w:rFonts w:eastAsia="Times New Roman" w:cs="Times New Roman" w:ascii="Times New Roman" w:hAnsi="Times New Roman"/>
+          <w:b w:val="false"/>
+          <w:bCs w:val="false"/>
+          <w:color w:val="000000" w:themeColor="text1"/>
+          <w:sz w:val="28"/>
+          <w:szCs w:val="28"/>
+        </w:rPr>
+        <w:t>.</w:t>
+      </w:r>
+    </w:p>
+    <w:p>
+      <w:pPr>
+        <w:pStyle w:val="Normal"/>
+        <w:spacing w:lineRule="auto" w:line="360"/>
+        <w:ind w:firstLine="708"/>
+        <w:rPr>
+          <w:color w:val="000000"/>
+        </w:rPr>
+      </w:pPr>
+      <w:r>
+        <w:rPr>
+          <w:rFonts w:eastAsia="Times New Roman" w:cs="Times New Roman" w:ascii="Times New Roman" w:hAnsi="Times New Roman"/>
+          <w:color w:val="000000" w:themeColor="text1"/>
+          <w:sz w:val="28"/>
+          <w:szCs w:val="28"/>
+        </w:rPr>
+        <w:t xml:space="preserve">Функція </w:t>
+      </w:r>
+      <w:r>
+        <w:rPr>
+          <w:rFonts w:eastAsia="Times New Roman" w:cs="Times New Roman" w:ascii="Times New Roman" w:hAnsi="Times New Roman"/>
+          <w:color w:val="000000" w:themeColor="text1"/>
+          <w:sz w:val="28"/>
+          <w:szCs w:val="28"/>
+          <w:lang w:val="ru-RU"/>
+        </w:rPr>
+        <w:t>countOfUniqueElements</w:t>
+      </w:r>
+      <w:r>
+        <w:rPr>
+          <w:rFonts w:eastAsia="Times New Roman" w:cs="Times New Roman" w:ascii="Times New Roman" w:hAnsi="Times New Roman"/>
+          <w:color w:val="000000" w:themeColor="text1"/>
+          <w:sz w:val="28"/>
+          <w:szCs w:val="28"/>
+        </w:rPr>
+        <w:t xml:space="preserve">  обчислює кількість унікальних елементів. </w:t>
+      </w:r>
+      <w:r>
+        <w:rPr>
+          <w:rFonts w:eastAsia="Times New Roman" w:cs="Times New Roman" w:ascii="Times New Roman" w:hAnsi="Times New Roman"/>
+          <w:color w:val="000000" w:themeColor="text1"/>
+          <w:sz w:val="28"/>
+          <w:szCs w:val="28"/>
+          <w:lang w:val="ru-RU"/>
+        </w:rPr>
+        <w:t>С</w:t>
+      </w:r>
+      <w:r>
+        <w:rPr>
+          <w:rFonts w:eastAsia="Times New Roman" w:cs="Times New Roman" w:ascii="Times New Roman" w:hAnsi="Times New Roman"/>
+          <w:color w:val="000000" w:themeColor="text1"/>
+          <w:sz w:val="28"/>
+          <w:szCs w:val="28"/>
+        </w:rPr>
+        <w:t>хема алгоритму функції наведена на рис. 1</w:t>
+      </w:r>
+      <w:r>
+        <w:rPr>
+          <w:rFonts w:eastAsia="Times New Roman" w:cs="Times New Roman" w:ascii="Times New Roman" w:hAnsi="Times New Roman"/>
+          <w:color w:val="000000" w:themeColor="text1"/>
+          <w:sz w:val="28"/>
+          <w:szCs w:val="28"/>
+        </w:rPr>
+        <w:t>6</w:t>
+      </w:r>
+      <w:r>
+        <w:rPr>
+          <w:rFonts w:eastAsia="Times New Roman" w:cs="Times New Roman" w:ascii="Times New Roman" w:hAnsi="Times New Roman"/>
+          <w:color w:val="000000" w:themeColor="text1"/>
+          <w:sz w:val="28"/>
+          <w:szCs w:val="28"/>
+        </w:rPr>
+        <w:t>.</w:t>
+      </w:r>
+    </w:p>
+    <w:p>
+      <w:pPr>
+        <w:pStyle w:val="Normal"/>
+        <w:spacing w:lineRule="auto" w:line="360"/>
+        <w:ind w:firstLine="708"/>
+        <w:rPr>
+          <w:color w:val="000000"/>
+        </w:rPr>
+      </w:pPr>
+      <w:r>
+        <w:rPr>
+          <w:rFonts w:eastAsia="Times New Roman" w:cs="Times New Roman" w:ascii="Times New Roman" w:hAnsi="Times New Roman"/>
+          <w:color w:val="000000" w:themeColor="text1"/>
+          <w:sz w:val="28"/>
+          <w:szCs w:val="28"/>
+        </w:rPr>
+        <w:t xml:space="preserve">Функція </w:t>
+      </w:r>
+      <w:r>
+        <w:rPr>
+          <w:rFonts w:eastAsia="Times New Roman" w:cs="Times New Roman" w:ascii="Times New Roman" w:hAnsi="Times New Roman"/>
+          <w:color w:val="000000" w:themeColor="text1"/>
+          <w:sz w:val="28"/>
+          <w:szCs w:val="28"/>
+          <w:lang w:val="ru-RU"/>
+        </w:rPr>
+        <w:t>getsymbols</w:t>
+      </w:r>
+      <w:r>
+        <w:rPr>
+          <w:rFonts w:eastAsia="Times New Roman" w:cs="Times New Roman" w:ascii="Times New Roman" w:hAnsi="Times New Roman"/>
+          <w:color w:val="000000" w:themeColor="text1"/>
+          <w:sz w:val="28"/>
+          <w:szCs w:val="28"/>
+        </w:rPr>
+        <w:t xml:space="preserve"> переписує унікальні елементи в масив. </w:t>
+      </w:r>
+      <w:r>
+        <w:rPr>
+          <w:rFonts w:eastAsia="Times New Roman" w:cs="Times New Roman" w:ascii="Times New Roman" w:hAnsi="Times New Roman"/>
+          <w:color w:val="000000" w:themeColor="text1"/>
+          <w:sz w:val="28"/>
+          <w:szCs w:val="28"/>
+          <w:lang w:val="ru-RU"/>
+        </w:rPr>
+        <w:t>С</w:t>
+      </w:r>
+      <w:r>
+        <w:rPr>
+          <w:rFonts w:eastAsia="Times New Roman" w:cs="Times New Roman" w:ascii="Times New Roman" w:hAnsi="Times New Roman"/>
+          <w:color w:val="000000" w:themeColor="text1"/>
+          <w:sz w:val="28"/>
+          <w:szCs w:val="28"/>
+        </w:rPr>
+        <w:t>хема алгоритму функції наведена на рис. 1</w:t>
+      </w:r>
+      <w:r>
+        <w:rPr>
+          <w:rFonts w:eastAsia="Times New Roman" w:cs="Times New Roman" w:ascii="Times New Roman" w:hAnsi="Times New Roman"/>
+          <w:color w:val="000000" w:themeColor="text1"/>
+          <w:sz w:val="28"/>
+          <w:szCs w:val="28"/>
+        </w:rPr>
+        <w:t>7</w:t>
+      </w:r>
+      <w:r>
+        <w:rPr>
+          <w:rFonts w:eastAsia="Times New Roman" w:cs="Times New Roman" w:ascii="Times New Roman" w:hAnsi="Times New Roman"/>
+          <w:color w:val="000000" w:themeColor="text1"/>
+          <w:sz w:val="28"/>
+          <w:szCs w:val="28"/>
+        </w:rPr>
+        <w:t>.</w:t>
+      </w:r>
+    </w:p>
+    <w:p>
+      <w:pPr>
+        <w:pStyle w:val="Normal"/>
+        <w:spacing w:lineRule="auto" w:line="360"/>
+        <w:ind w:firstLine="708"/>
+        <w:rPr>
+          <w:color w:val="000000"/>
+        </w:rPr>
+      </w:pPr>
+      <w:r>
+        <w:rPr>
+          <w:rFonts w:eastAsia="Times New Roman" w:cs="Times New Roman" w:ascii="Times New Roman" w:hAnsi="Times New Roman"/>
+          <w:color w:val="000000" w:themeColor="text1"/>
+          <w:sz w:val="28"/>
+          <w:szCs w:val="28"/>
+        </w:rPr>
+        <w:t>Функція getSymbolsCounts отримує кількість повторів кожного елементу. Схема алгоритму функції наведена на рис. 1</w:t>
+      </w:r>
+      <w:r>
+        <w:rPr>
+          <w:rFonts w:eastAsia="Times New Roman" w:cs="Times New Roman" w:ascii="Times New Roman" w:hAnsi="Times New Roman"/>
+          <w:color w:val="000000" w:themeColor="text1"/>
+          <w:sz w:val="28"/>
+          <w:szCs w:val="28"/>
+        </w:rPr>
+        <w:t>8</w:t>
+      </w:r>
+      <w:r>
+        <w:rPr>
+          <w:rFonts w:eastAsia="Times New Roman" w:cs="Times New Roman" w:ascii="Times New Roman" w:hAnsi="Times New Roman"/>
+          <w:color w:val="000000" w:themeColor="text1"/>
+          <w:sz w:val="28"/>
+          <w:szCs w:val="28"/>
+        </w:rPr>
+        <w:t>.</w:t>
+      </w:r>
+    </w:p>
+    <w:p>
+      <w:pPr>
+        <w:pStyle w:val="Normal"/>
+        <w:spacing w:lineRule="auto" w:line="360"/>
+        <w:ind w:firstLine="708"/>
+        <w:rPr>
+          <w:color w:val="000000"/>
+        </w:rPr>
+      </w:pPr>
+      <w:r>
+        <w:rPr>
+          <w:rFonts w:eastAsia="Times New Roman" w:cs="Times New Roman" w:ascii="Times New Roman" w:hAnsi="Times New Roman"/>
+          <w:color w:val="000000" w:themeColor="text1"/>
+          <w:sz w:val="28"/>
+          <w:szCs w:val="28"/>
+        </w:rPr>
+        <w:t xml:space="preserve">Функція fillZeros ініціолізує результуючий масив. </w:t>
+      </w:r>
+      <w:r>
+        <w:rPr>
+          <w:rFonts w:eastAsia="Times New Roman" w:cs="Times New Roman" w:ascii="Times New Roman" w:hAnsi="Times New Roman"/>
+          <w:color w:val="000000" w:themeColor="text1"/>
+          <w:sz w:val="28"/>
+          <w:szCs w:val="28"/>
+          <w:lang w:val="ru-RU"/>
+        </w:rPr>
+        <w:t>С</w:t>
+      </w:r>
+      <w:r>
+        <w:rPr>
+          <w:rFonts w:eastAsia="Times New Roman" w:cs="Times New Roman" w:ascii="Times New Roman" w:hAnsi="Times New Roman"/>
+          <w:color w:val="000000" w:themeColor="text1"/>
+          <w:sz w:val="28"/>
+          <w:szCs w:val="28"/>
+        </w:rPr>
+        <w:t>хема алгоритму функції наведена на рис. 1</w:t>
+      </w:r>
+      <w:r>
+        <w:rPr>
+          <w:rFonts w:eastAsia="Times New Roman" w:cs="Times New Roman" w:ascii="Times New Roman" w:hAnsi="Times New Roman"/>
+          <w:color w:val="000000" w:themeColor="text1"/>
+          <w:sz w:val="28"/>
+          <w:szCs w:val="28"/>
+        </w:rPr>
+        <w:t>9</w:t>
+      </w:r>
+      <w:r>
+        <w:rPr>
+          <w:rFonts w:eastAsia="Times New Roman" w:cs="Times New Roman" w:ascii="Times New Roman" w:hAnsi="Times New Roman"/>
+          <w:color w:val="000000" w:themeColor="text1"/>
+          <w:sz w:val="28"/>
+          <w:szCs w:val="28"/>
+        </w:rPr>
+        <w:t>.</w:t>
+      </w:r>
+    </w:p>
+    <w:p>
+      <w:pPr>
+        <w:pStyle w:val="Normal"/>
+        <w:spacing w:lineRule="auto" w:line="360"/>
+        <w:ind w:firstLine="708"/>
+        <w:jc w:val="both"/>
+        <w:rPr>
+          <w:color w:val="000000"/>
+        </w:rPr>
+      </w:pPr>
+      <w:r>
+        <w:rPr>
+          <w:rFonts w:eastAsia="Times New Roman" w:cs="Times New Roman" w:ascii="Times New Roman" w:hAnsi="Times New Roman"/>
+          <w:b w:val="false"/>
+          <w:bCs w:val="false"/>
+          <w:color w:val="000000" w:themeColor="text1"/>
+          <w:sz w:val="28"/>
+          <w:szCs w:val="28"/>
+        </w:rPr>
+        <w:t xml:space="preserve">Функція getSymbolsFrequencies вираховує та записує в масив частоту появи кожного елементу. </w:t>
+      </w:r>
+      <w:r>
+        <w:rPr>
+          <w:rFonts w:eastAsia="Times New Roman" w:cs="Times New Roman" w:ascii="Times New Roman" w:hAnsi="Times New Roman"/>
+          <w:b w:val="false"/>
+          <w:bCs w:val="false"/>
+          <w:color w:val="000000" w:themeColor="text1"/>
+          <w:sz w:val="28"/>
+          <w:szCs w:val="28"/>
+          <w:lang w:val="ru-RU"/>
+        </w:rPr>
+        <w:t>С</w:t>
+      </w:r>
+      <w:r>
+        <w:rPr>
+          <w:rFonts w:eastAsia="Times New Roman" w:cs="Times New Roman" w:ascii="Times New Roman" w:hAnsi="Times New Roman"/>
+          <w:b w:val="false"/>
+          <w:bCs w:val="false"/>
+          <w:color w:val="000000" w:themeColor="text1"/>
+          <w:sz w:val="28"/>
+          <w:szCs w:val="28"/>
+        </w:rPr>
+        <w:t xml:space="preserve">хема алгоритму функції наведена на рис. </w:t>
+      </w:r>
+      <w:r>
+        <w:rPr>
+          <w:rFonts w:eastAsia="Times New Roman" w:cs="Times New Roman" w:ascii="Times New Roman" w:hAnsi="Times New Roman"/>
+          <w:b w:val="false"/>
+          <w:bCs w:val="false"/>
+          <w:color w:val="000000" w:themeColor="text1"/>
+          <w:sz w:val="28"/>
+          <w:szCs w:val="28"/>
+        </w:rPr>
+        <w:t>20.</w:t>
+      </w:r>
+    </w:p>
+    <w:p>
+      <w:pPr>
+        <w:pStyle w:val="Normal"/>
+        <w:spacing w:lineRule="auto" w:line="360"/>
+        <w:ind w:firstLine="708"/>
+        <w:jc w:val="both"/>
+        <w:rPr>
+          <w:color w:val="000000"/>
+        </w:rPr>
+      </w:pPr>
+      <w:r>
+        <w:rPr/>
+      </w:r>
+    </w:p>
+    <w:p>
+      <w:pPr>
+        <w:pStyle w:val="Normal"/>
+        <w:spacing w:lineRule="auto" w:line="360"/>
+        <w:ind w:firstLine="708"/>
+        <w:jc w:val="both"/>
+        <w:rPr>
+          <w:color w:val="000000"/>
+        </w:rPr>
+      </w:pPr>
+      <w:r>
+        <w:rPr/>
+      </w:r>
+    </w:p>
+    <w:p>
+      <w:pPr>
+        <w:pStyle w:val="Normal"/>
+        <w:spacing w:lineRule="auto" w:line="360"/>
+        <w:ind w:firstLine="708"/>
+        <w:jc w:val="center"/>
+        <w:rPr>
+          <w:color w:val="000000"/>
+        </w:rPr>
+      </w:pPr>
+      <w:r>
+        <w:rPr>
+          <w:color w:val="000000"/>
+        </w:rPr>
+      </w:r>
+    </w:p>
+    <w:p>
+      <w:pPr>
+        <w:pStyle w:val="Normal"/>
+        <w:spacing w:lineRule="auto" w:line="360"/>
+        <w:ind w:firstLine="708"/>
+        <w:jc w:val="center"/>
+        <w:rPr>
+          <w:color w:val="000000"/>
+        </w:rPr>
+      </w:pPr>
+      <w:r>
+        <w:rPr>
+          <w:color w:val="000000"/>
+        </w:rPr>
+      </w:r>
+    </w:p>
+    <w:p>
+      <w:pPr>
+        <w:pStyle w:val="Normal"/>
+        <w:spacing w:lineRule="auto" w:line="360"/>
+        <w:ind w:firstLine="708"/>
+        <w:jc w:val="center"/>
+        <w:rPr>
+          <w:color w:val="000000"/>
+        </w:rPr>
+      </w:pPr>
+      <w:r>
+        <w:rPr>
+          <w:color w:val="000000"/>
+        </w:rPr>
+      </w:r>
+    </w:p>
+    <w:p>
+      <w:pPr>
+        <w:pStyle w:val="Normal"/>
+        <w:spacing w:lineRule="auto" w:line="360"/>
+        <w:ind w:firstLine="708"/>
+        <w:jc w:val="center"/>
+        <w:rPr>
+          <w:color w:val="000000"/>
+        </w:rPr>
+      </w:pPr>
+      <w:r>
+        <w:rPr>
+          <w:color w:val="000000"/>
+        </w:rPr>
+      </w:r>
+    </w:p>
+    <w:p>
+      <w:pPr>
+        <w:pStyle w:val="Normal"/>
+        <w:spacing w:lineRule="auto" w:line="360"/>
+        <w:ind w:hanging="0"/>
+        <w:jc w:val="center"/>
+        <w:rPr>
+          <w:color w:val="000000"/>
+        </w:rPr>
+      </w:pPr>
+      <w:r>
+        <w:drawing>
+          <wp:anchor behindDoc="0" distT="0" distB="0" distL="0" distR="0" simplePos="0" locked="0" layoutInCell="1" allowOverlap="1" relativeHeight="28">
+            <wp:simplePos x="0" y="0"/>
+            <wp:positionH relativeFrom="column">
+              <wp:align>center</wp:align>
+            </wp:positionH>
+            <wp:positionV relativeFrom="paragraph">
+              <wp:posOffset>635</wp:posOffset>
+            </wp:positionV>
+            <wp:extent cx="6152515" cy="7361555"/>
+            <wp:effectExtent l="0" t="0" r="0" b="0"/>
+            <wp:wrapSquare wrapText="largest"/>
+            <wp:docPr id="10" name="Image5" descr=""/>
+            <wp:cNvGraphicFramePr>
+              <a:graphicFrameLocks xmlns:a="http://schemas.openxmlformats.org/drawingml/2006/main" noChangeAspect="1"/>
+            </wp:cNvGraphicFramePr>
+            <a:graphic xmlns:a="http://schemas.openxmlformats.org/drawingml/2006/main">
+              <a:graphicData uri="http://schemas.openxmlformats.org/drawingml/2006/picture">
+                <pic:pic xmlns:pic="http://schemas.openxmlformats.org/drawingml/2006/picture">
+                  <pic:nvPicPr>
+                    <pic:cNvPr id="10" name="Image5" descr=""/>
+                    <pic:cNvPicPr>
+                      <a:picLocks noChangeAspect="1" noChangeArrowheads="1"/>
+                    </pic:cNvPicPr>
+                  </pic:nvPicPr>
+                  <pic:blipFill>
+                    <a:blip r:embed="rId11"/>
+                    <a:stretch>
+                      <a:fillRect/>
+                    </a:stretch>
+                  </pic:blipFill>
+                  <pic:spPr bwMode="auto">
+                    <a:xfrm>
+                      <a:off x="0" y="0"/>
+                      <a:ext cx="6152515" cy="7361555"/>
+                    </a:xfrm>
+                    <a:prstGeom prst="rect">
+                      <a:avLst/>
+                    </a:prstGeom>
+                  </pic:spPr>
+                </pic:pic>
+              </a:graphicData>
+            </a:graphic>
+          </wp:anchor>
+        </w:drawing>
+      </w:r>
+      <w:r>
+        <w:rPr>
+          <w:rFonts w:eastAsia="Times New Roman" w:cs="Times New Roman" w:ascii="Times New Roman" w:hAnsi="Times New Roman"/>
+          <w:b w:val="false"/>
+          <w:bCs w:val="false"/>
+          <w:color w:val="000000" w:themeColor="text1"/>
+          <w:sz w:val="28"/>
+          <w:szCs w:val="28"/>
+        </w:rPr>
+        <w:t>Р</w:t>
+      </w:r>
+      <w:r>
+        <w:rPr>
+          <w:rFonts w:eastAsia="Times New Roman" w:cs="Times New Roman" w:ascii="Times New Roman" w:hAnsi="Times New Roman"/>
+          <w:b w:val="false"/>
+          <w:bCs w:val="false"/>
+          <w:color w:val="000000" w:themeColor="text1"/>
+          <w:sz w:val="28"/>
+          <w:szCs w:val="28"/>
+        </w:rPr>
+        <w:t>ис.</w:t>
+      </w:r>
+      <w:r>
+        <w:rPr>
+          <w:rFonts w:eastAsia="Times New Roman" w:cs="Times New Roman" w:ascii="Times New Roman" w:hAnsi="Times New Roman"/>
+          <w:b w:val="false"/>
+          <w:bCs w:val="false"/>
+          <w:color w:val="000000" w:themeColor="text1"/>
+          <w:sz w:val="28"/>
+          <w:szCs w:val="28"/>
+        </w:rPr>
+        <w:t>10</w:t>
+      </w:r>
+      <w:r>
+        <w:rPr>
+          <w:rFonts w:eastAsia="Times New Roman" w:cs="Times New Roman" w:ascii="Times New Roman" w:hAnsi="Times New Roman"/>
+          <w:b w:val="false"/>
+          <w:bCs w:val="false"/>
+          <w:color w:val="000000" w:themeColor="text1"/>
+          <w:sz w:val="28"/>
+          <w:szCs w:val="28"/>
+        </w:rPr>
+        <w:t>. Схема алгоритму функції main</w:t>
+      </w:r>
+    </w:p>
+    <w:p>
+      <w:pPr>
+        <w:pStyle w:val="Normal"/>
+        <w:spacing w:lineRule="auto" w:line="360"/>
+        <w:ind w:firstLine="708"/>
+        <w:jc w:val="center"/>
+        <w:rPr>
+          <w:color w:val="000000"/>
+        </w:rPr>
+      </w:pPr>
+      <w:r>
+        <w:rPr>
+          <w:color w:val="000000"/>
+        </w:rPr>
+      </w:r>
+    </w:p>
+    <w:p>
+      <w:pPr>
+        <w:pStyle w:val="Normal"/>
+        <w:spacing w:lineRule="auto" w:line="360"/>
+        <w:ind w:firstLine="708"/>
+        <w:jc w:val="center"/>
+        <w:rPr>
+          <w:color w:val="000000"/>
+        </w:rPr>
+      </w:pPr>
+      <w:r>
+        <w:rPr>
+          <w:color w:val="000000"/>
+        </w:rPr>
+      </w:r>
+    </w:p>
+    <w:p>
+      <w:pPr>
+        <w:pStyle w:val="Normal"/>
+        <w:spacing w:lineRule="auto" w:line="360"/>
+        <w:ind w:firstLine="708"/>
+        <w:jc w:val="center"/>
+        <w:rPr>
+          <w:color w:val="000000"/>
+        </w:rPr>
+      </w:pPr>
+      <w:r>
+        <w:rPr>
+          <w:color w:val="000000"/>
+        </w:rPr>
+      </w:r>
+    </w:p>
+    <w:p>
+      <w:pPr>
+        <w:pStyle w:val="Normal"/>
+        <w:spacing w:lineRule="auto" w:line="360"/>
+        <w:ind w:firstLine="708"/>
+        <w:jc w:val="center"/>
+        <w:rPr>
+          <w:color w:val="000000"/>
+        </w:rPr>
+      </w:pPr>
+      <w:r>
+        <w:rPr>
+          <w:color w:val="000000"/>
+        </w:rPr>
+        <w:drawing>
+          <wp:anchor behindDoc="0" distT="0" distB="0" distL="0" distR="0" simplePos="0" locked="0" layoutInCell="1" allowOverlap="1" relativeHeight="2">
             <wp:simplePos x="0" y="0"/>
             <wp:positionH relativeFrom="column">
               <wp:posOffset>465455</wp:posOffset>
@@ -1960,7 +5649,7 @@
             <wp:extent cx="4926965" cy="7267575"/>
             <wp:effectExtent l="0" t="0" r="0" b="0"/>
             <wp:wrapSquare wrapText="largest"/>
-            <wp:docPr id="2" name="Image6" descr=""/>
+            <wp:docPr id="11" name="Image6" descr=""/>
             <wp:cNvGraphicFramePr>
               <a:graphicFrameLocks xmlns:a="http://schemas.openxmlformats.org/drawingml/2006/main" noChangeAspect="1"/>
             </wp:cNvGraphicFramePr>
@@ -1968,13 +5657,13 @@
               <a:graphicData uri="http://schemas.openxmlformats.org/drawingml/2006/picture">
                 <pic:pic xmlns:pic="http://schemas.openxmlformats.org/drawingml/2006/picture">
                   <pic:nvPicPr>
-                    <pic:cNvPr id="2" name="Image6" descr=""/>
+                    <pic:cNvPr id="11" name="Image6" descr=""/>
                     <pic:cNvPicPr>
                       <a:picLocks noChangeAspect="1" noChangeArrowheads="1"/>
                     </pic:cNvPicPr>
                   </pic:nvPicPr>
                   <pic:blipFill>
-                    <a:blip r:embed="rId3"/>
+                    <a:blip r:embed="rId12"/>
                     <a:stretch>
                       <a:fillRect/>
                     </a:stretch>
@@ -2302,7 +5991,29 @@
           <w:sz w:val="28"/>
           <w:szCs w:val="28"/>
         </w:rPr>
-        <w:t>Рис.6. Схема алгоритму функції listdir</w:t>
+        <w:t>Рис.</w:t>
+      </w:r>
+      <w:r>
+        <w:rPr>
+          <w:rFonts w:eastAsia="Times New Roman" w:cs="Times New Roman" w:ascii="Times New Roman" w:hAnsi="Times New Roman"/>
+          <w:b w:val="false"/>
+          <w:bCs w:val="false"/>
+          <w:color w:val="000000" w:themeColor="text1"/>
+          <w:sz w:val="28"/>
+          <w:szCs w:val="28"/>
+        </w:rPr>
+        <w:t>11</w:t>
+      </w:r>
+      <w:r>
+        <w:rPr>
+          <w:rFonts w:eastAsia="Times New Roman" w:cs="Times New Roman" w:ascii="Times New Roman" w:hAnsi="Times New Roman"/>
+          <w:b w:val="false"/>
+          <w:bCs w:val="false"/>
+          <w:color w:val="000000" w:themeColor="text1"/>
+          <w:sz w:val="28"/>
+          <w:szCs w:val="28"/>
+        </w:rPr>
+        <w:t>. Схема алгоритму функції listdir</w:t>
       </w:r>
     </w:p>
     <w:p>
@@ -2333,7 +6044,7 @@
       </w:pPr>
       <w:r>
         <w:drawing>
-          <wp:anchor behindDoc="0" distT="0" distB="0" distL="0" distR="0" simplePos="0" locked="0" layoutInCell="1" allowOverlap="1" relativeHeight="4">
+          <wp:anchor behindDoc="0" distT="0" distB="0" distL="0" distR="0" simplePos="0" locked="0" layoutInCell="1" allowOverlap="1" relativeHeight="3">
             <wp:simplePos x="0" y="0"/>
             <wp:positionH relativeFrom="column">
               <wp:align>center</wp:align>
@@ -2344,7 +6055,7 @@
             <wp:extent cx="5514975" cy="6867525"/>
             <wp:effectExtent l="0" t="0" r="0" b="0"/>
             <wp:wrapSquare wrapText="largest"/>
-            <wp:docPr id="3" name="Image7" descr=""/>
+            <wp:docPr id="12" name="Image7" descr=""/>
             <wp:cNvGraphicFramePr>
               <a:graphicFrameLocks xmlns:a="http://schemas.openxmlformats.org/drawingml/2006/main" noChangeAspect="1"/>
             </wp:cNvGraphicFramePr>
@@ -2352,13 +6063,13 @@
               <a:graphicData uri="http://schemas.openxmlformats.org/drawingml/2006/picture">
                 <pic:pic xmlns:pic="http://schemas.openxmlformats.org/drawingml/2006/picture">
                   <pic:nvPicPr>
-                    <pic:cNvPr id="3" name="Image7" descr=""/>
+                    <pic:cNvPr id="12" name="Image7" descr=""/>
                     <pic:cNvPicPr>
                       <a:picLocks noChangeAspect="1" noChangeArrowheads="1"/>
                     </pic:cNvPicPr>
                   </pic:nvPicPr>
                   <pic:blipFill>
-                    <a:blip r:embed="rId4"/>
+                    <a:blip r:embed="rId13"/>
                     <a:stretch>
                       <a:fillRect/>
                     </a:stretch>
@@ -2398,7 +6109,29 @@
           <w:sz w:val="28"/>
           <w:szCs w:val="28"/>
         </w:rPr>
-        <w:t>ис.7. Схема алгоритму функції readFromFile</w:t>
+        <w:t>ис.</w:t>
+      </w:r>
+      <w:r>
+        <w:rPr>
+          <w:rFonts w:eastAsia="Times New Roman" w:cs="Times New Roman" w:ascii="Times New Roman" w:hAnsi="Times New Roman"/>
+          <w:b w:val="false"/>
+          <w:bCs w:val="false"/>
+          <w:color w:val="000000" w:themeColor="text1"/>
+          <w:sz w:val="28"/>
+          <w:szCs w:val="28"/>
+        </w:rPr>
+        <w:t>12</w:t>
+      </w:r>
+      <w:r>
+        <w:rPr>
+          <w:rFonts w:eastAsia="Times New Roman" w:cs="Times New Roman" w:ascii="Times New Roman" w:hAnsi="Times New Roman"/>
+          <w:b w:val="false"/>
+          <w:bCs w:val="false"/>
+          <w:color w:val="000000" w:themeColor="text1"/>
+          <w:sz w:val="28"/>
+          <w:szCs w:val="28"/>
+        </w:rPr>
+        <w:t>. Схема алгоритму функції readFromFile</w:t>
       </w:r>
     </w:p>
     <w:p>
@@ -2480,7 +6213,7 @@
           <w:color w:val="000000"/>
         </w:rPr>
         <w:drawing>
-          <wp:anchor behindDoc="0" distT="0" distB="0" distL="0" distR="0" simplePos="0" locked="0" layoutInCell="1" allowOverlap="1" relativeHeight="5">
+          <wp:anchor behindDoc="0" distT="0" distB="0" distL="0" distR="0" simplePos="0" locked="0" layoutInCell="1" allowOverlap="1" relativeHeight="4">
             <wp:simplePos x="0" y="0"/>
             <wp:positionH relativeFrom="column">
               <wp:align>center</wp:align>
@@ -2491,7 +6224,7 @@
             <wp:extent cx="4020185" cy="6403975"/>
             <wp:effectExtent l="0" t="0" r="0" b="0"/>
             <wp:wrapSquare wrapText="largest"/>
-            <wp:docPr id="4" name="Image8" descr=""/>
+            <wp:docPr id="13" name="Image8" descr=""/>
             <wp:cNvGraphicFramePr>
               <a:graphicFrameLocks xmlns:a="http://schemas.openxmlformats.org/drawingml/2006/main" noChangeAspect="1"/>
             </wp:cNvGraphicFramePr>
@@ -2499,13 +6232,13 @@
               <a:graphicData uri="http://schemas.openxmlformats.org/drawingml/2006/picture">
                 <pic:pic xmlns:pic="http://schemas.openxmlformats.org/drawingml/2006/picture">
                   <pic:nvPicPr>
-                    <pic:cNvPr id="4" name="Image8" descr=""/>
+                    <pic:cNvPr id="13" name="Image8" descr=""/>
                     <pic:cNvPicPr>
                       <a:picLocks noChangeAspect="1" noChangeArrowheads="1"/>
                     </pic:cNvPicPr>
                   </pic:nvPicPr>
                   <pic:blipFill>
-                    <a:blip r:embed="rId5"/>
+                    <a:blip r:embed="rId14"/>
                     <a:stretch>
                       <a:fillRect/>
                     </a:stretch>
@@ -2833,7 +6566,29 @@
           <w:sz w:val="28"/>
           <w:szCs w:val="28"/>
         </w:rPr>
-        <w:t>Рис.8. Схема алгоритму функції writeToFile</w:t>
+        <w:t>Рис.</w:t>
+      </w:r>
+      <w:r>
+        <w:rPr>
+          <w:rFonts w:eastAsia="Times New Roman" w:cs="Times New Roman" w:ascii="Times New Roman" w:hAnsi="Times New Roman"/>
+          <w:b w:val="false"/>
+          <w:bCs w:val="false"/>
+          <w:color w:val="000000" w:themeColor="text1"/>
+          <w:sz w:val="28"/>
+          <w:szCs w:val="28"/>
+        </w:rPr>
+        <w:t>13</w:t>
+      </w:r>
+      <w:r>
+        <w:rPr>
+          <w:rFonts w:eastAsia="Times New Roman" w:cs="Times New Roman" w:ascii="Times New Roman" w:hAnsi="Times New Roman"/>
+          <w:b w:val="false"/>
+          <w:bCs w:val="false"/>
+          <w:color w:val="000000" w:themeColor="text1"/>
+          <w:sz w:val="28"/>
+          <w:szCs w:val="28"/>
+        </w:rPr>
+        <w:t>. Схема алгоритму функції writeToFile</w:t>
       </w:r>
       <w:r>
         <w:br w:type="page"/>
@@ -2855,7 +6610,7 @@
           <wp:inline distT="0" distB="0" distL="0" distR="0">
             <wp:extent cx="1629410" cy="3329940"/>
             <wp:effectExtent l="0" t="0" r="0" b="0"/>
-            <wp:docPr id="5" name="Image9" descr=""/>
+            <wp:docPr id="14" name="Image9" descr=""/>
             <wp:cNvGraphicFramePr>
               <a:graphicFrameLocks xmlns:a="http://schemas.openxmlformats.org/drawingml/2006/main" noChangeAspect="1"/>
             </wp:cNvGraphicFramePr>
@@ -2863,13 +6618,13 @@
               <a:graphicData uri="http://schemas.openxmlformats.org/drawingml/2006/picture">
                 <pic:pic xmlns:pic="http://schemas.openxmlformats.org/drawingml/2006/picture">
                   <pic:nvPicPr>
-                    <pic:cNvPr id="5" name="Image9" descr=""/>
+                    <pic:cNvPr id="14" name="Image9" descr=""/>
                     <pic:cNvPicPr>
                       <a:picLocks noChangeAspect="1" noChangeArrowheads="1"/>
                     </pic:cNvPicPr>
                   </pic:nvPicPr>
                   <pic:blipFill>
-                    <a:blip r:embed="rId6"/>
+                    <a:blip r:embed="rId15"/>
                     <a:stretch>
                       <a:fillRect/>
                     </a:stretch>
@@ -2907,7 +6662,25 @@
           <w:sz w:val="28"/>
           <w:szCs w:val="28"/>
         </w:rPr>
-        <w:t>Рис.9. Схема алгоритму функції CountTextLength</w:t>
+        <w:t>Рис.</w:t>
+      </w:r>
+      <w:r>
+        <w:rPr>
+          <w:rFonts w:eastAsia="Times New Roman" w:cs="Times New Roman" w:ascii="Times New Roman" w:hAnsi="Times New Roman"/>
+          <w:color w:val="000000" w:themeColor="text1"/>
+          <w:sz w:val="28"/>
+          <w:szCs w:val="28"/>
+        </w:rPr>
+        <w:t>14</w:t>
+      </w:r>
+      <w:r>
+        <w:rPr>
+          <w:rFonts w:eastAsia="Times New Roman" w:cs="Times New Roman" w:ascii="Times New Roman" w:hAnsi="Times New Roman"/>
+          <w:color w:val="000000" w:themeColor="text1"/>
+          <w:sz w:val="28"/>
+          <w:szCs w:val="28"/>
+        </w:rPr>
+        <w:t>. Схема алгоритму функції CountTextLength</w:t>
       </w:r>
       <w:bookmarkStart w:id="7" w:name="__DdeLink__690_1475405989"/>
       <w:bookmarkEnd w:id="7"/>
@@ -2935,7 +6708,7 @@
           <w:color w:val="000000"/>
         </w:rPr>
         <w:drawing>
-          <wp:anchor behindDoc="0" distT="0" distB="0" distL="0" distR="0" simplePos="0" locked="0" layoutInCell="1" allowOverlap="1" relativeHeight="7">
+          <wp:anchor behindDoc="0" distT="0" distB="0" distL="0" distR="0" simplePos="0" locked="0" layoutInCell="1" allowOverlap="1" relativeHeight="6">
             <wp:simplePos x="0" y="0"/>
             <wp:positionH relativeFrom="column">
               <wp:posOffset>2215515</wp:posOffset>
@@ -2946,7 +6719,7 @@
             <wp:extent cx="1870075" cy="3808730"/>
             <wp:effectExtent l="0" t="0" r="0" b="0"/>
             <wp:wrapSquare wrapText="largest"/>
-            <wp:docPr id="6" name="Image16" descr=""/>
+            <wp:docPr id="15" name="Image16" descr=""/>
             <wp:cNvGraphicFramePr>
               <a:graphicFrameLocks xmlns:a="http://schemas.openxmlformats.org/drawingml/2006/main" noChangeAspect="1"/>
             </wp:cNvGraphicFramePr>
@@ -2954,13 +6727,13 @@
               <a:graphicData uri="http://schemas.openxmlformats.org/drawingml/2006/picture">
                 <pic:pic xmlns:pic="http://schemas.openxmlformats.org/drawingml/2006/picture">
                   <pic:nvPicPr>
-                    <pic:cNvPr id="6" name="Image16" descr=""/>
+                    <pic:cNvPr id="15" name="Image16" descr=""/>
                     <pic:cNvPicPr>
                       <a:picLocks noChangeAspect="1" noChangeArrowheads="1"/>
                     </pic:cNvPicPr>
                   </pic:nvPicPr>
                   <pic:blipFill>
-                    <a:blip r:embed="rId7"/>
+                    <a:blip r:embed="rId16"/>
                     <a:stretch>
                       <a:fillRect/>
                     </a:stretch>
@@ -3189,7 +6962,19 @@
         <w:rPr>
           <w:color w:val="000000"/>
         </w:rPr>
-        <w:t>Рис.10. Схема алгоритму функції checker</w:t>
+        <w:t>Рис.1</w:t>
+      </w:r>
+      <w:r>
+        <w:rPr>
+          <w:color w:val="000000"/>
+        </w:rPr>
+        <w:t>5</w:t>
+      </w:r>
+      <w:r>
+        <w:rPr>
+          <w:color w:val="000000"/>
+        </w:rPr>
+        <w:t>. Схема алгоритму функції checker</w:t>
       </w:r>
       <w:r>
         <w:br w:type="page"/>
@@ -3242,7 +7027,7 @@
           <w:color w:val="000000"/>
         </w:rPr>
         <w:drawing>
-          <wp:anchor behindDoc="0" distT="0" distB="0" distL="0" distR="0" simplePos="0" locked="0" layoutInCell="1" allowOverlap="1" relativeHeight="6">
+          <wp:anchor behindDoc="0" distT="0" distB="0" distL="0" distR="0" simplePos="0" locked="0" layoutInCell="1" allowOverlap="1" relativeHeight="5">
             <wp:simplePos x="0" y="0"/>
             <wp:positionH relativeFrom="column">
               <wp:posOffset>1854835</wp:posOffset>
@@ -3253,7 +7038,7 @@
             <wp:extent cx="2630805" cy="6900545"/>
             <wp:effectExtent l="0" t="0" r="0" b="0"/>
             <wp:wrapSquare wrapText="largest"/>
-            <wp:docPr id="7" name="Image10" descr=""/>
+            <wp:docPr id="16" name="Image10" descr=""/>
             <wp:cNvGraphicFramePr>
               <a:graphicFrameLocks xmlns:a="http://schemas.openxmlformats.org/drawingml/2006/main" noChangeAspect="1"/>
             </wp:cNvGraphicFramePr>
@@ -3261,13 +7046,13 @@
               <a:graphicData uri="http://schemas.openxmlformats.org/drawingml/2006/picture">
                 <pic:pic xmlns:pic="http://schemas.openxmlformats.org/drawingml/2006/picture">
                   <pic:nvPicPr>
-                    <pic:cNvPr id="7" name="Image10" descr=""/>
+                    <pic:cNvPr id="16" name="Image10" descr=""/>
                     <pic:cNvPicPr>
                       <a:picLocks noChangeAspect="1" noChangeArrowheads="1"/>
                     </pic:cNvPicPr>
                   </pic:nvPicPr>
                   <pic:blipFill>
-                    <a:blip r:embed="rId8"/>
+                    <a:blip r:embed="rId17"/>
                     <a:stretch>
                       <a:fillRect/>
                     </a:stretch>
@@ -3615,7 +7400,25 @@
           <w:sz w:val="28"/>
           <w:szCs w:val="28"/>
         </w:rPr>
-        <w:t>Рис.11. Схема алгоритму функції CountOfUniqueElements.</w:t>
+        <w:t>Рис.1</w:t>
+      </w:r>
+      <w:r>
+        <w:rPr>
+          <w:rFonts w:eastAsia="Times New Roman" w:cs="Times New Roman" w:ascii="Times New Roman" w:hAnsi="Times New Roman"/>
+          <w:color w:val="000000" w:themeColor="text1"/>
+          <w:sz w:val="28"/>
+          <w:szCs w:val="28"/>
+        </w:rPr>
+        <w:t>6</w:t>
+      </w:r>
+      <w:r>
+        <w:rPr>
+          <w:rFonts w:eastAsia="Times New Roman" w:cs="Times New Roman" w:ascii="Times New Roman" w:hAnsi="Times New Roman"/>
+          <w:color w:val="000000" w:themeColor="text1"/>
+          <w:sz w:val="28"/>
+          <w:szCs w:val="28"/>
+        </w:rPr>
+        <w:t>. Схема алгоритму функції CountOfUniqueElements.</w:t>
       </w:r>
       <w:bookmarkEnd w:id="8"/>
     </w:p>
@@ -3652,7 +7455,7 @@
           <w:color w:val="000000"/>
         </w:rPr>
         <w:drawing>
-          <wp:anchor behindDoc="0" distT="0" distB="0" distL="0" distR="0" simplePos="0" locked="0" layoutInCell="1" allowOverlap="1" relativeHeight="8">
+          <wp:anchor behindDoc="0" distT="0" distB="0" distL="0" distR="0" simplePos="0" locked="0" layoutInCell="1" allowOverlap="1" relativeHeight="7">
             <wp:simplePos x="0" y="0"/>
             <wp:positionH relativeFrom="column">
               <wp:posOffset>1824355</wp:posOffset>
@@ -3663,7 +7466,7 @@
             <wp:extent cx="2802255" cy="6659245"/>
             <wp:effectExtent l="0" t="0" r="0" b="0"/>
             <wp:wrapSquare wrapText="bothSides"/>
-            <wp:docPr id="8" name="Image11" descr=""/>
+            <wp:docPr id="17" name="Image11" descr=""/>
             <wp:cNvGraphicFramePr>
               <a:graphicFrameLocks xmlns:a="http://schemas.openxmlformats.org/drawingml/2006/main" noChangeAspect="1"/>
             </wp:cNvGraphicFramePr>
@@ -3671,13 +7474,13 @@
               <a:graphicData uri="http://schemas.openxmlformats.org/drawingml/2006/picture">
                 <pic:pic xmlns:pic="http://schemas.openxmlformats.org/drawingml/2006/picture">
                   <pic:nvPicPr>
-                    <pic:cNvPr id="8" name="Image11" descr=""/>
+                    <pic:cNvPr id="17" name="Image11" descr=""/>
                     <pic:cNvPicPr>
                       <a:picLocks noChangeAspect="1" noChangeArrowheads="1"/>
                     </pic:cNvPicPr>
                   </pic:nvPicPr>
                   <pic:blipFill>
-                    <a:blip r:embed="rId9"/>
+                    <a:blip r:embed="rId18"/>
                     <a:stretch>
                       <a:fillRect/>
                     </a:stretch>
@@ -3994,7 +7797,25 @@
           <w:sz w:val="28"/>
           <w:szCs w:val="28"/>
         </w:rPr>
-        <w:t>Рис.12. Схема алгоритму функції getsymbols.</w:t>
+        <w:t>Рис.1</w:t>
+      </w:r>
+      <w:r>
+        <w:rPr>
+          <w:rFonts w:eastAsia="Times New Roman" w:cs="Times New Roman" w:ascii="Times New Roman" w:hAnsi="Times New Roman"/>
+          <w:color w:val="000000" w:themeColor="text1"/>
+          <w:sz w:val="28"/>
+          <w:szCs w:val="28"/>
+        </w:rPr>
+        <w:t>7</w:t>
+      </w:r>
+      <w:r>
+        <w:rPr>
+          <w:rFonts w:eastAsia="Times New Roman" w:cs="Times New Roman" w:ascii="Times New Roman" w:hAnsi="Times New Roman"/>
+          <w:color w:val="000000" w:themeColor="text1"/>
+          <w:sz w:val="28"/>
+          <w:szCs w:val="28"/>
+        </w:rPr>
+        <w:t>. Схема алгоритму функції getsymbols.</w:t>
       </w:r>
       <w:bookmarkEnd w:id="13"/>
     </w:p>
@@ -4051,7 +7872,7 @@
           <wp:inline distT="0" distB="0" distL="0" distR="0">
             <wp:extent cx="2219325" cy="4050665"/>
             <wp:effectExtent l="0" t="0" r="0" b="0"/>
-            <wp:docPr id="9" name="Image13" descr=""/>
+            <wp:docPr id="18" name="Image13" descr=""/>
             <wp:cNvGraphicFramePr>
               <a:graphicFrameLocks xmlns:a="http://schemas.openxmlformats.org/drawingml/2006/main" noChangeAspect="1"/>
             </wp:cNvGraphicFramePr>
@@ -4059,13 +7880,13 @@
               <a:graphicData uri="http://schemas.openxmlformats.org/drawingml/2006/picture">
                 <pic:pic xmlns:pic="http://schemas.openxmlformats.org/drawingml/2006/picture">
                   <pic:nvPicPr>
-                    <pic:cNvPr id="9" name="Image13" descr=""/>
+                    <pic:cNvPr id="18" name="Image13" descr=""/>
                     <pic:cNvPicPr>
                       <a:picLocks noChangeAspect="1" noChangeArrowheads="1"/>
                     </pic:cNvPicPr>
                   </pic:nvPicPr>
                   <pic:blipFill>
-                    <a:blip r:embed="rId10"/>
+                    <a:blip r:embed="rId19"/>
                     <a:stretch>
                       <a:fillRect/>
                     </a:stretch>
@@ -4103,7 +7924,25 @@
           <w:sz w:val="28"/>
           <w:szCs w:val="28"/>
         </w:rPr>
-        <w:t>Рис.13. Схема алгоритму функції getSymbolsCounts.</w:t>
+        <w:t>Рис.1</w:t>
+      </w:r>
+      <w:r>
+        <w:rPr>
+          <w:rFonts w:eastAsia="Times New Roman" w:cs="Times New Roman" w:ascii="Times New Roman" w:hAnsi="Times New Roman"/>
+          <w:color w:val="000000" w:themeColor="text1"/>
+          <w:sz w:val="28"/>
+          <w:szCs w:val="28"/>
+        </w:rPr>
+        <w:t>8.</w:t>
+      </w:r>
+      <w:r>
+        <w:rPr>
+          <w:rFonts w:eastAsia="Times New Roman" w:cs="Times New Roman" w:ascii="Times New Roman" w:hAnsi="Times New Roman"/>
+          <w:color w:val="000000" w:themeColor="text1"/>
+          <w:sz w:val="28"/>
+          <w:szCs w:val="28"/>
+        </w:rPr>
+        <w:t xml:space="preserve"> Схема алгоритму функції getSymbolsCounts.</w:t>
       </w:r>
       <w:bookmarkEnd w:id="14"/>
     </w:p>
@@ -4123,7 +7962,7 @@
           <wp:inline distT="0" distB="0" distL="0" distR="0">
             <wp:extent cx="1212215" cy="2073910"/>
             <wp:effectExtent l="0" t="0" r="0" b="0"/>
-            <wp:docPr id="10" name="Image14" descr=""/>
+            <wp:docPr id="19" name="Image14" descr=""/>
             <wp:cNvGraphicFramePr>
               <a:graphicFrameLocks xmlns:a="http://schemas.openxmlformats.org/drawingml/2006/main" noChangeAspect="1"/>
             </wp:cNvGraphicFramePr>
@@ -4131,13 +7970,13 @@
               <a:graphicData uri="http://schemas.openxmlformats.org/drawingml/2006/picture">
                 <pic:pic xmlns:pic="http://schemas.openxmlformats.org/drawingml/2006/picture">
                   <pic:nvPicPr>
-                    <pic:cNvPr id="10" name="Image14" descr=""/>
+                    <pic:cNvPr id="19" name="Image14" descr=""/>
                     <pic:cNvPicPr>
                       <a:picLocks noChangeAspect="1" noChangeArrowheads="1"/>
                     </pic:cNvPicPr>
                   </pic:nvPicPr>
                   <pic:blipFill>
-                    <a:blip r:embed="rId11"/>
+                    <a:blip r:embed="rId20"/>
                     <a:stretch>
                       <a:fillRect/>
                     </a:stretch>
@@ -4175,7 +8014,25 @@
           <w:sz w:val="28"/>
           <w:szCs w:val="28"/>
         </w:rPr>
-        <w:t>Рис.14. Схема алгоритму функції filZeros.</w:t>
+        <w:t>Рис.1</w:t>
+      </w:r>
+      <w:r>
+        <w:rPr>
+          <w:rFonts w:eastAsia="Times New Roman" w:cs="Times New Roman" w:ascii="Times New Roman" w:hAnsi="Times New Roman"/>
+          <w:color w:val="000000" w:themeColor="text1"/>
+          <w:sz w:val="28"/>
+          <w:szCs w:val="28"/>
+        </w:rPr>
+        <w:t>9</w:t>
+      </w:r>
+      <w:r>
+        <w:rPr>
+          <w:rFonts w:eastAsia="Times New Roman" w:cs="Times New Roman" w:ascii="Times New Roman" w:hAnsi="Times New Roman"/>
+          <w:color w:val="000000" w:themeColor="text1"/>
+          <w:sz w:val="28"/>
+          <w:szCs w:val="28"/>
+        </w:rPr>
+        <w:t>. Схема алгоритму функції filZeros.</w:t>
       </w:r>
       <w:bookmarkEnd w:id="15"/>
     </w:p>
@@ -4250,7 +8107,7 @@
           <wp:inline distT="0" distB="0" distL="0" distR="0">
             <wp:extent cx="2533650" cy="3629025"/>
             <wp:effectExtent l="0" t="0" r="0" b="0"/>
-            <wp:docPr id="11" name="Image15" descr=""/>
+            <wp:docPr id="20" name="Image15" descr=""/>
             <wp:cNvGraphicFramePr>
               <a:graphicFrameLocks xmlns:a="http://schemas.openxmlformats.org/drawingml/2006/main" noChangeAspect="1"/>
             </wp:cNvGraphicFramePr>
@@ -4258,13 +8115,13 @@
               <a:graphicData uri="http://schemas.openxmlformats.org/drawingml/2006/picture">
                 <pic:pic xmlns:pic="http://schemas.openxmlformats.org/drawingml/2006/picture">
                   <pic:nvPicPr>
-                    <pic:cNvPr id="11" name="Image15" descr=""/>
+                    <pic:cNvPr id="20" name="Image15" descr=""/>
                     <pic:cNvPicPr>
                       <a:picLocks noChangeAspect="1" noChangeArrowheads="1"/>
                     </pic:cNvPicPr>
                   </pic:nvPicPr>
                   <pic:blipFill>
-                    <a:blip r:embed="rId12"/>
+                    <a:blip r:embed="rId21"/>
                     <a:stretch>
                       <a:fillRect/>
                     </a:stretch>
@@ -4305,7 +8162,29 @@
           <w:sz w:val="28"/>
           <w:szCs w:val="28"/>
         </w:rPr>
-        <w:t>Рис.15. Схема алгоритму функції getSymbolFrequencies.</w:t>
+        <w:t>Рис.</w:t>
+      </w:r>
+      <w:r>
+        <w:rPr>
+          <w:rFonts w:eastAsia="Times New Roman" w:cs="Times New Roman" w:ascii="Times New Roman" w:hAnsi="Times New Roman"/>
+          <w:b w:val="false"/>
+          <w:bCs w:val="false"/>
+          <w:color w:val="000000" w:themeColor="text1"/>
+          <w:sz w:val="28"/>
+          <w:szCs w:val="28"/>
+        </w:rPr>
+        <w:t>20</w:t>
+      </w:r>
+      <w:r>
+        <w:rPr>
+          <w:rFonts w:eastAsia="Times New Roman" w:cs="Times New Roman" w:ascii="Times New Roman" w:hAnsi="Times New Roman"/>
+          <w:b w:val="false"/>
+          <w:bCs w:val="false"/>
+          <w:color w:val="000000" w:themeColor="text1"/>
+          <w:sz w:val="28"/>
+          <w:szCs w:val="28"/>
+        </w:rPr>
+        <w:t>. Схема алгоритму функції getSymbolFrequencies.</w:t>
       </w:r>
       <w:bookmarkEnd w:id="16"/>
     </w:p>
@@ -4338,16 +8217,28 @@
     <w:p>
       <w:pPr>
         <w:pStyle w:val="ListParagraph"/>
-        <w:spacing w:lineRule="auto" w:line="360" w:before="0" w:after="0"/>
+        <w:spacing w:lineRule="auto" w:line="276" w:before="0" w:after="0"/>
         <w:contextualSpacing/>
-        <w:rPr>
-          <w:rFonts w:ascii="TlwgTypewriter" w:hAnsi="TlwgTypewriter"/>
-          <w:b w:val="false"/>
-          <w:b w:val="false"/>
-          <w:bCs w:val="false"/>
+        <w:rPr/>
+      </w:pPr>
+      <w:r>
+        <w:rPr>
+          <w:rFonts w:eastAsia="Times New Roman" w:cs="Times New Roman" w:ascii="TlwgTypewriter" w:hAnsi="TlwgTypewriter"/>
+          <w:b w:val="false"/>
+          <w:bCs w:val="false"/>
+          <w:color w:val="000000"/>
           <w:sz w:val="16"/>
           <w:szCs w:val="16"/>
         </w:rPr>
+        <w:t>.</w:t>
+      </w:r>
+    </w:p>
+    <w:p>
+      <w:pPr>
+        <w:pStyle w:val="ListParagraph"/>
+        <w:spacing w:lineRule="auto" w:line="276" w:before="0" w:after="0"/>
+        <w:contextualSpacing/>
+        <w:rPr/>
       </w:pPr>
       <w:r>
         <w:rPr>
@@ -4358,22 +8249,26 @@
           <w:sz w:val="16"/>
           <w:szCs w:val="16"/>
         </w:rPr>
-        <w:t>.</w:t>
-      </w:r>
-    </w:p>
-    <w:p>
-      <w:pPr>
-        <w:pStyle w:val="ListParagraph"/>
-        <w:spacing w:lineRule="auto" w:line="360" w:before="0" w:after="0"/>
-        <w:contextualSpacing/>
-        <w:rPr>
-          <w:rFonts w:ascii="TlwgTypewriter" w:hAnsi="TlwgTypewriter"/>
-          <w:b w:val="false"/>
-          <w:b w:val="false"/>
-          <w:bCs w:val="false"/>
+        <w:t xml:space="preserve">├── </w:t>
+      </w:r>
+      <w:r>
+        <w:rPr>
+          <w:rFonts w:eastAsia="Times New Roman" w:cs="Times New Roman" w:ascii="TlwgTypewriter" w:hAnsi="TlwgTypewriter"/>
+          <w:b w:val="false"/>
+          <w:bCs w:val="false"/>
+          <w:color w:val="000000"/>
           <w:sz w:val="16"/>
           <w:szCs w:val="16"/>
         </w:rPr>
+        <w:t>dist</w:t>
+      </w:r>
+    </w:p>
+    <w:p>
+      <w:pPr>
+        <w:pStyle w:val="ListParagraph"/>
+        <w:spacing w:lineRule="auto" w:line="276" w:before="0" w:after="0"/>
+        <w:contextualSpacing/>
+        <w:rPr/>
       </w:pPr>
       <w:r>
         <w:rPr>
@@ -4384,7 +8279,7 @@
           <w:sz w:val="16"/>
           <w:szCs w:val="16"/>
         </w:rPr>
-        <w:t xml:space="preserve">├── </w:t>
+        <w:t xml:space="preserve">│   └── </w:t>
       </w:r>
       <w:r>
         <w:rPr>
@@ -4395,23 +8290,27 @@
           <w:sz w:val="16"/>
           <w:szCs w:val="16"/>
         </w:rPr>
-        <w:t>dist</w:t>
-      </w:r>
-    </w:p>
-    <w:p>
-      <w:pPr>
-        <w:pStyle w:val="ListParagraph"/>
-        <w:spacing w:lineRule="auto" w:line="360" w:before="0" w:after="0"/>
+        <w:t>main3.bin</w:t>
+      </w:r>
+    </w:p>
+    <w:p>
+      <w:pPr>
+        <w:pStyle w:val="ListParagraph"/>
+        <w:spacing w:lineRule="auto" w:line="276" w:before="0" w:after="0"/>
         <w:contextualSpacing/>
-        <w:rPr>
-          <w:rFonts w:ascii="TlwgTypewriter" w:hAnsi="TlwgTypewriter"/>
-          <w:b w:val="false"/>
-          <w:b w:val="false"/>
-          <w:bCs w:val="false"/>
+        <w:rPr/>
+      </w:pPr>
+      <w:r>
+        <w:rPr>
+          <w:rFonts w:eastAsia="Times New Roman" w:cs="Times New Roman" w:ascii="TlwgTypewriter" w:hAnsi="TlwgTypewriter"/>
+          <w:b w:val="false"/>
+          <w:bCs w:val="false"/>
+          <w:color w:val="000000"/>
           <w:sz w:val="16"/>
           <w:szCs w:val="16"/>
         </w:rPr>
-      </w:pPr>
+        <w:t xml:space="preserve">├── </w:t>
+      </w:r>
       <w:r>
         <w:rPr>
           <w:rFonts w:eastAsia="Times New Roman" w:cs="Times New Roman" w:ascii="TlwgTypewriter" w:hAnsi="TlwgTypewriter"/>
@@ -4421,8 +8320,16 @@
           <w:sz w:val="16"/>
           <w:szCs w:val="16"/>
         </w:rPr>
-        <w:t xml:space="preserve">│   └── </w:t>
-      </w:r>
+        <w:t>doc</w:t>
+      </w:r>
+    </w:p>
+    <w:p>
+      <w:pPr>
+        <w:pStyle w:val="ListParagraph"/>
+        <w:spacing w:lineRule="auto" w:line="276" w:before="0" w:after="0"/>
+        <w:contextualSpacing/>
+        <w:rPr/>
+      </w:pPr>
       <w:r>
         <w:rPr>
           <w:rFonts w:eastAsia="Times New Roman" w:cs="Times New Roman" w:ascii="TlwgTypewriter" w:hAnsi="TlwgTypewriter"/>
@@ -4432,22 +8339,26 @@
           <w:sz w:val="16"/>
           <w:szCs w:val="16"/>
         </w:rPr>
-        <w:t>main3.bin</w:t>
-      </w:r>
-    </w:p>
-    <w:p>
-      <w:pPr>
-        <w:pStyle w:val="ListParagraph"/>
-        <w:spacing w:lineRule="auto" w:line="360" w:before="0" w:after="0"/>
-        <w:contextualSpacing/>
-        <w:rPr>
-          <w:rFonts w:ascii="TlwgTypewriter" w:hAnsi="TlwgTypewriter"/>
-          <w:b w:val="false"/>
-          <w:b w:val="false"/>
-          <w:bCs w:val="false"/>
+        <w:t xml:space="preserve">│   ├── </w:t>
+      </w:r>
+      <w:r>
+        <w:rPr>
+          <w:rFonts w:eastAsia="Times New Roman" w:cs="Times New Roman" w:ascii="TlwgTypewriter" w:hAnsi="TlwgTypewriter"/>
+          <w:b w:val="false"/>
+          <w:bCs w:val="false"/>
+          <w:color w:val="000000"/>
           <w:sz w:val="16"/>
           <w:szCs w:val="16"/>
         </w:rPr>
+        <w:t>assets</w:t>
+      </w:r>
+    </w:p>
+    <w:p>
+      <w:pPr>
+        <w:pStyle w:val="ListParagraph"/>
+        <w:spacing w:lineRule="auto" w:line="276" w:before="0" w:after="0"/>
+        <w:contextualSpacing/>
+        <w:rPr/>
       </w:pPr>
       <w:r>
         <w:rPr>
@@ -4458,7 +8369,7 @@
           <w:sz w:val="16"/>
           <w:szCs w:val="16"/>
         </w:rPr>
-        <w:t xml:space="preserve">├── </w:t>
+        <w:t xml:space="preserve">│   │   ├── </w:t>
       </w:r>
       <w:r>
         <w:rPr>
@@ -4469,23 +8380,27 @@
           <w:sz w:val="16"/>
           <w:szCs w:val="16"/>
         </w:rPr>
-        <w:t>doc</w:t>
-      </w:r>
-    </w:p>
-    <w:p>
-      <w:pPr>
-        <w:pStyle w:val="ListParagraph"/>
-        <w:spacing w:lineRule="auto" w:line="360" w:before="0" w:after="0"/>
+        <w:t>checker.png</w:t>
+      </w:r>
+    </w:p>
+    <w:p>
+      <w:pPr>
+        <w:pStyle w:val="ListParagraph"/>
+        <w:spacing w:lineRule="auto" w:line="276" w:before="0" w:after="0"/>
         <w:contextualSpacing/>
-        <w:rPr>
-          <w:rFonts w:ascii="TlwgTypewriter" w:hAnsi="TlwgTypewriter"/>
-          <w:b w:val="false"/>
-          <w:b w:val="false"/>
-          <w:bCs w:val="false"/>
+        <w:rPr/>
+      </w:pPr>
+      <w:r>
+        <w:rPr>
+          <w:rFonts w:eastAsia="Times New Roman" w:cs="Times New Roman" w:ascii="TlwgTypewriter" w:hAnsi="TlwgTypewriter"/>
+          <w:b w:val="false"/>
+          <w:bCs w:val="false"/>
+          <w:color w:val="000000"/>
           <w:sz w:val="16"/>
           <w:szCs w:val="16"/>
         </w:rPr>
-      </w:pPr>
+        <w:t xml:space="preserve">│   │   ├── </w:t>
+      </w:r>
       <w:r>
         <w:rPr>
           <w:rFonts w:eastAsia="Times New Roman" w:cs="Times New Roman" w:ascii="TlwgTypewriter" w:hAnsi="TlwgTypewriter"/>
@@ -4495,8 +8410,16 @@
           <w:sz w:val="16"/>
           <w:szCs w:val="16"/>
         </w:rPr>
-        <w:t xml:space="preserve">│   ├── </w:t>
-      </w:r>
+        <w:t>countOfUniqueElements.png</w:t>
+      </w:r>
+    </w:p>
+    <w:p>
+      <w:pPr>
+        <w:pStyle w:val="ListParagraph"/>
+        <w:spacing w:lineRule="auto" w:line="276" w:before="0" w:after="0"/>
+        <w:contextualSpacing/>
+        <w:rPr/>
+      </w:pPr>
       <w:r>
         <w:rPr>
           <w:rFonts w:eastAsia="Times New Roman" w:cs="Times New Roman" w:ascii="TlwgTypewriter" w:hAnsi="TlwgTypewriter"/>
@@ -4506,22 +8429,26 @@
           <w:sz w:val="16"/>
           <w:szCs w:val="16"/>
         </w:rPr>
-        <w:t>assets</w:t>
-      </w:r>
-    </w:p>
-    <w:p>
-      <w:pPr>
-        <w:pStyle w:val="ListParagraph"/>
-        <w:spacing w:lineRule="auto" w:line="360" w:before="0" w:after="0"/>
-        <w:contextualSpacing/>
-        <w:rPr>
-          <w:rFonts w:ascii="TlwgTypewriter" w:hAnsi="TlwgTypewriter"/>
-          <w:b w:val="false"/>
-          <w:b w:val="false"/>
-          <w:bCs w:val="false"/>
+        <w:t xml:space="preserve">│   │   ├── </w:t>
+      </w:r>
+      <w:r>
+        <w:rPr>
+          <w:rFonts w:eastAsia="Times New Roman" w:cs="Times New Roman" w:ascii="TlwgTypewriter" w:hAnsi="TlwgTypewriter"/>
+          <w:b w:val="false"/>
+          <w:bCs w:val="false"/>
+          <w:color w:val="000000"/>
           <w:sz w:val="16"/>
           <w:szCs w:val="16"/>
         </w:rPr>
+        <w:t>countTextLength.png</w:t>
+      </w:r>
+    </w:p>
+    <w:p>
+      <w:pPr>
+        <w:pStyle w:val="ListParagraph"/>
+        <w:spacing w:lineRule="auto" w:line="276" w:before="0" w:after="0"/>
+        <w:contextualSpacing/>
+        <w:rPr/>
       </w:pPr>
       <w:r>
         <w:rPr>
@@ -4543,23 +8470,27 @@
           <w:sz w:val="16"/>
           <w:szCs w:val="16"/>
         </w:rPr>
-        <w:t>checker.png</w:t>
-      </w:r>
-    </w:p>
-    <w:p>
-      <w:pPr>
-        <w:pStyle w:val="ListParagraph"/>
-        <w:spacing w:lineRule="auto" w:line="360" w:before="0" w:after="0"/>
+        <w:t>Doxygen1.png</w:t>
+      </w:r>
+    </w:p>
+    <w:p>
+      <w:pPr>
+        <w:pStyle w:val="ListParagraph"/>
+        <w:spacing w:lineRule="auto" w:line="276" w:before="0" w:after="0"/>
         <w:contextualSpacing/>
-        <w:rPr>
-          <w:rFonts w:ascii="TlwgTypewriter" w:hAnsi="TlwgTypewriter"/>
-          <w:b w:val="false"/>
-          <w:b w:val="false"/>
-          <w:bCs w:val="false"/>
+        <w:rPr/>
+      </w:pPr>
+      <w:r>
+        <w:rPr>
+          <w:rFonts w:eastAsia="Times New Roman" w:cs="Times New Roman" w:ascii="TlwgTypewriter" w:hAnsi="TlwgTypewriter"/>
+          <w:b w:val="false"/>
+          <w:bCs w:val="false"/>
+          <w:color w:val="000000"/>
           <w:sz w:val="16"/>
           <w:szCs w:val="16"/>
         </w:rPr>
-      </w:pPr>
+        <w:t xml:space="preserve">│   │   ├── </w:t>
+      </w:r>
       <w:r>
         <w:rPr>
           <w:rFonts w:eastAsia="Times New Roman" w:cs="Times New Roman" w:ascii="TlwgTypewriter" w:hAnsi="TlwgTypewriter"/>
@@ -4569,8 +8500,16 @@
           <w:sz w:val="16"/>
           <w:szCs w:val="16"/>
         </w:rPr>
-        <w:t xml:space="preserve">│   │   ├── </w:t>
-      </w:r>
+        <w:t>Doxygen2.png</w:t>
+      </w:r>
+    </w:p>
+    <w:p>
+      <w:pPr>
+        <w:pStyle w:val="ListParagraph"/>
+        <w:spacing w:lineRule="auto" w:line="276" w:before="0" w:after="0"/>
+        <w:contextualSpacing/>
+        <w:rPr/>
+      </w:pPr>
       <w:r>
         <w:rPr>
           <w:rFonts w:eastAsia="Times New Roman" w:cs="Times New Roman" w:ascii="TlwgTypewriter" w:hAnsi="TlwgTypewriter"/>
@@ -4580,22 +8519,26 @@
           <w:sz w:val="16"/>
           <w:szCs w:val="16"/>
         </w:rPr>
-        <w:t>countOfUniqueElements.png</w:t>
-      </w:r>
-    </w:p>
-    <w:p>
-      <w:pPr>
-        <w:pStyle w:val="ListParagraph"/>
-        <w:spacing w:lineRule="auto" w:line="360" w:before="0" w:after="0"/>
-        <w:contextualSpacing/>
-        <w:rPr>
-          <w:rFonts w:ascii="TlwgTypewriter" w:hAnsi="TlwgTypewriter"/>
-          <w:b w:val="false"/>
-          <w:b w:val="false"/>
-          <w:bCs w:val="false"/>
+        <w:t xml:space="preserve">│   │   ├── </w:t>
+      </w:r>
+      <w:r>
+        <w:rPr>
+          <w:rFonts w:eastAsia="Times New Roman" w:cs="Times New Roman" w:ascii="TlwgTypewriter" w:hAnsi="TlwgTypewriter"/>
+          <w:b w:val="false"/>
+          <w:bCs w:val="false"/>
+          <w:color w:val="000000"/>
           <w:sz w:val="16"/>
           <w:szCs w:val="16"/>
         </w:rPr>
+        <w:t>fillZeros.png</w:t>
+      </w:r>
+    </w:p>
+    <w:p>
+      <w:pPr>
+        <w:pStyle w:val="ListParagraph"/>
+        <w:spacing w:lineRule="auto" w:line="276" w:before="0" w:after="0"/>
+        <w:contextualSpacing/>
+        <w:rPr/>
       </w:pPr>
       <w:r>
         <w:rPr>
@@ -4617,23 +8560,27 @@
           <w:sz w:val="16"/>
           <w:szCs w:val="16"/>
         </w:rPr>
-        <w:t>countTextLength.png</w:t>
-      </w:r>
-    </w:p>
-    <w:p>
-      <w:pPr>
-        <w:pStyle w:val="ListParagraph"/>
-        <w:spacing w:lineRule="auto" w:line="360" w:before="0" w:after="0"/>
+        <w:t>frecuencyInFile.png</w:t>
+      </w:r>
+    </w:p>
+    <w:p>
+      <w:pPr>
+        <w:pStyle w:val="ListParagraph"/>
+        <w:spacing w:lineRule="auto" w:line="276" w:before="0" w:after="0"/>
         <w:contextualSpacing/>
-        <w:rPr>
-          <w:rFonts w:ascii="TlwgTypewriter" w:hAnsi="TlwgTypewriter"/>
-          <w:b w:val="false"/>
-          <w:b w:val="false"/>
-          <w:bCs w:val="false"/>
+        <w:rPr/>
+      </w:pPr>
+      <w:r>
+        <w:rPr>
+          <w:rFonts w:eastAsia="Times New Roman" w:cs="Times New Roman" w:ascii="TlwgTypewriter" w:hAnsi="TlwgTypewriter"/>
+          <w:b w:val="false"/>
+          <w:bCs w:val="false"/>
+          <w:color w:val="000000"/>
           <w:sz w:val="16"/>
           <w:szCs w:val="16"/>
         </w:rPr>
-      </w:pPr>
+        <w:t xml:space="preserve">│   │   ├── </w:t>
+      </w:r>
       <w:r>
         <w:rPr>
           <w:rFonts w:eastAsia="Times New Roman" w:cs="Times New Roman" w:ascii="TlwgTypewriter" w:hAnsi="TlwgTypewriter"/>
@@ -4643,8 +8590,16 @@
           <w:sz w:val="16"/>
           <w:szCs w:val="16"/>
         </w:rPr>
-        <w:t xml:space="preserve">│   │   ├── </w:t>
-      </w:r>
+        <w:t>frequency.png</w:t>
+      </w:r>
+    </w:p>
+    <w:p>
+      <w:pPr>
+        <w:pStyle w:val="ListParagraph"/>
+        <w:spacing w:lineRule="auto" w:line="276" w:before="0" w:after="0"/>
+        <w:contextualSpacing/>
+        <w:rPr/>
+      </w:pPr>
       <w:r>
         <w:rPr>
           <w:rFonts w:eastAsia="Times New Roman" w:cs="Times New Roman" w:ascii="TlwgTypewriter" w:hAnsi="TlwgTypewriter"/>
@@ -4654,22 +8609,26 @@
           <w:sz w:val="16"/>
           <w:szCs w:val="16"/>
         </w:rPr>
-        <w:t>Doxygen1.png</w:t>
-      </w:r>
-    </w:p>
-    <w:p>
-      <w:pPr>
-        <w:pStyle w:val="ListParagraph"/>
-        <w:spacing w:lineRule="auto" w:line="360" w:before="0" w:after="0"/>
-        <w:contextualSpacing/>
-        <w:rPr>
-          <w:rFonts w:ascii="TlwgTypewriter" w:hAnsi="TlwgTypewriter"/>
-          <w:b w:val="false"/>
-          <w:b w:val="false"/>
-          <w:bCs w:val="false"/>
+        <w:t xml:space="preserve">│   │   ├── </w:t>
+      </w:r>
+      <w:r>
+        <w:rPr>
+          <w:rFonts w:eastAsia="Times New Roman" w:cs="Times New Roman" w:ascii="TlwgTypewriter" w:hAnsi="TlwgTypewriter"/>
+          <w:b w:val="false"/>
+          <w:bCs w:val="false"/>
+          <w:color w:val="000000"/>
           <w:sz w:val="16"/>
           <w:szCs w:val="16"/>
         </w:rPr>
+        <w:t>getSymbolsCounts.png</w:t>
+      </w:r>
+    </w:p>
+    <w:p>
+      <w:pPr>
+        <w:pStyle w:val="ListParagraph"/>
+        <w:spacing w:lineRule="auto" w:line="276" w:before="0" w:after="0"/>
+        <w:contextualSpacing/>
+        <w:rPr/>
       </w:pPr>
       <w:r>
         <w:rPr>
@@ -4691,23 +8650,27 @@
           <w:sz w:val="16"/>
           <w:szCs w:val="16"/>
         </w:rPr>
-        <w:t>Doxygen2.png</w:t>
-      </w:r>
-    </w:p>
-    <w:p>
-      <w:pPr>
-        <w:pStyle w:val="ListParagraph"/>
-        <w:spacing w:lineRule="auto" w:line="360" w:before="0" w:after="0"/>
+        <w:t>getSymbolsFrequencies.png</w:t>
+      </w:r>
+    </w:p>
+    <w:p>
+      <w:pPr>
+        <w:pStyle w:val="ListParagraph"/>
+        <w:spacing w:lineRule="auto" w:line="276" w:before="0" w:after="0"/>
         <w:contextualSpacing/>
-        <w:rPr>
-          <w:rFonts w:ascii="TlwgTypewriter" w:hAnsi="TlwgTypewriter"/>
-          <w:b w:val="false"/>
-          <w:b w:val="false"/>
-          <w:bCs w:val="false"/>
+        <w:rPr/>
+      </w:pPr>
+      <w:r>
+        <w:rPr>
+          <w:rFonts w:eastAsia="Times New Roman" w:cs="Times New Roman" w:ascii="TlwgTypewriter" w:hAnsi="TlwgTypewriter"/>
+          <w:b w:val="false"/>
+          <w:bCs w:val="false"/>
+          <w:color w:val="000000"/>
           <w:sz w:val="16"/>
           <w:szCs w:val="16"/>
         </w:rPr>
-      </w:pPr>
+        <w:t xml:space="preserve">│   │   ├── </w:t>
+      </w:r>
       <w:r>
         <w:rPr>
           <w:rFonts w:eastAsia="Times New Roman" w:cs="Times New Roman" w:ascii="TlwgTypewriter" w:hAnsi="TlwgTypewriter"/>
@@ -4717,8 +8680,16 @@
           <w:sz w:val="16"/>
           <w:szCs w:val="16"/>
         </w:rPr>
-        <w:t xml:space="preserve">│   │   ├── </w:t>
-      </w:r>
+        <w:t>getsymbols.png</w:t>
+      </w:r>
+    </w:p>
+    <w:p>
+      <w:pPr>
+        <w:pStyle w:val="ListParagraph"/>
+        <w:spacing w:lineRule="auto" w:line="276" w:before="0" w:after="0"/>
+        <w:contextualSpacing/>
+        <w:rPr/>
+      </w:pPr>
       <w:r>
         <w:rPr>
           <w:rFonts w:eastAsia="Times New Roman" w:cs="Times New Roman" w:ascii="TlwgTypewriter" w:hAnsi="TlwgTypewriter"/>
@@ -4728,22 +8699,26 @@
           <w:sz w:val="16"/>
           <w:szCs w:val="16"/>
         </w:rPr>
-        <w:t>fillZeros.png</w:t>
-      </w:r>
-    </w:p>
-    <w:p>
-      <w:pPr>
-        <w:pStyle w:val="ListParagraph"/>
-        <w:spacing w:lineRule="auto" w:line="360" w:before="0" w:after="0"/>
-        <w:contextualSpacing/>
-        <w:rPr>
-          <w:rFonts w:ascii="TlwgTypewriter" w:hAnsi="TlwgTypewriter"/>
-          <w:b w:val="false"/>
-          <w:b w:val="false"/>
-          <w:bCs w:val="false"/>
+        <w:t xml:space="preserve">│   │   ├── </w:t>
+      </w:r>
+      <w:r>
+        <w:rPr>
+          <w:rFonts w:eastAsia="Times New Roman" w:cs="Times New Roman" w:ascii="TlwgTypewriter" w:hAnsi="TlwgTypewriter"/>
+          <w:b w:val="false"/>
+          <w:bCs w:val="false"/>
+          <w:color w:val="000000"/>
           <w:sz w:val="16"/>
           <w:szCs w:val="16"/>
         </w:rPr>
+        <w:t>listdir.png</w:t>
+      </w:r>
+    </w:p>
+    <w:p>
+      <w:pPr>
+        <w:pStyle w:val="ListParagraph"/>
+        <w:spacing w:lineRule="auto" w:line="276" w:before="0" w:after="0"/>
+        <w:contextualSpacing/>
+        <w:rPr/>
       </w:pPr>
       <w:r>
         <w:rPr>
@@ -4765,23 +8740,27 @@
           <w:sz w:val="16"/>
           <w:szCs w:val="16"/>
         </w:rPr>
-        <w:t>frecuencyInFile.png</w:t>
-      </w:r>
-    </w:p>
-    <w:p>
-      <w:pPr>
-        <w:pStyle w:val="ListParagraph"/>
-        <w:spacing w:lineRule="auto" w:line="360" w:before="0" w:after="0"/>
+        <w:t>main.c.png</w:t>
+      </w:r>
+    </w:p>
+    <w:p>
+      <w:pPr>
+        <w:pStyle w:val="ListParagraph"/>
+        <w:spacing w:lineRule="auto" w:line="276" w:before="0" w:after="0"/>
         <w:contextualSpacing/>
-        <w:rPr>
-          <w:rFonts w:ascii="TlwgTypewriter" w:hAnsi="TlwgTypewriter"/>
-          <w:b w:val="false"/>
-          <w:b w:val="false"/>
-          <w:bCs w:val="false"/>
+        <w:rPr/>
+      </w:pPr>
+      <w:r>
+        <w:rPr>
+          <w:rFonts w:eastAsia="Times New Roman" w:cs="Times New Roman" w:ascii="TlwgTypewriter" w:hAnsi="TlwgTypewriter"/>
+          <w:b w:val="false"/>
+          <w:bCs w:val="false"/>
+          <w:color w:val="000000"/>
           <w:sz w:val="16"/>
           <w:szCs w:val="16"/>
         </w:rPr>
-      </w:pPr>
+        <w:t xml:space="preserve">│   │   ├── </w:t>
+      </w:r>
       <w:r>
         <w:rPr>
           <w:rFonts w:eastAsia="Times New Roman" w:cs="Times New Roman" w:ascii="TlwgTypewriter" w:hAnsi="TlwgTypewriter"/>
@@ -4791,8 +8770,16 @@
           <w:sz w:val="16"/>
           <w:szCs w:val="16"/>
         </w:rPr>
-        <w:t xml:space="preserve">│   │   ├── </w:t>
-      </w:r>
+        <w:t>readFromFile.png</w:t>
+      </w:r>
+    </w:p>
+    <w:p>
+      <w:pPr>
+        <w:pStyle w:val="ListParagraph"/>
+        <w:spacing w:lineRule="auto" w:line="276" w:before="0" w:after="0"/>
+        <w:contextualSpacing/>
+        <w:rPr/>
+      </w:pPr>
       <w:r>
         <w:rPr>
           <w:rFonts w:eastAsia="Times New Roman" w:cs="Times New Roman" w:ascii="TlwgTypewriter" w:hAnsi="TlwgTypewriter"/>
@@ -4802,22 +8789,26 @@
           <w:sz w:val="16"/>
           <w:szCs w:val="16"/>
         </w:rPr>
-        <w:t>frequency.png</w:t>
-      </w:r>
-    </w:p>
-    <w:p>
-      <w:pPr>
-        <w:pStyle w:val="ListParagraph"/>
-        <w:spacing w:lineRule="auto" w:line="360" w:before="0" w:after="0"/>
-        <w:contextualSpacing/>
-        <w:rPr>
-          <w:rFonts w:ascii="TlwgTypewriter" w:hAnsi="TlwgTypewriter"/>
-          <w:b w:val="false"/>
-          <w:b w:val="false"/>
-          <w:bCs w:val="false"/>
+        <w:t xml:space="preserve">│   │   ├── </w:t>
+      </w:r>
+      <w:r>
+        <w:rPr>
+          <w:rFonts w:eastAsia="Times New Roman" w:cs="Times New Roman" w:ascii="TlwgTypewriter" w:hAnsi="TlwgTypewriter"/>
+          <w:b w:val="false"/>
+          <w:bCs w:val="false"/>
+          <w:color w:val="000000"/>
           <w:sz w:val="16"/>
           <w:szCs w:val="16"/>
         </w:rPr>
+        <w:t>text.png</w:t>
+      </w:r>
+    </w:p>
+    <w:p>
+      <w:pPr>
+        <w:pStyle w:val="ListParagraph"/>
+        <w:spacing w:lineRule="auto" w:line="276" w:before="0" w:after="0"/>
+        <w:contextualSpacing/>
+        <w:rPr/>
       </w:pPr>
       <w:r>
         <w:rPr>
@@ -4839,23 +8830,27 @@
           <w:sz w:val="16"/>
           <w:szCs w:val="16"/>
         </w:rPr>
-        <w:t>getSymbolsCounts.png</w:t>
-      </w:r>
-    </w:p>
-    <w:p>
-      <w:pPr>
-        <w:pStyle w:val="ListParagraph"/>
-        <w:spacing w:lineRule="auto" w:line="360" w:before="0" w:after="0"/>
+        <w:t>tree.png</w:t>
+      </w:r>
+    </w:p>
+    <w:p>
+      <w:pPr>
+        <w:pStyle w:val="ListParagraph"/>
+        <w:spacing w:lineRule="auto" w:line="276" w:before="0" w:after="0"/>
         <w:contextualSpacing/>
-        <w:rPr>
-          <w:rFonts w:ascii="TlwgTypewriter" w:hAnsi="TlwgTypewriter"/>
-          <w:b w:val="false"/>
-          <w:b w:val="false"/>
-          <w:bCs w:val="false"/>
+        <w:rPr/>
+      </w:pPr>
+      <w:r>
+        <w:rPr>
+          <w:rFonts w:eastAsia="Times New Roman" w:cs="Times New Roman" w:ascii="TlwgTypewriter" w:hAnsi="TlwgTypewriter"/>
+          <w:b w:val="false"/>
+          <w:bCs w:val="false"/>
+          <w:color w:val="000000"/>
           <w:sz w:val="16"/>
           <w:szCs w:val="16"/>
         </w:rPr>
-      </w:pPr>
+        <w:t xml:space="preserve">│   │   └── </w:t>
+      </w:r>
       <w:r>
         <w:rPr>
           <w:rFonts w:eastAsia="Times New Roman" w:cs="Times New Roman" w:ascii="TlwgTypewriter" w:hAnsi="TlwgTypewriter"/>
@@ -4865,8 +8860,16 @@
           <w:sz w:val="16"/>
           <w:szCs w:val="16"/>
         </w:rPr>
-        <w:t xml:space="preserve">│   │   ├── </w:t>
-      </w:r>
+        <w:t>writeToFile.png</w:t>
+      </w:r>
+    </w:p>
+    <w:p>
+      <w:pPr>
+        <w:pStyle w:val="ListParagraph"/>
+        <w:spacing w:lineRule="auto" w:line="276" w:before="0" w:after="0"/>
+        <w:contextualSpacing/>
+        <w:rPr/>
+      </w:pPr>
       <w:r>
         <w:rPr>
           <w:rFonts w:eastAsia="Times New Roman" w:cs="Times New Roman" w:ascii="TlwgTypewriter" w:hAnsi="TlwgTypewriter"/>
@@ -4876,22 +8879,26 @@
           <w:sz w:val="16"/>
           <w:szCs w:val="16"/>
         </w:rPr>
-        <w:t>getSymbolsFrequencies.png</w:t>
-      </w:r>
-    </w:p>
-    <w:p>
-      <w:pPr>
-        <w:pStyle w:val="ListParagraph"/>
-        <w:spacing w:lineRule="auto" w:line="360" w:before="0" w:after="0"/>
-        <w:contextualSpacing/>
-        <w:rPr>
-          <w:rFonts w:ascii="TlwgTypewriter" w:hAnsi="TlwgTypewriter"/>
-          <w:b w:val="false"/>
-          <w:b w:val="false"/>
-          <w:bCs w:val="false"/>
+        <w:t xml:space="preserve">│   └── </w:t>
+      </w:r>
+      <w:r>
+        <w:rPr>
+          <w:rFonts w:eastAsia="Times New Roman" w:cs="Times New Roman" w:ascii="TlwgTypewriter" w:hAnsi="TlwgTypewriter"/>
+          <w:b w:val="false"/>
+          <w:bCs w:val="false"/>
+          <w:color w:val="000000"/>
           <w:sz w:val="16"/>
           <w:szCs w:val="16"/>
         </w:rPr>
+        <w:t>lab12_14.docx</w:t>
+      </w:r>
+    </w:p>
+    <w:p>
+      <w:pPr>
+        <w:pStyle w:val="ListParagraph"/>
+        <w:spacing w:lineRule="auto" w:line="276" w:before="0" w:after="0"/>
+        <w:contextualSpacing/>
+        <w:rPr/>
       </w:pPr>
       <w:r>
         <w:rPr>
@@ -4902,7 +8909,7 @@
           <w:sz w:val="16"/>
           <w:szCs w:val="16"/>
         </w:rPr>
-        <w:t xml:space="preserve">│   │   ├── </w:t>
+        <w:t xml:space="preserve">├── </w:t>
       </w:r>
       <w:r>
         <w:rPr>
@@ -4913,23 +8920,27 @@
           <w:sz w:val="16"/>
           <w:szCs w:val="16"/>
         </w:rPr>
-        <w:t>getsymbols.png</w:t>
-      </w:r>
-    </w:p>
-    <w:p>
-      <w:pPr>
-        <w:pStyle w:val="ListParagraph"/>
-        <w:spacing w:lineRule="auto" w:line="360" w:before="0" w:after="0"/>
+        <w:t>Makefile</w:t>
+      </w:r>
+    </w:p>
+    <w:p>
+      <w:pPr>
+        <w:pStyle w:val="ListParagraph"/>
+        <w:spacing w:lineRule="auto" w:line="276" w:before="0" w:after="0"/>
         <w:contextualSpacing/>
-        <w:rPr>
-          <w:rFonts w:ascii="TlwgTypewriter" w:hAnsi="TlwgTypewriter"/>
-          <w:b w:val="false"/>
-          <w:b w:val="false"/>
-          <w:bCs w:val="false"/>
+        <w:rPr/>
+      </w:pPr>
+      <w:r>
+        <w:rPr>
+          <w:rFonts w:eastAsia="Times New Roman" w:cs="Times New Roman" w:ascii="TlwgTypewriter" w:hAnsi="TlwgTypewriter"/>
+          <w:b w:val="false"/>
+          <w:bCs w:val="false"/>
+          <w:color w:val="000000"/>
           <w:sz w:val="16"/>
           <w:szCs w:val="16"/>
         </w:rPr>
-      </w:pPr>
+        <w:t xml:space="preserve">└── </w:t>
+      </w:r>
       <w:r>
         <w:rPr>
           <w:rFonts w:eastAsia="Times New Roman" w:cs="Times New Roman" w:ascii="TlwgTypewriter" w:hAnsi="TlwgTypewriter"/>
@@ -4939,8 +8950,16 @@
           <w:sz w:val="16"/>
           <w:szCs w:val="16"/>
         </w:rPr>
-        <w:t xml:space="preserve">│   │   ├── </w:t>
-      </w:r>
+        <w:t>src</w:t>
+      </w:r>
+    </w:p>
+    <w:p>
+      <w:pPr>
+        <w:pStyle w:val="ListParagraph"/>
+        <w:spacing w:lineRule="auto" w:line="276" w:before="0" w:after="0"/>
+        <w:contextualSpacing/>
+        <w:rPr/>
+      </w:pPr>
       <w:r>
         <w:rPr>
           <w:rFonts w:eastAsia="Times New Roman" w:cs="Times New Roman" w:ascii="TlwgTypewriter" w:hAnsi="TlwgTypewriter"/>
@@ -4950,22 +8969,26 @@
           <w:sz w:val="16"/>
           <w:szCs w:val="16"/>
         </w:rPr>
-        <w:t>listdir.png</w:t>
-      </w:r>
-    </w:p>
-    <w:p>
-      <w:pPr>
-        <w:pStyle w:val="ListParagraph"/>
-        <w:spacing w:lineRule="auto" w:line="360" w:before="0" w:after="0"/>
-        <w:contextualSpacing/>
-        <w:rPr>
-          <w:rFonts w:ascii="TlwgTypewriter" w:hAnsi="TlwgTypewriter"/>
-          <w:b w:val="false"/>
-          <w:b w:val="false"/>
-          <w:bCs w:val="false"/>
+        <w:t xml:space="preserve">    ├── </w:t>
+      </w:r>
+      <w:r>
+        <w:rPr>
+          <w:rFonts w:eastAsia="Times New Roman" w:cs="Times New Roman" w:ascii="TlwgTypewriter" w:hAnsi="TlwgTypewriter"/>
+          <w:b w:val="false"/>
+          <w:bCs w:val="false"/>
+          <w:color w:val="000000"/>
           <w:sz w:val="16"/>
           <w:szCs w:val="16"/>
         </w:rPr>
+        <w:t>lib.c</w:t>
+      </w:r>
+    </w:p>
+    <w:p>
+      <w:pPr>
+        <w:pStyle w:val="ListParagraph"/>
+        <w:spacing w:lineRule="auto" w:line="276" w:before="0" w:after="0"/>
+        <w:contextualSpacing/>
+        <w:rPr/>
       </w:pPr>
       <w:r>
         <w:rPr>
@@ -4976,7 +8999,7 @@
           <w:sz w:val="16"/>
           <w:szCs w:val="16"/>
         </w:rPr>
-        <w:t xml:space="preserve">│   │   ├── </w:t>
+        <w:t xml:space="preserve">    ├── </w:t>
       </w:r>
       <w:r>
         <w:rPr>
@@ -4987,355 +9010,15 @@
           <w:sz w:val="16"/>
           <w:szCs w:val="16"/>
         </w:rPr>
-        <w:t>main.c.png</w:t>
-      </w:r>
-    </w:p>
-    <w:p>
-      <w:pPr>
-        <w:pStyle w:val="ListParagraph"/>
-        <w:spacing w:lineRule="auto" w:line="360" w:before="0" w:after="0"/>
+        <w:t>lib.h</w:t>
+      </w:r>
+    </w:p>
+    <w:p>
+      <w:pPr>
+        <w:pStyle w:val="ListParagraph"/>
+        <w:spacing w:lineRule="auto" w:line="276" w:before="0" w:after="0"/>
         <w:contextualSpacing/>
-        <w:rPr>
-          <w:rFonts w:ascii="TlwgTypewriter" w:hAnsi="TlwgTypewriter"/>
-          <w:b w:val="false"/>
-          <w:b w:val="false"/>
-          <w:bCs w:val="false"/>
-          <w:sz w:val="16"/>
-          <w:szCs w:val="16"/>
-        </w:rPr>
-      </w:pPr>
-      <w:r>
-        <w:rPr>
-          <w:rFonts w:eastAsia="Times New Roman" w:cs="Times New Roman" w:ascii="TlwgTypewriter" w:hAnsi="TlwgTypewriter"/>
-          <w:b w:val="false"/>
-          <w:bCs w:val="false"/>
-          <w:color w:val="000000"/>
-          <w:sz w:val="16"/>
-          <w:szCs w:val="16"/>
-        </w:rPr>
-        <w:t xml:space="preserve">│   │   ├── </w:t>
-      </w:r>
-      <w:r>
-        <w:rPr>
-          <w:rFonts w:eastAsia="Times New Roman" w:cs="Times New Roman" w:ascii="TlwgTypewriter" w:hAnsi="TlwgTypewriter"/>
-          <w:b w:val="false"/>
-          <w:bCs w:val="false"/>
-          <w:color w:val="000000"/>
-          <w:sz w:val="16"/>
-          <w:szCs w:val="16"/>
-        </w:rPr>
-        <w:t>readFromFile.png</w:t>
-      </w:r>
-    </w:p>
-    <w:p>
-      <w:pPr>
-        <w:pStyle w:val="ListParagraph"/>
-        <w:spacing w:lineRule="auto" w:line="360" w:before="0" w:after="0"/>
-        <w:contextualSpacing/>
-        <w:rPr>
-          <w:rFonts w:ascii="TlwgTypewriter" w:hAnsi="TlwgTypewriter"/>
-          <w:b w:val="false"/>
-          <w:b w:val="false"/>
-          <w:bCs w:val="false"/>
-          <w:sz w:val="16"/>
-          <w:szCs w:val="16"/>
-        </w:rPr>
-      </w:pPr>
-      <w:r>
-        <w:rPr>
-          <w:rFonts w:eastAsia="Times New Roman" w:cs="Times New Roman" w:ascii="TlwgTypewriter" w:hAnsi="TlwgTypewriter"/>
-          <w:b w:val="false"/>
-          <w:bCs w:val="false"/>
-          <w:color w:val="000000"/>
-          <w:sz w:val="16"/>
-          <w:szCs w:val="16"/>
-        </w:rPr>
-        <w:t xml:space="preserve">│   │   ├── </w:t>
-      </w:r>
-      <w:r>
-        <w:rPr>
-          <w:rFonts w:eastAsia="Times New Roman" w:cs="Times New Roman" w:ascii="TlwgTypewriter" w:hAnsi="TlwgTypewriter"/>
-          <w:b w:val="false"/>
-          <w:bCs w:val="false"/>
-          <w:color w:val="000000"/>
-          <w:sz w:val="16"/>
-          <w:szCs w:val="16"/>
-        </w:rPr>
-        <w:t>text.png</w:t>
-      </w:r>
-    </w:p>
-    <w:p>
-      <w:pPr>
-        <w:pStyle w:val="ListParagraph"/>
-        <w:spacing w:lineRule="auto" w:line="360" w:before="0" w:after="0"/>
-        <w:contextualSpacing/>
-        <w:rPr>
-          <w:rFonts w:ascii="TlwgTypewriter" w:hAnsi="TlwgTypewriter"/>
-          <w:b w:val="false"/>
-          <w:b w:val="false"/>
-          <w:bCs w:val="false"/>
-          <w:sz w:val="16"/>
-          <w:szCs w:val="16"/>
-        </w:rPr>
-      </w:pPr>
-      <w:r>
-        <w:rPr>
-          <w:rFonts w:eastAsia="Times New Roman" w:cs="Times New Roman" w:ascii="TlwgTypewriter" w:hAnsi="TlwgTypewriter"/>
-          <w:b w:val="false"/>
-          <w:bCs w:val="false"/>
-          <w:color w:val="000000"/>
-          <w:sz w:val="16"/>
-          <w:szCs w:val="16"/>
-        </w:rPr>
-        <w:t xml:space="preserve">│   │   ├── </w:t>
-      </w:r>
-      <w:r>
-        <w:rPr>
-          <w:rFonts w:eastAsia="Times New Roman" w:cs="Times New Roman" w:ascii="TlwgTypewriter" w:hAnsi="TlwgTypewriter"/>
-          <w:b w:val="false"/>
-          <w:bCs w:val="false"/>
-          <w:color w:val="000000"/>
-          <w:sz w:val="16"/>
-          <w:szCs w:val="16"/>
-        </w:rPr>
-        <w:t>tree.png</w:t>
-      </w:r>
-    </w:p>
-    <w:p>
-      <w:pPr>
-        <w:pStyle w:val="ListParagraph"/>
-        <w:spacing w:lineRule="auto" w:line="360" w:before="0" w:after="0"/>
-        <w:contextualSpacing/>
-        <w:rPr>
-          <w:rFonts w:ascii="TlwgTypewriter" w:hAnsi="TlwgTypewriter"/>
-          <w:b w:val="false"/>
-          <w:b w:val="false"/>
-          <w:bCs w:val="false"/>
-          <w:sz w:val="16"/>
-          <w:szCs w:val="16"/>
-        </w:rPr>
-      </w:pPr>
-      <w:r>
-        <w:rPr>
-          <w:rFonts w:eastAsia="Times New Roman" w:cs="Times New Roman" w:ascii="TlwgTypewriter" w:hAnsi="TlwgTypewriter"/>
-          <w:b w:val="false"/>
-          <w:bCs w:val="false"/>
-          <w:color w:val="000000"/>
-          <w:sz w:val="16"/>
-          <w:szCs w:val="16"/>
-        </w:rPr>
-        <w:t xml:space="preserve">│   │   └── </w:t>
-      </w:r>
-      <w:r>
-        <w:rPr>
-          <w:rFonts w:eastAsia="Times New Roman" w:cs="Times New Roman" w:ascii="TlwgTypewriter" w:hAnsi="TlwgTypewriter"/>
-          <w:b w:val="false"/>
-          <w:bCs w:val="false"/>
-          <w:color w:val="000000"/>
-          <w:sz w:val="16"/>
-          <w:szCs w:val="16"/>
-        </w:rPr>
-        <w:t>writeToFile.png</w:t>
-      </w:r>
-    </w:p>
-    <w:p>
-      <w:pPr>
-        <w:pStyle w:val="ListParagraph"/>
-        <w:spacing w:lineRule="auto" w:line="360" w:before="0" w:after="0"/>
-        <w:contextualSpacing/>
-        <w:rPr>
-          <w:rFonts w:ascii="TlwgTypewriter" w:hAnsi="TlwgTypewriter"/>
-          <w:b w:val="false"/>
-          <w:b w:val="false"/>
-          <w:bCs w:val="false"/>
-          <w:sz w:val="16"/>
-          <w:szCs w:val="16"/>
-        </w:rPr>
-      </w:pPr>
-      <w:r>
-        <w:rPr>
-          <w:rFonts w:eastAsia="Times New Roman" w:cs="Times New Roman" w:ascii="TlwgTypewriter" w:hAnsi="TlwgTypewriter"/>
-          <w:b w:val="false"/>
-          <w:bCs w:val="false"/>
-          <w:color w:val="000000"/>
-          <w:sz w:val="16"/>
-          <w:szCs w:val="16"/>
-        </w:rPr>
-        <w:t xml:space="preserve">│   └── </w:t>
-      </w:r>
-      <w:r>
-        <w:rPr>
-          <w:rFonts w:eastAsia="Times New Roman" w:cs="Times New Roman" w:ascii="TlwgTypewriter" w:hAnsi="TlwgTypewriter"/>
-          <w:b w:val="false"/>
-          <w:bCs w:val="false"/>
-          <w:color w:val="000000"/>
-          <w:sz w:val="16"/>
-          <w:szCs w:val="16"/>
-        </w:rPr>
-        <w:t>lab12_14.docx</w:t>
-      </w:r>
-    </w:p>
-    <w:p>
-      <w:pPr>
-        <w:pStyle w:val="ListParagraph"/>
-        <w:spacing w:lineRule="auto" w:line="360" w:before="0" w:after="0"/>
-        <w:contextualSpacing/>
-        <w:rPr>
-          <w:rFonts w:ascii="TlwgTypewriter" w:hAnsi="TlwgTypewriter"/>
-          <w:b w:val="false"/>
-          <w:b w:val="false"/>
-          <w:bCs w:val="false"/>
-          <w:sz w:val="16"/>
-          <w:szCs w:val="16"/>
-        </w:rPr>
-      </w:pPr>
-      <w:r>
-        <w:rPr>
-          <w:rFonts w:eastAsia="Times New Roman" w:cs="Times New Roman" w:ascii="TlwgTypewriter" w:hAnsi="TlwgTypewriter"/>
-          <w:b w:val="false"/>
-          <w:bCs w:val="false"/>
-          <w:color w:val="000000"/>
-          <w:sz w:val="16"/>
-          <w:szCs w:val="16"/>
-        </w:rPr>
-        <w:t xml:space="preserve">├── </w:t>
-      </w:r>
-      <w:r>
-        <w:rPr>
-          <w:rFonts w:eastAsia="Times New Roman" w:cs="Times New Roman" w:ascii="TlwgTypewriter" w:hAnsi="TlwgTypewriter"/>
-          <w:b w:val="false"/>
-          <w:bCs w:val="false"/>
-          <w:color w:val="000000"/>
-          <w:sz w:val="16"/>
-          <w:szCs w:val="16"/>
-        </w:rPr>
-        <w:t>Makefile</w:t>
-      </w:r>
-    </w:p>
-    <w:p>
-      <w:pPr>
-        <w:pStyle w:val="ListParagraph"/>
-        <w:spacing w:lineRule="auto" w:line="360" w:before="0" w:after="0"/>
-        <w:contextualSpacing/>
-        <w:rPr>
-          <w:rFonts w:ascii="TlwgTypewriter" w:hAnsi="TlwgTypewriter"/>
-          <w:b w:val="false"/>
-          <w:b w:val="false"/>
-          <w:bCs w:val="false"/>
-          <w:sz w:val="16"/>
-          <w:szCs w:val="16"/>
-        </w:rPr>
-      </w:pPr>
-      <w:r>
-        <w:rPr>
-          <w:rFonts w:eastAsia="Times New Roman" w:cs="Times New Roman" w:ascii="TlwgTypewriter" w:hAnsi="TlwgTypewriter"/>
-          <w:b w:val="false"/>
-          <w:bCs w:val="false"/>
-          <w:color w:val="000000"/>
-          <w:sz w:val="16"/>
-          <w:szCs w:val="16"/>
-        </w:rPr>
-        <w:t xml:space="preserve">└── </w:t>
-      </w:r>
-      <w:r>
-        <w:rPr>
-          <w:rFonts w:eastAsia="Times New Roman" w:cs="Times New Roman" w:ascii="TlwgTypewriter" w:hAnsi="TlwgTypewriter"/>
-          <w:b w:val="false"/>
-          <w:bCs w:val="false"/>
-          <w:color w:val="000000"/>
-          <w:sz w:val="16"/>
-          <w:szCs w:val="16"/>
-        </w:rPr>
-        <w:t>src</w:t>
-      </w:r>
-    </w:p>
-    <w:p>
-      <w:pPr>
-        <w:pStyle w:val="ListParagraph"/>
-        <w:spacing w:lineRule="auto" w:line="360" w:before="0" w:after="0"/>
-        <w:contextualSpacing/>
-        <w:rPr>
-          <w:rFonts w:ascii="TlwgTypewriter" w:hAnsi="TlwgTypewriter"/>
-          <w:b w:val="false"/>
-          <w:b w:val="false"/>
-          <w:bCs w:val="false"/>
-          <w:sz w:val="16"/>
-          <w:szCs w:val="16"/>
-        </w:rPr>
-      </w:pPr>
-      <w:r>
-        <w:rPr>
-          <w:rFonts w:eastAsia="Times New Roman" w:cs="Times New Roman" w:ascii="TlwgTypewriter" w:hAnsi="TlwgTypewriter"/>
-          <w:b w:val="false"/>
-          <w:bCs w:val="false"/>
-          <w:color w:val="000000"/>
-          <w:sz w:val="16"/>
-          <w:szCs w:val="16"/>
-        </w:rPr>
-        <w:t xml:space="preserve">    ├── </w:t>
-      </w:r>
-      <w:r>
-        <w:rPr>
-          <w:rFonts w:eastAsia="Times New Roman" w:cs="Times New Roman" w:ascii="TlwgTypewriter" w:hAnsi="TlwgTypewriter"/>
-          <w:b w:val="false"/>
-          <w:bCs w:val="false"/>
-          <w:color w:val="000000"/>
-          <w:sz w:val="16"/>
-          <w:szCs w:val="16"/>
-        </w:rPr>
-        <w:t>lib.c</w:t>
-      </w:r>
-    </w:p>
-    <w:p>
-      <w:pPr>
-        <w:pStyle w:val="ListParagraph"/>
-        <w:spacing w:lineRule="auto" w:line="360" w:before="0" w:after="0"/>
-        <w:contextualSpacing/>
-        <w:rPr>
-          <w:rFonts w:ascii="TlwgTypewriter" w:hAnsi="TlwgTypewriter"/>
-          <w:b w:val="false"/>
-          <w:b w:val="false"/>
-          <w:bCs w:val="false"/>
-          <w:sz w:val="16"/>
-          <w:szCs w:val="16"/>
-        </w:rPr>
-      </w:pPr>
-      <w:r>
-        <w:rPr>
-          <w:rFonts w:eastAsia="Times New Roman" w:cs="Times New Roman" w:ascii="TlwgTypewriter" w:hAnsi="TlwgTypewriter"/>
-          <w:b w:val="false"/>
-          <w:bCs w:val="false"/>
-          <w:color w:val="000000"/>
-          <w:sz w:val="16"/>
-          <w:szCs w:val="16"/>
-        </w:rPr>
-        <w:t xml:space="preserve">    ├── </w:t>
-      </w:r>
-      <w:r>
-        <w:rPr>
-          <w:rFonts w:eastAsia="Times New Roman" w:cs="Times New Roman" w:ascii="TlwgTypewriter" w:hAnsi="TlwgTypewriter"/>
-          <w:b w:val="false"/>
-          <w:bCs w:val="false"/>
-          <w:color w:val="000000"/>
-          <w:sz w:val="16"/>
-          <w:szCs w:val="16"/>
-        </w:rPr>
-        <w:t>lib.h</w:t>
-      </w:r>
-    </w:p>
-    <w:p>
-      <w:pPr>
-        <w:pStyle w:val="ListParagraph"/>
-        <w:spacing w:lineRule="auto" w:line="360" w:before="0" w:after="0"/>
-        <w:contextualSpacing/>
-        <w:rPr>
-          <w:rFonts w:ascii="TlwgTypewriter" w:hAnsi="TlwgTypewriter"/>
-          <w:b w:val="false"/>
-          <w:b w:val="false"/>
-          <w:bCs w:val="false"/>
-          <w:sz w:val="16"/>
-          <w:szCs w:val="16"/>
-        </w:rPr>
+        <w:rPr/>
       </w:pPr>
       <w:r>
         <w:rPr>
@@ -5401,7 +9084,7 @@
           <w:color w:val="000000"/>
         </w:rPr>
         <w:drawing>
-          <wp:anchor behindDoc="0" distT="0" distB="0" distL="0" distR="0" simplePos="0" locked="0" layoutInCell="1" allowOverlap="1" relativeHeight="13">
+          <wp:anchor behindDoc="0" distT="0" distB="0" distL="0" distR="0" simplePos="0" locked="0" layoutInCell="1" allowOverlap="1" relativeHeight="12">
             <wp:simplePos x="0" y="0"/>
             <wp:positionH relativeFrom="column">
               <wp:posOffset>30480</wp:posOffset>
@@ -5412,7 +9095,7 @@
             <wp:extent cx="5550535" cy="1886585"/>
             <wp:effectExtent l="0" t="0" r="0" b="0"/>
             <wp:wrapSquare wrapText="largest"/>
-            <wp:docPr id="12" name="Image12" descr=""/>
+            <wp:docPr id="21" name="Image12" descr=""/>
             <wp:cNvGraphicFramePr>
               <a:graphicFrameLocks xmlns:a="http://schemas.openxmlformats.org/drawingml/2006/main" noChangeAspect="1"/>
             </wp:cNvGraphicFramePr>
@@ -5420,13 +9103,13 @@
               <a:graphicData uri="http://schemas.openxmlformats.org/drawingml/2006/picture">
                 <pic:pic xmlns:pic="http://schemas.openxmlformats.org/drawingml/2006/picture">
                   <pic:nvPicPr>
-                    <pic:cNvPr id="12" name="Image12" descr=""/>
+                    <pic:cNvPr id="21" name="Image12" descr=""/>
                     <pic:cNvPicPr>
                       <a:picLocks noChangeAspect="1" noChangeArrowheads="1"/>
                     </pic:cNvPicPr>
                   </pic:nvPicPr>
                   <pic:blipFill>
-                    <a:blip r:embed="rId13"/>
+                    <a:blip r:embed="rId22"/>
                     <a:stretch>
                       <a:fillRect/>
                     </a:stretch>
@@ -5570,7 +9253,9 @@
         </w:rPr>
       </w:pPr>
       <w:r>
-        <w:rPr/>
+        <w:rPr>
+          <w:color w:val="000000"/>
+        </w:rPr>
       </w:r>
     </w:p>
     <w:p>
@@ -5617,7 +9302,7 @@
           <w:lang w:val="ru-RU"/>
         </w:rPr>
         <w:drawing>
-          <wp:anchor behindDoc="0" distT="0" distB="0" distL="0" distR="0" simplePos="0" locked="0" layoutInCell="1" allowOverlap="1" relativeHeight="14">
+          <wp:anchor behindDoc="0" distT="0" distB="0" distL="0" distR="0" simplePos="0" locked="0" layoutInCell="1" allowOverlap="1" relativeHeight="13">
             <wp:simplePos x="0" y="0"/>
             <wp:positionH relativeFrom="column">
               <wp:posOffset>311150</wp:posOffset>
@@ -5628,7 +9313,7 @@
             <wp:extent cx="5274310" cy="2799715"/>
             <wp:effectExtent l="0" t="0" r="0" b="0"/>
             <wp:wrapSquare wrapText="largest"/>
-            <wp:docPr id="13" name="Image17" descr=""/>
+            <wp:docPr id="22" name="Image17" descr=""/>
             <wp:cNvGraphicFramePr>
               <a:graphicFrameLocks xmlns:a="http://schemas.openxmlformats.org/drawingml/2006/main" noChangeAspect="1"/>
             </wp:cNvGraphicFramePr>
@@ -5636,13 +9321,13 @@
               <a:graphicData uri="http://schemas.openxmlformats.org/drawingml/2006/picture">
                 <pic:pic xmlns:pic="http://schemas.openxmlformats.org/drawingml/2006/picture">
                   <pic:nvPicPr>
-                    <pic:cNvPr id="13" name="Image17" descr=""/>
+                    <pic:cNvPr id="22" name="Image17" descr=""/>
                     <pic:cNvPicPr>
                       <a:picLocks noChangeAspect="1" noChangeArrowheads="1"/>
                     </pic:cNvPicPr>
                   </pic:nvPicPr>
                   <pic:blipFill>
-                    <a:blip r:embed="rId14"/>
+                    <a:blip r:embed="rId23"/>
                     <a:stretch>
                       <a:fillRect/>
                     </a:stretch>
@@ -5886,26 +9571,29 @@
           <w:szCs w:val="28"/>
           <w:lang w:val="ru-RU"/>
         </w:rPr>
-        <w:t>Рис. 17. Структура файлів в Doxygen.</w:t>
+        <w:t xml:space="preserve">Рис. </w:t>
+      </w:r>
+      <w:r>
+        <w:rPr>
+          <w:rFonts w:eastAsia="Times New Roman" w:cs="Times New Roman" w:ascii="Times New Roman" w:hAnsi="Times New Roman"/>
+          <w:color w:val="000000" w:themeColor="text1"/>
+          <w:sz w:val="28"/>
+          <w:szCs w:val="28"/>
+          <w:lang w:val="ru-RU"/>
+        </w:rPr>
+        <w:t>21</w:t>
+      </w:r>
+      <w:r>
+        <w:rPr>
+          <w:rFonts w:eastAsia="Times New Roman" w:cs="Times New Roman" w:ascii="Times New Roman" w:hAnsi="Times New Roman"/>
+          <w:color w:val="000000" w:themeColor="text1"/>
+          <w:sz w:val="28"/>
+          <w:szCs w:val="28"/>
+          <w:lang w:val="ru-RU"/>
+        </w:rPr>
+        <w:t>. Структура файлів в Doxygen.</w:t>
       </w:r>
       <w:bookmarkEnd w:id="18"/>
-    </w:p>
-    <w:p>
-      <w:pPr>
-        <w:pStyle w:val="ListParagraph"/>
-        <w:spacing w:lineRule="auto" w:line="360"/>
-        <w:jc w:val="center"/>
-        <w:rPr>
-          <w:rFonts w:ascii="Times New Roman" w:hAnsi="Times New Roman" w:eastAsia="Times New Roman" w:cs="Times New Roman"/>
-          <w:color w:val="000000" w:themeColor="text1"/>
-          <w:sz w:val="28"/>
-          <w:szCs w:val="28"/>
-          <w:lang w:val="ru-RU"/>
-        </w:rPr>
-      </w:pPr>
-      <w:r>
-        <w:rPr/>
-      </w:r>
     </w:p>
     <w:p>
       <w:pPr>
@@ -5937,22 +9625,37 @@
         <w:t>Перевірка на утечки памʼяті за допомогою Valgrind:</w:t>
       </w:r>
       <w:bookmarkEnd w:id="19"/>
+      <w:r>
+        <w:br w:type="page"/>
+      </w:r>
     </w:p>
     <w:p>
       <w:pPr>
         <w:pStyle w:val="ListParagraph"/>
         <w:spacing w:lineRule="auto" w:line="360"/>
         <w:ind w:left="720" w:hanging="0"/>
+        <w:jc w:val="both"/>
+        <w:rPr/>
+      </w:pPr>
+      <w:r>
+        <w:rPr/>
+      </w:r>
+    </w:p>
+    <w:p>
+      <w:pPr>
+        <w:pStyle w:val="ListParagraph"/>
+        <w:spacing w:lineRule="auto" w:line="360"/>
+        <w:ind w:left="720" w:hanging="0"/>
         <w:jc w:val="center"/>
         <w:rPr/>
       </w:pPr>
       <w:r>
         <w:rPr/>
         <w:drawing>
-          <wp:anchor behindDoc="0" distT="0" distB="0" distL="0" distR="0" simplePos="0" locked="0" layoutInCell="1" allowOverlap="1" relativeHeight="15">
+          <wp:anchor behindDoc="0" distT="0" distB="0" distL="0" distR="0" simplePos="0" locked="0" layoutInCell="1" allowOverlap="1" relativeHeight="14">
             <wp:simplePos x="0" y="0"/>
             <wp:positionH relativeFrom="column">
-              <wp:posOffset>619125</wp:posOffset>
+              <wp:posOffset>885825</wp:posOffset>
             </wp:positionH>
             <wp:positionV relativeFrom="paragraph">
               <wp:posOffset>5715</wp:posOffset>
@@ -5960,7 +9663,7 @@
             <wp:extent cx="4818380" cy="1804670"/>
             <wp:effectExtent l="0" t="0" r="0" b="0"/>
             <wp:wrapSquare wrapText="largest"/>
-            <wp:docPr id="14" name="Image18" descr=""/>
+            <wp:docPr id="23" name="Image18" descr=""/>
             <wp:cNvGraphicFramePr>
               <a:graphicFrameLocks xmlns:a="http://schemas.openxmlformats.org/drawingml/2006/main" noChangeAspect="1"/>
             </wp:cNvGraphicFramePr>
@@ -5968,13 +9671,13 @@
               <a:graphicData uri="http://schemas.openxmlformats.org/drawingml/2006/picture">
                 <pic:pic xmlns:pic="http://schemas.openxmlformats.org/drawingml/2006/picture">
                   <pic:nvPicPr>
-                    <pic:cNvPr id="14" name="Image18" descr=""/>
+                    <pic:cNvPr id="23" name="Image18" descr=""/>
                     <pic:cNvPicPr>
                       <a:picLocks noChangeAspect="1" noChangeArrowheads="1"/>
                     </pic:cNvPicPr>
                   </pic:nvPicPr>
                   <pic:blipFill>
-                    <a:blip r:embed="rId15"/>
+                    <a:blip r:embed="rId24"/>
                     <a:stretch>
                       <a:fillRect/>
                     </a:stretch>
@@ -6003,13 +9706,9 @@
           <w:numId w:val="0"/>
         </w:numPr>
         <w:spacing w:lineRule="auto" w:line="360"/>
-        <w:ind w:left="2880" w:hanging="0"/>
-        <w:jc w:val="center"/>
-        <w:rPr>
-          <w:b w:val="false"/>
-          <w:b w:val="false"/>
-          <w:bCs w:val="false"/>
-        </w:rPr>
+        <w:ind w:hanging="0"/>
+        <w:jc w:val="center"/>
+        <w:rPr/>
       </w:pPr>
       <w:bookmarkStart w:id="20" w:name="__DdeLink__726_1475405989"/>
       <w:r>
@@ -6021,7 +9720,29 @@
           <w:sz w:val="28"/>
           <w:szCs w:val="28"/>
         </w:rPr>
-        <w:t>Рис. 18 Перевірка на утечки памʼяті</w:t>
+        <w:t xml:space="preserve">Рис. </w:t>
+      </w:r>
+      <w:r>
+        <w:rPr>
+          <w:rFonts w:eastAsia="Times New Roman" w:cs="Times New Roman" w:ascii="Times New Roman" w:hAnsi="Times New Roman"/>
+          <w:b w:val="false"/>
+          <w:bCs w:val="false"/>
+          <w:color w:val="000000" w:themeColor="text1"/>
+          <w:sz w:val="28"/>
+          <w:szCs w:val="28"/>
+        </w:rPr>
+        <w:t xml:space="preserve">22. </w:t>
+      </w:r>
+      <w:r>
+        <w:rPr>
+          <w:rFonts w:eastAsia="Times New Roman" w:cs="Times New Roman" w:ascii="Times New Roman" w:hAnsi="Times New Roman"/>
+          <w:b w:val="false"/>
+          <w:bCs w:val="false"/>
+          <w:color w:val="000000" w:themeColor="text1"/>
+          <w:sz w:val="28"/>
+          <w:szCs w:val="28"/>
+        </w:rPr>
+        <w:t>Перевірка на утечки памʼяті</w:t>
       </w:r>
       <w:bookmarkEnd w:id="20"/>
     </w:p>
@@ -6076,6 +9797,101 @@
         <w:rPr/>
       </w:pPr>
       <w:r>
+        <w:rPr>
+          <w:rFonts w:eastAsia="Times New Roman" w:cs="Times New Roman" w:ascii="Times New Roman" w:hAnsi="Times New Roman"/>
+          <w:bCs/>
+          <w:color w:val="000000" w:themeColor="text1"/>
+          <w:sz w:val="28"/>
+          <w:szCs w:val="28"/>
+          <w:lang w:val="ru-RU"/>
+        </w:rPr>
+        <w:t>Програма виводить на екран послідовність речовинних чисел та довжину найбльшої послідовності:</w:t>
+      </w:r>
+    </w:p>
+    <w:p>
+      <w:pPr>
+        <w:pStyle w:val="ListParagraph"/>
+        <w:spacing w:lineRule="auto" w:line="360"/>
+        <w:jc w:val="center"/>
+        <w:rPr/>
+      </w:pPr>
+      <w:r>
+        <w:drawing>
+          <wp:anchor behindDoc="0" distT="0" distB="0" distL="0" distR="0" simplePos="0" locked="0" layoutInCell="1" allowOverlap="1" relativeHeight="29">
+            <wp:simplePos x="0" y="0"/>
+            <wp:positionH relativeFrom="column">
+              <wp:align>center</wp:align>
+            </wp:positionH>
+            <wp:positionV relativeFrom="paragraph">
+              <wp:posOffset>635</wp:posOffset>
+            </wp:positionV>
+            <wp:extent cx="5695315" cy="1790700"/>
+            <wp:effectExtent l="0" t="0" r="0" b="0"/>
+            <wp:wrapSquare wrapText="largest"/>
+            <wp:docPr id="24" name="Image28" descr=""/>
+            <wp:cNvGraphicFramePr>
+              <a:graphicFrameLocks xmlns:a="http://schemas.openxmlformats.org/drawingml/2006/main" noChangeAspect="1"/>
+            </wp:cNvGraphicFramePr>
+            <a:graphic xmlns:a="http://schemas.openxmlformats.org/drawingml/2006/main">
+              <a:graphicData uri="http://schemas.openxmlformats.org/drawingml/2006/picture">
+                <pic:pic xmlns:pic="http://schemas.openxmlformats.org/drawingml/2006/picture">
+                  <pic:nvPicPr>
+                    <pic:cNvPr id="24" name="Image28" descr=""/>
+                    <pic:cNvPicPr>
+                      <a:picLocks noChangeAspect="1" noChangeArrowheads="1"/>
+                    </pic:cNvPicPr>
+                  </pic:nvPicPr>
+                  <pic:blipFill>
+                    <a:blip r:embed="rId25"/>
+                    <a:stretch>
+                      <a:fillRect/>
+                    </a:stretch>
+                  </pic:blipFill>
+                  <pic:spPr bwMode="auto">
+                    <a:xfrm>
+                      <a:off x="0" y="0"/>
+                      <a:ext cx="5695315" cy="1790700"/>
+                    </a:xfrm>
+                    <a:prstGeom prst="rect">
+                      <a:avLst/>
+                    </a:prstGeom>
+                  </pic:spPr>
+                </pic:pic>
+              </a:graphicData>
+            </a:graphic>
+          </wp:anchor>
+        </w:drawing>
+      </w:r>
+      <w:r>
+        <w:rPr>
+          <w:rFonts w:eastAsia="Times New Roman" w:cs="Times New Roman" w:ascii="Times New Roman" w:hAnsi="Times New Roman"/>
+          <w:bCs/>
+          <w:color w:val="000000" w:themeColor="text1"/>
+          <w:sz w:val="28"/>
+          <w:szCs w:val="28"/>
+          <w:lang w:val="ru-RU"/>
+        </w:rPr>
+        <w:t>Р</w:t>
+      </w:r>
+      <w:r>
+        <w:rPr>
+          <w:rFonts w:eastAsia="Times New Roman" w:cs="Times New Roman" w:ascii="Times New Roman" w:hAnsi="Times New Roman"/>
+          <w:bCs/>
+          <w:color w:val="000000" w:themeColor="text1"/>
+          <w:sz w:val="28"/>
+          <w:szCs w:val="28"/>
+          <w:lang w:val="ru-RU"/>
+        </w:rPr>
+        <w:t>ис. 23. Вивід результату</w:t>
+      </w:r>
+    </w:p>
+    <w:p>
+      <w:pPr>
+        <w:pStyle w:val="ListParagraph"/>
+        <w:spacing w:lineRule="auto" w:line="360"/>
+        <w:rPr/>
+      </w:pPr>
+      <w:r>
         <w:rPr/>
       </w:r>
     </w:p>
@@ -6117,6 +9933,30 @@
         <w:ind w:left="1440" w:hanging="0"/>
         <w:jc w:val="both"/>
         <w:rPr>
+          <w:b w:val="false"/>
+          <w:b w:val="false"/>
+          <w:bCs w:val="false"/>
+        </w:rPr>
+      </w:pPr>
+      <w:r>
+        <w:rPr>
+          <w:rFonts w:eastAsia="Times New Roman" w:cs="Times New Roman" w:ascii="Times New Roman" w:hAnsi="Times New Roman"/>
+          <w:b w:val="false"/>
+          <w:bCs w:val="false"/>
+          <w:color w:val="000000"/>
+          <w:sz w:val="28"/>
+          <w:szCs w:val="28"/>
+          <w:lang w:val="ru-RU"/>
+        </w:rPr>
+        <w:t>Програма зчитує інформацію з файлу та виводить результат у файл та консоль.</w:t>
+      </w:r>
+    </w:p>
+    <w:p>
+      <w:pPr>
+        <w:pStyle w:val="ListParagraph"/>
+        <w:ind w:left="1440" w:hanging="0"/>
+        <w:jc w:val="both"/>
+        <w:rPr>
           <w:b/>
           <w:b/>
           <w:color w:val="000000"/>
@@ -6124,35 +9964,11 @@
       </w:pPr>
       <w:r>
         <w:rPr>
-          <w:rFonts w:eastAsia="Times New Roman" w:cs="Times New Roman" w:ascii="Times New Roman" w:hAnsi="Times New Roman"/>
           <w:b/>
-          <w:bCs/>
-          <w:color w:val="000000"/>
-          <w:sz w:val="28"/>
-          <w:szCs w:val="28"/>
-          <w:lang w:val="ru-RU"/>
-        </w:rPr>
-        <w:t>Програма зчитує інформацію з файлу та виводить результат у файл та консоль.</w:t>
-      </w:r>
-    </w:p>
-    <w:p>
-      <w:pPr>
-        <w:pStyle w:val="ListParagraph"/>
-        <w:ind w:left="1440" w:hanging="0"/>
-        <w:jc w:val="both"/>
-        <w:rPr>
-          <w:b/>
-          <w:b/>
-          <w:color w:val="000000"/>
-        </w:rPr>
-      </w:pPr>
-      <w:r>
-        <w:rPr>
-          <w:b/>
           <w:color w:val="000000"/>
         </w:rPr>
         <w:drawing>
-          <wp:anchor behindDoc="0" distT="0" distB="0" distL="0" distR="0" simplePos="0" locked="0" layoutInCell="1" allowOverlap="1" relativeHeight="9">
+          <wp:anchor behindDoc="0" distT="0" distB="0" distL="0" distR="0" simplePos="0" locked="0" layoutInCell="1" allowOverlap="1" relativeHeight="8">
             <wp:simplePos x="0" y="0"/>
             <wp:positionH relativeFrom="column">
               <wp:align>center</wp:align>
@@ -6163,7 +9979,7 @@
             <wp:extent cx="2486025" cy="714375"/>
             <wp:effectExtent l="0" t="0" r="0" b="0"/>
             <wp:wrapSquare wrapText="bothSides"/>
-            <wp:docPr id="15" name="Image1" descr=""/>
+            <wp:docPr id="25" name="Image1" descr=""/>
             <wp:cNvGraphicFramePr>
               <a:graphicFrameLocks xmlns:a="http://schemas.openxmlformats.org/drawingml/2006/main" noChangeAspect="1"/>
             </wp:cNvGraphicFramePr>
@@ -6171,13 +9987,13 @@
               <a:graphicData uri="http://schemas.openxmlformats.org/drawingml/2006/picture">
                 <pic:pic xmlns:pic="http://schemas.openxmlformats.org/drawingml/2006/picture">
                   <pic:nvPicPr>
-                    <pic:cNvPr id="15" name="Image1" descr=""/>
+                    <pic:cNvPr id="25" name="Image1" descr=""/>
                     <pic:cNvPicPr>
                       <a:picLocks noChangeAspect="1" noChangeArrowheads="1"/>
                     </pic:cNvPicPr>
                   </pic:nvPicPr>
                   <pic:blipFill>
-                    <a:blip r:embed="rId16"/>
+                    <a:blip r:embed="rId26"/>
                     <a:stretch>
                       <a:fillRect/>
                     </a:stretch>
@@ -6285,7 +10101,23 @@
           <w:sz w:val="28"/>
           <w:szCs w:val="28"/>
         </w:rPr>
-        <w:t>Рис.1. Вхідний текст у файлі</w:t>
+        <w:t>Рис.</w:t>
+      </w:r>
+      <w:r>
+        <w:rPr>
+          <w:rFonts w:ascii="Times New Roman" w:hAnsi="Times New Roman"/>
+          <w:sz w:val="28"/>
+          <w:szCs w:val="28"/>
+        </w:rPr>
+        <w:t>24</w:t>
+      </w:r>
+      <w:r>
+        <w:rPr>
+          <w:rFonts w:ascii="Times New Roman" w:hAnsi="Times New Roman"/>
+          <w:sz w:val="28"/>
+          <w:szCs w:val="28"/>
+        </w:rPr>
+        <w:t>. Вхідний текст у файлі</w:t>
       </w:r>
     </w:p>
     <w:p>
@@ -6347,7 +10179,7 @@
       <w:r>
         <w:rPr/>
         <w:drawing>
-          <wp:anchor behindDoc="0" distT="0" distB="0" distL="0" distR="0" simplePos="0" locked="0" layoutInCell="1" allowOverlap="1" relativeHeight="10">
+          <wp:anchor behindDoc="0" distT="0" distB="0" distL="0" distR="0" simplePos="0" locked="0" layoutInCell="1" allowOverlap="1" relativeHeight="9">
             <wp:simplePos x="0" y="0"/>
             <wp:positionH relativeFrom="column">
               <wp:posOffset>1923415</wp:posOffset>
@@ -6358,7 +10190,7 @@
             <wp:extent cx="2231390" cy="1463040"/>
             <wp:effectExtent l="0" t="0" r="0" b="0"/>
             <wp:wrapSquare wrapText="bothSides"/>
-            <wp:docPr id="16" name="Image2" descr=""/>
+            <wp:docPr id="26" name="Image2" descr=""/>
             <wp:cNvGraphicFramePr>
               <a:graphicFrameLocks xmlns:a="http://schemas.openxmlformats.org/drawingml/2006/main" noChangeAspect="1"/>
             </wp:cNvGraphicFramePr>
@@ -6366,13 +10198,13 @@
               <a:graphicData uri="http://schemas.openxmlformats.org/drawingml/2006/picture">
                 <pic:pic xmlns:pic="http://schemas.openxmlformats.org/drawingml/2006/picture">
                   <pic:nvPicPr>
-                    <pic:cNvPr id="16" name="Image2" descr=""/>
+                    <pic:cNvPr id="26" name="Image2" descr=""/>
                     <pic:cNvPicPr>
                       <a:picLocks noChangeAspect="1" noChangeArrowheads="1"/>
                     </pic:cNvPicPr>
                   </pic:nvPicPr>
                   <pic:blipFill>
-                    <a:blip r:embed="rId17"/>
+                    <a:blip r:embed="rId27"/>
                     <a:stretch>
                       <a:fillRect/>
                     </a:stretch>
@@ -6497,7 +10329,23 @@
           <w:sz w:val="28"/>
           <w:szCs w:val="28"/>
         </w:rPr>
-        <w:t>Рис. 2. Вивід результату обчислення у консолью</w:t>
+        <w:t>Рис. 2</w:t>
+      </w:r>
+      <w:r>
+        <w:rPr>
+          <w:rFonts w:ascii="Times New Roman" w:hAnsi="Times New Roman"/>
+          <w:sz w:val="28"/>
+          <w:szCs w:val="28"/>
+        </w:rPr>
+        <w:t>5</w:t>
+      </w:r>
+      <w:r>
+        <w:rPr>
+          <w:rFonts w:ascii="Times New Roman" w:hAnsi="Times New Roman"/>
+          <w:sz w:val="28"/>
+          <w:szCs w:val="28"/>
+        </w:rPr>
+        <w:t>. Вивід результату обчислення у консолью</w:t>
       </w:r>
     </w:p>
     <w:p>
@@ -6509,7 +10357,7 @@
       <w:r>
         <w:rPr/>
         <w:drawing>
-          <wp:anchor behindDoc="0" distT="0" distB="0" distL="0" distR="0" simplePos="0" locked="0" layoutInCell="1" allowOverlap="1" relativeHeight="11">
+          <wp:anchor behindDoc="0" distT="0" distB="0" distL="0" distR="0" simplePos="0" locked="0" layoutInCell="1" allowOverlap="1" relativeHeight="10">
             <wp:simplePos x="0" y="0"/>
             <wp:positionH relativeFrom="column">
               <wp:posOffset>228600</wp:posOffset>
@@ -6520,7 +10368,7 @@
             <wp:extent cx="5695315" cy="348615"/>
             <wp:effectExtent l="0" t="0" r="0" b="0"/>
             <wp:wrapSquare wrapText="bothSides"/>
-            <wp:docPr id="17" name="Image3" descr=""/>
+            <wp:docPr id="27" name="Image3" descr=""/>
             <wp:cNvGraphicFramePr>
               <a:graphicFrameLocks xmlns:a="http://schemas.openxmlformats.org/drawingml/2006/main" noChangeAspect="1"/>
             </wp:cNvGraphicFramePr>
@@ -6528,13 +10376,13 @@
               <a:graphicData uri="http://schemas.openxmlformats.org/drawingml/2006/picture">
                 <pic:pic xmlns:pic="http://schemas.openxmlformats.org/drawingml/2006/picture">
                   <pic:nvPicPr>
-                    <pic:cNvPr id="17" name="Image3" descr=""/>
+                    <pic:cNvPr id="27" name="Image3" descr=""/>
                     <pic:cNvPicPr>
                       <a:picLocks noChangeAspect="1" noChangeArrowheads="1"/>
                     </pic:cNvPicPr>
                   </pic:nvPicPr>
                   <pic:blipFill>
-                    <a:blip r:embed="rId18"/>
+                    <a:blip r:embed="rId28"/>
                     <a:stretch>
                       <a:fillRect/>
                     </a:stretch>
@@ -6571,7 +10419,23 @@
           <w:sz w:val="28"/>
           <w:szCs w:val="28"/>
         </w:rPr>
-        <w:t>Рис.3. Вивід результату у файл</w:t>
+        <w:t>Рис.</w:t>
+      </w:r>
+      <w:r>
+        <w:rPr>
+          <w:rFonts w:ascii="Times New Roman" w:hAnsi="Times New Roman"/>
+          <w:sz w:val="28"/>
+          <w:szCs w:val="28"/>
+        </w:rPr>
+        <w:t>26</w:t>
+      </w:r>
+      <w:r>
+        <w:rPr>
+          <w:rFonts w:ascii="Times New Roman" w:hAnsi="Times New Roman"/>
+          <w:sz w:val="28"/>
+          <w:szCs w:val="28"/>
+        </w:rPr>
+        <w:t>. Вивід результату у файл</w:t>
       </w:r>
     </w:p>
     <w:p>
@@ -6603,7 +10467,7 @@
       <w:r>
         <w:rPr/>
         <w:drawing>
-          <wp:anchor behindDoc="0" distT="0" distB="0" distL="0" distR="0" simplePos="0" locked="0" layoutInCell="1" allowOverlap="1" relativeHeight="12">
+          <wp:anchor behindDoc="0" distT="0" distB="0" distL="0" distR="0" simplePos="0" locked="0" layoutInCell="1" allowOverlap="1" relativeHeight="11">
             <wp:simplePos x="0" y="0"/>
             <wp:positionH relativeFrom="column">
               <wp:align>center</wp:align>
@@ -6611,10 +10475,10 @@
             <wp:positionV relativeFrom="paragraph">
               <wp:posOffset>635</wp:posOffset>
             </wp:positionV>
-            <wp:extent cx="4457700" cy="4667250"/>
+            <wp:extent cx="4189095" cy="4385945"/>
             <wp:effectExtent l="0" t="0" r="0" b="0"/>
             <wp:wrapSquare wrapText="largest"/>
-            <wp:docPr id="18" name="Image4" descr=""/>
+            <wp:docPr id="28" name="Image4" descr=""/>
             <wp:cNvGraphicFramePr>
               <a:graphicFrameLocks xmlns:a="http://schemas.openxmlformats.org/drawingml/2006/main" noChangeAspect="1"/>
             </wp:cNvGraphicFramePr>
@@ -6622,13 +10486,13 @@
               <a:graphicData uri="http://schemas.openxmlformats.org/drawingml/2006/picture">
                 <pic:pic xmlns:pic="http://schemas.openxmlformats.org/drawingml/2006/picture">
                   <pic:nvPicPr>
-                    <pic:cNvPr id="18" name="Image4" descr=""/>
+                    <pic:cNvPr id="28" name="Image4" descr=""/>
                     <pic:cNvPicPr>
                       <a:picLocks noChangeAspect="1" noChangeArrowheads="1"/>
                     </pic:cNvPicPr>
                   </pic:nvPicPr>
                   <pic:blipFill>
-                    <a:blip r:embed="rId19"/>
+                    <a:blip r:embed="rId29"/>
                     <a:stretch>
                       <a:fillRect/>
                     </a:stretch>
@@ -6636,7 +10500,7 @@
                   <pic:spPr bwMode="auto">
                     <a:xfrm>
                       <a:off x="0" y="0"/>
-                      <a:ext cx="4457700" cy="4667250"/>
+                      <a:ext cx="4189095" cy="4385945"/>
                     </a:xfrm>
                     <a:prstGeom prst="rect">
                       <a:avLst/>
@@ -6902,16 +10766,7 @@
     <w:p>
       <w:pPr>
         <w:pStyle w:val="ListParagraph"/>
-        <w:jc w:val="center"/>
-        <w:rPr/>
-      </w:pPr>
-      <w:r>
-        <w:rPr/>
-      </w:r>
-    </w:p>
-    <w:p>
-      <w:pPr>
-        <w:pStyle w:val="ListParagraph"/>
+        <w:ind w:hanging="0"/>
         <w:jc w:val="center"/>
         <w:rPr/>
       </w:pPr>
@@ -6935,7 +10790,23 @@
           <w:sz w:val="28"/>
           <w:szCs w:val="28"/>
         </w:rPr>
-        <w:t>Рис.4.  Вивід структури файлів як утиліта tree та вивід розміру файлів</w:t>
+        <w:t>Рис.</w:t>
+      </w:r>
+      <w:r>
+        <w:rPr>
+          <w:rFonts w:ascii="Times New Roman" w:hAnsi="Times New Roman"/>
+          <w:sz w:val="28"/>
+          <w:szCs w:val="28"/>
+        </w:rPr>
+        <w:t>27</w:t>
+      </w:r>
+      <w:r>
+        <w:rPr>
+          <w:rFonts w:ascii="Times New Roman" w:hAnsi="Times New Roman"/>
+          <w:sz w:val="28"/>
+          <w:szCs w:val="28"/>
+        </w:rPr>
+        <w:t>.  Вивід структури файлів як утиліта tree та вивід розміру файлів</w:t>
       </w:r>
     </w:p>
     <w:p>
@@ -6969,8 +10840,9 @@
         <w:spacing w:lineRule="auto" w:line="360"/>
         <w:ind w:left="360" w:hanging="0"/>
         <w:rPr>
-          <w:color w:val="000000"/>
-          <w:ins w:id="0" w:author="Катерина Юріївна Бельчинська" w:date="2020-12-20T21:55:00Z"/>
+          <w:rFonts w:ascii="Times New Roman" w:hAnsi="Times New Roman"/>
+          <w:sz w:val="28"/>
+          <w:szCs w:val="28"/>
         </w:rPr>
       </w:pPr>
       <w:r>
@@ -6991,14 +10863,53 @@
         <w:ind w:left="360" w:hanging="0"/>
         <w:jc w:val="both"/>
         <w:rPr>
-          <w:color w:val="000000"/>
-        </w:rPr>
-      </w:pPr>
-      <w:r>
-        <w:rPr>
-          <w:color w:val="000000"/>
-        </w:rPr>
-        <w:t>Лабораторна робота №14: в ході даної лабораторної роботи було  дослідженно роботу з файлами, використання початкових даних з файлу та вивід результату у файл.</w:t>
+          <w:rFonts w:ascii="Times New Roman" w:hAnsi="Times New Roman"/>
+          <w:ins w:id="0" w:author="Катерина Юріївна Бельчинська" w:date="2020-12-20T21:55:00Z"/>
+          <w:sz w:val="28"/>
+          <w:szCs w:val="28"/>
+        </w:rPr>
+      </w:pPr>
+      <w:r>
+        <w:rPr>
+          <w:rFonts w:eastAsia="Times New Roman" w:cs="Times New Roman" w:ascii="Times New Roman" w:hAnsi="Times New Roman"/>
+          <w:color w:val="000000"/>
+          <w:sz w:val="28"/>
+          <w:szCs w:val="28"/>
+          <w:lang w:val="ru-RU"/>
+        </w:rPr>
+        <w:t>Лабораторна робота №1</w:t>
+      </w:r>
+      <w:r>
+        <w:rPr>
+          <w:rFonts w:eastAsia="Times New Roman" w:cs="Times New Roman" w:ascii="Times New Roman" w:hAnsi="Times New Roman"/>
+          <w:color w:val="000000"/>
+          <w:sz w:val="28"/>
+          <w:szCs w:val="28"/>
+          <w:lang w:val="ru-RU"/>
+        </w:rPr>
+        <w:t>2: в ході даної лабораторноґ роботи були використані функції для неформатованого низькорівневого та високорівневого вводу/виводу та форматованого вводу/виводу.</w:t>
+      </w:r>
+    </w:p>
+    <w:p>
+      <w:pPr>
+        <w:pStyle w:val="Normal"/>
+        <w:spacing w:lineRule="auto" w:line="360"/>
+        <w:ind w:left="360" w:hanging="0"/>
+        <w:jc w:val="both"/>
+        <w:rPr>
+          <w:rFonts w:ascii="Times New Roman" w:hAnsi="Times New Roman"/>
+          <w:sz w:val="28"/>
+          <w:szCs w:val="28"/>
+        </w:rPr>
+      </w:pPr>
+      <w:r>
+        <w:rPr>
+          <w:rFonts w:ascii="Times New Roman" w:hAnsi="Times New Roman"/>
+          <w:color w:val="000000"/>
+          <w:sz w:val="28"/>
+          <w:szCs w:val="28"/>
+        </w:rPr>
+        <w:t>Лабораторна робота №14: в ході даної лабораторної роботи було  дослідженно роботу з файлами, викистання початкових даних з файлу та вивід результату у файл.</w:t>
       </w:r>
     </w:p>
     <w:p>
@@ -7007,16 +10918,17 @@
         <w:spacing w:lineRule="auto" w:line="360" w:before="0" w:after="0"/>
         <w:jc w:val="both"/>
         <w:rPr>
-          <w:rFonts w:ascii="Times New Roman" w:hAnsi="Times New Roman" w:cs="Times New Roman"/>
-          <w:b/>
-          <w:b/>
-          <w:sz w:val="32"/>
-          <w:szCs w:val="32"/>
-          <w:lang w:val="ru-RU"/>
-        </w:rPr>
-      </w:pPr>
-      <w:r>
-        <w:rPr/>
+          <w:rFonts w:ascii="Times New Roman" w:hAnsi="Times New Roman"/>
+          <w:sz w:val="28"/>
+          <w:szCs w:val="28"/>
+        </w:rPr>
+      </w:pPr>
+      <w:r>
+        <w:rPr>
+          <w:rFonts w:ascii="Times New Roman" w:hAnsi="Times New Roman"/>
+          <w:sz w:val="28"/>
+          <w:szCs w:val="28"/>
+        </w:rPr>
       </w:r>
     </w:p>
     <w:sectPr>
@@ -8327,6 +12239,33 @@
       <w:lang w:val="uk-UA"/>
     </w:rPr>
   </w:style>
+  <w:style w:type="paragraph" w:styleId="02">
+    <w:name w:val="загол02"/>
+    <w:basedOn w:val="Normal"/>
+    <w:qFormat/>
+    <w:pPr>
+      <w:spacing w:lineRule="auto" w:line="360" w:before="120" w:after="120"/>
+      <w:jc w:val="both"/>
+    </w:pPr>
+    <w:rPr>
+      <w:rFonts w:ascii="Times New Roman" w:hAnsi="Times New Roman"/>
+      <w:b/>
+      <w:color w:val="000000" w:themeColor="text1"/>
+      <w:sz w:val="28"/>
+      <w:lang w:val="ru-RU"/>
+    </w:rPr>
+  </w:style>
+  <w:style w:type="paragraph" w:styleId="03">
+    <w:name w:val="заг03"/>
+    <w:basedOn w:val="02"/>
+    <w:qFormat/>
+    <w:pPr>
+      <w:spacing w:before="60" w:after="60"/>
+    </w:pPr>
+    <w:rPr>
+      <w:szCs w:val="28"/>
+    </w:rPr>
+  </w:style>
   <w:style w:type="numbering" w:styleId="NoList" w:default="1">
     <w:name w:val="No List"/>
     <w:uiPriority w:val="99"/>

--- a/lab14/doc/lab12_14.docx
+++ b/lab14/doc/lab12_14.docx
@@ -2181,7 +2181,7 @@
           <w:sz w:val="28"/>
           <w:szCs w:val="28"/>
         </w:rPr>
-        <w:t>dist</w:t>
+        <w:t>doc</w:t>
       </w:r>
     </w:p>
     <w:p>
@@ -2206,7 +2206,7 @@
           <w:sz w:val="28"/>
           <w:szCs w:val="28"/>
         </w:rPr>
-        <w:t xml:space="preserve">│   └── </w:t>
+        <w:t xml:space="preserve">│   ├── </w:t>
       </w:r>
       <w:r>
         <w:rPr>
@@ -2217,7 +2217,7 @@
           <w:sz w:val="28"/>
           <w:szCs w:val="28"/>
         </w:rPr>
-        <w:t>main1.bin</w:t>
+        <w:t>assets</w:t>
       </w:r>
     </w:p>
     <w:p>
@@ -2242,7 +2242,7 @@
           <w:sz w:val="28"/>
           <w:szCs w:val="28"/>
         </w:rPr>
-        <w:t xml:space="preserve">├── </w:t>
+        <w:t xml:space="preserve">│   │   ├── </w:t>
       </w:r>
       <w:r>
         <w:rPr>
@@ -2253,7 +2253,7 @@
           <w:sz w:val="28"/>
           <w:szCs w:val="28"/>
         </w:rPr>
-        <w:t>doc</w:t>
+        <w:t>countOfIncreasingSequences.png</w:t>
       </w:r>
     </w:p>
     <w:p>
@@ -2278,7 +2278,7 @@
           <w:sz w:val="28"/>
           <w:szCs w:val="28"/>
         </w:rPr>
-        <w:t xml:space="preserve">│   ├── </w:t>
+        <w:t xml:space="preserve">│   │   ├── </w:t>
       </w:r>
       <w:r>
         <w:rPr>
@@ -2289,7 +2289,7 @@
           <w:sz w:val="28"/>
           <w:szCs w:val="28"/>
         </w:rPr>
-        <w:t>assets</w:t>
+        <w:t>doxygen_lib.c.png</w:t>
       </w:r>
     </w:p>
     <w:p>
@@ -2325,7 +2325,7 @@
           <w:sz w:val="28"/>
           <w:szCs w:val="28"/>
         </w:rPr>
-        <w:t>countOfIncreasingSequences.png</w:t>
+        <w:t>doxygen_main.c.png</w:t>
       </w:r>
     </w:p>
     <w:p>
@@ -2361,7 +2361,7 @@
           <w:sz w:val="28"/>
           <w:szCs w:val="28"/>
         </w:rPr>
-        <w:t>fillArrayOut.png</w:t>
+        <w:t>doxygen_mainpage.png</w:t>
       </w:r>
     </w:p>
     <w:p>
@@ -2397,7 +2397,7 @@
           <w:sz w:val="28"/>
           <w:szCs w:val="28"/>
         </w:rPr>
-        <w:t>fillArrayOut_.png</w:t>
+        <w:t>fillArrayOut.png</w:t>
       </w:r>
     </w:p>
     <w:p>
@@ -2433,7 +2433,7 @@
           <w:sz w:val="28"/>
           <w:szCs w:val="28"/>
         </w:rPr>
-        <w:t>fillArrOne.png</w:t>
+        <w:t>fillArrayOut_.png</w:t>
       </w:r>
     </w:p>
     <w:p>
@@ -2469,7 +2469,7 @@
           <w:sz w:val="28"/>
           <w:szCs w:val="28"/>
         </w:rPr>
-        <w:t>findMaxIncreasingSequence.png</w:t>
+        <w:t>fillArrOne.png</w:t>
       </w:r>
     </w:p>
     <w:p>
@@ -2494,7 +2494,7 @@
           <w:sz w:val="28"/>
           <w:szCs w:val="28"/>
         </w:rPr>
-        <w:t xml:space="preserve">│   │   └── </w:t>
+        <w:t xml:space="preserve">│   │   ├── </w:t>
       </w:r>
       <w:r>
         <w:rPr>
@@ -2505,7 +2505,7 @@
           <w:sz w:val="28"/>
           <w:szCs w:val="28"/>
         </w:rPr>
-        <w:t>main.png</w:t>
+        <w:t>findMaxIncreasingSequence.png</w:t>
       </w:r>
     </w:p>
     <w:p>
@@ -2530,7 +2530,7 @@
           <w:sz w:val="28"/>
           <w:szCs w:val="28"/>
         </w:rPr>
-        <w:t xml:space="preserve">│   └── </w:t>
+        <w:t xml:space="preserve">│   │   └── </w:t>
       </w:r>
       <w:r>
         <w:rPr>
@@ -2541,7 +2541,7 @@
           <w:sz w:val="28"/>
           <w:szCs w:val="28"/>
         </w:rPr>
-        <w:t>lab12_14.docx</w:t>
+        <w:t>main.png</w:t>
       </w:r>
     </w:p>
     <w:p>
@@ -2566,7 +2566,7 @@
           <w:sz w:val="28"/>
           <w:szCs w:val="28"/>
         </w:rPr>
-        <w:t xml:space="preserve">├── </w:t>
+        <w:t xml:space="preserve">│   ├── </w:t>
       </w:r>
       <w:r>
         <w:rPr>
@@ -2577,7 +2577,7 @@
           <w:sz w:val="28"/>
           <w:szCs w:val="28"/>
         </w:rPr>
-        <w:t>Doxyfile</w:t>
+        <w:t>lab12_14.pdf</w:t>
       </w:r>
     </w:p>
     <w:p>
@@ -2602,7 +2602,7 @@
           <w:sz w:val="28"/>
           <w:szCs w:val="28"/>
         </w:rPr>
-        <w:t xml:space="preserve">├── </w:t>
+        <w:t xml:space="preserve">│   └── </w:t>
       </w:r>
       <w:r>
         <w:rPr>
@@ -2613,7 +2613,7 @@
           <w:sz w:val="28"/>
           <w:szCs w:val="28"/>
         </w:rPr>
-        <w:t>Makefile</w:t>
+        <w:t>lab12_14.docx</w:t>
       </w:r>
     </w:p>
     <w:p>
@@ -2649,7 +2649,7 @@
           <w:sz w:val="28"/>
           <w:szCs w:val="28"/>
         </w:rPr>
-        <w:t>README.md</w:t>
+        <w:t>Doxyfile</w:t>
       </w:r>
     </w:p>
     <w:p>
@@ -2674,7 +2674,7 @@
           <w:sz w:val="28"/>
           <w:szCs w:val="28"/>
         </w:rPr>
-        <w:t xml:space="preserve">└── </w:t>
+        <w:t xml:space="preserve">├── </w:t>
       </w:r>
       <w:r>
         <w:rPr>
@@ -2685,7 +2685,7 @@
           <w:sz w:val="28"/>
           <w:szCs w:val="28"/>
         </w:rPr>
-        <w:t>src</w:t>
+        <w:t>Makefile</w:t>
       </w:r>
     </w:p>
     <w:p>
@@ -2710,7 +2710,7 @@
           <w:sz w:val="28"/>
           <w:szCs w:val="28"/>
         </w:rPr>
-        <w:t xml:space="preserve">    ├── </w:t>
+        <w:t xml:space="preserve">├── </w:t>
       </w:r>
       <w:r>
         <w:rPr>
@@ -2721,7 +2721,7 @@
           <w:sz w:val="28"/>
           <w:szCs w:val="28"/>
         </w:rPr>
-        <w:t>cmake-build-debug</w:t>
+        <w:t>README.md</w:t>
       </w:r>
     </w:p>
     <w:p>
@@ -2746,7 +2746,7 @@
           <w:sz w:val="28"/>
           <w:szCs w:val="28"/>
         </w:rPr>
-        <w:t xml:space="preserve">    │   ├── </w:t>
+        <w:t xml:space="preserve">└── </w:t>
       </w:r>
       <w:r>
         <w:rPr>
@@ -2757,1411 +2757,7 @@
           <w:sz w:val="28"/>
           <w:szCs w:val="28"/>
         </w:rPr>
-        <w:t>CMakeCache.txt</w:t>
-      </w:r>
-    </w:p>
-    <w:p>
-      <w:pPr>
-        <w:pStyle w:val="ListParagraph"/>
-        <w:spacing w:lineRule="auto" w:line="240" w:before="0" w:after="0"/>
-        <w:ind w:left="1440" w:hanging="0"/>
-        <w:contextualSpacing/>
-        <w:rPr>
-          <w:rFonts w:ascii="Nimbus Mono PS" w:hAnsi="Nimbus Mono PS"/>
-          <w:b w:val="false"/>
-          <w:b w:val="false"/>
-          <w:bCs w:val="false"/>
-        </w:rPr>
-      </w:pPr>
-      <w:r>
-        <w:rPr>
-          <w:rFonts w:eastAsia="Times New Roman" w:cs="Times New Roman" w:ascii="Nimbus Mono PS" w:hAnsi="Nimbus Mono PS"/>
-          <w:b w:val="false"/>
-          <w:bCs w:val="false"/>
-          <w:color w:val="000000"/>
-          <w:sz w:val="28"/>
-          <w:szCs w:val="28"/>
-        </w:rPr>
-        <w:t xml:space="preserve">    │   ├── </w:t>
-      </w:r>
-      <w:r>
-        <w:rPr>
-          <w:rFonts w:eastAsia="Times New Roman" w:cs="Times New Roman" w:ascii="Nimbus Mono PS" w:hAnsi="Nimbus Mono PS"/>
-          <w:b w:val="false"/>
-          <w:bCs w:val="false"/>
-          <w:color w:val="000000"/>
-          <w:sz w:val="28"/>
-          <w:szCs w:val="28"/>
-        </w:rPr>
-        <w:t>CMakeFiles</w:t>
-      </w:r>
-    </w:p>
-    <w:p>
-      <w:pPr>
-        <w:pStyle w:val="ListParagraph"/>
-        <w:spacing w:lineRule="auto" w:line="240" w:before="0" w:after="0"/>
-        <w:ind w:left="1440" w:hanging="0"/>
-        <w:contextualSpacing/>
-        <w:rPr>
-          <w:rFonts w:ascii="Nimbus Mono PS" w:hAnsi="Nimbus Mono PS"/>
-          <w:b w:val="false"/>
-          <w:b w:val="false"/>
-          <w:bCs w:val="false"/>
-        </w:rPr>
-      </w:pPr>
-      <w:r>
-        <w:rPr>
-          <w:rFonts w:eastAsia="Times New Roman" w:cs="Times New Roman" w:ascii="Nimbus Mono PS" w:hAnsi="Nimbus Mono PS"/>
-          <w:b w:val="false"/>
-          <w:bCs w:val="false"/>
-          <w:color w:val="000000"/>
-          <w:sz w:val="28"/>
-          <w:szCs w:val="28"/>
-        </w:rPr>
-        <w:t xml:space="preserve">    │   │   ├── </w:t>
-      </w:r>
-      <w:r>
-        <w:rPr>
-          <w:rFonts w:eastAsia="Times New Roman" w:cs="Times New Roman" w:ascii="Nimbus Mono PS" w:hAnsi="Nimbus Mono PS"/>
-          <w:b w:val="false"/>
-          <w:bCs w:val="false"/>
-          <w:color w:val="000000"/>
-          <w:sz w:val="28"/>
-          <w:szCs w:val="28"/>
-        </w:rPr>
-        <w:t>3.17.5</w:t>
-      </w:r>
-    </w:p>
-    <w:p>
-      <w:pPr>
-        <w:pStyle w:val="ListParagraph"/>
-        <w:spacing w:lineRule="auto" w:line="240" w:before="0" w:after="0"/>
-        <w:ind w:left="1440" w:hanging="0"/>
-        <w:contextualSpacing/>
-        <w:rPr>
-          <w:rFonts w:ascii="Nimbus Mono PS" w:hAnsi="Nimbus Mono PS"/>
-          <w:b w:val="false"/>
-          <w:b w:val="false"/>
-          <w:bCs w:val="false"/>
-        </w:rPr>
-      </w:pPr>
-      <w:r>
-        <w:rPr>
-          <w:rFonts w:eastAsia="Times New Roman" w:cs="Times New Roman" w:ascii="Nimbus Mono PS" w:hAnsi="Nimbus Mono PS"/>
-          <w:b w:val="false"/>
-          <w:bCs w:val="false"/>
-          <w:color w:val="000000"/>
-          <w:sz w:val="28"/>
-          <w:szCs w:val="28"/>
-        </w:rPr>
-        <w:t xml:space="preserve">    │   │   │   ├── </w:t>
-      </w:r>
-      <w:r>
-        <w:rPr>
-          <w:rFonts w:eastAsia="Times New Roman" w:cs="Times New Roman" w:ascii="Nimbus Mono PS" w:hAnsi="Nimbus Mono PS"/>
-          <w:b w:val="false"/>
-          <w:bCs w:val="false"/>
-          <w:color w:val="000000"/>
-          <w:sz w:val="28"/>
-          <w:szCs w:val="28"/>
-        </w:rPr>
-        <w:t>CMakeCCompiler.cmake</w:t>
-      </w:r>
-    </w:p>
-    <w:p>
-      <w:pPr>
-        <w:pStyle w:val="ListParagraph"/>
-        <w:spacing w:lineRule="auto" w:line="240" w:before="0" w:after="0"/>
-        <w:ind w:left="1440" w:hanging="0"/>
-        <w:contextualSpacing/>
-        <w:rPr>
-          <w:rFonts w:ascii="Nimbus Mono PS" w:hAnsi="Nimbus Mono PS"/>
-          <w:b w:val="false"/>
-          <w:b w:val="false"/>
-          <w:bCs w:val="false"/>
-        </w:rPr>
-      </w:pPr>
-      <w:r>
-        <w:rPr>
-          <w:rFonts w:eastAsia="Times New Roman" w:cs="Times New Roman" w:ascii="Nimbus Mono PS" w:hAnsi="Nimbus Mono PS"/>
-          <w:b w:val="false"/>
-          <w:bCs w:val="false"/>
-          <w:color w:val="000000"/>
-          <w:sz w:val="28"/>
-          <w:szCs w:val="28"/>
-        </w:rPr>
-        <w:t xml:space="preserve">    │   │   │   ├── </w:t>
-      </w:r>
-      <w:r>
-        <w:rPr>
-          <w:rFonts w:eastAsia="Times New Roman" w:cs="Times New Roman" w:ascii="Nimbus Mono PS" w:hAnsi="Nimbus Mono PS"/>
-          <w:b w:val="false"/>
-          <w:bCs w:val="false"/>
-          <w:color w:val="000000"/>
-          <w:sz w:val="28"/>
-          <w:szCs w:val="28"/>
-        </w:rPr>
-        <w:t>CMakeDetermineCompilerABI_C.bin</w:t>
-      </w:r>
-    </w:p>
-    <w:p>
-      <w:pPr>
-        <w:pStyle w:val="ListParagraph"/>
-        <w:spacing w:lineRule="auto" w:line="240" w:before="0" w:after="0"/>
-        <w:ind w:left="1440" w:hanging="0"/>
-        <w:contextualSpacing/>
-        <w:rPr>
-          <w:rFonts w:ascii="Nimbus Mono PS" w:hAnsi="Nimbus Mono PS"/>
-          <w:b w:val="false"/>
-          <w:b w:val="false"/>
-          <w:bCs w:val="false"/>
-        </w:rPr>
-      </w:pPr>
-      <w:r>
-        <w:rPr>
-          <w:rFonts w:eastAsia="Times New Roman" w:cs="Times New Roman" w:ascii="Nimbus Mono PS" w:hAnsi="Nimbus Mono PS"/>
-          <w:b w:val="false"/>
-          <w:bCs w:val="false"/>
-          <w:color w:val="000000"/>
-          <w:sz w:val="28"/>
-          <w:szCs w:val="28"/>
-        </w:rPr>
-        <w:t xml:space="preserve">    │   │   │   ├── </w:t>
-      </w:r>
-      <w:r>
-        <w:rPr>
-          <w:rFonts w:eastAsia="Times New Roman" w:cs="Times New Roman" w:ascii="Nimbus Mono PS" w:hAnsi="Nimbus Mono PS"/>
-          <w:b w:val="false"/>
-          <w:bCs w:val="false"/>
-          <w:color w:val="000000"/>
-          <w:sz w:val="28"/>
-          <w:szCs w:val="28"/>
-        </w:rPr>
-        <w:t>CMakeSystem.cmake</w:t>
-      </w:r>
-    </w:p>
-    <w:p>
-      <w:pPr>
-        <w:pStyle w:val="ListParagraph"/>
-        <w:spacing w:lineRule="auto" w:line="240" w:before="0" w:after="0"/>
-        <w:ind w:left="1440" w:hanging="0"/>
-        <w:contextualSpacing/>
-        <w:rPr>
-          <w:rFonts w:ascii="Nimbus Mono PS" w:hAnsi="Nimbus Mono PS"/>
-          <w:b w:val="false"/>
-          <w:b w:val="false"/>
-          <w:bCs w:val="false"/>
-        </w:rPr>
-      </w:pPr>
-      <w:r>
-        <w:rPr>
-          <w:rFonts w:eastAsia="Times New Roman" w:cs="Times New Roman" w:ascii="Nimbus Mono PS" w:hAnsi="Nimbus Mono PS"/>
-          <w:b w:val="false"/>
-          <w:bCs w:val="false"/>
-          <w:color w:val="000000"/>
-          <w:sz w:val="28"/>
-          <w:szCs w:val="28"/>
-        </w:rPr>
-        <w:t xml:space="preserve">    │   │   │   └── </w:t>
-      </w:r>
-      <w:r>
-        <w:rPr>
-          <w:rFonts w:eastAsia="Times New Roman" w:cs="Times New Roman" w:ascii="Nimbus Mono PS" w:hAnsi="Nimbus Mono PS"/>
-          <w:b w:val="false"/>
-          <w:bCs w:val="false"/>
-          <w:color w:val="000000"/>
-          <w:sz w:val="28"/>
-          <w:szCs w:val="28"/>
-        </w:rPr>
-        <w:t>CompilerIdC</w:t>
-      </w:r>
-    </w:p>
-    <w:p>
-      <w:pPr>
-        <w:pStyle w:val="ListParagraph"/>
-        <w:spacing w:lineRule="auto" w:line="240" w:before="0" w:after="0"/>
-        <w:ind w:left="1440" w:hanging="0"/>
-        <w:contextualSpacing/>
-        <w:rPr>
-          <w:rFonts w:ascii="Nimbus Mono PS" w:hAnsi="Nimbus Mono PS"/>
-          <w:b w:val="false"/>
-          <w:b w:val="false"/>
-          <w:bCs w:val="false"/>
-        </w:rPr>
-      </w:pPr>
-      <w:r>
-        <w:rPr>
-          <w:rFonts w:eastAsia="Times New Roman" w:cs="Times New Roman" w:ascii="Nimbus Mono PS" w:hAnsi="Nimbus Mono PS"/>
-          <w:b w:val="false"/>
-          <w:bCs w:val="false"/>
-          <w:color w:val="000000"/>
-          <w:sz w:val="28"/>
-          <w:szCs w:val="28"/>
-        </w:rPr>
-        <w:t xml:space="preserve">    │   │   │       ├── </w:t>
-      </w:r>
-      <w:r>
-        <w:rPr>
-          <w:rFonts w:eastAsia="Times New Roman" w:cs="Times New Roman" w:ascii="Nimbus Mono PS" w:hAnsi="Nimbus Mono PS"/>
-          <w:b w:val="false"/>
-          <w:bCs w:val="false"/>
-          <w:color w:val="000000"/>
-          <w:sz w:val="28"/>
-          <w:szCs w:val="28"/>
-        </w:rPr>
-        <w:t>a.out</w:t>
-      </w:r>
-    </w:p>
-    <w:p>
-      <w:pPr>
-        <w:pStyle w:val="ListParagraph"/>
-        <w:spacing w:lineRule="auto" w:line="240" w:before="0" w:after="0"/>
-        <w:ind w:left="1440" w:hanging="0"/>
-        <w:contextualSpacing/>
-        <w:rPr>
-          <w:rFonts w:ascii="Nimbus Mono PS" w:hAnsi="Nimbus Mono PS"/>
-          <w:b w:val="false"/>
-          <w:b w:val="false"/>
-          <w:bCs w:val="false"/>
-        </w:rPr>
-      </w:pPr>
-      <w:r>
-        <w:rPr>
-          <w:rFonts w:eastAsia="Times New Roman" w:cs="Times New Roman" w:ascii="Nimbus Mono PS" w:hAnsi="Nimbus Mono PS"/>
-          <w:b w:val="false"/>
-          <w:bCs w:val="false"/>
-          <w:color w:val="000000"/>
-          <w:sz w:val="28"/>
-          <w:szCs w:val="28"/>
-        </w:rPr>
-        <w:t xml:space="preserve">    │   │   │       ├── </w:t>
-      </w:r>
-      <w:r>
-        <w:rPr>
-          <w:rFonts w:eastAsia="Times New Roman" w:cs="Times New Roman" w:ascii="Nimbus Mono PS" w:hAnsi="Nimbus Mono PS"/>
-          <w:b w:val="false"/>
-          <w:bCs w:val="false"/>
-          <w:color w:val="000000"/>
-          <w:sz w:val="28"/>
-          <w:szCs w:val="28"/>
-        </w:rPr>
-        <w:t>CMakeCCompilerId.c</w:t>
-      </w:r>
-    </w:p>
-    <w:p>
-      <w:pPr>
-        <w:pStyle w:val="ListParagraph"/>
-        <w:spacing w:lineRule="auto" w:line="240" w:before="0" w:after="0"/>
-        <w:ind w:left="1440" w:hanging="0"/>
-        <w:contextualSpacing/>
-        <w:rPr>
-          <w:rFonts w:ascii="Nimbus Mono PS" w:hAnsi="Nimbus Mono PS"/>
-          <w:b w:val="false"/>
-          <w:b w:val="false"/>
-          <w:bCs w:val="false"/>
-        </w:rPr>
-      </w:pPr>
-      <w:r>
-        <w:rPr>
-          <w:rFonts w:eastAsia="Times New Roman" w:cs="Times New Roman" w:ascii="Nimbus Mono PS" w:hAnsi="Nimbus Mono PS"/>
-          <w:b w:val="false"/>
-          <w:bCs w:val="false"/>
-          <w:color w:val="000000"/>
-          <w:sz w:val="28"/>
-          <w:szCs w:val="28"/>
-        </w:rPr>
-        <w:t xml:space="preserve">    │   │   │       └── </w:t>
-      </w:r>
-      <w:r>
-        <w:rPr>
-          <w:rFonts w:eastAsia="Times New Roman" w:cs="Times New Roman" w:ascii="Nimbus Mono PS" w:hAnsi="Nimbus Mono PS"/>
-          <w:b w:val="false"/>
-          <w:bCs w:val="false"/>
-          <w:color w:val="000000"/>
-          <w:sz w:val="28"/>
-          <w:szCs w:val="28"/>
-        </w:rPr>
-        <w:t>tmp</w:t>
-      </w:r>
-    </w:p>
-    <w:p>
-      <w:pPr>
-        <w:pStyle w:val="ListParagraph"/>
-        <w:spacing w:lineRule="auto" w:line="240" w:before="0" w:after="0"/>
-        <w:ind w:left="1440" w:hanging="0"/>
-        <w:contextualSpacing/>
-        <w:rPr>
-          <w:rFonts w:ascii="Nimbus Mono PS" w:hAnsi="Nimbus Mono PS"/>
-          <w:b w:val="false"/>
-          <w:b w:val="false"/>
-          <w:bCs w:val="false"/>
-        </w:rPr>
-      </w:pPr>
-      <w:r>
-        <w:rPr>
-          <w:rFonts w:eastAsia="Times New Roman" w:cs="Times New Roman" w:ascii="Nimbus Mono PS" w:hAnsi="Nimbus Mono PS"/>
-          <w:b w:val="false"/>
-          <w:bCs w:val="false"/>
-          <w:color w:val="000000"/>
-          <w:sz w:val="28"/>
-          <w:szCs w:val="28"/>
-        </w:rPr>
-        <w:t xml:space="preserve">    │   │   ├── </w:t>
-      </w:r>
-      <w:r>
-        <w:rPr>
-          <w:rFonts w:eastAsia="Times New Roman" w:cs="Times New Roman" w:ascii="Nimbus Mono PS" w:hAnsi="Nimbus Mono PS"/>
-          <w:b w:val="false"/>
-          <w:bCs w:val="false"/>
-          <w:color w:val="000000"/>
-          <w:sz w:val="28"/>
-          <w:szCs w:val="28"/>
-        </w:rPr>
-        <w:t>clion-environment.txt</w:t>
-      </w:r>
-    </w:p>
-    <w:p>
-      <w:pPr>
-        <w:pStyle w:val="ListParagraph"/>
-        <w:spacing w:lineRule="auto" w:line="240" w:before="0" w:after="0"/>
-        <w:ind w:left="1440" w:hanging="0"/>
-        <w:contextualSpacing/>
-        <w:rPr>
-          <w:rFonts w:ascii="Nimbus Mono PS" w:hAnsi="Nimbus Mono PS"/>
-          <w:b w:val="false"/>
-          <w:b w:val="false"/>
-          <w:bCs w:val="false"/>
-        </w:rPr>
-      </w:pPr>
-      <w:r>
-        <w:rPr>
-          <w:rFonts w:eastAsia="Times New Roman" w:cs="Times New Roman" w:ascii="Nimbus Mono PS" w:hAnsi="Nimbus Mono PS"/>
-          <w:b w:val="false"/>
-          <w:bCs w:val="false"/>
-          <w:color w:val="000000"/>
-          <w:sz w:val="28"/>
-          <w:szCs w:val="28"/>
-        </w:rPr>
-        <w:t xml:space="preserve">    │   │   ├── </w:t>
-      </w:r>
-      <w:r>
-        <w:rPr>
-          <w:rFonts w:eastAsia="Times New Roman" w:cs="Times New Roman" w:ascii="Nimbus Mono PS" w:hAnsi="Nimbus Mono PS"/>
-          <w:b w:val="false"/>
-          <w:bCs w:val="false"/>
-          <w:color w:val="000000"/>
-          <w:sz w:val="28"/>
-          <w:szCs w:val="28"/>
-        </w:rPr>
-        <w:t>clion-log.txt</w:t>
-      </w:r>
-    </w:p>
-    <w:p>
-      <w:pPr>
-        <w:pStyle w:val="ListParagraph"/>
-        <w:spacing w:lineRule="auto" w:line="240" w:before="0" w:after="0"/>
-        <w:ind w:left="1440" w:hanging="0"/>
-        <w:contextualSpacing/>
-        <w:rPr>
-          <w:rFonts w:ascii="Nimbus Mono PS" w:hAnsi="Nimbus Mono PS"/>
-          <w:b w:val="false"/>
-          <w:b w:val="false"/>
-          <w:bCs w:val="false"/>
-        </w:rPr>
-      </w:pPr>
-      <w:r>
-        <w:rPr>
-          <w:rFonts w:eastAsia="Times New Roman" w:cs="Times New Roman" w:ascii="Nimbus Mono PS" w:hAnsi="Nimbus Mono PS"/>
-          <w:b w:val="false"/>
-          <w:bCs w:val="false"/>
-          <w:color w:val="000000"/>
-          <w:sz w:val="28"/>
-          <w:szCs w:val="28"/>
-        </w:rPr>
-        <w:t xml:space="preserve">    │   │   ├── </w:t>
-      </w:r>
-      <w:r>
-        <w:rPr>
-          <w:rFonts w:eastAsia="Times New Roman" w:cs="Times New Roman" w:ascii="Nimbus Mono PS" w:hAnsi="Nimbus Mono PS"/>
-          <w:b w:val="false"/>
-          <w:bCs w:val="false"/>
-          <w:color w:val="000000"/>
-          <w:sz w:val="28"/>
-          <w:szCs w:val="28"/>
-        </w:rPr>
-        <w:t>cmake.check_cache</w:t>
-      </w:r>
-    </w:p>
-    <w:p>
-      <w:pPr>
-        <w:pStyle w:val="ListParagraph"/>
-        <w:spacing w:lineRule="auto" w:line="240" w:before="0" w:after="0"/>
-        <w:ind w:left="1440" w:hanging="0"/>
-        <w:contextualSpacing/>
-        <w:rPr>
-          <w:rFonts w:ascii="Nimbus Mono PS" w:hAnsi="Nimbus Mono PS"/>
-          <w:b w:val="false"/>
-          <w:b w:val="false"/>
-          <w:bCs w:val="false"/>
-        </w:rPr>
-      </w:pPr>
-      <w:r>
-        <w:rPr>
-          <w:rFonts w:eastAsia="Times New Roman" w:cs="Times New Roman" w:ascii="Nimbus Mono PS" w:hAnsi="Nimbus Mono PS"/>
-          <w:b w:val="false"/>
-          <w:bCs w:val="false"/>
-          <w:color w:val="000000"/>
-          <w:sz w:val="28"/>
-          <w:szCs w:val="28"/>
-        </w:rPr>
-        <w:t xml:space="preserve">    │   │   ├── </w:t>
-      </w:r>
-      <w:r>
-        <w:rPr>
-          <w:rFonts w:eastAsia="Times New Roman" w:cs="Times New Roman" w:ascii="Nimbus Mono PS" w:hAnsi="Nimbus Mono PS"/>
-          <w:b w:val="false"/>
-          <w:bCs w:val="false"/>
-          <w:color w:val="000000"/>
-          <w:sz w:val="28"/>
-          <w:szCs w:val="28"/>
-        </w:rPr>
-        <w:t>CMakeDirectoryInformation.cmake</w:t>
-      </w:r>
-    </w:p>
-    <w:p>
-      <w:pPr>
-        <w:pStyle w:val="ListParagraph"/>
-        <w:spacing w:lineRule="auto" w:line="240" w:before="0" w:after="0"/>
-        <w:ind w:left="1440" w:hanging="0"/>
-        <w:contextualSpacing/>
-        <w:rPr>
-          <w:rFonts w:ascii="Nimbus Mono PS" w:hAnsi="Nimbus Mono PS"/>
-          <w:b w:val="false"/>
-          <w:b w:val="false"/>
-          <w:bCs w:val="false"/>
-        </w:rPr>
-      </w:pPr>
-      <w:r>
-        <w:rPr>
-          <w:rFonts w:eastAsia="Times New Roman" w:cs="Times New Roman" w:ascii="Nimbus Mono PS" w:hAnsi="Nimbus Mono PS"/>
-          <w:b w:val="false"/>
-          <w:bCs w:val="false"/>
-          <w:color w:val="000000"/>
-          <w:sz w:val="28"/>
-          <w:szCs w:val="28"/>
-        </w:rPr>
-        <w:t xml:space="preserve">    │   │   ├── </w:t>
-      </w:r>
-      <w:r>
-        <w:rPr>
-          <w:rFonts w:eastAsia="Times New Roman" w:cs="Times New Roman" w:ascii="Nimbus Mono PS" w:hAnsi="Nimbus Mono PS"/>
-          <w:b w:val="false"/>
-          <w:bCs w:val="false"/>
-          <w:color w:val="000000"/>
-          <w:sz w:val="28"/>
-          <w:szCs w:val="28"/>
-        </w:rPr>
-        <w:t>CMakeOutput.log</w:t>
-      </w:r>
-    </w:p>
-    <w:p>
-      <w:pPr>
-        <w:pStyle w:val="ListParagraph"/>
-        <w:spacing w:lineRule="auto" w:line="240" w:before="0" w:after="0"/>
-        <w:ind w:left="1440" w:hanging="0"/>
-        <w:contextualSpacing/>
-        <w:rPr>
-          <w:rFonts w:ascii="Nimbus Mono PS" w:hAnsi="Nimbus Mono PS"/>
-          <w:b w:val="false"/>
-          <w:b w:val="false"/>
-          <w:bCs w:val="false"/>
-        </w:rPr>
-      </w:pPr>
-      <w:r>
-        <w:rPr>
-          <w:rFonts w:eastAsia="Times New Roman" w:cs="Times New Roman" w:ascii="Nimbus Mono PS" w:hAnsi="Nimbus Mono PS"/>
-          <w:b w:val="false"/>
-          <w:bCs w:val="false"/>
-          <w:color w:val="000000"/>
-          <w:sz w:val="28"/>
-          <w:szCs w:val="28"/>
-        </w:rPr>
-        <w:t xml:space="preserve">    │   │   ├── </w:t>
-      </w:r>
-      <w:r>
-        <w:rPr>
-          <w:rFonts w:eastAsia="Times New Roman" w:cs="Times New Roman" w:ascii="Nimbus Mono PS" w:hAnsi="Nimbus Mono PS"/>
-          <w:b w:val="false"/>
-          <w:bCs w:val="false"/>
-          <w:color w:val="000000"/>
-          <w:sz w:val="28"/>
-          <w:szCs w:val="28"/>
-        </w:rPr>
-        <w:t>CMakeTmp</w:t>
-      </w:r>
-    </w:p>
-    <w:p>
-      <w:pPr>
-        <w:pStyle w:val="ListParagraph"/>
-        <w:spacing w:lineRule="auto" w:line="240" w:before="0" w:after="0"/>
-        <w:ind w:left="1440" w:hanging="0"/>
-        <w:contextualSpacing/>
-        <w:rPr>
-          <w:rFonts w:ascii="Nimbus Mono PS" w:hAnsi="Nimbus Mono PS"/>
-          <w:b w:val="false"/>
-          <w:b w:val="false"/>
-          <w:bCs w:val="false"/>
-        </w:rPr>
-      </w:pPr>
-      <w:r>
-        <w:rPr>
-          <w:rFonts w:eastAsia="Times New Roman" w:cs="Times New Roman" w:ascii="Nimbus Mono PS" w:hAnsi="Nimbus Mono PS"/>
-          <w:b w:val="false"/>
-          <w:bCs w:val="false"/>
-          <w:color w:val="000000"/>
-          <w:sz w:val="28"/>
-          <w:szCs w:val="28"/>
-        </w:rPr>
-        <w:t xml:space="preserve">    │   │   ├── </w:t>
-      </w:r>
-      <w:r>
-        <w:rPr>
-          <w:rFonts w:eastAsia="Times New Roman" w:cs="Times New Roman" w:ascii="Nimbus Mono PS" w:hAnsi="Nimbus Mono PS"/>
-          <w:b w:val="false"/>
-          <w:bCs w:val="false"/>
-          <w:color w:val="000000"/>
-          <w:sz w:val="28"/>
-          <w:szCs w:val="28"/>
-        </w:rPr>
-        <w:t>Makefile2</w:t>
-      </w:r>
-    </w:p>
-    <w:p>
-      <w:pPr>
-        <w:pStyle w:val="ListParagraph"/>
-        <w:spacing w:lineRule="auto" w:line="240" w:before="0" w:after="0"/>
-        <w:ind w:left="1440" w:hanging="0"/>
-        <w:contextualSpacing/>
-        <w:rPr>
-          <w:rFonts w:ascii="Nimbus Mono PS" w:hAnsi="Nimbus Mono PS"/>
-          <w:b w:val="false"/>
-          <w:b w:val="false"/>
-          <w:bCs w:val="false"/>
-        </w:rPr>
-      </w:pPr>
-      <w:r>
-        <w:rPr>
-          <w:rFonts w:eastAsia="Times New Roman" w:cs="Times New Roman" w:ascii="Nimbus Mono PS" w:hAnsi="Nimbus Mono PS"/>
-          <w:b w:val="false"/>
-          <w:bCs w:val="false"/>
-          <w:color w:val="000000"/>
-          <w:sz w:val="28"/>
-          <w:szCs w:val="28"/>
-        </w:rPr>
-        <w:t xml:space="preserve">    │   │   ├── </w:t>
-      </w:r>
-      <w:r>
-        <w:rPr>
-          <w:rFonts w:eastAsia="Times New Roman" w:cs="Times New Roman" w:ascii="Nimbus Mono PS" w:hAnsi="Nimbus Mono PS"/>
-          <w:b w:val="false"/>
-          <w:bCs w:val="false"/>
-          <w:color w:val="000000"/>
-          <w:sz w:val="28"/>
-          <w:szCs w:val="28"/>
-        </w:rPr>
-        <w:t>Makefile.cmake</w:t>
-      </w:r>
-    </w:p>
-    <w:p>
-      <w:pPr>
-        <w:pStyle w:val="ListParagraph"/>
-        <w:spacing w:lineRule="auto" w:line="240" w:before="0" w:after="0"/>
-        <w:ind w:left="1440" w:hanging="0"/>
-        <w:contextualSpacing/>
-        <w:rPr>
-          <w:rFonts w:ascii="Nimbus Mono PS" w:hAnsi="Nimbus Mono PS"/>
-          <w:b w:val="false"/>
-          <w:b w:val="false"/>
-          <w:bCs w:val="false"/>
-        </w:rPr>
-      </w:pPr>
-      <w:r>
-        <w:rPr>
-          <w:rFonts w:eastAsia="Times New Roman" w:cs="Times New Roman" w:ascii="Nimbus Mono PS" w:hAnsi="Nimbus Mono PS"/>
-          <w:b w:val="false"/>
-          <w:bCs w:val="false"/>
-          <w:color w:val="000000"/>
-          <w:sz w:val="28"/>
-          <w:szCs w:val="28"/>
-        </w:rPr>
-        <w:t xml:space="preserve">    │   │   ├── </w:t>
-      </w:r>
-      <w:r>
-        <w:rPr>
-          <w:rFonts w:eastAsia="Times New Roman" w:cs="Times New Roman" w:ascii="Nimbus Mono PS" w:hAnsi="Nimbus Mono PS"/>
-          <w:b w:val="false"/>
-          <w:bCs w:val="false"/>
-          <w:color w:val="000000"/>
-          <w:sz w:val="28"/>
-          <w:szCs w:val="28"/>
-        </w:rPr>
-        <w:t>progress.marks</w:t>
-      </w:r>
-    </w:p>
-    <w:p>
-      <w:pPr>
-        <w:pStyle w:val="ListParagraph"/>
-        <w:spacing w:lineRule="auto" w:line="240" w:before="0" w:after="0"/>
-        <w:ind w:left="1440" w:hanging="0"/>
-        <w:contextualSpacing/>
-        <w:rPr>
-          <w:rFonts w:ascii="Nimbus Mono PS" w:hAnsi="Nimbus Mono PS"/>
-          <w:b w:val="false"/>
-          <w:b w:val="false"/>
-          <w:bCs w:val="false"/>
-        </w:rPr>
-      </w:pPr>
-      <w:r>
-        <w:rPr>
-          <w:rFonts w:eastAsia="Times New Roman" w:cs="Times New Roman" w:ascii="Nimbus Mono PS" w:hAnsi="Nimbus Mono PS"/>
-          <w:b w:val="false"/>
-          <w:bCs w:val="false"/>
-          <w:color w:val="000000"/>
-          <w:sz w:val="28"/>
-          <w:szCs w:val="28"/>
-        </w:rPr>
-        <w:t xml:space="preserve">    │   │   ├── </w:t>
-      </w:r>
-      <w:r>
-        <w:rPr>
-          <w:rFonts w:eastAsia="Times New Roman" w:cs="Times New Roman" w:ascii="Nimbus Mono PS" w:hAnsi="Nimbus Mono PS"/>
-          <w:b w:val="false"/>
-          <w:bCs w:val="false"/>
-          <w:color w:val="000000"/>
-          <w:sz w:val="28"/>
-          <w:szCs w:val="28"/>
-        </w:rPr>
-        <w:t>src.dir</w:t>
-      </w:r>
-    </w:p>
-    <w:p>
-      <w:pPr>
-        <w:pStyle w:val="ListParagraph"/>
-        <w:spacing w:lineRule="auto" w:line="240" w:before="0" w:after="0"/>
-        <w:ind w:left="1440" w:hanging="0"/>
-        <w:contextualSpacing/>
-        <w:rPr>
-          <w:rFonts w:ascii="Nimbus Mono PS" w:hAnsi="Nimbus Mono PS"/>
-          <w:b w:val="false"/>
-          <w:b w:val="false"/>
-          <w:bCs w:val="false"/>
-        </w:rPr>
-      </w:pPr>
-      <w:r>
-        <w:rPr>
-          <w:rFonts w:eastAsia="Times New Roman" w:cs="Times New Roman" w:ascii="Nimbus Mono PS" w:hAnsi="Nimbus Mono PS"/>
-          <w:b w:val="false"/>
-          <w:bCs w:val="false"/>
-          <w:color w:val="000000"/>
-          <w:sz w:val="28"/>
-          <w:szCs w:val="28"/>
-        </w:rPr>
-        <w:t xml:space="preserve">    │   │   │   ├── </w:t>
-      </w:r>
-      <w:r>
-        <w:rPr>
-          <w:rFonts w:eastAsia="Times New Roman" w:cs="Times New Roman" w:ascii="Nimbus Mono PS" w:hAnsi="Nimbus Mono PS"/>
-          <w:b w:val="false"/>
-          <w:bCs w:val="false"/>
-          <w:color w:val="000000"/>
-          <w:sz w:val="28"/>
-          <w:szCs w:val="28"/>
-        </w:rPr>
-        <w:t>build.make</w:t>
-      </w:r>
-    </w:p>
-    <w:p>
-      <w:pPr>
-        <w:pStyle w:val="ListParagraph"/>
-        <w:spacing w:lineRule="auto" w:line="240" w:before="0" w:after="0"/>
-        <w:ind w:left="1440" w:hanging="0"/>
-        <w:contextualSpacing/>
-        <w:rPr>
-          <w:rFonts w:ascii="Nimbus Mono PS" w:hAnsi="Nimbus Mono PS"/>
-          <w:b w:val="false"/>
-          <w:b w:val="false"/>
-          <w:bCs w:val="false"/>
-        </w:rPr>
-      </w:pPr>
-      <w:r>
-        <w:rPr>
-          <w:rFonts w:eastAsia="Times New Roman" w:cs="Times New Roman" w:ascii="Nimbus Mono PS" w:hAnsi="Nimbus Mono PS"/>
-          <w:b w:val="false"/>
-          <w:bCs w:val="false"/>
-          <w:color w:val="000000"/>
-          <w:sz w:val="28"/>
-          <w:szCs w:val="28"/>
-        </w:rPr>
-        <w:t xml:space="preserve">    │   │   │   ├── </w:t>
-      </w:r>
-      <w:r>
-        <w:rPr>
-          <w:rFonts w:eastAsia="Times New Roman" w:cs="Times New Roman" w:ascii="Nimbus Mono PS" w:hAnsi="Nimbus Mono PS"/>
-          <w:b w:val="false"/>
-          <w:bCs w:val="false"/>
-          <w:color w:val="000000"/>
-          <w:sz w:val="28"/>
-          <w:szCs w:val="28"/>
-        </w:rPr>
-        <w:t>C.includecache</w:t>
-      </w:r>
-    </w:p>
-    <w:p>
-      <w:pPr>
-        <w:pStyle w:val="ListParagraph"/>
-        <w:spacing w:lineRule="auto" w:line="240" w:before="0" w:after="0"/>
-        <w:ind w:left="1440" w:hanging="0"/>
-        <w:contextualSpacing/>
-        <w:rPr>
-          <w:rFonts w:ascii="Nimbus Mono PS" w:hAnsi="Nimbus Mono PS"/>
-          <w:b w:val="false"/>
-          <w:b w:val="false"/>
-          <w:bCs w:val="false"/>
-        </w:rPr>
-      </w:pPr>
-      <w:r>
-        <w:rPr>
-          <w:rFonts w:eastAsia="Times New Roman" w:cs="Times New Roman" w:ascii="Nimbus Mono PS" w:hAnsi="Nimbus Mono PS"/>
-          <w:b w:val="false"/>
-          <w:bCs w:val="false"/>
-          <w:color w:val="000000"/>
-          <w:sz w:val="28"/>
-          <w:szCs w:val="28"/>
-        </w:rPr>
-        <w:t xml:space="preserve">    │   │   │   ├── </w:t>
-      </w:r>
-      <w:r>
-        <w:rPr>
-          <w:rFonts w:eastAsia="Times New Roman" w:cs="Times New Roman" w:ascii="Nimbus Mono PS" w:hAnsi="Nimbus Mono PS"/>
-          <w:b w:val="false"/>
-          <w:bCs w:val="false"/>
-          <w:color w:val="000000"/>
-          <w:sz w:val="28"/>
-          <w:szCs w:val="28"/>
-        </w:rPr>
-        <w:t>cmake_clean.cmake</w:t>
-      </w:r>
-    </w:p>
-    <w:p>
-      <w:pPr>
-        <w:pStyle w:val="ListParagraph"/>
-        <w:spacing w:lineRule="auto" w:line="240" w:before="0" w:after="0"/>
-        <w:ind w:left="1440" w:hanging="0"/>
-        <w:contextualSpacing/>
-        <w:rPr>
-          <w:rFonts w:ascii="Nimbus Mono PS" w:hAnsi="Nimbus Mono PS"/>
-          <w:b w:val="false"/>
-          <w:b w:val="false"/>
-          <w:bCs w:val="false"/>
-        </w:rPr>
-      </w:pPr>
-      <w:r>
-        <w:rPr>
-          <w:rFonts w:eastAsia="Times New Roman" w:cs="Times New Roman" w:ascii="Nimbus Mono PS" w:hAnsi="Nimbus Mono PS"/>
-          <w:b w:val="false"/>
-          <w:bCs w:val="false"/>
-          <w:color w:val="000000"/>
-          <w:sz w:val="28"/>
-          <w:szCs w:val="28"/>
-        </w:rPr>
-        <w:t xml:space="preserve">    │   │   │   ├── </w:t>
-      </w:r>
-      <w:r>
-        <w:rPr>
-          <w:rFonts w:eastAsia="Times New Roman" w:cs="Times New Roman" w:ascii="Nimbus Mono PS" w:hAnsi="Nimbus Mono PS"/>
-          <w:b w:val="false"/>
-          <w:bCs w:val="false"/>
-          <w:color w:val="000000"/>
-          <w:sz w:val="28"/>
-          <w:szCs w:val="28"/>
-        </w:rPr>
-        <w:t>DependInfo.cmake</w:t>
-      </w:r>
-    </w:p>
-    <w:p>
-      <w:pPr>
-        <w:pStyle w:val="ListParagraph"/>
-        <w:spacing w:lineRule="auto" w:line="240" w:before="0" w:after="0"/>
-        <w:ind w:left="1440" w:hanging="0"/>
-        <w:contextualSpacing/>
-        <w:rPr>
-          <w:rFonts w:ascii="Nimbus Mono PS" w:hAnsi="Nimbus Mono PS"/>
-          <w:b w:val="false"/>
-          <w:b w:val="false"/>
-          <w:bCs w:val="false"/>
-        </w:rPr>
-      </w:pPr>
-      <w:r>
-        <w:rPr>
-          <w:rFonts w:eastAsia="Times New Roman" w:cs="Times New Roman" w:ascii="Nimbus Mono PS" w:hAnsi="Nimbus Mono PS"/>
-          <w:b w:val="false"/>
-          <w:bCs w:val="false"/>
-          <w:color w:val="000000"/>
-          <w:sz w:val="28"/>
-          <w:szCs w:val="28"/>
-        </w:rPr>
-        <w:t xml:space="preserve">    │   │   │   ├── </w:t>
-      </w:r>
-      <w:r>
-        <w:rPr>
-          <w:rFonts w:eastAsia="Times New Roman" w:cs="Times New Roman" w:ascii="Nimbus Mono PS" w:hAnsi="Nimbus Mono PS"/>
-          <w:b w:val="false"/>
-          <w:bCs w:val="false"/>
-          <w:color w:val="000000"/>
-          <w:sz w:val="28"/>
-          <w:szCs w:val="28"/>
-        </w:rPr>
-        <w:t>depend.internal</w:t>
-      </w:r>
-    </w:p>
-    <w:p>
-      <w:pPr>
-        <w:pStyle w:val="ListParagraph"/>
-        <w:spacing w:lineRule="auto" w:line="240" w:before="0" w:after="0"/>
-        <w:ind w:left="1440" w:hanging="0"/>
-        <w:contextualSpacing/>
-        <w:rPr>
-          <w:rFonts w:ascii="Nimbus Mono PS" w:hAnsi="Nimbus Mono PS"/>
-          <w:b w:val="false"/>
-          <w:b w:val="false"/>
-          <w:bCs w:val="false"/>
-        </w:rPr>
-      </w:pPr>
-      <w:r>
-        <w:rPr>
-          <w:rFonts w:eastAsia="Times New Roman" w:cs="Times New Roman" w:ascii="Nimbus Mono PS" w:hAnsi="Nimbus Mono PS"/>
-          <w:b w:val="false"/>
-          <w:bCs w:val="false"/>
-          <w:color w:val="000000"/>
-          <w:sz w:val="28"/>
-          <w:szCs w:val="28"/>
-        </w:rPr>
-        <w:t xml:space="preserve">    │   │   │   ├── </w:t>
-      </w:r>
-      <w:r>
-        <w:rPr>
-          <w:rFonts w:eastAsia="Times New Roman" w:cs="Times New Roman" w:ascii="Nimbus Mono PS" w:hAnsi="Nimbus Mono PS"/>
-          <w:b w:val="false"/>
-          <w:bCs w:val="false"/>
-          <w:color w:val="000000"/>
-          <w:sz w:val="28"/>
-          <w:szCs w:val="28"/>
-        </w:rPr>
-        <w:t>depend.make</w:t>
-      </w:r>
-    </w:p>
-    <w:p>
-      <w:pPr>
-        <w:pStyle w:val="ListParagraph"/>
-        <w:spacing w:lineRule="auto" w:line="240" w:before="0" w:after="0"/>
-        <w:ind w:left="1440" w:hanging="0"/>
-        <w:contextualSpacing/>
-        <w:rPr>
-          <w:rFonts w:ascii="Nimbus Mono PS" w:hAnsi="Nimbus Mono PS"/>
-          <w:b w:val="false"/>
-          <w:b w:val="false"/>
-          <w:bCs w:val="false"/>
-        </w:rPr>
-      </w:pPr>
-      <w:r>
-        <w:rPr>
-          <w:rFonts w:eastAsia="Times New Roman" w:cs="Times New Roman" w:ascii="Nimbus Mono PS" w:hAnsi="Nimbus Mono PS"/>
-          <w:b w:val="false"/>
-          <w:bCs w:val="false"/>
-          <w:color w:val="000000"/>
-          <w:sz w:val="28"/>
-          <w:szCs w:val="28"/>
-        </w:rPr>
-        <w:t xml:space="preserve">    │   │   │   ├── </w:t>
-      </w:r>
-      <w:r>
-        <w:rPr>
-          <w:rFonts w:eastAsia="Times New Roman" w:cs="Times New Roman" w:ascii="Nimbus Mono PS" w:hAnsi="Nimbus Mono PS"/>
-          <w:b w:val="false"/>
-          <w:bCs w:val="false"/>
-          <w:color w:val="000000"/>
-          <w:sz w:val="28"/>
-          <w:szCs w:val="28"/>
-        </w:rPr>
-        <w:t>flags.make</w:t>
-      </w:r>
-    </w:p>
-    <w:p>
-      <w:pPr>
-        <w:pStyle w:val="ListParagraph"/>
-        <w:spacing w:lineRule="auto" w:line="240" w:before="0" w:after="0"/>
-        <w:ind w:left="1440" w:hanging="0"/>
-        <w:contextualSpacing/>
-        <w:rPr>
-          <w:rFonts w:ascii="Nimbus Mono PS" w:hAnsi="Nimbus Mono PS"/>
-          <w:b w:val="false"/>
-          <w:b w:val="false"/>
-          <w:bCs w:val="false"/>
-        </w:rPr>
-      </w:pPr>
-      <w:r>
-        <w:rPr>
-          <w:rFonts w:eastAsia="Times New Roman" w:cs="Times New Roman" w:ascii="Nimbus Mono PS" w:hAnsi="Nimbus Mono PS"/>
-          <w:b w:val="false"/>
-          <w:bCs w:val="false"/>
-          <w:color w:val="000000"/>
-          <w:sz w:val="28"/>
-          <w:szCs w:val="28"/>
-        </w:rPr>
-        <w:t xml:space="preserve">    │   │   │   ├── </w:t>
-      </w:r>
-      <w:r>
-        <w:rPr>
-          <w:rFonts w:eastAsia="Times New Roman" w:cs="Times New Roman" w:ascii="Nimbus Mono PS" w:hAnsi="Nimbus Mono PS"/>
-          <w:b w:val="false"/>
-          <w:bCs w:val="false"/>
-          <w:color w:val="000000"/>
-          <w:sz w:val="28"/>
-          <w:szCs w:val="28"/>
-        </w:rPr>
-        <w:t>lib.c.o</w:t>
-      </w:r>
-    </w:p>
-    <w:p>
-      <w:pPr>
-        <w:pStyle w:val="ListParagraph"/>
-        <w:spacing w:lineRule="auto" w:line="240" w:before="0" w:after="0"/>
-        <w:ind w:left="1440" w:hanging="0"/>
-        <w:contextualSpacing/>
-        <w:rPr>
-          <w:rFonts w:ascii="Nimbus Mono PS" w:hAnsi="Nimbus Mono PS"/>
-          <w:b w:val="false"/>
-          <w:b w:val="false"/>
-          <w:bCs w:val="false"/>
-        </w:rPr>
-      </w:pPr>
-      <w:r>
-        <w:rPr>
-          <w:rFonts w:eastAsia="Times New Roman" w:cs="Times New Roman" w:ascii="Nimbus Mono PS" w:hAnsi="Nimbus Mono PS"/>
-          <w:b w:val="false"/>
-          <w:bCs w:val="false"/>
-          <w:color w:val="000000"/>
-          <w:sz w:val="28"/>
-          <w:szCs w:val="28"/>
-        </w:rPr>
-        <w:t xml:space="preserve">    │   │   │   ├── </w:t>
-      </w:r>
-      <w:r>
-        <w:rPr>
-          <w:rFonts w:eastAsia="Times New Roman" w:cs="Times New Roman" w:ascii="Nimbus Mono PS" w:hAnsi="Nimbus Mono PS"/>
-          <w:b w:val="false"/>
-          <w:bCs w:val="false"/>
-          <w:color w:val="000000"/>
-          <w:sz w:val="28"/>
-          <w:szCs w:val="28"/>
-        </w:rPr>
-        <w:t>link.txt</w:t>
-      </w:r>
-    </w:p>
-    <w:p>
-      <w:pPr>
-        <w:pStyle w:val="ListParagraph"/>
-        <w:spacing w:lineRule="auto" w:line="240" w:before="0" w:after="0"/>
-        <w:ind w:left="1440" w:hanging="0"/>
-        <w:contextualSpacing/>
-        <w:rPr>
-          <w:rFonts w:ascii="Nimbus Mono PS" w:hAnsi="Nimbus Mono PS"/>
-          <w:b w:val="false"/>
-          <w:b w:val="false"/>
-          <w:bCs w:val="false"/>
-        </w:rPr>
-      </w:pPr>
-      <w:r>
-        <w:rPr>
-          <w:rFonts w:eastAsia="Times New Roman" w:cs="Times New Roman" w:ascii="Nimbus Mono PS" w:hAnsi="Nimbus Mono PS"/>
-          <w:b w:val="false"/>
-          <w:bCs w:val="false"/>
-          <w:color w:val="000000"/>
-          <w:sz w:val="28"/>
-          <w:szCs w:val="28"/>
-        </w:rPr>
-        <w:t xml:space="preserve">    │   │   │   ├── </w:t>
-      </w:r>
-      <w:r>
-        <w:rPr>
-          <w:rFonts w:eastAsia="Times New Roman" w:cs="Times New Roman" w:ascii="Nimbus Mono PS" w:hAnsi="Nimbus Mono PS"/>
-          <w:b w:val="false"/>
-          <w:bCs w:val="false"/>
-          <w:color w:val="000000"/>
-          <w:sz w:val="28"/>
-          <w:szCs w:val="28"/>
-        </w:rPr>
-        <w:t>main.c.o</w:t>
-      </w:r>
-    </w:p>
-    <w:p>
-      <w:pPr>
-        <w:pStyle w:val="ListParagraph"/>
-        <w:spacing w:lineRule="auto" w:line="240" w:before="0" w:after="0"/>
-        <w:ind w:left="1440" w:hanging="0"/>
-        <w:contextualSpacing/>
-        <w:rPr>
-          <w:rFonts w:ascii="Nimbus Mono PS" w:hAnsi="Nimbus Mono PS"/>
-          <w:b w:val="false"/>
-          <w:b w:val="false"/>
-          <w:bCs w:val="false"/>
-        </w:rPr>
-      </w:pPr>
-      <w:r>
-        <w:rPr>
-          <w:rFonts w:eastAsia="Times New Roman" w:cs="Times New Roman" w:ascii="Nimbus Mono PS" w:hAnsi="Nimbus Mono PS"/>
-          <w:b w:val="false"/>
-          <w:bCs w:val="false"/>
-          <w:color w:val="000000"/>
-          <w:sz w:val="28"/>
-          <w:szCs w:val="28"/>
-        </w:rPr>
-        <w:t xml:space="preserve">    │   │   │   └── </w:t>
-      </w:r>
-      <w:r>
-        <w:rPr>
-          <w:rFonts w:eastAsia="Times New Roman" w:cs="Times New Roman" w:ascii="Nimbus Mono PS" w:hAnsi="Nimbus Mono PS"/>
-          <w:b w:val="false"/>
-          <w:bCs w:val="false"/>
-          <w:color w:val="000000"/>
-          <w:sz w:val="28"/>
-          <w:szCs w:val="28"/>
-        </w:rPr>
-        <w:t>progress.make</w:t>
-      </w:r>
-    </w:p>
-    <w:p>
-      <w:pPr>
-        <w:pStyle w:val="ListParagraph"/>
-        <w:spacing w:lineRule="auto" w:line="240" w:before="0" w:after="0"/>
-        <w:ind w:left="1440" w:hanging="0"/>
-        <w:contextualSpacing/>
-        <w:rPr>
-          <w:rFonts w:ascii="Nimbus Mono PS" w:hAnsi="Nimbus Mono PS"/>
-          <w:b w:val="false"/>
-          <w:b w:val="false"/>
-          <w:bCs w:val="false"/>
-        </w:rPr>
-      </w:pPr>
-      <w:r>
-        <w:rPr>
-          <w:rFonts w:eastAsia="Times New Roman" w:cs="Times New Roman" w:ascii="Nimbus Mono PS" w:hAnsi="Nimbus Mono PS"/>
-          <w:b w:val="false"/>
-          <w:bCs w:val="false"/>
-          <w:color w:val="000000"/>
-          <w:sz w:val="28"/>
-          <w:szCs w:val="28"/>
-        </w:rPr>
-        <w:t xml:space="preserve">    │   │   └── </w:t>
-      </w:r>
-      <w:r>
-        <w:rPr>
-          <w:rFonts w:eastAsia="Times New Roman" w:cs="Times New Roman" w:ascii="Nimbus Mono PS" w:hAnsi="Nimbus Mono PS"/>
-          <w:b w:val="false"/>
-          <w:bCs w:val="false"/>
-          <w:color w:val="000000"/>
-          <w:sz w:val="28"/>
-          <w:szCs w:val="28"/>
-        </w:rPr>
-        <w:t>TargetDirectories.txt</w:t>
-      </w:r>
-    </w:p>
-    <w:p>
-      <w:pPr>
-        <w:pStyle w:val="ListParagraph"/>
-        <w:spacing w:lineRule="auto" w:line="240" w:before="0" w:after="0"/>
-        <w:ind w:left="1440" w:hanging="0"/>
-        <w:contextualSpacing/>
-        <w:rPr>
-          <w:rFonts w:ascii="Nimbus Mono PS" w:hAnsi="Nimbus Mono PS"/>
-          <w:b w:val="false"/>
-          <w:b w:val="false"/>
-          <w:bCs w:val="false"/>
-        </w:rPr>
-      </w:pPr>
-      <w:r>
-        <w:rPr>
-          <w:rFonts w:eastAsia="Times New Roman" w:cs="Times New Roman" w:ascii="Nimbus Mono PS" w:hAnsi="Nimbus Mono PS"/>
-          <w:b w:val="false"/>
-          <w:bCs w:val="false"/>
-          <w:color w:val="000000"/>
-          <w:sz w:val="28"/>
-          <w:szCs w:val="28"/>
-        </w:rPr>
-        <w:t xml:space="preserve">    │   ├── </w:t>
-      </w:r>
-      <w:r>
-        <w:rPr>
-          <w:rFonts w:eastAsia="Times New Roman" w:cs="Times New Roman" w:ascii="Nimbus Mono PS" w:hAnsi="Nimbus Mono PS"/>
-          <w:b w:val="false"/>
-          <w:bCs w:val="false"/>
-          <w:color w:val="000000"/>
-          <w:sz w:val="28"/>
-          <w:szCs w:val="28"/>
-        </w:rPr>
-        <w:t>cmake_install.cmake</w:t>
-      </w:r>
-    </w:p>
-    <w:p>
-      <w:pPr>
-        <w:pStyle w:val="ListParagraph"/>
-        <w:spacing w:lineRule="auto" w:line="240" w:before="0" w:after="0"/>
-        <w:ind w:left="1440" w:hanging="0"/>
-        <w:contextualSpacing/>
-        <w:rPr>
-          <w:rFonts w:ascii="Nimbus Mono PS" w:hAnsi="Nimbus Mono PS"/>
-          <w:b w:val="false"/>
-          <w:b w:val="false"/>
-          <w:bCs w:val="false"/>
-        </w:rPr>
-      </w:pPr>
-      <w:r>
-        <w:rPr>
-          <w:rFonts w:eastAsia="Times New Roman" w:cs="Times New Roman" w:ascii="Nimbus Mono PS" w:hAnsi="Nimbus Mono PS"/>
-          <w:b w:val="false"/>
-          <w:bCs w:val="false"/>
-          <w:color w:val="000000"/>
-          <w:sz w:val="28"/>
-          <w:szCs w:val="28"/>
-        </w:rPr>
-        <w:t xml:space="preserve">    │   ├── </w:t>
-      </w:r>
-      <w:r>
-        <w:rPr>
-          <w:rFonts w:eastAsia="Times New Roman" w:cs="Times New Roman" w:ascii="Nimbus Mono PS" w:hAnsi="Nimbus Mono PS"/>
-          <w:b w:val="false"/>
-          <w:bCs w:val="false"/>
-          <w:color w:val="000000"/>
-          <w:sz w:val="28"/>
-          <w:szCs w:val="28"/>
-        </w:rPr>
-        <w:t>Makefile</w:t>
-      </w:r>
-    </w:p>
-    <w:p>
-      <w:pPr>
-        <w:pStyle w:val="ListParagraph"/>
-        <w:spacing w:lineRule="auto" w:line="240" w:before="0" w:after="0"/>
-        <w:ind w:left="1440" w:hanging="0"/>
-        <w:contextualSpacing/>
-        <w:rPr>
-          <w:rFonts w:ascii="Nimbus Mono PS" w:hAnsi="Nimbus Mono PS"/>
-          <w:b w:val="false"/>
-          <w:b w:val="false"/>
-          <w:bCs w:val="false"/>
-        </w:rPr>
-      </w:pPr>
-      <w:r>
-        <w:rPr>
-          <w:rFonts w:eastAsia="Times New Roman" w:cs="Times New Roman" w:ascii="Nimbus Mono PS" w:hAnsi="Nimbus Mono PS"/>
-          <w:b w:val="false"/>
-          <w:bCs w:val="false"/>
-          <w:color w:val="000000"/>
-          <w:sz w:val="28"/>
-          <w:szCs w:val="28"/>
-        </w:rPr>
-        <w:t xml:space="preserve">    │   ├── </w:t>
-      </w:r>
-      <w:r>
-        <w:rPr>
-          <w:rFonts w:eastAsia="Times New Roman" w:cs="Times New Roman" w:ascii="Nimbus Mono PS" w:hAnsi="Nimbus Mono PS"/>
-          <w:b w:val="false"/>
-          <w:bCs w:val="false"/>
-          <w:color w:val="000000"/>
-          <w:sz w:val="28"/>
-          <w:szCs w:val="28"/>
-        </w:rPr>
         <w:t>src</w:t>
-      </w:r>
-    </w:p>
-    <w:p>
-      <w:pPr>
-        <w:pStyle w:val="ListParagraph"/>
-        <w:spacing w:lineRule="auto" w:line="240" w:before="0" w:after="0"/>
-        <w:ind w:left="1440" w:hanging="0"/>
-        <w:contextualSpacing/>
-        <w:rPr>
-          <w:rFonts w:ascii="Nimbus Mono PS" w:hAnsi="Nimbus Mono PS"/>
-          <w:b w:val="false"/>
-          <w:b w:val="false"/>
-          <w:bCs w:val="false"/>
-        </w:rPr>
-      </w:pPr>
-      <w:r>
-        <w:rPr>
-          <w:rFonts w:eastAsia="Times New Roman" w:cs="Times New Roman" w:ascii="Nimbus Mono PS" w:hAnsi="Nimbus Mono PS"/>
-          <w:b w:val="false"/>
-          <w:bCs w:val="false"/>
-          <w:color w:val="000000"/>
-          <w:sz w:val="28"/>
-          <w:szCs w:val="28"/>
-        </w:rPr>
-        <w:t xml:space="preserve">    │   ├── </w:t>
-      </w:r>
-      <w:r>
-        <w:rPr>
-          <w:rFonts w:eastAsia="Times New Roman" w:cs="Times New Roman" w:ascii="Nimbus Mono PS" w:hAnsi="Nimbus Mono PS"/>
-          <w:b w:val="false"/>
-          <w:bCs w:val="false"/>
-          <w:color w:val="000000"/>
-          <w:sz w:val="28"/>
-          <w:szCs w:val="28"/>
-        </w:rPr>
-        <w:t>src.cbp</w:t>
-      </w:r>
-    </w:p>
-    <w:p>
-      <w:pPr>
-        <w:pStyle w:val="ListParagraph"/>
-        <w:spacing w:lineRule="auto" w:line="240" w:before="0" w:after="0"/>
-        <w:ind w:left="1440" w:hanging="0"/>
-        <w:contextualSpacing/>
-        <w:rPr>
-          <w:rFonts w:ascii="Nimbus Mono PS" w:hAnsi="Nimbus Mono PS"/>
-          <w:b w:val="false"/>
-          <w:b w:val="false"/>
-          <w:bCs w:val="false"/>
-        </w:rPr>
-      </w:pPr>
-      <w:r>
-        <w:rPr>
-          <w:rFonts w:eastAsia="Times New Roman" w:cs="Times New Roman" w:ascii="Nimbus Mono PS" w:hAnsi="Nimbus Mono PS"/>
-          <w:b w:val="false"/>
-          <w:bCs w:val="false"/>
-          <w:color w:val="000000"/>
-          <w:sz w:val="28"/>
-          <w:szCs w:val="28"/>
-        </w:rPr>
-        <w:t xml:space="preserve">    │   └── </w:t>
-      </w:r>
-      <w:r>
-        <w:rPr>
-          <w:rFonts w:eastAsia="Times New Roman" w:cs="Times New Roman" w:ascii="Nimbus Mono PS" w:hAnsi="Nimbus Mono PS"/>
-          <w:b w:val="false"/>
-          <w:bCs w:val="false"/>
-          <w:color w:val="000000"/>
-          <w:sz w:val="28"/>
-          <w:szCs w:val="28"/>
-        </w:rPr>
-        <w:t>Testing</w:t>
-      </w:r>
-    </w:p>
-    <w:p>
-      <w:pPr>
-        <w:pStyle w:val="ListParagraph"/>
-        <w:spacing w:lineRule="auto" w:line="240" w:before="0" w:after="0"/>
-        <w:ind w:left="1440" w:hanging="0"/>
-        <w:contextualSpacing/>
-        <w:rPr>
-          <w:rFonts w:ascii="Nimbus Mono PS" w:hAnsi="Nimbus Mono PS"/>
-          <w:b w:val="false"/>
-          <w:b w:val="false"/>
-          <w:bCs w:val="false"/>
-        </w:rPr>
-      </w:pPr>
-      <w:r>
-        <w:rPr>
-          <w:rFonts w:eastAsia="Times New Roman" w:cs="Times New Roman" w:ascii="Nimbus Mono PS" w:hAnsi="Nimbus Mono PS"/>
-          <w:b w:val="false"/>
-          <w:bCs w:val="false"/>
-          <w:color w:val="000000"/>
-          <w:sz w:val="28"/>
-          <w:szCs w:val="28"/>
-        </w:rPr>
-        <w:t xml:space="preserve">    │       └── </w:t>
-      </w:r>
-      <w:r>
-        <w:rPr>
-          <w:rFonts w:eastAsia="Times New Roman" w:cs="Times New Roman" w:ascii="Nimbus Mono PS" w:hAnsi="Nimbus Mono PS"/>
-          <w:b w:val="false"/>
-          <w:bCs w:val="false"/>
-          <w:color w:val="000000"/>
-          <w:sz w:val="28"/>
-          <w:szCs w:val="28"/>
-        </w:rPr>
-        <w:t>Temporary</w:t>
-      </w:r>
-    </w:p>
-    <w:p>
-      <w:pPr>
-        <w:pStyle w:val="ListParagraph"/>
-        <w:spacing w:lineRule="auto" w:line="240" w:before="0" w:after="0"/>
-        <w:ind w:left="1440" w:hanging="0"/>
-        <w:contextualSpacing/>
-        <w:rPr>
-          <w:rFonts w:ascii="Nimbus Mono PS" w:hAnsi="Nimbus Mono PS"/>
-          <w:b w:val="false"/>
-          <w:b w:val="false"/>
-          <w:bCs w:val="false"/>
-        </w:rPr>
-      </w:pPr>
-      <w:r>
-        <w:rPr>
-          <w:rFonts w:eastAsia="Times New Roman" w:cs="Times New Roman" w:ascii="Nimbus Mono PS" w:hAnsi="Nimbus Mono PS"/>
-          <w:b w:val="false"/>
-          <w:bCs w:val="false"/>
-          <w:color w:val="000000"/>
-          <w:sz w:val="28"/>
-          <w:szCs w:val="28"/>
-        </w:rPr>
-        <w:t xml:space="preserve">    │           └── </w:t>
-      </w:r>
-      <w:r>
-        <w:rPr>
-          <w:rFonts w:eastAsia="Times New Roman" w:cs="Times New Roman" w:ascii="Nimbus Mono PS" w:hAnsi="Nimbus Mono PS"/>
-          <w:b w:val="false"/>
-          <w:bCs w:val="false"/>
-          <w:color w:val="000000"/>
-          <w:sz w:val="28"/>
-          <w:szCs w:val="28"/>
-        </w:rPr>
-        <w:t>LastTest.log</w:t>
-      </w:r>
-    </w:p>
-    <w:p>
-      <w:pPr>
-        <w:pStyle w:val="ListParagraph"/>
-        <w:spacing w:lineRule="auto" w:line="240" w:before="0" w:after="0"/>
-        <w:ind w:left="1440" w:hanging="0"/>
-        <w:contextualSpacing/>
-        <w:rPr>
-          <w:rFonts w:ascii="Nimbus Mono PS" w:hAnsi="Nimbus Mono PS"/>
-          <w:b w:val="false"/>
-          <w:b w:val="false"/>
-          <w:bCs w:val="false"/>
-        </w:rPr>
-      </w:pPr>
-      <w:r>
-        <w:rPr>
-          <w:rFonts w:eastAsia="Times New Roman" w:cs="Times New Roman" w:ascii="Nimbus Mono PS" w:hAnsi="Nimbus Mono PS"/>
-          <w:b w:val="false"/>
-          <w:bCs w:val="false"/>
-          <w:color w:val="000000"/>
-          <w:sz w:val="28"/>
-          <w:szCs w:val="28"/>
-        </w:rPr>
-        <w:t xml:space="preserve">    ├── </w:t>
-      </w:r>
-      <w:r>
-        <w:rPr>
-          <w:rFonts w:eastAsia="Times New Roman" w:cs="Times New Roman" w:ascii="Nimbus Mono PS" w:hAnsi="Nimbus Mono PS"/>
-          <w:b w:val="false"/>
-          <w:bCs w:val="false"/>
-          <w:color w:val="000000"/>
-          <w:sz w:val="28"/>
-          <w:szCs w:val="28"/>
-        </w:rPr>
-        <w:t>CMakeLists.txt</w:t>
       </w:r>
     </w:p>
     <w:p>
@@ -4304,13 +2900,13 @@
       <w:pPr>
         <w:pStyle w:val="ListParagraph"/>
         <w:spacing w:lineRule="auto" w:line="360"/>
-        <w:ind w:hanging="0"/>
+        <w:ind w:left="720" w:hanging="0"/>
         <w:rPr/>
       </w:pPr>
       <w:r>
         <w:rPr/>
         <w:drawing>
-          <wp:anchor behindDoc="0" distT="0" distB="0" distL="0" distR="0" simplePos="0" locked="0" layoutInCell="1" allowOverlap="1" relativeHeight="25">
+          <wp:anchor behindDoc="0" distT="0" distB="0" distL="0" distR="0" simplePos="0" locked="0" layoutInCell="1" allowOverlap="1" relativeHeight="21">
             <wp:simplePos x="0" y="0"/>
             <wp:positionH relativeFrom="column">
               <wp:align>center</wp:align>
@@ -4387,9 +2983,12 @@
         </w:rPr>
       </w:pPr>
       <w:r>
-        <w:rPr/>
+        <w:rPr>
+          <w:b w:val="false"/>
+          <w:bCs w:val="false"/>
+        </w:rPr>
         <w:drawing>
-          <wp:anchor behindDoc="0" distT="0" distB="0" distL="0" distR="0" simplePos="0" locked="0" layoutInCell="1" allowOverlap="1" relativeHeight="26">
+          <wp:anchor behindDoc="0" distT="0" distB="0" distL="0" distR="0" simplePos="0" locked="0" layoutInCell="1" allowOverlap="1" relativeHeight="22">
             <wp:simplePos x="0" y="0"/>
             <wp:positionH relativeFrom="column">
               <wp:align>center</wp:align>
@@ -4463,7 +3062,7 @@
       </w:pPr>
       <w:r>
         <w:drawing>
-          <wp:anchor behindDoc="0" distT="0" distB="0" distL="0" distR="0" simplePos="0" locked="0" layoutInCell="1" allowOverlap="1" relativeHeight="27">
+          <wp:anchor behindDoc="0" distT="0" distB="0" distL="0" distR="0" simplePos="0" locked="0" layoutInCell="1" allowOverlap="1" relativeHeight="23">
             <wp:simplePos x="0" y="0"/>
             <wp:positionH relativeFrom="column">
               <wp:align>center</wp:align>
@@ -4573,7 +3172,7 @@
       </w:pPr>
       <w:r>
         <w:drawing>
-          <wp:anchor behindDoc="0" distT="0" distB="0" distL="0" distR="0" simplePos="0" locked="0" layoutInCell="1" allowOverlap="1" relativeHeight="24">
+          <wp:anchor behindDoc="0" distT="0" distB="0" distL="0" distR="0" simplePos="0" locked="0" layoutInCell="1" allowOverlap="1" relativeHeight="20">
             <wp:simplePos x="0" y="0"/>
             <wp:positionH relativeFrom="column">
               <wp:align>center</wp:align>
@@ -4636,27 +3235,7 @@
           <w:sz w:val="28"/>
           <w:szCs w:val="28"/>
         </w:rPr>
-        <w:t xml:space="preserve">ис. </w:t>
-      </w:r>
-      <w:r>
-        <w:rPr>
-          <w:rFonts w:ascii="Times New Roman" w:hAnsi="Times New Roman"/>
-          <w:b w:val="false"/>
-          <w:bCs w:val="false"/>
-          <w:sz w:val="28"/>
-          <w:szCs w:val="28"/>
-        </w:rPr>
-        <w:t>9.</w:t>
-      </w:r>
-      <w:r>
-        <w:rPr>
-          <w:rFonts w:ascii="Times New Roman" w:hAnsi="Times New Roman"/>
-          <w:b w:val="false"/>
-          <w:bCs w:val="false"/>
-          <w:sz w:val="28"/>
-          <w:szCs w:val="28"/>
-        </w:rPr>
-        <w:t xml:space="preserve"> Перевірка на утечки пам’яті</w:t>
+        <w:t>ис. 9. Перевірка на утечки пам’яті</w:t>
       </w:r>
     </w:p>
     <w:p>
@@ -4795,8 +3374,19 @@
           <w:sz w:val="28"/>
           <w:szCs w:val="28"/>
         </w:rPr>
-        <w:t xml:space="preserve">хема алгоритму функції наведена на рис. </w:t>
-      </w:r>
+        <w:t>хема алгоритму функції наведена на рис. 10.</w:t>
+      </w:r>
+    </w:p>
+    <w:p>
+      <w:pPr>
+        <w:pStyle w:val="Normal"/>
+        <w:spacing w:lineRule="auto" w:line="360"/>
+        <w:ind w:firstLine="708"/>
+        <w:jc w:val="both"/>
+        <w:rPr>
+          <w:color w:val="000000"/>
+        </w:rPr>
+      </w:pPr>
       <w:r>
         <w:rPr>
           <w:rFonts w:eastAsia="Times New Roman" w:cs="Times New Roman" w:ascii="Times New Roman" w:hAnsi="Times New Roman"/>
@@ -4804,7 +3394,7 @@
           <w:sz w:val="28"/>
           <w:szCs w:val="28"/>
         </w:rPr>
-        <w:t>10</w:t>
+        <w:t xml:space="preserve">Функція listdir обчислює та виводитть структуру файлів та каталогів та її розмір. </w:t>
       </w:r>
       <w:r>
         <w:rPr>
@@ -4812,8 +3402,18 @@
           <w:color w:val="000000" w:themeColor="text1"/>
           <w:sz w:val="28"/>
           <w:szCs w:val="28"/>
-        </w:rPr>
-        <w:t>.</w:t>
+          <w:lang w:val="ru-RU"/>
+        </w:rPr>
+        <w:t>С</w:t>
+      </w:r>
+      <w:r>
+        <w:rPr>
+          <w:rFonts w:eastAsia="Times New Roman" w:cs="Times New Roman" w:ascii="Times New Roman" w:hAnsi="Times New Roman"/>
+          <w:color w:val="000000" w:themeColor="text1"/>
+          <w:sz w:val="28"/>
+          <w:szCs w:val="28"/>
+        </w:rPr>
+        <w:t>хема алгоритму функції наведена на рис. 11.</w:t>
       </w:r>
     </w:p>
     <w:p>
@@ -4833,7 +3433,7 @@
           <w:sz w:val="28"/>
           <w:szCs w:val="28"/>
         </w:rPr>
-        <w:t xml:space="preserve">Функція listdir обчислює та виводитть структуру файлів та каталогів та її розмір. </w:t>
+        <w:t xml:space="preserve">Функція readFromFile зчитує початкову інформацію  з файлу. </w:t>
       </w:r>
       <w:r>
         <w:rPr>
@@ -4852,8 +3452,19 @@
           <w:sz w:val="28"/>
           <w:szCs w:val="28"/>
         </w:rPr>
-        <w:t xml:space="preserve">хема алгоритму функції наведена на рис. </w:t>
-      </w:r>
+        <w:t>хема алгоритму функції наведена на рис. 12.</w:t>
+      </w:r>
+    </w:p>
+    <w:p>
+      <w:pPr>
+        <w:pStyle w:val="Normal"/>
+        <w:spacing w:lineRule="auto" w:line="360"/>
+        <w:ind w:firstLine="708"/>
+        <w:jc w:val="both"/>
+        <w:rPr>
+          <w:color w:val="000000"/>
+        </w:rPr>
+      </w:pPr>
       <w:r>
         <w:rPr>
           <w:rFonts w:eastAsia="Times New Roman" w:cs="Times New Roman" w:ascii="Times New Roman" w:hAnsi="Times New Roman"/>
@@ -4861,7 +3472,26 @@
           <w:sz w:val="28"/>
           <w:szCs w:val="28"/>
         </w:rPr>
-        <w:t>11.</w:t>
+        <w:t xml:space="preserve">Функція writeToFile записує результат обчислення у файл та  виводить в консоль. </w:t>
+      </w:r>
+      <w:r>
+        <w:rPr>
+          <w:rFonts w:eastAsia="Times New Roman" w:cs="Times New Roman" w:ascii="Times New Roman" w:hAnsi="Times New Roman"/>
+          <w:color w:val="000000" w:themeColor="text1"/>
+          <w:sz w:val="28"/>
+          <w:szCs w:val="28"/>
+          <w:lang w:val="ru-RU"/>
+        </w:rPr>
+        <w:t>С</w:t>
+      </w:r>
+      <w:r>
+        <w:rPr>
+          <w:rFonts w:eastAsia="Times New Roman" w:cs="Times New Roman" w:ascii="Times New Roman" w:hAnsi="Times New Roman"/>
+          <w:color w:val="000000" w:themeColor="text1"/>
+          <w:sz w:val="28"/>
+          <w:szCs w:val="28"/>
+        </w:rPr>
+        <w:t>хема алгоритму функції наведена на рис. 13.</w:t>
       </w:r>
     </w:p>
     <w:p>
@@ -4870,9 +3500,7 @@
         <w:spacing w:lineRule="auto" w:line="360"/>
         <w:ind w:firstLine="708"/>
         <w:jc w:val="both"/>
-        <w:rPr>
-          <w:color w:val="000000"/>
-        </w:rPr>
+        <w:rPr/>
       </w:pPr>
       <w:r>
         <w:rPr>
@@ -4880,8 +3508,9 @@
           <w:color w:val="000000" w:themeColor="text1"/>
           <w:sz w:val="28"/>
           <w:szCs w:val="28"/>
-        </w:rPr>
-        <w:t xml:space="preserve">Функція readFromFile зчитує початкову інформацію  з файлу. </w:t>
+          <w:lang w:val="ru-RU"/>
+        </w:rPr>
+        <w:t>Функція countTextLength обчислює довжину заданого масиву. С</w:t>
       </w:r>
       <w:r>
         <w:rPr>
@@ -4889,8 +3518,91 @@
           <w:color w:val="000000" w:themeColor="text1"/>
           <w:sz w:val="28"/>
           <w:szCs w:val="28"/>
+        </w:rPr>
+        <w:t>хема алгоритму функції наведена на рис. 14.</w:t>
+      </w:r>
+    </w:p>
+    <w:p>
+      <w:pPr>
+        <w:pStyle w:val="Normal"/>
+        <w:spacing w:lineRule="auto" w:line="360"/>
+        <w:ind w:firstLine="708"/>
+        <w:jc w:val="both"/>
+        <w:rPr>
+          <w:b w:val="false"/>
+          <w:b w:val="false"/>
+          <w:bCs w:val="false"/>
+        </w:rPr>
+      </w:pPr>
+      <w:r>
+        <w:rPr>
+          <w:rFonts w:eastAsia="Times New Roman" w:cs="Times New Roman" w:ascii="Times New Roman" w:hAnsi="Times New Roman"/>
+          <w:b w:val="false"/>
+          <w:bCs w:val="false"/>
+          <w:color w:val="000000" w:themeColor="text1"/>
+          <w:sz w:val="28"/>
+          <w:szCs w:val="28"/>
           <w:lang w:val="ru-RU"/>
         </w:rPr>
+        <w:t>Функція checker перевіряє кожен елемент на повтори. С</w:t>
+      </w:r>
+      <w:r>
+        <w:rPr>
+          <w:rFonts w:eastAsia="Times New Roman" w:cs="Times New Roman" w:ascii="Times New Roman" w:hAnsi="Times New Roman"/>
+          <w:b w:val="false"/>
+          <w:bCs w:val="false"/>
+          <w:color w:val="000000" w:themeColor="text1"/>
+          <w:sz w:val="28"/>
+          <w:szCs w:val="28"/>
+        </w:rPr>
+        <w:t>хема алгоритму функції наведена на рис. 15.</w:t>
+      </w:r>
+    </w:p>
+    <w:p>
+      <w:pPr>
+        <w:pStyle w:val="Normal"/>
+        <w:spacing w:lineRule="auto" w:line="360"/>
+        <w:ind w:firstLine="708"/>
+        <w:rPr>
+          <w:color w:val="000000"/>
+        </w:rPr>
+      </w:pPr>
+      <w:r>
+        <w:rPr>
+          <w:rFonts w:eastAsia="Times New Roman" w:cs="Times New Roman" w:ascii="Times New Roman" w:hAnsi="Times New Roman"/>
+          <w:color w:val="000000" w:themeColor="text1"/>
+          <w:sz w:val="28"/>
+          <w:szCs w:val="28"/>
+        </w:rPr>
+        <w:t xml:space="preserve">Функція </w:t>
+      </w:r>
+      <w:r>
+        <w:rPr>
+          <w:rFonts w:eastAsia="Times New Roman" w:cs="Times New Roman" w:ascii="Times New Roman" w:hAnsi="Times New Roman"/>
+          <w:color w:val="000000" w:themeColor="text1"/>
+          <w:sz w:val="28"/>
+          <w:szCs w:val="28"/>
+          <w:lang w:val="ru-RU"/>
+        </w:rPr>
+        <w:t>countOfUniqueElements</w:t>
+      </w:r>
+      <w:r>
+        <w:rPr>
+          <w:rFonts w:eastAsia="Times New Roman" w:cs="Times New Roman" w:ascii="Times New Roman" w:hAnsi="Times New Roman"/>
+          <w:color w:val="000000" w:themeColor="text1"/>
+          <w:sz w:val="28"/>
+          <w:szCs w:val="28"/>
+        </w:rPr>
+        <w:t xml:space="preserve">  обчислює кількість унікальних елементів. </w:t>
+      </w:r>
+      <w:r>
+        <w:rPr>
+          <w:rFonts w:eastAsia="Times New Roman" w:cs="Times New Roman" w:ascii="Times New Roman" w:hAnsi="Times New Roman"/>
+          <w:color w:val="000000" w:themeColor="text1"/>
+          <w:sz w:val="28"/>
+          <w:szCs w:val="28"/>
+          <w:lang w:val="ru-RU"/>
+        </w:rPr>
         <w:t>С</w:t>
       </w:r>
       <w:r>
@@ -4900,8 +3612,18 @@
           <w:sz w:val="28"/>
           <w:szCs w:val="28"/>
         </w:rPr>
-        <w:t xml:space="preserve">хема алгоритму функції наведена на рис. </w:t>
-      </w:r>
+        <w:t>хема алгоритму функції наведена на рис. 16.</w:t>
+      </w:r>
+    </w:p>
+    <w:p>
+      <w:pPr>
+        <w:pStyle w:val="Normal"/>
+        <w:spacing w:lineRule="auto" w:line="360"/>
+        <w:ind w:firstLine="708"/>
+        <w:rPr>
+          <w:color w:val="000000"/>
+        </w:rPr>
+      </w:pPr>
       <w:r>
         <w:rPr>
           <w:rFonts w:eastAsia="Times New Roman" w:cs="Times New Roman" w:ascii="Times New Roman" w:hAnsi="Times New Roman"/>
@@ -4909,7 +3631,7 @@
           <w:sz w:val="28"/>
           <w:szCs w:val="28"/>
         </w:rPr>
-        <w:t>12</w:t>
+        <w:t xml:space="preserve">Функція </w:t>
       </w:r>
       <w:r>
         <w:rPr>
@@ -4917,8 +3639,94 @@
           <w:color w:val="000000" w:themeColor="text1"/>
           <w:sz w:val="28"/>
           <w:szCs w:val="28"/>
-        </w:rPr>
-        <w:t>.</w:t>
+          <w:lang w:val="ru-RU"/>
+        </w:rPr>
+        <w:t>getsymbols</w:t>
+      </w:r>
+      <w:r>
+        <w:rPr>
+          <w:rFonts w:eastAsia="Times New Roman" w:cs="Times New Roman" w:ascii="Times New Roman" w:hAnsi="Times New Roman"/>
+          <w:color w:val="000000" w:themeColor="text1"/>
+          <w:sz w:val="28"/>
+          <w:szCs w:val="28"/>
+        </w:rPr>
+        <w:t xml:space="preserve"> переписує унікальні елементи в масив. </w:t>
+      </w:r>
+      <w:r>
+        <w:rPr>
+          <w:rFonts w:eastAsia="Times New Roman" w:cs="Times New Roman" w:ascii="Times New Roman" w:hAnsi="Times New Roman"/>
+          <w:color w:val="000000" w:themeColor="text1"/>
+          <w:sz w:val="28"/>
+          <w:szCs w:val="28"/>
+          <w:lang w:val="ru-RU"/>
+        </w:rPr>
+        <w:t>С</w:t>
+      </w:r>
+      <w:r>
+        <w:rPr>
+          <w:rFonts w:eastAsia="Times New Roman" w:cs="Times New Roman" w:ascii="Times New Roman" w:hAnsi="Times New Roman"/>
+          <w:color w:val="000000" w:themeColor="text1"/>
+          <w:sz w:val="28"/>
+          <w:szCs w:val="28"/>
+        </w:rPr>
+        <w:t>хема алгоритму функції наведена на рис. 17.</w:t>
+      </w:r>
+    </w:p>
+    <w:p>
+      <w:pPr>
+        <w:pStyle w:val="Normal"/>
+        <w:spacing w:lineRule="auto" w:line="360"/>
+        <w:ind w:firstLine="708"/>
+        <w:rPr>
+          <w:color w:val="000000"/>
+        </w:rPr>
+      </w:pPr>
+      <w:r>
+        <w:rPr>
+          <w:rFonts w:eastAsia="Times New Roman" w:cs="Times New Roman" w:ascii="Times New Roman" w:hAnsi="Times New Roman"/>
+          <w:color w:val="000000" w:themeColor="text1"/>
+          <w:sz w:val="28"/>
+          <w:szCs w:val="28"/>
+        </w:rPr>
+        <w:t>Функція getSymbolsCounts отримує кількість повторів кожного елементу. Схема алгоритму функції наведена на рис. 18.</w:t>
+      </w:r>
+    </w:p>
+    <w:p>
+      <w:pPr>
+        <w:pStyle w:val="Normal"/>
+        <w:spacing w:lineRule="auto" w:line="360"/>
+        <w:ind w:firstLine="708"/>
+        <w:rPr>
+          <w:color w:val="000000"/>
+        </w:rPr>
+      </w:pPr>
+      <w:r>
+        <w:rPr>
+          <w:rFonts w:eastAsia="Times New Roman" w:cs="Times New Roman" w:ascii="Times New Roman" w:hAnsi="Times New Roman"/>
+          <w:color w:val="000000" w:themeColor="text1"/>
+          <w:sz w:val="28"/>
+          <w:szCs w:val="28"/>
+        </w:rPr>
+        <w:t xml:space="preserve">Функція fillZeros ініціолізує результуючий масив. </w:t>
+      </w:r>
+      <w:r>
+        <w:rPr>
+          <w:rFonts w:eastAsia="Times New Roman" w:cs="Times New Roman" w:ascii="Times New Roman" w:hAnsi="Times New Roman"/>
+          <w:color w:val="000000" w:themeColor="text1"/>
+          <w:sz w:val="28"/>
+          <w:szCs w:val="28"/>
+          <w:lang w:val="ru-RU"/>
+        </w:rPr>
+        <w:t>С</w:t>
+      </w:r>
+      <w:r>
+        <w:rPr>
+          <w:rFonts w:eastAsia="Times New Roman" w:cs="Times New Roman" w:ascii="Times New Roman" w:hAnsi="Times New Roman"/>
+          <w:color w:val="000000" w:themeColor="text1"/>
+          <w:sz w:val="28"/>
+          <w:szCs w:val="28"/>
+        </w:rPr>
+        <w:t>хема алгоритму функції наведена на рис. 19.</w:t>
       </w:r>
     </w:p>
     <w:p>
@@ -4934,15 +3742,19 @@
       <w:r>
         <w:rPr>
           <w:rFonts w:eastAsia="Times New Roman" w:cs="Times New Roman" w:ascii="Times New Roman" w:hAnsi="Times New Roman"/>
-          <w:color w:val="000000" w:themeColor="text1"/>
-          <w:sz w:val="28"/>
-          <w:szCs w:val="28"/>
-        </w:rPr>
-        <w:t xml:space="preserve">Функція writeToFile записує результат обчислення у файл та  виводить в консоль. </w:t>
+          <w:b w:val="false"/>
+          <w:bCs w:val="false"/>
+          <w:color w:val="000000" w:themeColor="text1"/>
+          <w:sz w:val="28"/>
+          <w:szCs w:val="28"/>
+        </w:rPr>
+        <w:t xml:space="preserve">Функція getSymbolsFrequencies вираховує та записує в масив частоту появи кожного елементу. </w:t>
       </w:r>
       <w:r>
         <w:rPr>
           <w:rFonts w:eastAsia="Times New Roman" w:cs="Times New Roman" w:ascii="Times New Roman" w:hAnsi="Times New Roman"/>
+          <w:b w:val="false"/>
+          <w:bCs w:val="false"/>
           <w:color w:val="000000" w:themeColor="text1"/>
           <w:sz w:val="28"/>
           <w:szCs w:val="28"/>
@@ -4953,29 +3765,13 @@
       <w:r>
         <w:rPr>
           <w:rFonts w:eastAsia="Times New Roman" w:cs="Times New Roman" w:ascii="Times New Roman" w:hAnsi="Times New Roman"/>
-          <w:color w:val="000000" w:themeColor="text1"/>
-          <w:sz w:val="28"/>
-          <w:szCs w:val="28"/>
-        </w:rPr>
-        <w:t xml:space="preserve">хема алгоритму функції наведена на рис. </w:t>
-      </w:r>
-      <w:r>
-        <w:rPr>
-          <w:rFonts w:eastAsia="Times New Roman" w:cs="Times New Roman" w:ascii="Times New Roman" w:hAnsi="Times New Roman"/>
-          <w:color w:val="000000" w:themeColor="text1"/>
-          <w:sz w:val="28"/>
-          <w:szCs w:val="28"/>
-        </w:rPr>
-        <w:t>13</w:t>
-      </w:r>
-      <w:r>
-        <w:rPr>
-          <w:rFonts w:eastAsia="Times New Roman" w:cs="Times New Roman" w:ascii="Times New Roman" w:hAnsi="Times New Roman"/>
-          <w:color w:val="000000" w:themeColor="text1"/>
-          <w:sz w:val="28"/>
-          <w:szCs w:val="28"/>
-        </w:rPr>
-        <w:t>.</w:t>
+          <w:b w:val="false"/>
+          <w:bCs w:val="false"/>
+          <w:color w:val="000000" w:themeColor="text1"/>
+          <w:sz w:val="28"/>
+          <w:szCs w:val="28"/>
+        </w:rPr>
+        <w:t>хема алгоритму функції наведена на рис. 20.</w:t>
       </w:r>
     </w:p>
     <w:p>
@@ -4984,44 +3780,14 @@
         <w:spacing w:lineRule="auto" w:line="360"/>
         <w:ind w:firstLine="708"/>
         <w:jc w:val="both"/>
-        <w:rPr/>
-      </w:pPr>
-      <w:r>
-        <w:rPr>
-          <w:rFonts w:eastAsia="Times New Roman" w:cs="Times New Roman" w:ascii="Times New Roman" w:hAnsi="Times New Roman"/>
-          <w:color w:val="000000" w:themeColor="text1"/>
-          <w:sz w:val="28"/>
-          <w:szCs w:val="28"/>
-          <w:lang w:val="ru-RU"/>
-        </w:rPr>
-        <w:t>Функція countTextLength обчислює довжину заданого масиву. С</w:t>
-      </w:r>
-      <w:r>
-        <w:rPr>
-          <w:rFonts w:eastAsia="Times New Roman" w:cs="Times New Roman" w:ascii="Times New Roman" w:hAnsi="Times New Roman"/>
-          <w:color w:val="000000" w:themeColor="text1"/>
-          <w:sz w:val="28"/>
-          <w:szCs w:val="28"/>
-        </w:rPr>
-        <w:t xml:space="preserve">хема алгоритму функції наведена на рис. </w:t>
-      </w:r>
-      <w:r>
-        <w:rPr>
-          <w:rFonts w:eastAsia="Times New Roman" w:cs="Times New Roman" w:ascii="Times New Roman" w:hAnsi="Times New Roman"/>
-          <w:color w:val="000000" w:themeColor="text1"/>
-          <w:sz w:val="28"/>
-          <w:szCs w:val="28"/>
-        </w:rPr>
-        <w:t>14</w:t>
-      </w:r>
-      <w:r>
-        <w:rPr>
-          <w:rFonts w:eastAsia="Times New Roman" w:cs="Times New Roman" w:ascii="Times New Roman" w:hAnsi="Times New Roman"/>
-          <w:color w:val="000000" w:themeColor="text1"/>
-          <w:sz w:val="28"/>
-          <w:szCs w:val="28"/>
-        </w:rPr>
-        <w:t>.</w:t>
+        <w:rPr>
+          <w:color w:val="000000"/>
+        </w:rPr>
+      </w:pPr>
+      <w:r>
+        <w:rPr>
+          <w:color w:val="000000"/>
+        </w:rPr>
       </w:r>
     </w:p>
     <w:p>
@@ -5031,382 +3797,13 @@
         <w:ind w:firstLine="708"/>
         <w:jc w:val="both"/>
         <w:rPr>
-          <w:b w:val="false"/>
-          <w:b w:val="false"/>
-          <w:bCs w:val="false"/>
-        </w:rPr>
-      </w:pPr>
-      <w:r>
-        <w:rPr>
-          <w:rFonts w:eastAsia="Times New Roman" w:cs="Times New Roman" w:ascii="Times New Roman" w:hAnsi="Times New Roman"/>
-          <w:b w:val="false"/>
-          <w:bCs w:val="false"/>
-          <w:color w:val="000000" w:themeColor="text1"/>
-          <w:sz w:val="28"/>
-          <w:szCs w:val="28"/>
-          <w:lang w:val="ru-RU"/>
-        </w:rPr>
-        <w:t>Функція checker перевіряє кожен елемент на повтори. С</w:t>
-      </w:r>
-      <w:r>
-        <w:rPr>
-          <w:rFonts w:eastAsia="Times New Roman" w:cs="Times New Roman" w:ascii="Times New Roman" w:hAnsi="Times New Roman"/>
-          <w:b w:val="false"/>
-          <w:bCs w:val="false"/>
-          <w:color w:val="000000" w:themeColor="text1"/>
-          <w:sz w:val="28"/>
-          <w:szCs w:val="28"/>
-        </w:rPr>
-        <w:t>хема алгоритму функції наведена на рис. 1</w:t>
-      </w:r>
-      <w:r>
-        <w:rPr>
-          <w:rFonts w:eastAsia="Times New Roman" w:cs="Times New Roman" w:ascii="Times New Roman" w:hAnsi="Times New Roman"/>
-          <w:b w:val="false"/>
-          <w:bCs w:val="false"/>
-          <w:color w:val="000000" w:themeColor="text1"/>
-          <w:sz w:val="28"/>
-          <w:szCs w:val="28"/>
-        </w:rPr>
-        <w:t>5</w:t>
-      </w:r>
-      <w:r>
-        <w:rPr>
-          <w:rFonts w:eastAsia="Times New Roman" w:cs="Times New Roman" w:ascii="Times New Roman" w:hAnsi="Times New Roman"/>
-          <w:b w:val="false"/>
-          <w:bCs w:val="false"/>
-          <w:color w:val="000000" w:themeColor="text1"/>
-          <w:sz w:val="28"/>
-          <w:szCs w:val="28"/>
-        </w:rPr>
-        <w:t>.</w:t>
-      </w:r>
-    </w:p>
-    <w:p>
-      <w:pPr>
-        <w:pStyle w:val="Normal"/>
-        <w:spacing w:lineRule="auto" w:line="360"/>
-        <w:ind w:firstLine="708"/>
-        <w:rPr>
-          <w:color w:val="000000"/>
-        </w:rPr>
-      </w:pPr>
-      <w:r>
-        <w:rPr>
-          <w:rFonts w:eastAsia="Times New Roman" w:cs="Times New Roman" w:ascii="Times New Roman" w:hAnsi="Times New Roman"/>
-          <w:color w:val="000000" w:themeColor="text1"/>
-          <w:sz w:val="28"/>
-          <w:szCs w:val="28"/>
-        </w:rPr>
-        <w:t xml:space="preserve">Функція </w:t>
-      </w:r>
-      <w:r>
-        <w:rPr>
-          <w:rFonts w:eastAsia="Times New Roman" w:cs="Times New Roman" w:ascii="Times New Roman" w:hAnsi="Times New Roman"/>
-          <w:color w:val="000000" w:themeColor="text1"/>
-          <w:sz w:val="28"/>
-          <w:szCs w:val="28"/>
-          <w:lang w:val="ru-RU"/>
-        </w:rPr>
-        <w:t>countOfUniqueElements</w:t>
-      </w:r>
-      <w:r>
-        <w:rPr>
-          <w:rFonts w:eastAsia="Times New Roman" w:cs="Times New Roman" w:ascii="Times New Roman" w:hAnsi="Times New Roman"/>
-          <w:color w:val="000000" w:themeColor="text1"/>
-          <w:sz w:val="28"/>
-          <w:szCs w:val="28"/>
-        </w:rPr>
-        <w:t xml:space="preserve">  обчислює кількість унікальних елементів. </w:t>
-      </w:r>
-      <w:r>
-        <w:rPr>
-          <w:rFonts w:eastAsia="Times New Roman" w:cs="Times New Roman" w:ascii="Times New Roman" w:hAnsi="Times New Roman"/>
-          <w:color w:val="000000" w:themeColor="text1"/>
-          <w:sz w:val="28"/>
-          <w:szCs w:val="28"/>
-          <w:lang w:val="ru-RU"/>
-        </w:rPr>
-        <w:t>С</w:t>
-      </w:r>
-      <w:r>
-        <w:rPr>
-          <w:rFonts w:eastAsia="Times New Roman" w:cs="Times New Roman" w:ascii="Times New Roman" w:hAnsi="Times New Roman"/>
-          <w:color w:val="000000" w:themeColor="text1"/>
-          <w:sz w:val="28"/>
-          <w:szCs w:val="28"/>
-        </w:rPr>
-        <w:t>хема алгоритму функції наведена на рис. 1</w:t>
-      </w:r>
-      <w:r>
-        <w:rPr>
-          <w:rFonts w:eastAsia="Times New Roman" w:cs="Times New Roman" w:ascii="Times New Roman" w:hAnsi="Times New Roman"/>
-          <w:color w:val="000000" w:themeColor="text1"/>
-          <w:sz w:val="28"/>
-          <w:szCs w:val="28"/>
-        </w:rPr>
-        <w:t>6</w:t>
-      </w:r>
-      <w:r>
-        <w:rPr>
-          <w:rFonts w:eastAsia="Times New Roman" w:cs="Times New Roman" w:ascii="Times New Roman" w:hAnsi="Times New Roman"/>
-          <w:color w:val="000000" w:themeColor="text1"/>
-          <w:sz w:val="28"/>
-          <w:szCs w:val="28"/>
-        </w:rPr>
-        <w:t>.</w:t>
-      </w:r>
-    </w:p>
-    <w:p>
-      <w:pPr>
-        <w:pStyle w:val="Normal"/>
-        <w:spacing w:lineRule="auto" w:line="360"/>
-        <w:ind w:firstLine="708"/>
-        <w:rPr>
-          <w:color w:val="000000"/>
-        </w:rPr>
-      </w:pPr>
-      <w:r>
-        <w:rPr>
-          <w:rFonts w:eastAsia="Times New Roman" w:cs="Times New Roman" w:ascii="Times New Roman" w:hAnsi="Times New Roman"/>
-          <w:color w:val="000000" w:themeColor="text1"/>
-          <w:sz w:val="28"/>
-          <w:szCs w:val="28"/>
-        </w:rPr>
-        <w:t xml:space="preserve">Функція </w:t>
-      </w:r>
-      <w:r>
-        <w:rPr>
-          <w:rFonts w:eastAsia="Times New Roman" w:cs="Times New Roman" w:ascii="Times New Roman" w:hAnsi="Times New Roman"/>
-          <w:color w:val="000000" w:themeColor="text1"/>
-          <w:sz w:val="28"/>
-          <w:szCs w:val="28"/>
-          <w:lang w:val="ru-RU"/>
-        </w:rPr>
-        <w:t>getsymbols</w:t>
-      </w:r>
-      <w:r>
-        <w:rPr>
-          <w:rFonts w:eastAsia="Times New Roman" w:cs="Times New Roman" w:ascii="Times New Roman" w:hAnsi="Times New Roman"/>
-          <w:color w:val="000000" w:themeColor="text1"/>
-          <w:sz w:val="28"/>
-          <w:szCs w:val="28"/>
-        </w:rPr>
-        <w:t xml:space="preserve"> переписує унікальні елементи в масив. </w:t>
-      </w:r>
-      <w:r>
-        <w:rPr>
-          <w:rFonts w:eastAsia="Times New Roman" w:cs="Times New Roman" w:ascii="Times New Roman" w:hAnsi="Times New Roman"/>
-          <w:color w:val="000000" w:themeColor="text1"/>
-          <w:sz w:val="28"/>
-          <w:szCs w:val="28"/>
-          <w:lang w:val="ru-RU"/>
-        </w:rPr>
-        <w:t>С</w:t>
-      </w:r>
-      <w:r>
-        <w:rPr>
-          <w:rFonts w:eastAsia="Times New Roman" w:cs="Times New Roman" w:ascii="Times New Roman" w:hAnsi="Times New Roman"/>
-          <w:color w:val="000000" w:themeColor="text1"/>
-          <w:sz w:val="28"/>
-          <w:szCs w:val="28"/>
-        </w:rPr>
-        <w:t>хема алгоритму функції наведена на рис. 1</w:t>
-      </w:r>
-      <w:r>
-        <w:rPr>
-          <w:rFonts w:eastAsia="Times New Roman" w:cs="Times New Roman" w:ascii="Times New Roman" w:hAnsi="Times New Roman"/>
-          <w:color w:val="000000" w:themeColor="text1"/>
-          <w:sz w:val="28"/>
-          <w:szCs w:val="28"/>
-        </w:rPr>
-        <w:t>7</w:t>
-      </w:r>
-      <w:r>
-        <w:rPr>
-          <w:rFonts w:eastAsia="Times New Roman" w:cs="Times New Roman" w:ascii="Times New Roman" w:hAnsi="Times New Roman"/>
-          <w:color w:val="000000" w:themeColor="text1"/>
-          <w:sz w:val="28"/>
-          <w:szCs w:val="28"/>
-        </w:rPr>
-        <w:t>.</w:t>
-      </w:r>
-    </w:p>
-    <w:p>
-      <w:pPr>
-        <w:pStyle w:val="Normal"/>
-        <w:spacing w:lineRule="auto" w:line="360"/>
-        <w:ind w:firstLine="708"/>
-        <w:rPr>
-          <w:color w:val="000000"/>
-        </w:rPr>
-      </w:pPr>
-      <w:r>
-        <w:rPr>
-          <w:rFonts w:eastAsia="Times New Roman" w:cs="Times New Roman" w:ascii="Times New Roman" w:hAnsi="Times New Roman"/>
-          <w:color w:val="000000" w:themeColor="text1"/>
-          <w:sz w:val="28"/>
-          <w:szCs w:val="28"/>
-        </w:rPr>
-        <w:t>Функція getSymbolsCounts отримує кількість повторів кожного елементу. Схема алгоритму функції наведена на рис. 1</w:t>
-      </w:r>
-      <w:r>
-        <w:rPr>
-          <w:rFonts w:eastAsia="Times New Roman" w:cs="Times New Roman" w:ascii="Times New Roman" w:hAnsi="Times New Roman"/>
-          <w:color w:val="000000" w:themeColor="text1"/>
-          <w:sz w:val="28"/>
-          <w:szCs w:val="28"/>
-        </w:rPr>
-        <w:t>8</w:t>
-      </w:r>
-      <w:r>
-        <w:rPr>
-          <w:rFonts w:eastAsia="Times New Roman" w:cs="Times New Roman" w:ascii="Times New Roman" w:hAnsi="Times New Roman"/>
-          <w:color w:val="000000" w:themeColor="text1"/>
-          <w:sz w:val="28"/>
-          <w:szCs w:val="28"/>
-        </w:rPr>
-        <w:t>.</w:t>
-      </w:r>
-    </w:p>
-    <w:p>
-      <w:pPr>
-        <w:pStyle w:val="Normal"/>
-        <w:spacing w:lineRule="auto" w:line="360"/>
-        <w:ind w:firstLine="708"/>
-        <w:rPr>
-          <w:color w:val="000000"/>
-        </w:rPr>
-      </w:pPr>
-      <w:r>
-        <w:rPr>
-          <w:rFonts w:eastAsia="Times New Roman" w:cs="Times New Roman" w:ascii="Times New Roman" w:hAnsi="Times New Roman"/>
-          <w:color w:val="000000" w:themeColor="text1"/>
-          <w:sz w:val="28"/>
-          <w:szCs w:val="28"/>
-        </w:rPr>
-        <w:t xml:space="preserve">Функція fillZeros ініціолізує результуючий масив. </w:t>
-      </w:r>
-      <w:r>
-        <w:rPr>
-          <w:rFonts w:eastAsia="Times New Roman" w:cs="Times New Roman" w:ascii="Times New Roman" w:hAnsi="Times New Roman"/>
-          <w:color w:val="000000" w:themeColor="text1"/>
-          <w:sz w:val="28"/>
-          <w:szCs w:val="28"/>
-          <w:lang w:val="ru-RU"/>
-        </w:rPr>
-        <w:t>С</w:t>
-      </w:r>
-      <w:r>
-        <w:rPr>
-          <w:rFonts w:eastAsia="Times New Roman" w:cs="Times New Roman" w:ascii="Times New Roman" w:hAnsi="Times New Roman"/>
-          <w:color w:val="000000" w:themeColor="text1"/>
-          <w:sz w:val="28"/>
-          <w:szCs w:val="28"/>
-        </w:rPr>
-        <w:t>хема алгоритму функції наведена на рис. 1</w:t>
-      </w:r>
-      <w:r>
-        <w:rPr>
-          <w:rFonts w:eastAsia="Times New Roman" w:cs="Times New Roman" w:ascii="Times New Roman" w:hAnsi="Times New Roman"/>
-          <w:color w:val="000000" w:themeColor="text1"/>
-          <w:sz w:val="28"/>
-          <w:szCs w:val="28"/>
-        </w:rPr>
-        <w:t>9</w:t>
-      </w:r>
-      <w:r>
-        <w:rPr>
-          <w:rFonts w:eastAsia="Times New Roman" w:cs="Times New Roman" w:ascii="Times New Roman" w:hAnsi="Times New Roman"/>
-          <w:color w:val="000000" w:themeColor="text1"/>
-          <w:sz w:val="28"/>
-          <w:szCs w:val="28"/>
-        </w:rPr>
-        <w:t>.</w:t>
-      </w:r>
-    </w:p>
-    <w:p>
-      <w:pPr>
-        <w:pStyle w:val="Normal"/>
-        <w:spacing w:lineRule="auto" w:line="360"/>
-        <w:ind w:firstLine="708"/>
-        <w:jc w:val="both"/>
-        <w:rPr>
-          <w:color w:val="000000"/>
-        </w:rPr>
-      </w:pPr>
-      <w:r>
-        <w:rPr>
-          <w:rFonts w:eastAsia="Times New Roman" w:cs="Times New Roman" w:ascii="Times New Roman" w:hAnsi="Times New Roman"/>
-          <w:b w:val="false"/>
-          <w:bCs w:val="false"/>
-          <w:color w:val="000000" w:themeColor="text1"/>
-          <w:sz w:val="28"/>
-          <w:szCs w:val="28"/>
-        </w:rPr>
-        <w:t xml:space="preserve">Функція getSymbolsFrequencies вираховує та записує в масив частоту появи кожного елементу. </w:t>
-      </w:r>
-      <w:r>
-        <w:rPr>
-          <w:rFonts w:eastAsia="Times New Roman" w:cs="Times New Roman" w:ascii="Times New Roman" w:hAnsi="Times New Roman"/>
-          <w:b w:val="false"/>
-          <w:bCs w:val="false"/>
-          <w:color w:val="000000" w:themeColor="text1"/>
-          <w:sz w:val="28"/>
-          <w:szCs w:val="28"/>
-          <w:lang w:val="ru-RU"/>
-        </w:rPr>
-        <w:t>С</w:t>
-      </w:r>
-      <w:r>
-        <w:rPr>
-          <w:rFonts w:eastAsia="Times New Roman" w:cs="Times New Roman" w:ascii="Times New Roman" w:hAnsi="Times New Roman"/>
-          <w:b w:val="false"/>
-          <w:bCs w:val="false"/>
-          <w:color w:val="000000" w:themeColor="text1"/>
-          <w:sz w:val="28"/>
-          <w:szCs w:val="28"/>
-        </w:rPr>
-        <w:t xml:space="preserve">хема алгоритму функції наведена на рис. </w:t>
-      </w:r>
-      <w:r>
-        <w:rPr>
-          <w:rFonts w:eastAsia="Times New Roman" w:cs="Times New Roman" w:ascii="Times New Roman" w:hAnsi="Times New Roman"/>
-          <w:b w:val="false"/>
-          <w:bCs w:val="false"/>
-          <w:color w:val="000000" w:themeColor="text1"/>
-          <w:sz w:val="28"/>
-          <w:szCs w:val="28"/>
-        </w:rPr>
-        <w:t>20.</w:t>
-      </w:r>
-    </w:p>
-    <w:p>
-      <w:pPr>
-        <w:pStyle w:val="Normal"/>
-        <w:spacing w:lineRule="auto" w:line="360"/>
-        <w:ind w:firstLine="708"/>
-        <w:jc w:val="both"/>
-        <w:rPr>
-          <w:color w:val="000000"/>
-        </w:rPr>
-      </w:pPr>
-      <w:r>
-        <w:rPr/>
-      </w:r>
-    </w:p>
-    <w:p>
-      <w:pPr>
-        <w:pStyle w:val="Normal"/>
-        <w:spacing w:lineRule="auto" w:line="360"/>
-        <w:ind w:firstLine="708"/>
-        <w:jc w:val="both"/>
-        <w:rPr>
-          <w:color w:val="000000"/>
-        </w:rPr>
-      </w:pPr>
-      <w:r>
-        <w:rPr/>
+          <w:color w:val="000000"/>
+        </w:rPr>
+      </w:pPr>
+      <w:r>
+        <w:rPr>
+          <w:color w:val="000000"/>
+        </w:rPr>
       </w:r>
     </w:p>
     <w:p>
@@ -5485,7 +3882,7 @@
       </w:pPr>
       <w:r>
         <w:drawing>
-          <wp:anchor behindDoc="0" distT="0" distB="0" distL="0" distR="0" simplePos="0" locked="0" layoutInCell="1" allowOverlap="1" relativeHeight="28">
+          <wp:anchor behindDoc="0" distT="0" distB="0" distL="0" distR="0" simplePos="0" locked="0" layoutInCell="1" allowOverlap="1" relativeHeight="24">
             <wp:simplePos x="0" y="0"/>
             <wp:positionH relativeFrom="column">
               <wp:align>center</wp:align>
@@ -5550,29 +3947,7 @@
           <w:sz w:val="28"/>
           <w:szCs w:val="28"/>
         </w:rPr>
-        <w:t>ис.</w:t>
-      </w:r>
-      <w:r>
-        <w:rPr>
-          <w:rFonts w:eastAsia="Times New Roman" w:cs="Times New Roman" w:ascii="Times New Roman" w:hAnsi="Times New Roman"/>
-          <w:b w:val="false"/>
-          <w:bCs w:val="false"/>
-          <w:color w:val="000000" w:themeColor="text1"/>
-          <w:sz w:val="28"/>
-          <w:szCs w:val="28"/>
-        </w:rPr>
-        <w:t>10</w:t>
-      </w:r>
-      <w:r>
-        <w:rPr>
-          <w:rFonts w:eastAsia="Times New Roman" w:cs="Times New Roman" w:ascii="Times New Roman" w:hAnsi="Times New Roman"/>
-          <w:b w:val="false"/>
-          <w:bCs w:val="false"/>
-          <w:color w:val="000000" w:themeColor="text1"/>
-          <w:sz w:val="28"/>
-          <w:szCs w:val="28"/>
-        </w:rPr>
-        <w:t>. Схема алгоритму функції main</w:t>
+        <w:t>ис.10. Схема алгоритму функції main</w:t>
       </w:r>
     </w:p>
     <w:p>
@@ -5991,29 +4366,7 @@
           <w:sz w:val="28"/>
           <w:szCs w:val="28"/>
         </w:rPr>
-        <w:t>Рис.</w:t>
-      </w:r>
-      <w:r>
-        <w:rPr>
-          <w:rFonts w:eastAsia="Times New Roman" w:cs="Times New Roman" w:ascii="Times New Roman" w:hAnsi="Times New Roman"/>
-          <w:b w:val="false"/>
-          <w:bCs w:val="false"/>
-          <w:color w:val="000000" w:themeColor="text1"/>
-          <w:sz w:val="28"/>
-          <w:szCs w:val="28"/>
-        </w:rPr>
-        <w:t>11</w:t>
-      </w:r>
-      <w:r>
-        <w:rPr>
-          <w:rFonts w:eastAsia="Times New Roman" w:cs="Times New Roman" w:ascii="Times New Roman" w:hAnsi="Times New Roman"/>
-          <w:b w:val="false"/>
-          <w:bCs w:val="false"/>
-          <w:color w:val="000000" w:themeColor="text1"/>
-          <w:sz w:val="28"/>
-          <w:szCs w:val="28"/>
-        </w:rPr>
-        <w:t>. Схема алгоритму функції listdir</w:t>
+        <w:t>Рис.11. Схема алгоритму функції listdir</w:t>
       </w:r>
     </w:p>
     <w:p>
@@ -6109,29 +4462,7 @@
           <w:sz w:val="28"/>
           <w:szCs w:val="28"/>
         </w:rPr>
-        <w:t>ис.</w:t>
-      </w:r>
-      <w:r>
-        <w:rPr>
-          <w:rFonts w:eastAsia="Times New Roman" w:cs="Times New Roman" w:ascii="Times New Roman" w:hAnsi="Times New Roman"/>
-          <w:b w:val="false"/>
-          <w:bCs w:val="false"/>
-          <w:color w:val="000000" w:themeColor="text1"/>
-          <w:sz w:val="28"/>
-          <w:szCs w:val="28"/>
-        </w:rPr>
-        <w:t>12</w:t>
-      </w:r>
-      <w:r>
-        <w:rPr>
-          <w:rFonts w:eastAsia="Times New Roman" w:cs="Times New Roman" w:ascii="Times New Roman" w:hAnsi="Times New Roman"/>
-          <w:b w:val="false"/>
-          <w:bCs w:val="false"/>
-          <w:color w:val="000000" w:themeColor="text1"/>
-          <w:sz w:val="28"/>
-          <w:szCs w:val="28"/>
-        </w:rPr>
-        <w:t>. Схема алгоритму функції readFromFile</w:t>
+        <w:t>ис.12. Схема алгоритму функції readFromFile</w:t>
       </w:r>
     </w:p>
     <w:p>
@@ -6566,29 +4897,7 @@
           <w:sz w:val="28"/>
           <w:szCs w:val="28"/>
         </w:rPr>
-        <w:t>Рис.</w:t>
-      </w:r>
-      <w:r>
-        <w:rPr>
-          <w:rFonts w:eastAsia="Times New Roman" w:cs="Times New Roman" w:ascii="Times New Roman" w:hAnsi="Times New Roman"/>
-          <w:b w:val="false"/>
-          <w:bCs w:val="false"/>
-          <w:color w:val="000000" w:themeColor="text1"/>
-          <w:sz w:val="28"/>
-          <w:szCs w:val="28"/>
-        </w:rPr>
-        <w:t>13</w:t>
-      </w:r>
-      <w:r>
-        <w:rPr>
-          <w:rFonts w:eastAsia="Times New Roman" w:cs="Times New Roman" w:ascii="Times New Roman" w:hAnsi="Times New Roman"/>
-          <w:b w:val="false"/>
-          <w:bCs w:val="false"/>
-          <w:color w:val="000000" w:themeColor="text1"/>
-          <w:sz w:val="28"/>
-          <w:szCs w:val="28"/>
-        </w:rPr>
-        <w:t>. Схема алгоритму функції writeToFile</w:t>
+        <w:t>Рис.13. Схема алгоритму функції writeToFile</w:t>
       </w:r>
       <w:r>
         <w:br w:type="page"/>
@@ -6662,25 +4971,7 @@
           <w:sz w:val="28"/>
           <w:szCs w:val="28"/>
         </w:rPr>
-        <w:t>Рис.</w:t>
-      </w:r>
-      <w:r>
-        <w:rPr>
-          <w:rFonts w:eastAsia="Times New Roman" w:cs="Times New Roman" w:ascii="Times New Roman" w:hAnsi="Times New Roman"/>
-          <w:color w:val="000000" w:themeColor="text1"/>
-          <w:sz w:val="28"/>
-          <w:szCs w:val="28"/>
-        </w:rPr>
-        <w:t>14</w:t>
-      </w:r>
-      <w:r>
-        <w:rPr>
-          <w:rFonts w:eastAsia="Times New Roman" w:cs="Times New Roman" w:ascii="Times New Roman" w:hAnsi="Times New Roman"/>
-          <w:color w:val="000000" w:themeColor="text1"/>
-          <w:sz w:val="28"/>
-          <w:szCs w:val="28"/>
-        </w:rPr>
-        <w:t>. Схема алгоритму функції CountTextLength</w:t>
+        <w:t>Рис.14. Схема алгоритму функції CountTextLength</w:t>
       </w:r>
       <w:bookmarkStart w:id="7" w:name="__DdeLink__690_1475405989"/>
       <w:bookmarkEnd w:id="7"/>
@@ -6962,19 +5253,7 @@
         <w:rPr>
           <w:color w:val="000000"/>
         </w:rPr>
-        <w:t>Рис.1</w:t>
-      </w:r>
-      <w:r>
-        <w:rPr>
-          <w:color w:val="000000"/>
-        </w:rPr>
-        <w:t>5</w:t>
-      </w:r>
-      <w:r>
-        <w:rPr>
-          <w:color w:val="000000"/>
-        </w:rPr>
-        <w:t>. Схема алгоритму функції checker</w:t>
+        <w:t>Рис.15. Схема алгоритму функції checker</w:t>
       </w:r>
       <w:r>
         <w:br w:type="page"/>
@@ -7400,25 +5679,7 @@
           <w:sz w:val="28"/>
           <w:szCs w:val="28"/>
         </w:rPr>
-        <w:t>Рис.1</w:t>
-      </w:r>
-      <w:r>
-        <w:rPr>
-          <w:rFonts w:eastAsia="Times New Roman" w:cs="Times New Roman" w:ascii="Times New Roman" w:hAnsi="Times New Roman"/>
-          <w:color w:val="000000" w:themeColor="text1"/>
-          <w:sz w:val="28"/>
-          <w:szCs w:val="28"/>
-        </w:rPr>
-        <w:t>6</w:t>
-      </w:r>
-      <w:r>
-        <w:rPr>
-          <w:rFonts w:eastAsia="Times New Roman" w:cs="Times New Roman" w:ascii="Times New Roman" w:hAnsi="Times New Roman"/>
-          <w:color w:val="000000" w:themeColor="text1"/>
-          <w:sz w:val="28"/>
-          <w:szCs w:val="28"/>
-        </w:rPr>
-        <w:t>. Схема алгоритму функції CountOfUniqueElements.</w:t>
+        <w:t>Рис.16. Схема алгоритму функції CountOfUniqueElements.</w:t>
       </w:r>
       <w:bookmarkEnd w:id="8"/>
     </w:p>
@@ -7797,25 +6058,7 @@
           <w:sz w:val="28"/>
           <w:szCs w:val="28"/>
         </w:rPr>
-        <w:t>Рис.1</w:t>
-      </w:r>
-      <w:r>
-        <w:rPr>
-          <w:rFonts w:eastAsia="Times New Roman" w:cs="Times New Roman" w:ascii="Times New Roman" w:hAnsi="Times New Roman"/>
-          <w:color w:val="000000" w:themeColor="text1"/>
-          <w:sz w:val="28"/>
-          <w:szCs w:val="28"/>
-        </w:rPr>
-        <w:t>7</w:t>
-      </w:r>
-      <w:r>
-        <w:rPr>
-          <w:rFonts w:eastAsia="Times New Roman" w:cs="Times New Roman" w:ascii="Times New Roman" w:hAnsi="Times New Roman"/>
-          <w:color w:val="000000" w:themeColor="text1"/>
-          <w:sz w:val="28"/>
-          <w:szCs w:val="28"/>
-        </w:rPr>
-        <w:t>. Схема алгоритму функції getsymbols.</w:t>
+        <w:t>Рис.17. Схема алгоритму функції getsymbols.</w:t>
       </w:r>
       <w:bookmarkEnd w:id="13"/>
     </w:p>
@@ -7924,25 +6167,7 @@
           <w:sz w:val="28"/>
           <w:szCs w:val="28"/>
         </w:rPr>
-        <w:t>Рис.1</w:t>
-      </w:r>
-      <w:r>
-        <w:rPr>
-          <w:rFonts w:eastAsia="Times New Roman" w:cs="Times New Roman" w:ascii="Times New Roman" w:hAnsi="Times New Roman"/>
-          <w:color w:val="000000" w:themeColor="text1"/>
-          <w:sz w:val="28"/>
-          <w:szCs w:val="28"/>
-        </w:rPr>
-        <w:t>8.</w:t>
-      </w:r>
-      <w:r>
-        <w:rPr>
-          <w:rFonts w:eastAsia="Times New Roman" w:cs="Times New Roman" w:ascii="Times New Roman" w:hAnsi="Times New Roman"/>
-          <w:color w:val="000000" w:themeColor="text1"/>
-          <w:sz w:val="28"/>
-          <w:szCs w:val="28"/>
-        </w:rPr>
-        <w:t xml:space="preserve"> Схема алгоритму функції getSymbolsCounts.</w:t>
+        <w:t>Рис.18. Схема алгоритму функції getSymbolsCounts.</w:t>
       </w:r>
       <w:bookmarkEnd w:id="14"/>
     </w:p>
@@ -8014,25 +6239,7 @@
           <w:sz w:val="28"/>
           <w:szCs w:val="28"/>
         </w:rPr>
-        <w:t>Рис.1</w:t>
-      </w:r>
-      <w:r>
-        <w:rPr>
-          <w:rFonts w:eastAsia="Times New Roman" w:cs="Times New Roman" w:ascii="Times New Roman" w:hAnsi="Times New Roman"/>
-          <w:color w:val="000000" w:themeColor="text1"/>
-          <w:sz w:val="28"/>
-          <w:szCs w:val="28"/>
-        </w:rPr>
-        <w:t>9</w:t>
-      </w:r>
-      <w:r>
-        <w:rPr>
-          <w:rFonts w:eastAsia="Times New Roman" w:cs="Times New Roman" w:ascii="Times New Roman" w:hAnsi="Times New Roman"/>
-          <w:color w:val="000000" w:themeColor="text1"/>
-          <w:sz w:val="28"/>
-          <w:szCs w:val="28"/>
-        </w:rPr>
-        <w:t>. Схема алгоритму функції filZeros.</w:t>
+        <w:t>Рис.19. Схема алгоритму функції filZeros.</w:t>
       </w:r>
       <w:bookmarkEnd w:id="15"/>
     </w:p>
@@ -8162,29 +6369,7 @@
           <w:sz w:val="28"/>
           <w:szCs w:val="28"/>
         </w:rPr>
-        <w:t>Рис.</w:t>
-      </w:r>
-      <w:r>
-        <w:rPr>
-          <w:rFonts w:eastAsia="Times New Roman" w:cs="Times New Roman" w:ascii="Times New Roman" w:hAnsi="Times New Roman"/>
-          <w:b w:val="false"/>
-          <w:bCs w:val="false"/>
-          <w:color w:val="000000" w:themeColor="text1"/>
-          <w:sz w:val="28"/>
-          <w:szCs w:val="28"/>
-        </w:rPr>
-        <w:t>20</w:t>
-      </w:r>
-      <w:r>
-        <w:rPr>
-          <w:rFonts w:eastAsia="Times New Roman" w:cs="Times New Roman" w:ascii="Times New Roman" w:hAnsi="Times New Roman"/>
-          <w:b w:val="false"/>
-          <w:bCs w:val="false"/>
-          <w:color w:val="000000" w:themeColor="text1"/>
-          <w:sz w:val="28"/>
-          <w:szCs w:val="28"/>
-        </w:rPr>
-        <w:t>. Схема алгоритму функції getSymbolFrequencies.</w:t>
+        <w:t>Рис.20. Схема алгоритму функції getSymbolFrequencies.</w:t>
       </w:r>
       <w:bookmarkEnd w:id="16"/>
     </w:p>
@@ -9571,27 +7756,7 @@
           <w:szCs w:val="28"/>
           <w:lang w:val="ru-RU"/>
         </w:rPr>
-        <w:t xml:space="preserve">Рис. </w:t>
-      </w:r>
-      <w:r>
-        <w:rPr>
-          <w:rFonts w:eastAsia="Times New Roman" w:cs="Times New Roman" w:ascii="Times New Roman" w:hAnsi="Times New Roman"/>
-          <w:color w:val="000000" w:themeColor="text1"/>
-          <w:sz w:val="28"/>
-          <w:szCs w:val="28"/>
-          <w:lang w:val="ru-RU"/>
-        </w:rPr>
-        <w:t>21</w:t>
-      </w:r>
-      <w:r>
-        <w:rPr>
-          <w:rFonts w:eastAsia="Times New Roman" w:cs="Times New Roman" w:ascii="Times New Roman" w:hAnsi="Times New Roman"/>
-          <w:color w:val="000000" w:themeColor="text1"/>
-          <w:sz w:val="28"/>
-          <w:szCs w:val="28"/>
-          <w:lang w:val="ru-RU"/>
-        </w:rPr>
-        <w:t>. Структура файлів в Doxygen.</w:t>
+        <w:t>Рис. 21. Структура файлів в Doxygen.</w:t>
       </w:r>
       <w:bookmarkEnd w:id="18"/>
     </w:p>
@@ -9706,7 +7871,7 @@
           <w:numId w:val="0"/>
         </w:numPr>
         <w:spacing w:lineRule="auto" w:line="360"/>
-        <w:ind w:hanging="0"/>
+        <w:ind w:left="0" w:hanging="0"/>
         <w:jc w:val="center"/>
         <w:rPr/>
       </w:pPr>
@@ -9720,29 +7885,7 @@
           <w:sz w:val="28"/>
           <w:szCs w:val="28"/>
         </w:rPr>
-        <w:t xml:space="preserve">Рис. </w:t>
-      </w:r>
-      <w:r>
-        <w:rPr>
-          <w:rFonts w:eastAsia="Times New Roman" w:cs="Times New Roman" w:ascii="Times New Roman" w:hAnsi="Times New Roman"/>
-          <w:b w:val="false"/>
-          <w:bCs w:val="false"/>
-          <w:color w:val="000000" w:themeColor="text1"/>
-          <w:sz w:val="28"/>
-          <w:szCs w:val="28"/>
-        </w:rPr>
-        <w:t xml:space="preserve">22. </w:t>
-      </w:r>
-      <w:r>
-        <w:rPr>
-          <w:rFonts w:eastAsia="Times New Roman" w:cs="Times New Roman" w:ascii="Times New Roman" w:hAnsi="Times New Roman"/>
-          <w:b w:val="false"/>
-          <w:bCs w:val="false"/>
-          <w:color w:val="000000" w:themeColor="text1"/>
-          <w:sz w:val="28"/>
-          <w:szCs w:val="28"/>
-        </w:rPr>
-        <w:t>Перевірка на утечки памʼяті</w:t>
+        <w:t>Рис. 22. Перевірка на утечки памʼяті</w:t>
       </w:r>
       <w:bookmarkEnd w:id="20"/>
     </w:p>
@@ -9817,7 +7960,7 @@
       </w:pPr>
       <w:r>
         <w:drawing>
-          <wp:anchor behindDoc="0" distT="0" distB="0" distL="0" distR="0" simplePos="0" locked="0" layoutInCell="1" allowOverlap="1" relativeHeight="29">
+          <wp:anchor behindDoc="0" distT="0" distB="0" distL="0" distR="0" simplePos="0" locked="0" layoutInCell="1" allowOverlap="1" relativeHeight="25">
             <wp:simplePos x="0" y="0"/>
             <wp:positionH relativeFrom="column">
               <wp:align>center</wp:align>
@@ -10101,23 +8244,7 @@
           <w:sz w:val="28"/>
           <w:szCs w:val="28"/>
         </w:rPr>
-        <w:t>Рис.</w:t>
-      </w:r>
-      <w:r>
-        <w:rPr>
-          <w:rFonts w:ascii="Times New Roman" w:hAnsi="Times New Roman"/>
-          <w:sz w:val="28"/>
-          <w:szCs w:val="28"/>
-        </w:rPr>
-        <w:t>24</w:t>
-      </w:r>
-      <w:r>
-        <w:rPr>
-          <w:rFonts w:ascii="Times New Roman" w:hAnsi="Times New Roman"/>
-          <w:sz w:val="28"/>
-          <w:szCs w:val="28"/>
-        </w:rPr>
-        <w:t>. Вхідний текст у файлі</w:t>
+        <w:t>Рис.24. Вхідний текст у файлі</w:t>
       </w:r>
     </w:p>
     <w:p>
@@ -10329,23 +8456,7 @@
           <w:sz w:val="28"/>
           <w:szCs w:val="28"/>
         </w:rPr>
-        <w:t>Рис. 2</w:t>
-      </w:r>
-      <w:r>
-        <w:rPr>
-          <w:rFonts w:ascii="Times New Roman" w:hAnsi="Times New Roman"/>
-          <w:sz w:val="28"/>
-          <w:szCs w:val="28"/>
-        </w:rPr>
-        <w:t>5</w:t>
-      </w:r>
-      <w:r>
-        <w:rPr>
-          <w:rFonts w:ascii="Times New Roman" w:hAnsi="Times New Roman"/>
-          <w:sz w:val="28"/>
-          <w:szCs w:val="28"/>
-        </w:rPr>
-        <w:t>. Вивід результату обчислення у консолью</w:t>
+        <w:t>Рис. 25. Вивід результату обчислення у консолью</w:t>
       </w:r>
     </w:p>
     <w:p>
@@ -10419,23 +8530,7 @@
           <w:sz w:val="28"/>
           <w:szCs w:val="28"/>
         </w:rPr>
-        <w:t>Рис.</w:t>
-      </w:r>
-      <w:r>
-        <w:rPr>
-          <w:rFonts w:ascii="Times New Roman" w:hAnsi="Times New Roman"/>
-          <w:sz w:val="28"/>
-          <w:szCs w:val="28"/>
-        </w:rPr>
-        <w:t>26</w:t>
-      </w:r>
-      <w:r>
-        <w:rPr>
-          <w:rFonts w:ascii="Times New Roman" w:hAnsi="Times New Roman"/>
-          <w:sz w:val="28"/>
-          <w:szCs w:val="28"/>
-        </w:rPr>
-        <w:t>. Вивід результату у файл</w:t>
+        <w:t>Рис.26. Вивід результату у файл</w:t>
       </w:r>
     </w:p>
     <w:p>
@@ -10766,7 +8861,7 @@
     <w:p>
       <w:pPr>
         <w:pStyle w:val="ListParagraph"/>
-        <w:ind w:hanging="0"/>
+        <w:ind w:left="720" w:hanging="0"/>
         <w:jc w:val="center"/>
         <w:rPr/>
       </w:pPr>
@@ -10790,23 +8885,7 @@
           <w:sz w:val="28"/>
           <w:szCs w:val="28"/>
         </w:rPr>
-        <w:t>Рис.</w:t>
-      </w:r>
-      <w:r>
-        <w:rPr>
-          <w:rFonts w:ascii="Times New Roman" w:hAnsi="Times New Roman"/>
-          <w:sz w:val="28"/>
-          <w:szCs w:val="28"/>
-        </w:rPr>
-        <w:t>27</w:t>
-      </w:r>
-      <w:r>
-        <w:rPr>
-          <w:rFonts w:ascii="Times New Roman" w:hAnsi="Times New Roman"/>
-          <w:sz w:val="28"/>
-          <w:szCs w:val="28"/>
-        </w:rPr>
-        <w:t>.  Вивід структури файлів як утиліта tree та вивід розміру файлів</w:t>
+        <w:t>Рис.27.  Вивід структури файлів як утиліта tree та вивід розміру файлів</w:t>
       </w:r>
     </w:p>
     <w:p>
@@ -10877,17 +8956,7 @@
           <w:szCs w:val="28"/>
           <w:lang w:val="ru-RU"/>
         </w:rPr>
-        <w:t>Лабораторна робота №1</w:t>
-      </w:r>
-      <w:r>
-        <w:rPr>
-          <w:rFonts w:eastAsia="Times New Roman" w:cs="Times New Roman" w:ascii="Times New Roman" w:hAnsi="Times New Roman"/>
-          <w:color w:val="000000"/>
-          <w:sz w:val="28"/>
-          <w:szCs w:val="28"/>
-          <w:lang w:val="ru-RU"/>
-        </w:rPr>
-        <w:t>2: в ході даної лабораторноґ роботи були використані функції для неформатованого низькорівневого та високорівневого вводу/виводу та форматованого вводу/виводу.</w:t>
+        <w:t>Лабораторна робота №12: в ході даної лабораторноґ роботи були використані функції для неформатованого низькорівневого та високорівневого вводу/виводу та форматованого вводу/виводу.</w:t>
       </w:r>
     </w:p>
     <w:p>
@@ -10924,11 +8993,7 @@
         </w:rPr>
       </w:pPr>
       <w:r>
-        <w:rPr>
-          <w:rFonts w:ascii="Times New Roman" w:hAnsi="Times New Roman"/>
-          <w:sz w:val="28"/>
-          <w:szCs w:val="28"/>
-        </w:rPr>
+        <w:rPr/>
       </w:r>
     </w:p>
     <w:sectPr>
